--- a/problems/CT_PS_8_22.docx
+++ b/problems/CT_PS_8_22.docx
@@ -25,8 +25,24 @@
         <w:rPr>
           <w:rFonts w:cstheme="minorHAnsi"/>
         </w:rPr>
-        <w:t>Spring 2021</w:t>
-      </w:r>
+        <w:t>Spring 202</w:t>
+      </w:r>
+      <w:ins w:id="0" w:author="Jeffrey M. Colon" w:date="2022-04-04T14:36:00Z">
+        <w:r>
+          <w:rPr>
+            <w:rFonts w:cstheme="minorHAnsi"/>
+          </w:rPr>
+          <w:t>2</w:t>
+        </w:r>
+      </w:ins>
+      <w:del w:id="1" w:author="Jeffrey M. Colon" w:date="2022-04-04T14:36:00Z">
+        <w:r>
+          <w:rPr>
+            <w:rFonts w:cstheme="minorHAnsi"/>
+          </w:rPr>
+          <w:delText>1</w:delText>
+        </w:r>
+      </w:del>
     </w:p>
     <w:p>
       <w:pPr>
@@ -485,33 +501,1373 @@
         </w:rPr>
         <w:t>i</w:t>
       </w:r>
+      <w:del w:id="2" w:author="Jeffrey M. Colon" w:date="2022-04-04T18:58:00Z">
+        <w:r>
+          <w:rPr>
+            <w:rFonts w:cstheme="minorHAnsi"/>
+            <w:i/>
+            <w:iCs/>
+          </w:rPr>
+          <w:delText>) Definition of Reorganization. As used in this section…(1) The term “reorganization” means…(B) a transfer by a corporation of all or a part of its assets to another corporation if immediately after the transfer the transferor or its shareholders or both are in control of the corporation to which the assets are transferred.…</w:delText>
+        </w:r>
+      </w:del>
+      <w:ins w:id="3" w:author="Jeffrey M. Colon" w:date="2022-04-04T18:58:00Z">
+        <w:r>
+          <w:rPr>
+            <w:rFonts w:cstheme="minorHAnsi"/>
+            <w:i/>
+            <w:iCs/>
+          </w:rPr>
+          <w:softHyphen/>
+        </w:r>
+        <w:r>
+          <w:rPr>
+            <w:rFonts w:cstheme="minorHAnsi"/>
+            <w:i/>
+            <w:iCs/>
+          </w:rPr>
+          <w:softHyphen/>
+        </w:r>
+        <w:r>
+          <w:rPr>
+            <w:rFonts w:cstheme="minorHAnsi"/>
+            <w:i/>
+            <w:iCs/>
+          </w:rPr>
+          <w:softHyphen/>
+        </w:r>
+        <w:r>
+          <w:rPr>
+            <w:rFonts w:cstheme="minorHAnsi"/>
+            <w:i/>
+            <w:iCs/>
+          </w:rPr>
+          <w:softHyphen/>
+        </w:r>
+      </w:ins>
       <w:proofErr w:type="spellEnd"/>
-      <w:r>
-        <w:rPr>
-          <w:rFonts w:cstheme="minorHAnsi"/>
-          <w:i/>
-          <w:iCs/>
-        </w:rPr>
-        <w:t>) Definition of Reorganization. As used in this section</w:t>
+    </w:p>
+    <w:p>
+      <w:pPr>
+        <w:pStyle w:val="ListParagraph"/>
+        <w:numPr>
+          <w:ilvl w:val="1"/>
+          <w:numId w:val="1"/>
+        </w:numPr>
+        <w:rPr>
+          <w:rFonts w:cstheme="minorHAnsi"/>
+        </w:rPr>
+      </w:pPr>
+      <w:r>
+        <w:rPr>
+          <w:rFonts w:cstheme="minorHAnsi"/>
+        </w:rPr>
+        <w:t>What were the tax consequences to Mrs. Gregory if the transaction were treated as a reorganization?</w:t>
+      </w:r>
+    </w:p>
+    <w:p>
+      <w:pPr>
+        <w:pStyle w:val="ListParagraph"/>
+        <w:numPr>
+          <w:ilvl w:val="1"/>
+          <w:numId w:val="1"/>
+        </w:numPr>
+        <w:rPr>
+          <w:rFonts w:cstheme="minorHAnsi"/>
+        </w:rPr>
+      </w:pPr>
+      <w:r>
+        <w:rPr>
+          <w:rFonts w:cstheme="minorHAnsi"/>
+        </w:rPr>
+        <w:t>What would be the tax results if United Mtg. had instead:</w:t>
+      </w:r>
+    </w:p>
+    <w:p>
+      <w:pPr>
+        <w:pStyle w:val="ListParagraph"/>
+        <w:numPr>
+          <w:ilvl w:val="2"/>
+          <w:numId w:val="1"/>
+        </w:numPr>
+        <w:rPr>
+          <w:rFonts w:cstheme="minorHAnsi"/>
+        </w:rPr>
+      </w:pPr>
+      <w:r>
+        <w:rPr>
+          <w:rFonts w:cstheme="minorHAnsi"/>
+        </w:rPr>
+        <w:t>Distributed the shares to her as a dividend, and she subsequently sold them?</w:t>
+      </w:r>
+    </w:p>
+    <w:p>
+      <w:pPr>
+        <w:pStyle w:val="ListParagraph"/>
+        <w:numPr>
+          <w:ilvl w:val="2"/>
+          <w:numId w:val="1"/>
+        </w:numPr>
+        <w:rPr>
+          <w:rFonts w:cstheme="minorHAnsi"/>
+        </w:rPr>
+      </w:pPr>
+      <w:r>
+        <w:rPr>
+          <w:rFonts w:cstheme="minorHAnsi"/>
+        </w:rPr>
+        <w:t>Sold the shares and distributed the AT proceeds to Mrs. Gregory?</w:t>
+      </w:r>
+    </w:p>
+    <w:p>
+      <w:pPr>
+        <w:pStyle w:val="ListParagraph"/>
+        <w:rPr>
+          <w:rFonts w:cstheme="minorHAnsi"/>
+        </w:rPr>
+      </w:pPr>
+    </w:p>
+    <w:p>
+      <w:pPr>
+        <w:pStyle w:val="ListParagraph"/>
+        <w:numPr>
+          <w:ilvl w:val="0"/>
+          <w:numId w:val="1"/>
+        </w:numPr>
+        <w:rPr>
+          <w:rFonts w:cstheme="minorHAnsi"/>
+        </w:rPr>
+      </w:pPr>
+      <w:r>
+        <w:rPr>
+          <w:rFonts w:cstheme="minorHAnsi"/>
+        </w:rPr>
+        <w:t>What is the purpose of the continuity of proprietary interest (COI) requirement? Reg. §1.368-1(e)(1)(</w:t>
+      </w:r>
+      <w:proofErr w:type="spellStart"/>
+      <w:r>
+        <w:rPr>
+          <w:rFonts w:cstheme="minorHAnsi"/>
+        </w:rPr>
+        <w:t>i</w:t>
+      </w:r>
+      <w:proofErr w:type="spellEnd"/>
+      <w:r>
+        <w:rPr>
+          <w:rFonts w:cstheme="minorHAnsi"/>
+        </w:rPr>
+        <w:t>).</w:t>
+      </w:r>
+    </w:p>
+    <w:p>
+      <w:pPr>
+        <w:pStyle w:val="ListParagraph"/>
+        <w:rPr>
+          <w:rFonts w:cstheme="minorHAnsi"/>
+        </w:rPr>
+      </w:pPr>
+    </w:p>
+    <w:p>
+      <w:pPr>
+        <w:pStyle w:val="ListParagraph"/>
+        <w:numPr>
+          <w:ilvl w:val="0"/>
+          <w:numId w:val="1"/>
+        </w:numPr>
+        <w:rPr>
+          <w:rFonts w:cstheme="minorHAnsi"/>
+        </w:rPr>
+      </w:pPr>
+      <w:r>
+        <w:rPr>
+          <w:rFonts w:cstheme="minorHAnsi"/>
+        </w:rPr>
+        <w:lastRenderedPageBreak/>
+        <w:t>In a reorganization, how low can the equity consideration go and still satisfy COI? Reg. §1.368-1(e)(2)(v), Ex. 1 and Rev. Proc. 77-37, Sec. 3.02</w:t>
+      </w:r>
+    </w:p>
+    <w:p>
+      <w:pPr>
+        <w:rPr>
+          <w:rFonts w:cstheme="minorHAnsi"/>
+        </w:rPr>
+      </w:pPr>
+    </w:p>
+    <w:p>
+      <w:pPr>
+        <w:pStyle w:val="ListParagraph"/>
+        <w:numPr>
+          <w:ilvl w:val="0"/>
+          <w:numId w:val="1"/>
+        </w:numPr>
+        <w:rPr>
+          <w:rFonts w:cstheme="minorHAnsi"/>
+        </w:rPr>
+      </w:pPr>
+      <w:r>
+        <w:rPr>
+          <w:rFonts w:cstheme="minorHAnsi"/>
+        </w:rPr>
+        <w:t>A owns all the shares of T and receives P shares in exchange for his T shares.  Immediately after the merger closes, A sells all his shares to B for $ pursuant to a binding contract.  Is COI satisfied? Reg. §1.368-1(e)(8), Ex. 1.</w:t>
+      </w:r>
+    </w:p>
+    <w:p>
+      <w:pPr>
+        <w:pStyle w:val="ListParagraph"/>
+        <w:rPr>
+          <w:rFonts w:cstheme="minorHAnsi"/>
+        </w:rPr>
+      </w:pPr>
+    </w:p>
+    <w:p>
+      <w:pPr>
+        <w:pStyle w:val="ListParagraph"/>
+        <w:numPr>
+          <w:ilvl w:val="0"/>
+          <w:numId w:val="1"/>
+        </w:numPr>
+        <w:rPr>
+          <w:rFonts w:cstheme="minorHAnsi"/>
+        </w:rPr>
+      </w:pPr>
+      <w:r>
+        <w:rPr>
+          <w:rFonts w:cstheme="minorHAnsi"/>
+        </w:rPr>
+        <w:t xml:space="preserve">A and B own all the shares of T.  T redeems A’s shares for $ (none of the funds come from P), and P acquires all B’s shares for P shares.  Is COI satisfied? Reg. §1.368-1(e)(8), Ex. </w:t>
+      </w:r>
+      <w:r>
+        <w:rPr>
+          <w:rFonts w:cstheme="minorHAnsi"/>
+        </w:rPr>
+        <w:t>9</w:t>
+      </w:r>
+      <w:r>
+        <w:rPr>
+          <w:rFonts w:cstheme="minorHAnsi"/>
+        </w:rPr>
+        <w:t>.</w:t>
+      </w:r>
+    </w:p>
+    <w:p>
+      <w:pPr>
+        <w:pStyle w:val="ListParagraph"/>
+        <w:rPr>
+          <w:rFonts w:cstheme="minorHAnsi"/>
+        </w:rPr>
+      </w:pPr>
+    </w:p>
+    <w:p>
+      <w:pPr>
+        <w:pStyle w:val="ListParagraph"/>
+        <w:numPr>
+          <w:ilvl w:val="0"/>
+          <w:numId w:val="1"/>
+        </w:numPr>
+        <w:rPr>
+          <w:rFonts w:cstheme="minorHAnsi"/>
+        </w:rPr>
+      </w:pPr>
+      <w:r>
+        <w:rPr>
+          <w:rFonts w:cstheme="minorHAnsi"/>
+        </w:rPr>
+        <w:t>A owns all the shares of T.  T merges into P, and A receives P shares.  After the merger, P redeems A’s P shares.  Is COI satisfied? Reg. §1.368-1(e)(8), Ex. 4</w:t>
+      </w:r>
+      <w:r>
+        <w:rPr>
+          <w:rFonts w:cstheme="minorHAnsi"/>
+        </w:rPr>
+        <w:t>(</w:t>
+      </w:r>
+      <w:proofErr w:type="spellStart"/>
+      <w:r>
+        <w:rPr>
+          <w:rFonts w:cstheme="minorHAnsi"/>
+        </w:rPr>
+        <w:t>i</w:t>
+      </w:r>
+      <w:proofErr w:type="spellEnd"/>
+      <w:r>
+        <w:rPr>
+          <w:rFonts w:cstheme="minorHAnsi"/>
+        </w:rPr>
+        <w:t>)</w:t>
+      </w:r>
+      <w:r>
+        <w:rPr>
+          <w:rFonts w:cstheme="minorHAnsi"/>
+        </w:rPr>
+        <w:t>.</w:t>
+      </w:r>
+    </w:p>
+    <w:p>
+      <w:pPr>
+        <w:pStyle w:val="ListParagraph"/>
+        <w:rPr>
+          <w:rFonts w:cstheme="minorHAnsi"/>
+        </w:rPr>
+      </w:pPr>
+    </w:p>
+    <w:p>
+      <w:pPr>
+        <w:pStyle w:val="ListParagraph"/>
+        <w:numPr>
+          <w:ilvl w:val="0"/>
+          <w:numId w:val="1"/>
+        </w:numPr>
+        <w:rPr>
+          <w:rFonts w:cstheme="minorHAnsi"/>
+        </w:rPr>
+      </w:pPr>
+      <w:r>
+        <w:rPr>
+          <w:rFonts w:cstheme="minorHAnsi"/>
+        </w:rPr>
+        <w:t>Same as previous question, except S, a P subsidiary, purchases A’s P stock.</w:t>
+      </w:r>
+    </w:p>
+    <w:p>
+      <w:pPr>
+        <w:pStyle w:val="ListParagraph"/>
+        <w:rPr>
+          <w:rFonts w:cstheme="minorHAnsi"/>
+        </w:rPr>
+      </w:pPr>
+    </w:p>
+    <w:p>
+      <w:pPr>
+        <w:pStyle w:val="ListParagraph"/>
+        <w:numPr>
+          <w:ilvl w:val="0"/>
+          <w:numId w:val="1"/>
+        </w:numPr>
+        <w:rPr>
+          <w:rFonts w:cstheme="minorHAnsi"/>
+        </w:rPr>
+      </w:pPr>
+      <w:r>
+        <w:rPr>
+          <w:rFonts w:cstheme="minorHAnsi"/>
+        </w:rPr>
+        <w:t>What is the purpose of the continuity of business enterprise (COBE) requirement?  Reg. §1.368-1(d)(1)-(3).</w:t>
+      </w:r>
+    </w:p>
+    <w:p>
+      <w:pPr>
+        <w:pStyle w:val="ListParagraph"/>
+        <w:rPr>
+          <w:rFonts w:cstheme="minorHAnsi"/>
+        </w:rPr>
+      </w:pPr>
+    </w:p>
+    <w:p>
+      <w:pPr>
+        <w:pStyle w:val="ListParagraph"/>
+        <w:numPr>
+          <w:ilvl w:val="0"/>
+          <w:numId w:val="1"/>
+        </w:numPr>
+        <w:rPr>
+          <w:rFonts w:cstheme="minorHAnsi"/>
+        </w:rPr>
+      </w:pPr>
+      <w:r>
+        <w:rPr>
+          <w:rFonts w:cstheme="minorHAnsi"/>
+        </w:rPr>
+        <w:t xml:space="preserve">T conducts 3 lines of business, each about worth about the same.  T </w:t>
+      </w:r>
+      <w:proofErr w:type="spellStart"/>
+      <w:r>
+        <w:rPr>
+          <w:rFonts w:cstheme="minorHAnsi"/>
+        </w:rPr>
+        <w:t>sells</w:t>
+      </w:r>
+      <w:proofErr w:type="spellEnd"/>
+      <w:r>
+        <w:rPr>
+          <w:rFonts w:cstheme="minorHAnsi"/>
+        </w:rPr>
+        <w:t xml:space="preserve"> 2 lines business, and P acquires the remaining business in exchange for P voting stock.  Is COBE satisfied?  Reg. §1.368-1(d)(5), Ex. 1.</w:t>
+      </w:r>
+    </w:p>
+    <w:p>
+      <w:pPr>
+        <w:pStyle w:val="ListParagraph"/>
+        <w:rPr>
+          <w:rFonts w:cstheme="minorHAnsi"/>
+        </w:rPr>
+      </w:pPr>
+    </w:p>
+    <w:p>
+      <w:pPr>
+        <w:pStyle w:val="ListParagraph"/>
+        <w:numPr>
+          <w:ilvl w:val="0"/>
+          <w:numId w:val="1"/>
+        </w:numPr>
+        <w:rPr>
+          <w:rFonts w:cstheme="minorHAnsi"/>
+        </w:rPr>
+      </w:pPr>
+      <w:r>
+        <w:rPr>
+          <w:rFonts w:cstheme="minorHAnsi"/>
+        </w:rPr>
+        <w:t>T invests (1/3 each) in growth stocks, dividend stock</w:t>
+      </w:r>
+      <w:r>
+        <w:rPr>
+          <w:rFonts w:cstheme="minorHAnsi"/>
+        </w:rPr>
+        <w:t>s</w:t>
+      </w:r>
+      <w:r>
+        <w:rPr>
+          <w:rFonts w:cstheme="minorHAnsi"/>
+        </w:rPr>
+        <w:t xml:space="preserve">, and corporate bonds (1/3 each).  T </w:t>
+      </w:r>
+      <w:proofErr w:type="spellStart"/>
+      <w:r>
+        <w:rPr>
+          <w:rFonts w:cstheme="minorHAnsi"/>
+        </w:rPr>
+        <w:t>sells</w:t>
+      </w:r>
+      <w:proofErr w:type="spellEnd"/>
+      <w:r>
+        <w:rPr>
+          <w:rFonts w:cstheme="minorHAnsi"/>
+        </w:rPr>
+        <w:t xml:space="preserve"> all its stock and bond investments and purchases municipal bonds.  P acquires T’s assets in exchange for P voting stock.  Is COBE satisfied?  Rev. Rul. 87-76</w:t>
+      </w:r>
+      <w:r>
+        <w:rPr>
+          <w:rFonts w:cstheme="minorHAnsi"/>
+        </w:rPr>
+        <w:t xml:space="preserve"> and Reg. §1.368-1(d)(5), Ex. 3.</w:t>
+      </w:r>
+    </w:p>
+    <w:p>
+      <w:pPr>
+        <w:pStyle w:val="ListParagraph"/>
+        <w:rPr>
+          <w:rFonts w:cstheme="minorHAnsi"/>
+        </w:rPr>
+      </w:pPr>
+    </w:p>
+    <w:p>
+      <w:pPr>
+        <w:pStyle w:val="ListParagraph"/>
+        <w:numPr>
+          <w:ilvl w:val="0"/>
+          <w:numId w:val="1"/>
+        </w:numPr>
+        <w:rPr>
+          <w:rFonts w:cstheme="minorHAnsi"/>
+        </w:rPr>
+      </w:pPr>
+      <w:r>
+        <w:rPr>
+          <w:rFonts w:cstheme="minorHAnsi"/>
+        </w:rPr>
+        <w:t xml:space="preserve">P acquires T’s diversified agricultural business in exchange for P voting stock.  P transfers various parts of the business to separate subsidiaries, but no </w:t>
+      </w:r>
+      <w:ins w:id="4" w:author="Jeffrey M. Colon" w:date="2021-04-03T11:21:00Z">
+        <w:r>
+          <w:rPr>
+            <w:rFonts w:cstheme="minorHAnsi"/>
+          </w:rPr>
+          <w:t xml:space="preserve">one </w:t>
+        </w:r>
+      </w:ins>
+      <w:r>
+        <w:rPr>
+          <w:rFonts w:cstheme="minorHAnsi"/>
+        </w:rPr>
+        <w:t>subsidiary uses a significant portion of the T’s assets.  Is COBE satisfied?  Reg. §1.368-1(d)(5), Ex. 6.</w:t>
+      </w:r>
+    </w:p>
+    <w:p>
+      <w:pPr>
+        <w:rPr>
+          <w:rFonts w:cstheme="minorHAnsi"/>
+        </w:rPr>
+      </w:pPr>
+    </w:p>
+    <w:p>
+      <w:pPr>
+        <w:pStyle w:val="ListParagraph"/>
+        <w:numPr>
+          <w:ilvl w:val="0"/>
+          <w:numId w:val="1"/>
+        </w:numPr>
+        <w:rPr>
+          <w:rFonts w:cstheme="minorHAnsi"/>
+        </w:rPr>
+      </w:pPr>
+      <w:r>
+        <w:rPr>
+          <w:rFonts w:cstheme="minorHAnsi"/>
+        </w:rPr>
+        <w:t>Same as previous question, except that P transfers all the business to S1, a subsidiary, which in turn, transfers it to a partnership in exchange for a 20% interest in the partnership.  S1 performs management functions, including making significant business decisions.  Is COBE satisfied? Reg. §1.368-1(d)(5), Ex. 8.</w:t>
+      </w:r>
+    </w:p>
+    <w:p>
+      <w:pPr>
+        <w:rPr>
+          <w:rFonts w:cstheme="minorHAnsi"/>
+        </w:rPr>
+      </w:pPr>
+    </w:p>
+    <w:p>
+      <w:pPr>
+        <w:pStyle w:val="ListParagraph"/>
+        <w:numPr>
+          <w:ilvl w:val="0"/>
+          <w:numId w:val="1"/>
+        </w:numPr>
+        <w:rPr>
+          <w:rFonts w:cstheme="minorHAnsi"/>
+        </w:rPr>
+      </w:pPr>
+      <w:r>
+        <w:rPr>
+          <w:rFonts w:cstheme="minorHAnsi"/>
+        </w:rPr>
+        <w:t>What is an “A” reorganization? §368(a)(1)(A); Reg. §1.368-2(b)(1)(ii).</w:t>
+      </w:r>
+    </w:p>
+    <w:p>
+      <w:pPr>
+        <w:pStyle w:val="ListParagraph"/>
+        <w:rPr>
+          <w:rFonts w:cstheme="minorHAnsi"/>
+        </w:rPr>
+      </w:pPr>
+    </w:p>
+    <w:p>
+      <w:pPr>
+        <w:pStyle w:val="ListParagraph"/>
+        <w:numPr>
+          <w:ilvl w:val="0"/>
+          <w:numId w:val="1"/>
+        </w:numPr>
+        <w:rPr>
+          <w:rFonts w:cstheme="minorHAnsi"/>
+        </w:rPr>
+      </w:pPr>
+      <w:r>
+        <w:rPr>
+          <w:rFonts w:cstheme="minorHAnsi"/>
+        </w:rPr>
+        <w:t>Under Texas state law, T can merge into P with T shareholder</w:t>
+      </w:r>
+      <w:r>
+        <w:rPr>
+          <w:rFonts w:cstheme="minorHAnsi"/>
+        </w:rPr>
+        <w:t>s</w:t>
+      </w:r>
+      <w:r>
+        <w:rPr>
+          <w:rFonts w:cstheme="minorHAnsi"/>
+        </w:rPr>
+        <w:t xml:space="preserve"> receiving P voting stock and T surviving and continuing to hold a portion of its assets.  T shareholders retain their T stock and P stock.  Is this a good A reorg?  Rev. Rul. 2000-5</w:t>
+      </w:r>
+      <w:r>
+        <w:rPr>
+          <w:rFonts w:cstheme="minorHAnsi"/>
+        </w:rPr>
+        <w:t>; Reg. §1.368-2(b)(1)(iii), Ex. 1.</w:t>
+      </w:r>
+    </w:p>
+    <w:p>
+      <w:pPr>
+        <w:rPr>
+          <w:rFonts w:cstheme="minorHAnsi"/>
+        </w:rPr>
+      </w:pPr>
+    </w:p>
+    <w:p>
+      <w:pPr>
+        <w:pStyle w:val="ListParagraph"/>
+        <w:numPr>
+          <w:ilvl w:val="0"/>
+          <w:numId w:val="1"/>
+        </w:numPr>
+        <w:rPr>
+          <w:rFonts w:cstheme="minorHAnsi"/>
+        </w:rPr>
+      </w:pPr>
+      <w:r>
+        <w:rPr>
+          <w:rFonts w:cstheme="minorHAnsi"/>
+        </w:rPr>
+        <w:lastRenderedPageBreak/>
+        <w:t xml:space="preserve">Under Del. Law, </w:t>
+      </w:r>
+      <w:r>
+        <w:rPr>
+          <w:rFonts w:cstheme="minorHAnsi"/>
+        </w:rPr>
+        <w:t>T merges into DRE, an LLC treated as a DRE owned by X Corp.</w:t>
+      </w:r>
+      <w:r>
+        <w:rPr>
+          <w:rFonts w:cstheme="minorHAnsi"/>
+        </w:rPr>
+        <w:t xml:space="preserve">  </w:t>
+      </w:r>
+      <w:r>
+        <w:rPr>
+          <w:rFonts w:cstheme="minorHAnsi"/>
+        </w:rPr>
+        <w:t xml:space="preserve">T shareholders receive X voting stock. </w:t>
+      </w:r>
+      <w:r>
+        <w:rPr>
+          <w:rFonts w:cstheme="minorHAnsi"/>
+        </w:rPr>
+        <w:t xml:space="preserve">All of T’s assets become the assets of DRE and T’s legal existence ceases.  </w:t>
+      </w:r>
+      <w:r>
+        <w:rPr>
+          <w:rFonts w:cstheme="minorHAnsi"/>
+        </w:rPr>
+        <w:t>Is this a good A reorg? Reg. §1.368-2(b)(1)(iii), Ex. 2.</w:t>
+      </w:r>
+    </w:p>
+    <w:p>
+      <w:pPr>
+        <w:rPr>
+          <w:rFonts w:cstheme="minorHAnsi"/>
+        </w:rPr>
+      </w:pPr>
+    </w:p>
+    <w:p>
+      <w:pPr>
+        <w:pStyle w:val="ListParagraph"/>
+        <w:numPr>
+          <w:ilvl w:val="0"/>
+          <w:numId w:val="1"/>
+        </w:numPr>
+        <w:rPr>
+          <w:rFonts w:cstheme="minorHAnsi"/>
+        </w:rPr>
+      </w:pPr>
+      <w:r>
+        <w:rPr>
+          <w:rFonts w:cstheme="minorHAnsi"/>
+        </w:rPr>
+        <w:t>Under Del. Law, DRE, an LLC treated as a DRE owned by X Corp, merges into T</w:t>
+      </w:r>
+      <w:r>
+        <w:rPr>
+          <w:rFonts w:cstheme="minorHAnsi"/>
+        </w:rPr>
+        <w:t>, and T shareholders receive X voting stock.</w:t>
+      </w:r>
+      <w:r>
+        <w:rPr>
+          <w:rFonts w:cstheme="minorHAnsi"/>
+        </w:rPr>
+        <w:t xml:space="preserve"> </w:t>
+      </w:r>
+      <w:r>
+        <w:rPr>
+          <w:rFonts w:cstheme="minorHAnsi"/>
+        </w:rPr>
+        <w:t xml:space="preserve"> </w:t>
+      </w:r>
+      <w:r>
+        <w:rPr>
+          <w:rFonts w:cstheme="minorHAnsi"/>
+        </w:rPr>
+        <w:t>All of DRE’s assets become the assets of T and DRE’s legal existence ceases.  Is this a good A reorg? Reg. §1.368-2(b)(1)(iii), Ex. 6.</w:t>
+      </w:r>
+    </w:p>
+    <w:p>
+      <w:pPr>
+        <w:pStyle w:val="ListParagraph"/>
+        <w:rPr>
+          <w:rFonts w:cstheme="minorHAnsi"/>
+        </w:rPr>
+      </w:pPr>
+    </w:p>
+    <w:p>
+      <w:pPr>
+        <w:pStyle w:val="ListParagraph"/>
+        <w:numPr>
+          <w:ilvl w:val="0"/>
+          <w:numId w:val="1"/>
+        </w:numPr>
+        <w:rPr>
+          <w:rFonts w:cstheme="minorHAnsi"/>
+        </w:rPr>
+      </w:pPr>
+      <w:r>
+        <w:rPr>
+          <w:rFonts w:cstheme="minorHAnsi"/>
+        </w:rPr>
+        <w:t>T merges into P pursuant to Spanish law</w:t>
+      </w:r>
+      <w:r>
+        <w:rPr>
+          <w:rFonts w:cstheme="minorHAnsi"/>
+        </w:rPr>
+        <w:t xml:space="preserve"> and T shareholders receive P voting stock.</w:t>
+      </w:r>
+      <w:r>
+        <w:rPr>
+          <w:rFonts w:cstheme="minorHAnsi"/>
+        </w:rPr>
+        <w:t xml:space="preserve"> </w:t>
+      </w:r>
+      <w:r>
+        <w:rPr>
+          <w:rFonts w:cstheme="minorHAnsi"/>
+        </w:rPr>
+        <w:t>Is this a good A reorg? Reg. §1.368-2(b)(1)(iii), Ex. 13.</w:t>
+      </w:r>
+    </w:p>
+    <w:p>
+      <w:pPr>
+        <w:rPr>
+          <w:rFonts w:cstheme="minorHAnsi"/>
+        </w:rPr>
+      </w:pPr>
+    </w:p>
+    <w:p>
+      <w:pPr>
+        <w:pStyle w:val="ListParagraph"/>
+        <w:numPr>
+          <w:ilvl w:val="0"/>
+          <w:numId w:val="1"/>
+        </w:numPr>
+        <w:rPr>
+          <w:rFonts w:cstheme="minorHAnsi"/>
+        </w:rPr>
+      </w:pPr>
+      <w:r>
+        <w:rPr>
+          <w:rFonts w:cstheme="minorHAnsi"/>
+        </w:rPr>
+        <w:t xml:space="preserve">T merges into P pursuant to Delaware law, and T shareholders receive P voting stock.  P drops down </w:t>
+      </w:r>
+      <w:r>
+        <w:rPr>
+          <w:rFonts w:cstheme="minorHAnsi"/>
+        </w:rPr>
+        <w:t xml:space="preserve">½ of </w:t>
+      </w:r>
+      <w:r>
+        <w:rPr>
+          <w:rFonts w:cstheme="minorHAnsi"/>
+        </w:rPr>
+        <w:t xml:space="preserve">T’s assets into S1, a wholly </w:t>
+      </w:r>
+      <w:r>
+        <w:rPr>
+          <w:rFonts w:cstheme="minorHAnsi"/>
+        </w:rPr>
+        <w:t xml:space="preserve">owned </w:t>
+      </w:r>
+      <w:r>
+        <w:rPr>
+          <w:rFonts w:cstheme="minorHAnsi"/>
+        </w:rPr>
+        <w:t>subsidiary.  Is this a good A reo</w:t>
+      </w:r>
+      <w:r>
+        <w:rPr>
+          <w:rFonts w:cstheme="minorHAnsi"/>
+        </w:rPr>
+        <w:t>rg?</w:t>
+      </w:r>
+      <w:r>
+        <w:rPr>
+          <w:rFonts w:cstheme="minorHAnsi"/>
+        </w:rPr>
+        <w:t xml:space="preserve"> Reg. §1.368-2(k)(1), 1(ii)</w:t>
+      </w:r>
+      <w:r>
+        <w:rPr>
+          <w:rFonts w:cstheme="minorHAnsi"/>
+        </w:rPr>
+        <w:t>, -2(k)(2), Ex. 1.</w:t>
+      </w:r>
+      <w:r>
+        <w:rPr>
+          <w:rFonts w:cstheme="minorHAnsi"/>
+        </w:rPr>
+        <w:t xml:space="preserve">  Would it make a difference if P dropped down 100% of T’s assets?</w:t>
+      </w:r>
+    </w:p>
+    <w:p>
+      <w:pPr>
+        <w:pStyle w:val="ListParagraph"/>
+        <w:rPr>
+          <w:rFonts w:cstheme="minorHAnsi"/>
+        </w:rPr>
+      </w:pPr>
+    </w:p>
+    <w:p>
+      <w:pPr>
+        <w:pStyle w:val="ListParagraph"/>
+        <w:numPr>
+          <w:ilvl w:val="0"/>
+          <w:numId w:val="1"/>
+        </w:numPr>
+        <w:rPr>
+          <w:rFonts w:cstheme="minorHAnsi"/>
+        </w:rPr>
+      </w:pPr>
+      <w:r>
+        <w:rPr>
+          <w:rFonts w:cstheme="minorHAnsi"/>
+        </w:rPr>
+        <w:t>T merges into S1, a wholly owned subsidiary of P pursuant to Delaware law, and T shareholders receive P voting stock.  S1 distributes ½ of T’s assets to P. Is this a good A reorg? Reg. §1.368-2(k)(1), 1(ii), -2(k)(2), Ex. 2.  Would it make a difference if S1 distributed 100% of T’s assets?</w:t>
+      </w:r>
+    </w:p>
+    <w:p>
+      <w:pPr>
+        <w:pStyle w:val="ListParagraph"/>
+        <w:rPr>
+          <w:rFonts w:cstheme="minorHAnsi"/>
+        </w:rPr>
+      </w:pPr>
+    </w:p>
+    <w:p>
+      <w:pPr>
+        <w:pStyle w:val="ListParagraph"/>
+        <w:rPr>
+          <w:rFonts w:cstheme="minorHAnsi"/>
+        </w:rPr>
+      </w:pPr>
+    </w:p>
+    <w:p>
+      <w:pPr>
+        <w:pStyle w:val="ListParagraph"/>
+        <w:rPr>
+          <w:rFonts w:cstheme="minorHAnsi"/>
+        </w:rPr>
+      </w:pPr>
+    </w:p>
+    <w:p>
+      <w:pPr>
+        <w:pStyle w:val="ListParagraph"/>
+        <w:numPr>
+          <w:ilvl w:val="0"/>
+          <w:numId w:val="1"/>
+        </w:numPr>
+        <w:rPr>
+          <w:rFonts w:cstheme="minorHAnsi"/>
+        </w:rPr>
+      </w:pPr>
+      <w:r>
+        <w:rPr>
+          <w:rFonts w:cstheme="minorHAnsi"/>
+        </w:rPr>
+        <w:t xml:space="preserve">T merges into P pursuant to DGCL.  50% </w:t>
+      </w:r>
+      <w:r>
+        <w:rPr>
+          <w:rFonts w:cstheme="minorHAnsi"/>
+        </w:rPr>
+        <w:t xml:space="preserve">of </w:t>
+      </w:r>
+      <w:r>
+        <w:rPr>
+          <w:rFonts w:cstheme="minorHAnsi"/>
+        </w:rPr>
+        <w:t xml:space="preserve">T shareholders want to receive $ and 50% want to receive P stock.  Is that permissible under §368(a)(1)(A)? </w:t>
+      </w:r>
+      <w:r>
+        <w:rPr>
+          <w:rFonts w:cstheme="minorHAnsi"/>
+        </w:rPr>
+        <w:t xml:space="preserve"> </w:t>
+      </w:r>
+      <w:r>
+        <w:rPr>
+          <w:rFonts w:cstheme="minorHAnsi"/>
+        </w:rPr>
+        <w:t>Rev. Proc. 77-37, §3.02.</w:t>
+      </w:r>
+    </w:p>
+    <w:p>
+      <w:pPr>
+        <w:pStyle w:val="ListParagraph"/>
+        <w:rPr>
+          <w:rFonts w:cstheme="minorHAnsi"/>
+        </w:rPr>
+      </w:pPr>
+    </w:p>
+    <w:p>
+      <w:pPr>
+        <w:pStyle w:val="ListParagraph"/>
+        <w:numPr>
+          <w:ilvl w:val="0"/>
+          <w:numId w:val="1"/>
+        </w:numPr>
+        <w:rPr>
+          <w:rFonts w:cstheme="minorHAnsi"/>
+        </w:rPr>
+      </w:pPr>
+      <w:r>
+        <w:rPr>
+          <w:rFonts w:cstheme="minorHAnsi"/>
+        </w:rPr>
+        <w:t>T merges pursuant to DGCL into S, a 100% subsidiary of P, in exchange for P voting stock.  Is this good reorganization</w:t>
+      </w:r>
+      <w:r>
+        <w:rPr>
+          <w:rFonts w:cstheme="minorHAnsi"/>
+        </w:rPr>
+        <w:t>?  What kind of transaction is this called?</w:t>
+      </w:r>
+    </w:p>
+    <w:p>
+      <w:pPr>
+        <w:pStyle w:val="ListParagraph"/>
+        <w:rPr>
+          <w:rFonts w:cstheme="minorHAnsi"/>
+        </w:rPr>
+      </w:pPr>
+    </w:p>
+    <w:p>
+      <w:pPr>
+        <w:pStyle w:val="ListParagraph"/>
+        <w:numPr>
+          <w:ilvl w:val="0"/>
+          <w:numId w:val="1"/>
+        </w:numPr>
+        <w:rPr>
+          <w:rFonts w:cstheme="minorHAnsi"/>
+        </w:rPr>
+      </w:pPr>
+      <w:r>
+        <w:rPr>
+          <w:rFonts w:cstheme="minorHAnsi"/>
+        </w:rPr>
+        <w:t>What are some of the non-tax reasons for structuring a merger as a forward triangular merger instead of a direct merger of T into P?</w:t>
+      </w:r>
+    </w:p>
+    <w:p>
+      <w:pPr>
+        <w:pStyle w:val="ListParagraph"/>
+        <w:rPr>
+          <w:rFonts w:cstheme="minorHAnsi"/>
+        </w:rPr>
+      </w:pPr>
+    </w:p>
+    <w:p>
+      <w:pPr>
+        <w:pStyle w:val="ListParagraph"/>
+        <w:numPr>
+          <w:ilvl w:val="0"/>
+          <w:numId w:val="1"/>
+        </w:numPr>
+        <w:rPr>
+          <w:rFonts w:cstheme="minorHAnsi"/>
+        </w:rPr>
+      </w:pPr>
+      <w:r>
+        <w:rPr>
+          <w:rFonts w:cstheme="minorHAnsi"/>
+        </w:rPr>
+        <w:t xml:space="preserve"> </w:t>
+      </w:r>
+      <w:r>
+        <w:rPr>
+          <w:rFonts w:cstheme="minorHAnsi"/>
+        </w:rPr>
+        <w:t>T merges pursuant to DGCL into S, a 100% subsidiary of P, in exchange for the following consideration:</w:t>
+      </w:r>
+    </w:p>
+    <w:p>
+      <w:pPr>
+        <w:pStyle w:val="ListParagraph"/>
+        <w:rPr>
+          <w:rFonts w:cstheme="minorHAnsi"/>
+        </w:rPr>
+      </w:pPr>
+    </w:p>
+    <w:p>
+      <w:pPr>
+        <w:pStyle w:val="ListParagraph"/>
+        <w:numPr>
+          <w:ilvl w:val="1"/>
+          <w:numId w:val="1"/>
+        </w:numPr>
+        <w:rPr>
+          <w:rFonts w:cstheme="minorHAnsi"/>
+        </w:rPr>
+      </w:pPr>
+      <w:r>
+        <w:rPr>
+          <w:rFonts w:cstheme="minorHAnsi"/>
+        </w:rPr>
+        <w:t>NV P preferred</w:t>
+      </w:r>
+    </w:p>
+    <w:p>
+      <w:pPr>
+        <w:pStyle w:val="ListParagraph"/>
+        <w:numPr>
+          <w:ilvl w:val="1"/>
+          <w:numId w:val="1"/>
+        </w:numPr>
+        <w:rPr>
+          <w:rFonts w:cstheme="minorHAnsi"/>
+        </w:rPr>
+      </w:pPr>
+      <w:r>
+        <w:rPr>
+          <w:rFonts w:cstheme="minorHAnsi"/>
+        </w:rPr>
+        <w:t>30-yr P debt</w:t>
+      </w:r>
+    </w:p>
+    <w:p>
+      <w:pPr>
+        <w:pStyle w:val="ListParagraph"/>
+        <w:numPr>
+          <w:ilvl w:val="1"/>
+          <w:numId w:val="1"/>
+        </w:numPr>
+        <w:rPr>
+          <w:rFonts w:cstheme="minorHAnsi"/>
+        </w:rPr>
+      </w:pPr>
+      <w:r>
+        <w:rPr>
+          <w:rFonts w:cstheme="minorHAnsi"/>
+        </w:rPr>
+        <w:t>$ paid by P and/or S</w:t>
+      </w:r>
+    </w:p>
+    <w:p>
+      <w:pPr>
+        <w:pStyle w:val="ListParagraph"/>
+        <w:numPr>
+          <w:ilvl w:val="1"/>
+          <w:numId w:val="1"/>
+        </w:numPr>
+        <w:rPr>
+          <w:rFonts w:cstheme="minorHAnsi"/>
+        </w:rPr>
+      </w:pPr>
+      <w:r>
+        <w:rPr>
+          <w:rFonts w:cstheme="minorHAnsi"/>
+        </w:rPr>
+        <w:t>Assumption of T liabilities by</w:t>
+      </w:r>
+      <w:del w:id="5" w:author="Jeffrey M. Colon" w:date="2021-04-03T11:22:00Z">
+        <w:r>
+          <w:rPr>
+            <w:rFonts w:cstheme="minorHAnsi"/>
+          </w:rPr>
+          <w:delText xml:space="preserve"> p</w:delText>
+        </w:r>
+      </w:del>
+      <w:r>
+        <w:rPr>
+          <w:rFonts w:cstheme="minorHAnsi"/>
+        </w:rPr>
+        <w:t xml:space="preserve"> </w:t>
+      </w:r>
+      <w:ins w:id="6" w:author="Jeffrey M. Colon" w:date="2021-04-03T11:22:00Z">
+        <w:r>
+          <w:rPr>
+            <w:rFonts w:cstheme="minorHAnsi"/>
+          </w:rPr>
+          <w:t xml:space="preserve">P </w:t>
+        </w:r>
+      </w:ins>
+      <w:r>
+        <w:rPr>
+          <w:rFonts w:cstheme="minorHAnsi"/>
+        </w:rPr>
+        <w:t>and/or S</w:t>
+      </w:r>
+      <w:r>
+        <w:rPr>
+          <w:rFonts w:cstheme="minorHAnsi"/>
+        </w:rPr>
+        <w:t>. Rev. Rul. 73-257.</w:t>
+      </w:r>
+    </w:p>
+    <w:p>
+      <w:pPr>
+        <w:pStyle w:val="ListParagraph"/>
+        <w:numPr>
+          <w:ilvl w:val="1"/>
+          <w:numId w:val="1"/>
+        </w:numPr>
+        <w:rPr>
+          <w:rFonts w:cstheme="minorHAnsi"/>
+        </w:rPr>
+      </w:pPr>
+      <w:r>
+        <w:rPr>
+          <w:rFonts w:cstheme="minorHAnsi"/>
+        </w:rPr>
+        <w:t>NV common stock or V preferred of S</w:t>
+      </w:r>
+    </w:p>
+    <w:p>
+      <w:pPr>
+        <w:pStyle w:val="ListParagraph"/>
+        <w:numPr>
+          <w:ilvl w:val="1"/>
+          <w:numId w:val="1"/>
+        </w:numPr>
+        <w:rPr>
+          <w:rFonts w:cstheme="minorHAnsi"/>
+        </w:rPr>
+      </w:pPr>
+      <w:r>
+        <w:rPr>
+          <w:rFonts w:cstheme="minorHAnsi"/>
+        </w:rPr>
+        <w:t>20-year S debt or 1-year S note</w:t>
+      </w:r>
+    </w:p>
+    <w:p>
+      <w:pPr>
+        <w:pStyle w:val="ListParagraph"/>
+        <w:numPr>
+          <w:ilvl w:val="1"/>
+          <w:numId w:val="1"/>
+        </w:numPr>
+        <w:rPr>
+          <w:rFonts w:cstheme="minorHAnsi"/>
+        </w:rPr>
+      </w:pPr>
+      <w:r>
+        <w:rPr>
+          <w:rFonts w:cstheme="minorHAnsi"/>
+        </w:rPr>
+        <w:t xml:space="preserve">S debt that is convertible into </w:t>
+      </w:r>
+      <w:ins w:id="7" w:author="Jeffrey M. Colon" w:date="2021-04-03T11:22:00Z">
+        <w:r>
+          <w:rPr>
+            <w:rFonts w:cstheme="minorHAnsi"/>
+          </w:rPr>
+          <w:t>S</w:t>
+        </w:r>
+      </w:ins>
+      <w:del w:id="8" w:author="Jeffrey M. Colon" w:date="2021-04-03T11:22:00Z">
+        <w:r>
+          <w:rPr>
+            <w:rFonts w:cstheme="minorHAnsi"/>
+          </w:rPr>
+          <w:delText>P</w:delText>
+        </w:r>
+      </w:del>
+      <w:r>
+        <w:rPr>
+          <w:rFonts w:cstheme="minorHAnsi"/>
+        </w:rPr>
+        <w:t xml:space="preserve"> stock.  Rev. Rul. 79-155.</w:t>
+      </w:r>
+    </w:p>
+    <w:p>
+      <w:pPr>
+        <w:pStyle w:val="ListParagraph"/>
+        <w:ind w:left="1440"/>
+        <w:rPr>
+          <w:rFonts w:cstheme="minorHAnsi"/>
+        </w:rPr>
+      </w:pPr>
+    </w:p>
+    <w:p>
+      <w:pPr>
+        <w:pStyle w:val="ListParagraph"/>
+        <w:numPr>
+          <w:ilvl w:val="0"/>
+          <w:numId w:val="1"/>
+        </w:numPr>
+        <w:rPr>
+          <w:rFonts w:cstheme="minorHAnsi"/>
+        </w:rPr>
+      </w:pPr>
+      <w:r>
+        <w:rPr>
+          <w:rFonts w:cstheme="minorHAnsi"/>
+        </w:rPr>
+        <w:lastRenderedPageBreak/>
+        <w:t xml:space="preserve">T merges pursuant to DGCL into S, a 100% subsidiary of P, in exchange for P voting stock.  </w:t>
+      </w:r>
+      <w:r>
+        <w:rPr>
+          <w:rFonts w:cstheme="minorHAnsi"/>
+        </w:rPr>
+        <w:t xml:space="preserve">Immediately </w:t>
+      </w:r>
+      <w:r>
+        <w:rPr>
+          <w:rFonts w:cstheme="minorHAnsi"/>
+        </w:rPr>
+        <w:t>thereafter, S liquidates.  Is this a good reorg under</w:t>
+      </w:r>
+      <w:r>
+        <w:rPr>
+          <w:rFonts w:cstheme="minorHAnsi"/>
+        </w:rPr>
+        <w:t xml:space="preserve"> §</w:t>
+      </w:r>
+      <w:r>
+        <w:rPr>
+          <w:rFonts w:cstheme="minorHAnsi"/>
+        </w:rPr>
+        <w:t xml:space="preserve">368(a)(2)(D)?  Rev. Rul. </w:t>
+      </w:r>
+      <w:r>
+        <w:rPr>
+          <w:rFonts w:cstheme="minorHAnsi"/>
+        </w:rPr>
+        <w:t>72-405.</w:t>
+      </w:r>
+    </w:p>
+    <w:p>
+      <w:pPr>
+        <w:pStyle w:val="ListParagraph"/>
+        <w:rPr>
+          <w:rFonts w:cstheme="minorHAnsi"/>
+        </w:rPr>
+      </w:pPr>
+    </w:p>
+    <w:p>
+      <w:pPr>
+        <w:pStyle w:val="ListParagraph"/>
+        <w:numPr>
+          <w:ilvl w:val="0"/>
+          <w:numId w:val="1"/>
+        </w:numPr>
+        <w:rPr>
+          <w:rFonts w:cstheme="minorHAnsi"/>
+        </w:rPr>
+      </w:pPr>
+      <w:r>
+        <w:rPr>
+          <w:rFonts w:cstheme="minorHAnsi"/>
+        </w:rPr>
+        <w:t>What issue does “substantially all of the properties” raise in §368(a)(2)(D)?</w:t>
+      </w:r>
+    </w:p>
+    <w:p>
+      <w:pPr>
+        <w:pStyle w:val="ListParagraph"/>
+        <w:rPr>
+          <w:rFonts w:cstheme="minorHAnsi"/>
+        </w:rPr>
+      </w:pPr>
+    </w:p>
+    <w:p>
+      <w:pPr>
+        <w:pStyle w:val="ListParagraph"/>
+        <w:numPr>
+          <w:ilvl w:val="0"/>
+          <w:numId w:val="1"/>
+        </w:numPr>
+        <w:rPr>
+          <w:rFonts w:cstheme="minorHAnsi"/>
+        </w:rPr>
+      </w:pPr>
+      <w:r>
+        <w:rPr>
+          <w:rFonts w:cstheme="minorHAnsi"/>
+        </w:rPr>
+        <w:t>What is a “C” reorganization and what are the basic requirements?  §§368(a)(1)(C), (a)(2)(B), (a)(2)(C), and (a)(2)(G).</w:t>
+      </w:r>
+    </w:p>
+    <w:p>
+      <w:pPr>
+        <w:pStyle w:val="ListParagraph"/>
+        <w:rPr>
+          <w:rFonts w:cstheme="minorHAnsi"/>
+        </w:rPr>
+      </w:pPr>
+    </w:p>
+    <w:p>
+      <w:pPr>
+        <w:pStyle w:val="ListParagraph"/>
+        <w:numPr>
+          <w:ilvl w:val="0"/>
+          <w:numId w:val="1"/>
+        </w:numPr>
+        <w:rPr>
+          <w:rFonts w:cstheme="minorHAnsi"/>
+        </w:rPr>
+      </w:pPr>
+      <w:r>
+        <w:rPr>
+          <w:rFonts w:cstheme="minorHAnsi"/>
+        </w:rPr>
+        <w:t>For ruling purposes, what is “substantially all”?  Rev. Proc. 77-37, §3.0</w:t>
+      </w:r>
+      <w:r>
+        <w:rPr>
+          <w:rFonts w:cstheme="minorHAnsi"/>
+        </w:rPr>
+        <w:t>1</w:t>
+      </w:r>
+      <w:r>
+        <w:rPr>
+          <w:rFonts w:cstheme="minorHAnsi"/>
+        </w:rPr>
+        <w:t>.</w:t>
+      </w:r>
+    </w:p>
+    <w:p>
+      <w:pPr>
+        <w:pStyle w:val="ListParagraph"/>
+        <w:rPr>
+          <w:rFonts w:cstheme="minorHAnsi"/>
+        </w:rPr>
+      </w:pPr>
+    </w:p>
+    <w:p>
+      <w:pPr>
+        <w:pStyle w:val="ListParagraph"/>
+        <w:numPr>
+          <w:ilvl w:val="0"/>
+          <w:numId w:val="1"/>
+        </w:numPr>
+        <w:rPr>
+          <w:rFonts w:cstheme="minorHAnsi"/>
+        </w:rPr>
+      </w:pPr>
+      <w:r>
+        <w:rPr>
+          <w:rFonts w:cstheme="minorHAnsi"/>
+        </w:rPr>
+        <w:t xml:space="preserve">T has 1,100x of gross assets and 1,000x of liabilities.  P wants to acquire T for P voting common stock in a C reorg.  Which of the following proposed structures raise an </w:t>
       </w:r>
       <w:proofErr w:type="gramStart"/>
       <w:r>
         <w:rPr>
           <w:rFonts w:cstheme="minorHAnsi"/>
-          <w:i/>
-          <w:iCs/>
-        </w:rPr>
-        <w:t>…(</w:t>
+        </w:rPr>
+        <w:t>issue:</w:t>
       </w:r>
       <w:proofErr w:type="gramEnd"/>
-      <w:r>
-        <w:rPr>
-          <w:rFonts w:cstheme="minorHAnsi"/>
-          <w:i/>
-          <w:iCs/>
-        </w:rPr>
-        <w:t>1) The term “reorganization” means…(B) a transfer by a corporation of all or a part of its assets to another corporation if immediately after the transfer the transferor or its shareholders or both are in control of the corporation to which the assets are transferred.…</w:t>
-      </w:r>
+    </w:p>
+    <w:p>
+      <w:pPr>
+        <w:pStyle w:val="ListParagraph"/>
+        <w:rPr>
+          <w:rFonts w:cstheme="minorHAnsi"/>
+        </w:rPr>
+      </w:pPr>
     </w:p>
     <w:p>
       <w:pPr>
@@ -528,7 +1884,7 @@
         <w:rPr>
           <w:rFonts w:cstheme="minorHAnsi"/>
         </w:rPr>
-        <w:t>What were the tax consequences to Mrs. Gregory if the transaction were treated as a reorganization?</w:t>
+        <w:t>T transfers 100x assets to P for P VS, and T uses its remaining 1,000x of assets to pay off creditors.  Rev. Proc. 77-37, §3.01 and Rev. Rul. 57-518.</w:t>
       </w:r>
     </w:p>
     <w:p>
@@ -546,921 +1902,22 @@
         <w:rPr>
           <w:rFonts w:cstheme="minorHAnsi"/>
         </w:rPr>
-        <w:t>What would be the tax results if United Mtg. had instead:</w:t>
-      </w:r>
-    </w:p>
-    <w:p>
-      <w:pPr>
-        <w:pStyle w:val="ListParagraph"/>
-        <w:numPr>
-          <w:ilvl w:val="2"/>
-          <w:numId w:val="1"/>
-        </w:numPr>
-        <w:rPr>
-          <w:rFonts w:cstheme="minorHAnsi"/>
-        </w:rPr>
-      </w:pPr>
-      <w:r>
-        <w:rPr>
-          <w:rFonts w:cstheme="minorHAnsi"/>
-        </w:rPr>
-        <w:t>Distributed the shares to her as a dividend, and she subsequently sold them?</w:t>
-      </w:r>
-    </w:p>
-    <w:p>
-      <w:pPr>
-        <w:pStyle w:val="ListParagraph"/>
-        <w:numPr>
-          <w:ilvl w:val="2"/>
-          <w:numId w:val="1"/>
-        </w:numPr>
-        <w:rPr>
-          <w:rFonts w:cstheme="minorHAnsi"/>
-        </w:rPr>
-      </w:pPr>
-      <w:r>
-        <w:rPr>
-          <w:rFonts w:cstheme="minorHAnsi"/>
-        </w:rPr>
-        <w:t>Sold the shares and distributed the AT proceeds to Mrs. Gregory?</w:t>
-      </w:r>
-    </w:p>
-    <w:p>
-      <w:pPr>
-        <w:pStyle w:val="ListParagraph"/>
-        <w:rPr>
-          <w:rFonts w:cstheme="minorHAnsi"/>
-        </w:rPr>
-      </w:pPr>
-    </w:p>
-    <w:p>
-      <w:pPr>
-        <w:pStyle w:val="ListParagraph"/>
-        <w:numPr>
-          <w:ilvl w:val="0"/>
-          <w:numId w:val="1"/>
-        </w:numPr>
-        <w:rPr>
-          <w:rFonts w:cstheme="minorHAnsi"/>
-        </w:rPr>
-      </w:pPr>
-      <w:r>
-        <w:rPr>
-          <w:rFonts w:cstheme="minorHAnsi"/>
-        </w:rPr>
-        <w:lastRenderedPageBreak/>
-        <w:t>What is the purpose of the continuity of proprietary interest (COI) requirement? Reg. §1.368-1(e)(1)(</w:t>
-      </w:r>
-      <w:proofErr w:type="spellStart"/>
-      <w:r>
-        <w:rPr>
-          <w:rFonts w:cstheme="minorHAnsi"/>
-        </w:rPr>
-        <w:t>i</w:t>
-      </w:r>
-      <w:proofErr w:type="spellEnd"/>
-      <w:r>
-        <w:rPr>
-          <w:rFonts w:cstheme="minorHAnsi"/>
-        </w:rPr>
-        <w:t>).</w:t>
-      </w:r>
-    </w:p>
-    <w:p>
-      <w:pPr>
-        <w:pStyle w:val="ListParagraph"/>
-        <w:rPr>
-          <w:rFonts w:cstheme="minorHAnsi"/>
-        </w:rPr>
-      </w:pPr>
-    </w:p>
-    <w:p>
-      <w:pPr>
-        <w:pStyle w:val="ListParagraph"/>
-        <w:numPr>
-          <w:ilvl w:val="0"/>
-          <w:numId w:val="1"/>
-        </w:numPr>
-        <w:rPr>
-          <w:rFonts w:cstheme="minorHAnsi"/>
-        </w:rPr>
-      </w:pPr>
-      <w:r>
-        <w:rPr>
-          <w:rFonts w:cstheme="minorHAnsi"/>
-        </w:rPr>
-        <w:t>In a reorganization, how low can the equity consideration go and still satisfy COI? Reg. §1.368-1(e)(2)(v), Ex. 1 and Rev. Proc. 77-37, Sec. 3.02</w:t>
-      </w:r>
-    </w:p>
-    <w:p>
-      <w:pPr>
-        <w:rPr>
-          <w:rFonts w:cstheme="minorHAnsi"/>
-        </w:rPr>
-      </w:pPr>
-    </w:p>
-    <w:p>
-      <w:pPr>
-        <w:pStyle w:val="ListParagraph"/>
-        <w:numPr>
-          <w:ilvl w:val="0"/>
-          <w:numId w:val="1"/>
-        </w:numPr>
-        <w:rPr>
-          <w:rFonts w:cstheme="minorHAnsi"/>
-        </w:rPr>
-      </w:pPr>
-      <w:r>
-        <w:rPr>
-          <w:rFonts w:cstheme="minorHAnsi"/>
-        </w:rPr>
-        <w:t>A owns all the shares of T and receives P shares in exchange for his T shares.  Immediately after the merger closes, A sells all his shares to B for $ pursuant to a binding contract.  Is COI satisfied? Reg. §1.368-1(e)(8), Ex. 1.</w:t>
-      </w:r>
-    </w:p>
-    <w:p>
-      <w:pPr>
-        <w:pStyle w:val="ListParagraph"/>
-        <w:rPr>
-          <w:rFonts w:cstheme="minorHAnsi"/>
-        </w:rPr>
-      </w:pPr>
-    </w:p>
-    <w:p>
-      <w:pPr>
-        <w:pStyle w:val="ListParagraph"/>
-        <w:numPr>
-          <w:ilvl w:val="0"/>
-          <w:numId w:val="1"/>
-        </w:numPr>
-        <w:rPr>
-          <w:rFonts w:cstheme="minorHAnsi"/>
-        </w:rPr>
-      </w:pPr>
-      <w:r>
-        <w:rPr>
-          <w:rFonts w:cstheme="minorHAnsi"/>
-        </w:rPr>
-        <w:t xml:space="preserve">A and B own all the shares of T.  T redeems A’s shares for $ (none of the funds come from P), and P acquires all B’s shares for P shares.  Is COI satisfied? Reg. §1.368-1(e)(8), Ex. </w:t>
-      </w:r>
-      <w:r>
-        <w:rPr>
-          <w:rFonts w:cstheme="minorHAnsi"/>
-        </w:rPr>
-        <w:t>9</w:t>
-      </w:r>
-      <w:r>
-        <w:rPr>
-          <w:rFonts w:cstheme="minorHAnsi"/>
-        </w:rPr>
-        <w:t>.</w:t>
-      </w:r>
-    </w:p>
-    <w:p>
-      <w:pPr>
-        <w:pStyle w:val="ListParagraph"/>
-        <w:rPr>
-          <w:rFonts w:cstheme="minorHAnsi"/>
-        </w:rPr>
-      </w:pPr>
-    </w:p>
-    <w:p>
-      <w:pPr>
-        <w:pStyle w:val="ListParagraph"/>
-        <w:numPr>
-          <w:ilvl w:val="0"/>
-          <w:numId w:val="1"/>
-        </w:numPr>
-        <w:rPr>
-          <w:rFonts w:cstheme="minorHAnsi"/>
-        </w:rPr>
-      </w:pPr>
-      <w:r>
-        <w:rPr>
-          <w:rFonts w:cstheme="minorHAnsi"/>
-        </w:rPr>
-        <w:t>A owns all the shares of T.  T merges into P, and A receives P shares.  After the merger, P redeems A’s P shares.  Is COI satisfied? Reg. §1.368-1(e)(8), Ex. 4</w:t>
-      </w:r>
-      <w:r>
-        <w:rPr>
-          <w:rFonts w:cstheme="minorHAnsi"/>
-        </w:rPr>
-        <w:t>(</w:t>
-      </w:r>
-      <w:proofErr w:type="spellStart"/>
-      <w:r>
-        <w:rPr>
-          <w:rFonts w:cstheme="minorHAnsi"/>
-        </w:rPr>
-        <w:t>i</w:t>
-      </w:r>
-      <w:proofErr w:type="spellEnd"/>
-      <w:r>
-        <w:rPr>
-          <w:rFonts w:cstheme="minorHAnsi"/>
-        </w:rPr>
-        <w:t>)</w:t>
-      </w:r>
-      <w:r>
-        <w:rPr>
-          <w:rFonts w:cstheme="minorHAnsi"/>
-        </w:rPr>
-        <w:t>.</w:t>
-      </w:r>
-    </w:p>
-    <w:p>
-      <w:pPr>
-        <w:pStyle w:val="ListParagraph"/>
-        <w:rPr>
-          <w:rFonts w:cstheme="minorHAnsi"/>
-        </w:rPr>
-      </w:pPr>
-    </w:p>
-    <w:p>
-      <w:pPr>
-        <w:pStyle w:val="ListParagraph"/>
-        <w:numPr>
-          <w:ilvl w:val="0"/>
-          <w:numId w:val="1"/>
-        </w:numPr>
-        <w:rPr>
-          <w:rFonts w:cstheme="minorHAnsi"/>
-        </w:rPr>
-      </w:pPr>
-      <w:r>
-        <w:rPr>
-          <w:rFonts w:cstheme="minorHAnsi"/>
-        </w:rPr>
-        <w:t>Same as previous question, except S, a P subsidiary, purchases A’s P stock.</w:t>
-      </w:r>
-    </w:p>
-    <w:p>
-      <w:pPr>
-        <w:pStyle w:val="ListParagraph"/>
-        <w:rPr>
-          <w:rFonts w:cstheme="minorHAnsi"/>
-        </w:rPr>
-      </w:pPr>
-    </w:p>
-    <w:p>
-      <w:pPr>
-        <w:pStyle w:val="ListParagraph"/>
-        <w:numPr>
-          <w:ilvl w:val="0"/>
-          <w:numId w:val="1"/>
-        </w:numPr>
-        <w:rPr>
-          <w:rFonts w:cstheme="minorHAnsi"/>
-        </w:rPr>
-      </w:pPr>
-      <w:r>
-        <w:rPr>
-          <w:rFonts w:cstheme="minorHAnsi"/>
-        </w:rPr>
-        <w:t>What is the purpose of the continuity of business enterprise (COBE) requirement?  Reg. §1.368-1(d)(1)-(3).</w:t>
-      </w:r>
-    </w:p>
-    <w:p>
-      <w:pPr>
-        <w:pStyle w:val="ListParagraph"/>
-        <w:rPr>
-          <w:rFonts w:cstheme="minorHAnsi"/>
-        </w:rPr>
-      </w:pPr>
-    </w:p>
-    <w:p>
-      <w:pPr>
-        <w:pStyle w:val="ListParagraph"/>
-        <w:numPr>
-          <w:ilvl w:val="0"/>
-          <w:numId w:val="1"/>
-        </w:numPr>
-        <w:rPr>
-          <w:rFonts w:cstheme="minorHAnsi"/>
-        </w:rPr>
-      </w:pPr>
-      <w:r>
-        <w:rPr>
-          <w:rFonts w:cstheme="minorHAnsi"/>
-        </w:rPr>
-        <w:t xml:space="preserve">T conducts 3 lines of business, each about worth about the same.  T </w:t>
-      </w:r>
-      <w:proofErr w:type="spellStart"/>
-      <w:r>
-        <w:rPr>
-          <w:rFonts w:cstheme="minorHAnsi"/>
-        </w:rPr>
-        <w:t>sells</w:t>
-      </w:r>
-      <w:proofErr w:type="spellEnd"/>
-      <w:r>
-        <w:rPr>
-          <w:rFonts w:cstheme="minorHAnsi"/>
-        </w:rPr>
-        <w:t xml:space="preserve"> 2 lines business, and P acquires the remaining business in exchange for P voting stock.  Is COBE satisfied?  Reg. §1.368-1(d)(5), Ex. 1.</w:t>
-      </w:r>
-    </w:p>
-    <w:p>
-      <w:pPr>
-        <w:pStyle w:val="ListParagraph"/>
-        <w:rPr>
-          <w:rFonts w:cstheme="minorHAnsi"/>
-        </w:rPr>
-      </w:pPr>
-    </w:p>
-    <w:p>
-      <w:pPr>
-        <w:pStyle w:val="ListParagraph"/>
-        <w:numPr>
-          <w:ilvl w:val="0"/>
-          <w:numId w:val="1"/>
-        </w:numPr>
-        <w:rPr>
-          <w:rFonts w:cstheme="minorHAnsi"/>
-        </w:rPr>
-      </w:pPr>
-      <w:r>
-        <w:rPr>
-          <w:rFonts w:cstheme="minorHAnsi"/>
-        </w:rPr>
-        <w:t>T invests (1/3 each) in growth stocks, dividend stock</w:t>
-      </w:r>
-      <w:r>
-        <w:rPr>
-          <w:rFonts w:cstheme="minorHAnsi"/>
-        </w:rPr>
-        <w:t>s</w:t>
-      </w:r>
-      <w:r>
-        <w:rPr>
-          <w:rFonts w:cstheme="minorHAnsi"/>
-        </w:rPr>
-        <w:t xml:space="preserve">, and corporate bonds (1/3 each).  T </w:t>
-      </w:r>
-      <w:proofErr w:type="spellStart"/>
-      <w:r>
-        <w:rPr>
-          <w:rFonts w:cstheme="minorHAnsi"/>
-        </w:rPr>
-        <w:t>sells</w:t>
-      </w:r>
-      <w:proofErr w:type="spellEnd"/>
-      <w:r>
-        <w:rPr>
-          <w:rFonts w:cstheme="minorHAnsi"/>
-        </w:rPr>
-        <w:t xml:space="preserve"> all its stock and bond investments and purchases municipal bonds.  P acquires T’s assets in exchange for P voting stock.  Is COBE satisfied?  Rev. Rul. 87-76</w:t>
-      </w:r>
-      <w:r>
-        <w:rPr>
-          <w:rFonts w:cstheme="minorHAnsi"/>
-        </w:rPr>
-        <w:t xml:space="preserve"> and Reg. §1.368-1(d)(5), Ex. 3.</w:t>
-      </w:r>
-    </w:p>
-    <w:p>
-      <w:pPr>
-        <w:pStyle w:val="ListParagraph"/>
-        <w:rPr>
-          <w:rFonts w:cstheme="minorHAnsi"/>
-        </w:rPr>
-      </w:pPr>
-    </w:p>
-    <w:p>
-      <w:pPr>
-        <w:pStyle w:val="ListParagraph"/>
-        <w:numPr>
-          <w:ilvl w:val="0"/>
-          <w:numId w:val="1"/>
-        </w:numPr>
-        <w:rPr>
-          <w:rFonts w:cstheme="minorHAnsi"/>
-        </w:rPr>
-      </w:pPr>
-      <w:r>
-        <w:rPr>
-          <w:rFonts w:cstheme="minorHAnsi"/>
-        </w:rPr>
-        <w:t xml:space="preserve">P acquires T’s diversified agricultural business in exchange for P voting stock.  P transfers various parts of the business to separate subsidiaries, but no </w:t>
-      </w:r>
-      <w:ins w:id="0" w:author="Jeffrey M. Colon" w:date="2021-04-03T11:21:00Z">
-        <w:r>
-          <w:rPr>
-            <w:rFonts w:cstheme="minorHAnsi"/>
-          </w:rPr>
-          <w:t xml:space="preserve">one </w:t>
-        </w:r>
-      </w:ins>
-      <w:r>
-        <w:rPr>
-          <w:rFonts w:cstheme="minorHAnsi"/>
-        </w:rPr>
-        <w:t>subsidiary uses a significant portion of the T’s assets.  Is COBE satisfied?  Reg. §1.368-1(d)(5), Ex. 6.</w:t>
-      </w:r>
-    </w:p>
-    <w:p>
-      <w:pPr>
-        <w:rPr>
-          <w:rFonts w:cstheme="minorHAnsi"/>
-        </w:rPr>
-      </w:pPr>
-    </w:p>
-    <w:p>
-      <w:pPr>
-        <w:pStyle w:val="ListParagraph"/>
-        <w:numPr>
-          <w:ilvl w:val="0"/>
-          <w:numId w:val="1"/>
-        </w:numPr>
-        <w:rPr>
-          <w:rFonts w:cstheme="minorHAnsi"/>
-        </w:rPr>
-      </w:pPr>
-      <w:r>
-        <w:rPr>
-          <w:rFonts w:cstheme="minorHAnsi"/>
-        </w:rPr>
-        <w:t>Same as previous question, except that P transfers all the business to S1, a subsidiary, which in turn, transfers it to a partnership in exchange for a 20% interest in the partnership.  S1 performs management functions, including making significant business decisions.  Is COBE satisfied? Reg. §1.368-1(d)(5), Ex. 8.</w:t>
-      </w:r>
-    </w:p>
-    <w:p>
-      <w:pPr>
-        <w:rPr>
-          <w:rFonts w:cstheme="minorHAnsi"/>
-        </w:rPr>
-      </w:pPr>
-    </w:p>
-    <w:p>
-      <w:pPr>
-        <w:pStyle w:val="ListParagraph"/>
-        <w:numPr>
-          <w:ilvl w:val="0"/>
-          <w:numId w:val="1"/>
-        </w:numPr>
-        <w:rPr>
-          <w:rFonts w:cstheme="minorHAnsi"/>
-        </w:rPr>
-      </w:pPr>
-      <w:r>
-        <w:rPr>
-          <w:rFonts w:cstheme="minorHAnsi"/>
-        </w:rPr>
-        <w:t>What is an “A” reorganization? §368(a)(1)(A); Reg. §1.368-2(b)(1)(ii).</w:t>
-      </w:r>
-    </w:p>
-    <w:p>
-      <w:pPr>
-        <w:pStyle w:val="ListParagraph"/>
-        <w:rPr>
-          <w:rFonts w:cstheme="minorHAnsi"/>
-        </w:rPr>
-      </w:pPr>
-    </w:p>
-    <w:p>
-      <w:pPr>
-        <w:pStyle w:val="ListParagraph"/>
-        <w:numPr>
-          <w:ilvl w:val="0"/>
-          <w:numId w:val="1"/>
-        </w:numPr>
-        <w:rPr>
-          <w:rFonts w:cstheme="minorHAnsi"/>
-        </w:rPr>
-      </w:pPr>
-      <w:r>
-        <w:rPr>
-          <w:rFonts w:cstheme="minorHAnsi"/>
-        </w:rPr>
-        <w:t>Under Texas state law, T can merge into P with T shareholder</w:t>
-      </w:r>
-      <w:r>
-        <w:rPr>
-          <w:rFonts w:cstheme="minorHAnsi"/>
-        </w:rPr>
-        <w:t>s</w:t>
-      </w:r>
-      <w:r>
-        <w:rPr>
-          <w:rFonts w:cstheme="minorHAnsi"/>
-        </w:rPr>
-        <w:t xml:space="preserve"> receiving P voting stock and T surviving and continuing to hold a portion of its assets.  T shareholders retain their T stock and P stock.  Is this a good A reorg?  Rev. Rul. 2000-5</w:t>
-      </w:r>
-      <w:r>
-        <w:rPr>
-          <w:rFonts w:cstheme="minorHAnsi"/>
-        </w:rPr>
-        <w:t>; Reg. §1.368-2(b)(1)(iii), Ex. 1.</w:t>
-      </w:r>
-    </w:p>
-    <w:p>
-      <w:pPr>
-        <w:rPr>
-          <w:rFonts w:cstheme="minorHAnsi"/>
-        </w:rPr>
-      </w:pPr>
-    </w:p>
-    <w:p>
-      <w:pPr>
-        <w:pStyle w:val="ListParagraph"/>
-        <w:numPr>
-          <w:ilvl w:val="0"/>
-          <w:numId w:val="1"/>
-        </w:numPr>
-        <w:rPr>
-          <w:rFonts w:cstheme="minorHAnsi"/>
-        </w:rPr>
-      </w:pPr>
-      <w:r>
-        <w:rPr>
-          <w:rFonts w:cstheme="minorHAnsi"/>
-        </w:rPr>
-        <w:t xml:space="preserve">Under Del. Law, </w:t>
-      </w:r>
-      <w:r>
-        <w:rPr>
-          <w:rFonts w:cstheme="minorHAnsi"/>
-        </w:rPr>
-        <w:t>T merges into DRE, an LLC treated as a DRE owned by X Corp.</w:t>
-      </w:r>
-      <w:r>
-        <w:rPr>
-          <w:rFonts w:cstheme="minorHAnsi"/>
-        </w:rPr>
-        <w:t xml:space="preserve">  </w:t>
-      </w:r>
-      <w:r>
-        <w:rPr>
-          <w:rFonts w:cstheme="minorHAnsi"/>
-        </w:rPr>
-        <w:t xml:space="preserve">T shareholders receive X voting stock. </w:t>
-      </w:r>
-      <w:r>
-        <w:rPr>
-          <w:rFonts w:cstheme="minorHAnsi"/>
-        </w:rPr>
-        <w:t xml:space="preserve">All of T’s assets become the assets of DRE and T’s legal existence ceases.  </w:t>
-      </w:r>
-      <w:r>
-        <w:rPr>
-          <w:rFonts w:cstheme="minorHAnsi"/>
-        </w:rPr>
-        <w:t>Is this a good A reorg? Reg. §1.368-2(b)(1)(iii), Ex. 2.</w:t>
-      </w:r>
-    </w:p>
-    <w:p>
-      <w:pPr>
-        <w:rPr>
-          <w:rFonts w:cstheme="minorHAnsi"/>
-        </w:rPr>
-      </w:pPr>
-    </w:p>
-    <w:p>
-      <w:pPr>
-        <w:pStyle w:val="ListParagraph"/>
-        <w:numPr>
-          <w:ilvl w:val="0"/>
-          <w:numId w:val="1"/>
-        </w:numPr>
-        <w:rPr>
-          <w:rFonts w:cstheme="minorHAnsi"/>
-        </w:rPr>
-      </w:pPr>
-      <w:r>
-        <w:rPr>
-          <w:rFonts w:cstheme="minorHAnsi"/>
-        </w:rPr>
-        <w:t>Under Del. Law, DRE, an LLC treated as a DRE owned by X Corp, merges into T</w:t>
-      </w:r>
-      <w:r>
-        <w:rPr>
-          <w:rFonts w:cstheme="minorHAnsi"/>
-        </w:rPr>
-        <w:t>, and T shareholders receive X voting stock.</w:t>
-      </w:r>
-      <w:r>
-        <w:rPr>
-          <w:rFonts w:cstheme="minorHAnsi"/>
-        </w:rPr>
-        <w:t xml:space="preserve"> </w:t>
-      </w:r>
-      <w:r>
-        <w:rPr>
-          <w:rFonts w:cstheme="minorHAnsi"/>
-        </w:rPr>
-        <w:t xml:space="preserve"> </w:t>
-      </w:r>
-      <w:r>
-        <w:rPr>
-          <w:rFonts w:cstheme="minorHAnsi"/>
-        </w:rPr>
-        <w:t>All of DRE’s assets become the assets of T and DRE’s legal existence ceases.  Is this a good A reorg? Reg. §1.368-2(b)(1)(iii), Ex. 6.</w:t>
-      </w:r>
-    </w:p>
-    <w:p>
-      <w:pPr>
-        <w:pStyle w:val="ListParagraph"/>
-        <w:rPr>
-          <w:rFonts w:cstheme="minorHAnsi"/>
-        </w:rPr>
-      </w:pPr>
-    </w:p>
-    <w:p>
-      <w:pPr>
-        <w:pStyle w:val="ListParagraph"/>
-        <w:numPr>
-          <w:ilvl w:val="0"/>
-          <w:numId w:val="1"/>
-        </w:numPr>
-        <w:rPr>
-          <w:rFonts w:cstheme="minorHAnsi"/>
-        </w:rPr>
-      </w:pPr>
-      <w:r>
-        <w:rPr>
-          <w:rFonts w:cstheme="minorHAnsi"/>
-        </w:rPr>
-        <w:t>T merges into P pursuant to Spanish law</w:t>
-      </w:r>
-      <w:r>
-        <w:rPr>
-          <w:rFonts w:cstheme="minorHAnsi"/>
-        </w:rPr>
-        <w:t xml:space="preserve"> and T shareholders receive P voting stock.</w:t>
-      </w:r>
-      <w:r>
-        <w:rPr>
-          <w:rFonts w:cstheme="minorHAnsi"/>
-        </w:rPr>
-        <w:t xml:space="preserve"> </w:t>
-      </w:r>
-      <w:r>
-        <w:rPr>
-          <w:rFonts w:cstheme="minorHAnsi"/>
-        </w:rPr>
-        <w:t>Is this a good A reorg? Reg. §1.368-2(b)(1)(iii), Ex. 13.</w:t>
-      </w:r>
-    </w:p>
-    <w:p>
-      <w:pPr>
-        <w:rPr>
-          <w:rFonts w:cstheme="minorHAnsi"/>
-        </w:rPr>
-      </w:pPr>
-    </w:p>
-    <w:p>
-      <w:pPr>
-        <w:pStyle w:val="ListParagraph"/>
-        <w:numPr>
-          <w:ilvl w:val="0"/>
-          <w:numId w:val="1"/>
-        </w:numPr>
-        <w:rPr>
-          <w:rFonts w:cstheme="minorHAnsi"/>
-        </w:rPr>
-      </w:pPr>
-      <w:r>
-        <w:rPr>
-          <w:rFonts w:cstheme="minorHAnsi"/>
-        </w:rPr>
-        <w:t xml:space="preserve">T merges into P pursuant to Delaware law, and T shareholders receive P voting stock.  P drops down </w:t>
-      </w:r>
-      <w:r>
-        <w:rPr>
-          <w:rFonts w:cstheme="minorHAnsi"/>
-        </w:rPr>
-        <w:t xml:space="preserve">½ of </w:t>
-      </w:r>
-      <w:r>
-        <w:rPr>
-          <w:rFonts w:cstheme="minorHAnsi"/>
-        </w:rPr>
-        <w:t xml:space="preserve">T’s assets into S1, a wholly </w:t>
-      </w:r>
-      <w:r>
-        <w:rPr>
-          <w:rFonts w:cstheme="minorHAnsi"/>
-        </w:rPr>
-        <w:t xml:space="preserve">owned </w:t>
-      </w:r>
-      <w:r>
-        <w:rPr>
-          <w:rFonts w:cstheme="minorHAnsi"/>
-        </w:rPr>
-        <w:t>subsidiary.  Is this a good A reo</w:t>
-      </w:r>
-      <w:r>
-        <w:rPr>
-          <w:rFonts w:cstheme="minorHAnsi"/>
-        </w:rPr>
-        <w:t>rg?</w:t>
-      </w:r>
-      <w:r>
-        <w:rPr>
-          <w:rFonts w:cstheme="minorHAnsi"/>
-        </w:rPr>
-        <w:t xml:space="preserve"> Reg. §1.368-2(k)(1), 1(ii)</w:t>
-      </w:r>
-      <w:r>
-        <w:rPr>
-          <w:rFonts w:cstheme="minorHAnsi"/>
-        </w:rPr>
-        <w:t>, -2(k)(2), Ex. 1.</w:t>
-      </w:r>
-      <w:r>
-        <w:rPr>
-          <w:rFonts w:cstheme="minorHAnsi"/>
-        </w:rPr>
-        <w:t xml:space="preserve">  Would it make a difference if P dropped down 100% of T’s assets?</w:t>
-      </w:r>
-    </w:p>
-    <w:p>
-      <w:pPr>
-        <w:pStyle w:val="ListParagraph"/>
-        <w:rPr>
-          <w:rFonts w:cstheme="minorHAnsi"/>
-        </w:rPr>
-      </w:pPr>
-    </w:p>
-    <w:p>
-      <w:pPr>
-        <w:pStyle w:val="ListParagraph"/>
-        <w:numPr>
-          <w:ilvl w:val="0"/>
-          <w:numId w:val="1"/>
-        </w:numPr>
-        <w:rPr>
-          <w:rFonts w:cstheme="minorHAnsi"/>
-        </w:rPr>
-      </w:pPr>
-      <w:r>
-        <w:rPr>
-          <w:rFonts w:cstheme="minorHAnsi"/>
-        </w:rPr>
-        <w:t>T merges into S1, a wholly owned subsidiary of P pursuant to Delaware law, and T shareholders receive P voting stock.  S1 distributes ½ of T’s assets to P. Is this a good A reorg? Reg. §1.368-2(k)(1), 1(ii), -2(k)(2), Ex. 2.  Would it make a difference if S1 distributed 100% of T’s assets?</w:t>
-      </w:r>
-    </w:p>
-    <w:p>
-      <w:pPr>
-        <w:pStyle w:val="ListParagraph"/>
-        <w:rPr>
-          <w:rFonts w:cstheme="minorHAnsi"/>
-        </w:rPr>
-      </w:pPr>
-    </w:p>
-    <w:p>
-      <w:pPr>
-        <w:pStyle w:val="ListParagraph"/>
-        <w:rPr>
-          <w:rFonts w:cstheme="minorHAnsi"/>
-        </w:rPr>
-      </w:pPr>
-    </w:p>
-    <w:p>
-      <w:pPr>
-        <w:pStyle w:val="ListParagraph"/>
-        <w:rPr>
-          <w:rFonts w:cstheme="minorHAnsi"/>
-        </w:rPr>
-      </w:pPr>
-    </w:p>
-    <w:p>
-      <w:pPr>
-        <w:pStyle w:val="ListParagraph"/>
-        <w:numPr>
-          <w:ilvl w:val="0"/>
-          <w:numId w:val="1"/>
-        </w:numPr>
-        <w:rPr>
-          <w:rFonts w:cstheme="minorHAnsi"/>
-        </w:rPr>
-      </w:pPr>
-      <w:r>
-        <w:rPr>
-          <w:rFonts w:cstheme="minorHAnsi"/>
-        </w:rPr>
-        <w:t xml:space="preserve">T merges into P pursuant to DGCL.  50% </w:t>
-      </w:r>
-      <w:r>
-        <w:rPr>
-          <w:rFonts w:cstheme="minorHAnsi"/>
-        </w:rPr>
-        <w:t xml:space="preserve">of </w:t>
-      </w:r>
-      <w:r>
-        <w:rPr>
-          <w:rFonts w:cstheme="minorHAnsi"/>
-        </w:rPr>
-        <w:t xml:space="preserve">T shareholders want to receive $ and 50% want to receive P stock.  Is that permissible under §368(a)(1)(A)? </w:t>
-      </w:r>
-      <w:r>
-        <w:rPr>
-          <w:rFonts w:cstheme="minorHAnsi"/>
-        </w:rPr>
-        <w:t xml:space="preserve"> </w:t>
-      </w:r>
-      <w:r>
-        <w:rPr>
-          <w:rFonts w:cstheme="minorHAnsi"/>
-        </w:rPr>
-        <w:t>Rev. Proc. 77-37, §3.02.</w:t>
-      </w:r>
-    </w:p>
-    <w:p>
-      <w:pPr>
-        <w:pStyle w:val="ListParagraph"/>
-        <w:rPr>
-          <w:rFonts w:cstheme="minorHAnsi"/>
-        </w:rPr>
-      </w:pPr>
-    </w:p>
-    <w:p>
-      <w:pPr>
-        <w:pStyle w:val="ListParagraph"/>
-        <w:numPr>
-          <w:ilvl w:val="0"/>
-          <w:numId w:val="1"/>
-        </w:numPr>
-        <w:rPr>
-          <w:rFonts w:cstheme="minorHAnsi"/>
-        </w:rPr>
-      </w:pPr>
-      <w:r>
-        <w:rPr>
-          <w:rFonts w:cstheme="minorHAnsi"/>
-        </w:rPr>
-        <w:t>T merges pursuant to DGCL into S, a 100% subsidiary of P, in exchange for P voting stock.  Is this good reorganization</w:t>
-      </w:r>
-      <w:r>
-        <w:rPr>
-          <w:rFonts w:cstheme="minorHAnsi"/>
-        </w:rPr>
-        <w:t>?  What kind of transaction is this called?</w:t>
-      </w:r>
-    </w:p>
-    <w:p>
-      <w:pPr>
-        <w:pStyle w:val="ListParagraph"/>
-        <w:rPr>
-          <w:rFonts w:cstheme="minorHAnsi"/>
-        </w:rPr>
-      </w:pPr>
-    </w:p>
-    <w:p>
-      <w:pPr>
-        <w:pStyle w:val="ListParagraph"/>
-        <w:numPr>
-          <w:ilvl w:val="0"/>
-          <w:numId w:val="1"/>
-        </w:numPr>
-        <w:rPr>
-          <w:rFonts w:cstheme="minorHAnsi"/>
-        </w:rPr>
-      </w:pPr>
-      <w:r>
-        <w:rPr>
-          <w:rFonts w:cstheme="minorHAnsi"/>
-        </w:rPr>
-        <w:t>What are some of the non-tax reasons for structuring a merger as a forward triangular merger instead of a direct merger of T into P?</w:t>
-      </w:r>
-    </w:p>
-    <w:p>
-      <w:pPr>
-        <w:pStyle w:val="ListParagraph"/>
-        <w:rPr>
-          <w:rFonts w:cstheme="minorHAnsi"/>
-        </w:rPr>
-      </w:pPr>
-    </w:p>
-    <w:p>
-      <w:pPr>
-        <w:pStyle w:val="ListParagraph"/>
-        <w:numPr>
-          <w:ilvl w:val="0"/>
-          <w:numId w:val="1"/>
-        </w:numPr>
-        <w:rPr>
-          <w:rFonts w:cstheme="minorHAnsi"/>
-        </w:rPr>
-      </w:pPr>
-      <w:r>
-        <w:rPr>
-          <w:rFonts w:cstheme="minorHAnsi"/>
-        </w:rPr>
-        <w:t xml:space="preserve"> </w:t>
-      </w:r>
-      <w:r>
-        <w:rPr>
-          <w:rFonts w:cstheme="minorHAnsi"/>
-        </w:rPr>
-        <w:t>T merges pursuant to DGCL into S, a 100% subsidiary of P, in exchange for the following consideration:</w:t>
-      </w:r>
-    </w:p>
-    <w:p>
-      <w:pPr>
-        <w:pStyle w:val="ListParagraph"/>
-        <w:rPr>
-          <w:rFonts w:cstheme="minorHAnsi"/>
-        </w:rPr>
-      </w:pPr>
+        <w:t xml:space="preserve">T transfers all </w:t>
+      </w:r>
+      <w:del w:id="9" w:author="Jeffrey M. Colon" w:date="2021-04-03T11:23:00Z">
+        <w:r>
+          <w:rPr>
+            <w:rFonts w:cstheme="minorHAnsi"/>
+          </w:rPr>
+          <w:delText xml:space="preserve">of </w:delText>
+        </w:r>
+      </w:del>
+      <w:r>
+        <w:rPr>
+          <w:rFonts w:cstheme="minorHAnsi"/>
+        </w:rPr>
+        <w:t>its assets to P in exchange for 100x of P VS and P’s assumption of liabilities.  Read last 2 sentences of Reg. §1.368-2(d)(1).</w:t>
+      </w:r>
     </w:p>
     <w:p>
       <w:pPr>
@@ -1469,474 +1926,6 @@
           <w:ilvl w:val="1"/>
           <w:numId w:val="1"/>
         </w:numPr>
-        <w:rPr>
-          <w:rFonts w:cstheme="minorHAnsi"/>
-        </w:rPr>
-      </w:pPr>
-      <w:r>
-        <w:rPr>
-          <w:rFonts w:cstheme="minorHAnsi"/>
-        </w:rPr>
-        <w:t>NV P preferred</w:t>
-      </w:r>
-    </w:p>
-    <w:p>
-      <w:pPr>
-        <w:pStyle w:val="ListParagraph"/>
-        <w:numPr>
-          <w:ilvl w:val="1"/>
-          <w:numId w:val="1"/>
-        </w:numPr>
-        <w:rPr>
-          <w:rFonts w:cstheme="minorHAnsi"/>
-        </w:rPr>
-      </w:pPr>
-      <w:r>
-        <w:rPr>
-          <w:rFonts w:cstheme="minorHAnsi"/>
-        </w:rPr>
-        <w:t>30-yr P debt</w:t>
-      </w:r>
-    </w:p>
-    <w:p>
-      <w:pPr>
-        <w:pStyle w:val="ListParagraph"/>
-        <w:numPr>
-          <w:ilvl w:val="1"/>
-          <w:numId w:val="1"/>
-        </w:numPr>
-        <w:rPr>
-          <w:rFonts w:cstheme="minorHAnsi"/>
-        </w:rPr>
-      </w:pPr>
-      <w:r>
-        <w:rPr>
-          <w:rFonts w:cstheme="minorHAnsi"/>
-        </w:rPr>
-        <w:t>$ paid by P and/or S</w:t>
-      </w:r>
-    </w:p>
-    <w:p>
-      <w:pPr>
-        <w:pStyle w:val="ListParagraph"/>
-        <w:numPr>
-          <w:ilvl w:val="1"/>
-          <w:numId w:val="1"/>
-        </w:numPr>
-        <w:rPr>
-          <w:rFonts w:cstheme="minorHAnsi"/>
-        </w:rPr>
-      </w:pPr>
-      <w:r>
-        <w:rPr>
-          <w:rFonts w:cstheme="minorHAnsi"/>
-        </w:rPr>
-        <w:t>Assumption of T liabilities by</w:t>
-      </w:r>
-      <w:del w:id="1" w:author="Jeffrey M. Colon" w:date="2021-04-03T11:22:00Z">
-        <w:r>
-          <w:rPr>
-            <w:rFonts w:cstheme="minorHAnsi"/>
-          </w:rPr>
-          <w:delText xml:space="preserve"> p</w:delText>
-        </w:r>
-      </w:del>
-      <w:r>
-        <w:rPr>
-          <w:rFonts w:cstheme="minorHAnsi"/>
-        </w:rPr>
-        <w:t xml:space="preserve"> </w:t>
-      </w:r>
-      <w:ins w:id="2" w:author="Jeffrey M. Colon" w:date="2021-04-03T11:22:00Z">
-        <w:r>
-          <w:rPr>
-            <w:rFonts w:cstheme="minorHAnsi"/>
-          </w:rPr>
-          <w:t xml:space="preserve">P </w:t>
-        </w:r>
-      </w:ins>
-      <w:r>
-        <w:rPr>
-          <w:rFonts w:cstheme="minorHAnsi"/>
-        </w:rPr>
-        <w:t>and/or S</w:t>
-      </w:r>
-      <w:r>
-        <w:rPr>
-          <w:rFonts w:cstheme="minorHAnsi"/>
-        </w:rPr>
-        <w:t>. Rev. Rul. 73-257.</w:t>
-      </w:r>
-    </w:p>
-    <w:p>
-      <w:pPr>
-        <w:pStyle w:val="ListParagraph"/>
-        <w:numPr>
-          <w:ilvl w:val="1"/>
-          <w:numId w:val="1"/>
-        </w:numPr>
-        <w:rPr>
-          <w:rFonts w:cstheme="minorHAnsi"/>
-        </w:rPr>
-      </w:pPr>
-      <w:r>
-        <w:rPr>
-          <w:rFonts w:cstheme="minorHAnsi"/>
-        </w:rPr>
-        <w:t>NV common stock or V preferred of S</w:t>
-      </w:r>
-    </w:p>
-    <w:p>
-      <w:pPr>
-        <w:pStyle w:val="ListParagraph"/>
-        <w:numPr>
-          <w:ilvl w:val="1"/>
-          <w:numId w:val="1"/>
-        </w:numPr>
-        <w:rPr>
-          <w:rFonts w:cstheme="minorHAnsi"/>
-        </w:rPr>
-      </w:pPr>
-      <w:r>
-        <w:rPr>
-          <w:rFonts w:cstheme="minorHAnsi"/>
-        </w:rPr>
-        <w:t>20-year S debt or 1-year S note</w:t>
-      </w:r>
-    </w:p>
-    <w:p>
-      <w:pPr>
-        <w:pStyle w:val="ListParagraph"/>
-        <w:numPr>
-          <w:ilvl w:val="1"/>
-          <w:numId w:val="1"/>
-        </w:numPr>
-        <w:rPr>
-          <w:rFonts w:cstheme="minorHAnsi"/>
-        </w:rPr>
-      </w:pPr>
-      <w:r>
-        <w:rPr>
-          <w:rFonts w:cstheme="minorHAnsi"/>
-        </w:rPr>
-        <w:t xml:space="preserve">S debt that is convertible into </w:t>
-      </w:r>
-      <w:ins w:id="3" w:author="Jeffrey M. Colon" w:date="2021-04-03T11:22:00Z">
-        <w:r>
-          <w:rPr>
-            <w:rFonts w:cstheme="minorHAnsi"/>
-          </w:rPr>
-          <w:t>S</w:t>
-        </w:r>
-      </w:ins>
-      <w:del w:id="4" w:author="Jeffrey M. Colon" w:date="2021-04-03T11:22:00Z">
-        <w:r>
-          <w:rPr>
-            <w:rFonts w:cstheme="minorHAnsi"/>
-          </w:rPr>
-          <w:delText>P</w:delText>
-        </w:r>
-      </w:del>
-      <w:r>
-        <w:rPr>
-          <w:rFonts w:cstheme="minorHAnsi"/>
-        </w:rPr>
-        <w:t xml:space="preserve"> stock.  Rev. Rul. 79-155.</w:t>
-      </w:r>
-    </w:p>
-    <w:p>
-      <w:pPr>
-        <w:pStyle w:val="ListParagraph"/>
-        <w:ind w:left="1440"/>
-        <w:rPr>
-          <w:rFonts w:cstheme="minorHAnsi"/>
-        </w:rPr>
-      </w:pPr>
-    </w:p>
-    <w:p>
-      <w:pPr>
-        <w:pStyle w:val="ListParagraph"/>
-        <w:numPr>
-          <w:ilvl w:val="0"/>
-          <w:numId w:val="1"/>
-        </w:numPr>
-        <w:rPr>
-          <w:rFonts w:cstheme="minorHAnsi"/>
-        </w:rPr>
-      </w:pPr>
-      <w:r>
-        <w:rPr>
-          <w:rFonts w:cstheme="minorHAnsi"/>
-        </w:rPr>
-        <w:t xml:space="preserve">T merges pursuant to DGCL into S, a 100% subsidiary of P, in exchange for P voting stock.  </w:t>
-      </w:r>
-      <w:r>
-        <w:rPr>
-          <w:rFonts w:cstheme="minorHAnsi"/>
-        </w:rPr>
-        <w:t xml:space="preserve">Immediately </w:t>
-      </w:r>
-      <w:r>
-        <w:rPr>
-          <w:rFonts w:cstheme="minorHAnsi"/>
-        </w:rPr>
-        <w:t>thereafter, S liquidates.  Is this a good reorg under</w:t>
-      </w:r>
-      <w:r>
-        <w:rPr>
-          <w:rFonts w:cstheme="minorHAnsi"/>
-        </w:rPr>
-        <w:t xml:space="preserve"> §</w:t>
-      </w:r>
-      <w:r>
-        <w:rPr>
-          <w:rFonts w:cstheme="minorHAnsi"/>
-        </w:rPr>
-        <w:t xml:space="preserve">368(a)(2)(D)?  Rev. Rul. </w:t>
-      </w:r>
-      <w:r>
-        <w:rPr>
-          <w:rFonts w:cstheme="minorHAnsi"/>
-        </w:rPr>
-        <w:t>72-405.</w:t>
-      </w:r>
-    </w:p>
-    <w:p>
-      <w:pPr>
-        <w:pStyle w:val="ListParagraph"/>
-        <w:rPr>
-          <w:rFonts w:cstheme="minorHAnsi"/>
-        </w:rPr>
-      </w:pPr>
-    </w:p>
-    <w:p>
-      <w:pPr>
-        <w:pStyle w:val="ListParagraph"/>
-        <w:numPr>
-          <w:ilvl w:val="0"/>
-          <w:numId w:val="1"/>
-        </w:numPr>
-        <w:rPr>
-          <w:rFonts w:cstheme="minorHAnsi"/>
-        </w:rPr>
-      </w:pPr>
-      <w:r>
-        <w:rPr>
-          <w:rFonts w:cstheme="minorHAnsi"/>
-        </w:rPr>
-        <w:t>What issue does “substantially all of the properties” raise in §368(a)(2)(D)?</w:t>
-      </w:r>
-    </w:p>
-    <w:p>
-      <w:pPr>
-        <w:pStyle w:val="ListParagraph"/>
-        <w:rPr>
-          <w:rFonts w:cstheme="minorHAnsi"/>
-        </w:rPr>
-      </w:pPr>
-    </w:p>
-    <w:p>
-      <w:pPr>
-        <w:pStyle w:val="ListParagraph"/>
-        <w:numPr>
-          <w:ilvl w:val="0"/>
-          <w:numId w:val="1"/>
-        </w:numPr>
-        <w:rPr>
-          <w:rFonts w:cstheme="minorHAnsi"/>
-        </w:rPr>
-      </w:pPr>
-      <w:r>
-        <w:rPr>
-          <w:rFonts w:cstheme="minorHAnsi"/>
-        </w:rPr>
-        <w:t>What is a “C” reorganization and what are the basic requirements?  §§368(a)(1)(C), (a)(2)(B), (a)(2)(C), and (a)(2)(G).</w:t>
-      </w:r>
-    </w:p>
-    <w:p>
-      <w:pPr>
-        <w:pStyle w:val="ListParagraph"/>
-        <w:rPr>
-          <w:rFonts w:cstheme="minorHAnsi"/>
-        </w:rPr>
-      </w:pPr>
-    </w:p>
-    <w:p>
-      <w:pPr>
-        <w:pStyle w:val="ListParagraph"/>
-        <w:numPr>
-          <w:ilvl w:val="0"/>
-          <w:numId w:val="1"/>
-        </w:numPr>
-        <w:rPr>
-          <w:rFonts w:cstheme="minorHAnsi"/>
-        </w:rPr>
-      </w:pPr>
-      <w:r>
-        <w:rPr>
-          <w:rFonts w:cstheme="minorHAnsi"/>
-        </w:rPr>
-        <w:t>For ruling purposes, what is “substantially all”?  Rev. Proc. 77-37, §3.0</w:t>
-      </w:r>
-      <w:r>
-        <w:rPr>
-          <w:rFonts w:cstheme="minorHAnsi"/>
-        </w:rPr>
-        <w:t>1</w:t>
-      </w:r>
-      <w:r>
-        <w:rPr>
-          <w:rFonts w:cstheme="minorHAnsi"/>
-        </w:rPr>
-        <w:t>.</w:t>
-      </w:r>
-    </w:p>
-    <w:p>
-      <w:pPr>
-        <w:pStyle w:val="ListParagraph"/>
-        <w:rPr>
-          <w:rFonts w:cstheme="minorHAnsi"/>
-        </w:rPr>
-      </w:pPr>
-    </w:p>
-    <w:p>
-      <w:pPr>
-        <w:pStyle w:val="ListParagraph"/>
-        <w:numPr>
-          <w:ilvl w:val="0"/>
-          <w:numId w:val="1"/>
-        </w:numPr>
-        <w:rPr>
-          <w:rFonts w:cstheme="minorHAnsi"/>
-        </w:rPr>
-      </w:pPr>
-      <w:r>
-        <w:rPr>
-          <w:rFonts w:cstheme="minorHAnsi"/>
-        </w:rPr>
-        <w:t xml:space="preserve">T has 1,100x of gross assets and 1,000x of liabilities.  P wants to acquire T for P voting common stock in a C reorg.  Which of the following proposed structures raise an </w:t>
-      </w:r>
-      <w:proofErr w:type="gramStart"/>
-      <w:r>
-        <w:rPr>
-          <w:rFonts w:cstheme="minorHAnsi"/>
-        </w:rPr>
-        <w:t>issue:</w:t>
-      </w:r>
-      <w:proofErr w:type="gramEnd"/>
-    </w:p>
-    <w:p>
-      <w:pPr>
-        <w:pStyle w:val="ListParagraph"/>
-        <w:rPr>
-          <w:rFonts w:cstheme="minorHAnsi"/>
-        </w:rPr>
-      </w:pPr>
-    </w:p>
-    <w:p>
-      <w:pPr>
-        <w:pStyle w:val="ListParagraph"/>
-        <w:numPr>
-          <w:ilvl w:val="1"/>
-          <w:numId w:val="1"/>
-        </w:numPr>
-        <w:rPr>
-          <w:rFonts w:cstheme="minorHAnsi"/>
-        </w:rPr>
-      </w:pPr>
-      <w:r>
-        <w:rPr>
-          <w:rFonts w:cstheme="minorHAnsi"/>
-        </w:rPr>
-        <w:t>T transfers 100x assets to P for P VS, and T uses its remaining 1,000x of assets to pay off creditors.  Rev. Proc. 77-37, §3.01 and Rev. Rul. 57-518.</w:t>
-      </w:r>
-    </w:p>
-    <w:p>
-      <w:pPr>
-        <w:pStyle w:val="ListParagraph"/>
-        <w:numPr>
-          <w:ilvl w:val="1"/>
-          <w:numId w:val="1"/>
-        </w:numPr>
-        <w:rPr>
-          <w:rFonts w:cstheme="minorHAnsi"/>
-        </w:rPr>
-      </w:pPr>
-      <w:r>
-        <w:rPr>
-          <w:rFonts w:cstheme="minorHAnsi"/>
-        </w:rPr>
-        <w:t xml:space="preserve">T transfers all </w:t>
-      </w:r>
-      <w:del w:id="5" w:author="Jeffrey M. Colon" w:date="2021-04-03T11:23:00Z">
-        <w:r>
-          <w:rPr>
-            <w:rFonts w:cstheme="minorHAnsi"/>
-          </w:rPr>
-          <w:delText xml:space="preserve">of </w:delText>
-        </w:r>
-      </w:del>
-      <w:r>
-        <w:rPr>
-          <w:rFonts w:cstheme="minorHAnsi"/>
-        </w:rPr>
-        <w:t>its assets to P in exchange for 100x of P VS and P’s assumption of liabilities.  Read last 2 sentences of Reg. §1.368-2(d)(1).</w:t>
-      </w:r>
-    </w:p>
-    <w:p>
-      <w:pPr>
-        <w:pStyle w:val="ListParagraph"/>
-        <w:numPr>
-          <w:ilvl w:val="1"/>
-          <w:numId w:val="1"/>
-        </w:numPr>
-        <w:rPr>
-          <w:rFonts w:cstheme="minorHAnsi"/>
-          <w:rPrChange w:id="6" w:author="Jeffrey M. Colon" w:date="2021-04-03T11:24:00Z">
-            <w:rPr>
-              <w:rFonts w:cstheme="minorHAnsi"/>
-              <w:b/>
-              <w:bCs/>
-            </w:rPr>
-          </w:rPrChange>
-        </w:rPr>
-      </w:pPr>
-      <w:r>
-        <w:rPr>
-          <w:rFonts w:cstheme="minorHAnsi"/>
-        </w:rPr>
-        <w:t>T pays off its creditors and transfers 100x of its assets to P for P VS.</w:t>
-      </w:r>
-      <w:r>
-        <w:rPr>
-          <w:rFonts w:cstheme="minorHAnsi"/>
-        </w:rPr>
-        <w:t xml:space="preserve"> </w:t>
-      </w:r>
-      <w:ins w:id="7" w:author="Jeffrey M. Colon" w:date="2021-04-03T11:24:00Z">
-        <w:r>
-          <w:rPr>
-            <w:rFonts w:cstheme="minorHAnsi"/>
-          </w:rPr>
-          <w:t xml:space="preserve"> Rev. Rul. </w:t>
-        </w:r>
-      </w:ins>
-      <w:del w:id="8" w:author="Jeffrey M. Colon" w:date="2021-04-03T11:24:00Z">
-        <w:r>
-          <w:rPr>
-            <w:rFonts w:cstheme="minorHAnsi"/>
-            <w:rPrChange w:id="9" w:author="Jeffrey M. Colon" w:date="2021-04-03T11:24:00Z">
-              <w:rPr>
-                <w:rFonts w:cstheme="minorHAnsi"/>
-                <w:b/>
-                <w:bCs/>
-              </w:rPr>
-            </w:rPrChange>
-          </w:rPr>
-          <w:delText xml:space="preserve">RR </w:delText>
-        </w:r>
-      </w:del>
-      <w:r>
         <w:rPr>
           <w:rFonts w:cstheme="minorHAnsi"/>
           <w:rPrChange w:id="10" w:author="Jeffrey M. Colon" w:date="2021-04-03T11:24:00Z">
@@ -1947,13 +1936,32 @@
             </w:rPr>
           </w:rPrChange>
         </w:rPr>
-        <w:t>88-48</w:t>
+      </w:pPr>
+      <w:r>
+        <w:rPr>
+          <w:rFonts w:cstheme="minorHAnsi"/>
+        </w:rPr>
+        <w:t>T pays off its creditors and transfers 100x of its assets to P for P VS.</w:t>
+      </w:r>
+      <w:r>
+        <w:rPr>
+          <w:rFonts w:cstheme="minorHAnsi"/>
+        </w:rPr>
+        <w:t xml:space="preserve"> </w:t>
       </w:r>
       <w:ins w:id="11" w:author="Jeffrey M. Colon" w:date="2021-04-03T11:24:00Z">
         <w:r>
           <w:rPr>
             <w:rFonts w:cstheme="minorHAnsi"/>
-            <w:rPrChange w:id="12" w:author="Jeffrey M. Colon" w:date="2021-04-03T11:24:00Z">
+          </w:rPr>
+          <w:t xml:space="preserve"> Rev. Rul. </w:t>
+        </w:r>
+      </w:ins>
+      <w:del w:id="12" w:author="Jeffrey M. Colon" w:date="2021-04-03T11:24:00Z">
+        <w:r>
+          <w:rPr>
+            <w:rFonts w:cstheme="minorHAnsi"/>
+            <w:rPrChange w:id="13" w:author="Jeffrey M. Colon" w:date="2021-04-03T11:24:00Z">
               <w:rPr>
                 <w:rFonts w:cstheme="minorHAnsi"/>
                 <w:b/>
@@ -1961,351 +1969,13 @@
               </w:rPr>
             </w:rPrChange>
           </w:rPr>
-          <w:t>.</w:t>
-        </w:r>
-      </w:ins>
-    </w:p>
-    <w:p>
-      <w:pPr>
-        <w:pStyle w:val="ListParagraph"/>
-        <w:numPr>
-          <w:ilvl w:val="1"/>
-          <w:numId w:val="1"/>
-        </w:numPr>
-        <w:rPr>
-          <w:rFonts w:cstheme="minorHAnsi"/>
-        </w:rPr>
-      </w:pPr>
-      <w:r>
-        <w:rPr>
-          <w:rFonts w:cstheme="minorHAnsi"/>
-        </w:rPr>
-        <w:t xml:space="preserve">T transfers </w:t>
-      </w:r>
-      <w:ins w:id="13" w:author="Jeffrey M. Colon" w:date="2021-04-03T11:23:00Z">
-        <w:r>
-          <w:rPr>
-            <w:rFonts w:cstheme="minorHAnsi"/>
-          </w:rPr>
-          <w:t>all its ass</w:t>
-        </w:r>
-      </w:ins>
-      <w:ins w:id="14" w:author="Jeffrey M. Colon" w:date="2021-04-03T11:24:00Z">
-        <w:r>
-          <w:rPr>
-            <w:rFonts w:cstheme="minorHAnsi"/>
-          </w:rPr>
-          <w:t xml:space="preserve">ets to P in exchange for </w:t>
-        </w:r>
-      </w:ins>
-      <w:del w:id="15" w:author="Jeffrey M. Colon" w:date="2021-04-03T11:23:00Z">
-        <w:r>
-          <w:rPr>
-            <w:rFonts w:cstheme="minorHAnsi"/>
-          </w:rPr>
-          <w:delText>1,100</w:delText>
-        </w:r>
-        <w:r>
-          <w:rPr>
-            <w:rFonts w:cstheme="minorHAnsi"/>
-          </w:rPr>
-          <w:delText xml:space="preserve"> P</w:delText>
+          <w:delText xml:space="preserve">RR </w:delText>
         </w:r>
       </w:del>
-      <w:del w:id="16" w:author="Jeffrey M. Colon" w:date="2021-04-03T11:24:00Z">
-        <w:r>
-          <w:rPr>
-            <w:rFonts w:cstheme="minorHAnsi"/>
-          </w:rPr>
-          <w:delText xml:space="preserve"> for </w:delText>
-        </w:r>
-      </w:del>
-      <w:r>
-        <w:rPr>
-          <w:rFonts w:cstheme="minorHAnsi"/>
-        </w:rPr>
-        <w:t>100x of P VS and 1,000x of cash, which T uses to pay off creditors.</w:t>
-      </w:r>
-    </w:p>
-    <w:p>
-      <w:pPr>
-        <w:pStyle w:val="ListParagraph"/>
-        <w:numPr>
-          <w:ilvl w:val="1"/>
-          <w:numId w:val="1"/>
-        </w:numPr>
-        <w:rPr>
-          <w:rFonts w:cstheme="minorHAnsi"/>
-        </w:rPr>
-      </w:pPr>
-      <w:r>
-        <w:rPr>
-          <w:rFonts w:cstheme="minorHAnsi"/>
-        </w:rPr>
-        <w:t>T transfers 1,100x assets to P for P VS, and T uses the 1,</w:t>
-      </w:r>
-      <w:r>
-        <w:rPr>
-          <w:rFonts w:cstheme="minorHAnsi"/>
-        </w:rPr>
-        <w:t>0</w:t>
-      </w:r>
-      <w:r>
-        <w:rPr>
-          <w:rFonts w:cstheme="minorHAnsi"/>
-        </w:rPr>
-        <w:t>00x of the P VS to pay off creditors. §§368(a)(2)(G)(</w:t>
-      </w:r>
-      <w:proofErr w:type="spellStart"/>
-      <w:r>
-        <w:rPr>
-          <w:rFonts w:cstheme="minorHAnsi"/>
-        </w:rPr>
-        <w:t>i</w:t>
-      </w:r>
-      <w:proofErr w:type="spellEnd"/>
-      <w:r>
-        <w:rPr>
-          <w:rFonts w:cstheme="minorHAnsi"/>
-        </w:rPr>
-        <w:t>), 361(c)(1) and (3).</w:t>
-      </w:r>
-    </w:p>
-    <w:p>
-      <w:pPr>
-        <w:pStyle w:val="ListParagraph"/>
-        <w:numPr>
-          <w:ilvl w:val="1"/>
-          <w:numId w:val="1"/>
-        </w:numPr>
-        <w:rPr>
-          <w:rFonts w:cstheme="minorHAnsi"/>
-        </w:rPr>
-      </w:pPr>
-      <w:r>
-        <w:rPr>
-          <w:rFonts w:cstheme="minorHAnsi"/>
-        </w:rPr>
-        <w:t>T transfers 1,100x assets to P for P VS, and T sells the P stock and uses the cash to pay off creditors.</w:t>
-      </w:r>
-    </w:p>
-    <w:p>
-      <w:pPr>
-        <w:pStyle w:val="ListParagraph"/>
-        <w:ind w:left="1440"/>
-        <w:rPr>
-          <w:rFonts w:cstheme="minorHAnsi"/>
-        </w:rPr>
-      </w:pPr>
-    </w:p>
-    <w:p>
-      <w:pPr>
-        <w:pStyle w:val="ListParagraph"/>
-        <w:numPr>
-          <w:ilvl w:val="0"/>
-          <w:numId w:val="1"/>
-        </w:numPr>
-        <w:rPr>
-          <w:rFonts w:eastAsia="Times New Roman" w:cstheme="minorHAnsi"/>
-        </w:rPr>
-      </w:pPr>
-      <w:r>
-        <w:rPr>
-          <w:rFonts w:eastAsia="Times New Roman" w:cstheme="minorHAnsi"/>
-          <w:color w:val="000000"/>
-          <w:shd w:val="clear" w:color="auto" w:fill="FFFFFF"/>
-        </w:rPr>
-        <w:t xml:space="preserve">T Corporation has 650x operating assets, 250x investment assets, 100x cash, and liabilities of 350x. </w:t>
-      </w:r>
-      <w:r>
-        <w:rPr>
-          <w:rFonts w:eastAsia="Times New Roman" w:cstheme="minorHAnsi"/>
-          <w:color w:val="000000"/>
-          <w:shd w:val="clear" w:color="auto" w:fill="FFFFFF"/>
-        </w:rPr>
-        <w:t xml:space="preserve">Which of the following are good reorgs? </w:t>
-      </w:r>
-      <w:r>
-        <w:rPr>
-          <w:rFonts w:eastAsia="Times New Roman" w:cstheme="minorHAnsi"/>
-          <w:color w:val="000000"/>
-          <w:shd w:val="clear" w:color="auto" w:fill="FFFFFF"/>
-        </w:rPr>
-        <w:t xml:space="preserve">GP </w:t>
-      </w:r>
-      <w:r>
-        <w:rPr>
-          <w:rFonts w:eastAsia="Times New Roman" w:cstheme="minorHAnsi"/>
-          <w:color w:val="000000"/>
-          <w:shd w:val="clear" w:color="auto" w:fill="FFFFFF"/>
-        </w:rPr>
-        <w:t xml:space="preserve">owns 100% of </w:t>
-      </w:r>
-      <w:proofErr w:type="gramStart"/>
-      <w:r>
-        <w:rPr>
-          <w:rFonts w:eastAsia="Times New Roman" w:cstheme="minorHAnsi"/>
-          <w:color w:val="000000"/>
-          <w:shd w:val="clear" w:color="auto" w:fill="FFFFFF"/>
-        </w:rPr>
-        <w:t>P, and</w:t>
-      </w:r>
-      <w:proofErr w:type="gramEnd"/>
-      <w:r>
-        <w:rPr>
-          <w:rFonts w:eastAsia="Times New Roman" w:cstheme="minorHAnsi"/>
-          <w:color w:val="000000"/>
-          <w:shd w:val="clear" w:color="auto" w:fill="FFFFFF"/>
-        </w:rPr>
-        <w:t xml:space="preserve"> a</w:t>
-      </w:r>
-      <w:r>
-        <w:rPr>
-          <w:rFonts w:eastAsia="Times New Roman" w:cstheme="minorHAnsi"/>
-          <w:color w:val="000000"/>
-          <w:shd w:val="clear" w:color="auto" w:fill="FFFFFF"/>
-        </w:rPr>
-        <w:t>ssume in each case that the “distribution” requirement is met.</w:t>
-      </w:r>
-    </w:p>
-    <w:p>
-      <w:pPr>
-        <w:pStyle w:val="ListParagraph"/>
-        <w:numPr>
-          <w:ilvl w:val="1"/>
-          <w:numId w:val="1"/>
-        </w:numPr>
-        <w:rPr>
-          <w:rFonts w:cstheme="minorHAnsi"/>
-        </w:rPr>
-      </w:pPr>
-      <w:r>
-        <w:rPr>
-          <w:rFonts w:cstheme="minorHAnsi"/>
-        </w:rPr>
-        <w:t>P acquires T’s operating assets for P VS of 650x</w:t>
-      </w:r>
-      <w:r>
-        <w:rPr>
-          <w:rFonts w:cstheme="minorHAnsi"/>
-          <w:b/>
-          <w:bCs/>
-        </w:rPr>
-        <w:t>.</w:t>
-      </w:r>
-      <w:ins w:id="17" w:author="Jeffrey M. Colon" w:date="2021-04-03T11:29:00Z">
-        <w:r>
-          <w:rPr>
-            <w:rFonts w:cstheme="minorHAnsi"/>
-            <w:b/>
-            <w:bCs/>
-          </w:rPr>
-          <w:t xml:space="preserve">  </w:t>
-        </w:r>
-        <w:r>
-          <w:rPr>
-            <w:rFonts w:cstheme="minorHAnsi"/>
-          </w:rPr>
-          <w:t>Rev. Rul. 57-518.</w:t>
-        </w:r>
-      </w:ins>
-      <w:del w:id="18" w:author="Jeffrey M. Colon" w:date="2021-04-03T11:29:00Z">
-        <w:r>
-          <w:rPr>
-            <w:rFonts w:cstheme="minorHAnsi"/>
-            <w:b/>
-            <w:bCs/>
-          </w:rPr>
-          <w:delText xml:space="preserve"> Rev. Rul. 57-518.</w:delText>
-        </w:r>
-      </w:del>
-    </w:p>
-    <w:p>
-      <w:pPr>
-        <w:pStyle w:val="ListParagraph"/>
-        <w:numPr>
-          <w:ilvl w:val="1"/>
-          <w:numId w:val="1"/>
-        </w:numPr>
-        <w:rPr>
-          <w:rFonts w:cstheme="minorHAnsi"/>
-        </w:rPr>
-      </w:pPr>
-      <w:r>
-        <w:rPr>
-          <w:rFonts w:cstheme="minorHAnsi"/>
-        </w:rPr>
-        <w:t xml:space="preserve">P acquires T’s operating assets for P VS of 50x and GP VS of </w:t>
-      </w:r>
-      <w:r>
-        <w:rPr>
-          <w:rFonts w:cstheme="minorHAnsi"/>
-        </w:rPr>
-        <w:t>600x.</w:t>
-      </w:r>
-    </w:p>
-    <w:p>
-      <w:pPr>
-        <w:pStyle w:val="ListParagraph"/>
-        <w:numPr>
-          <w:ilvl w:val="1"/>
-          <w:numId w:val="1"/>
-        </w:numPr>
-        <w:rPr>
-          <w:rFonts w:cstheme="minorHAnsi"/>
-        </w:rPr>
-      </w:pPr>
-      <w:r>
-        <w:rPr>
-          <w:rFonts w:cstheme="minorHAnsi"/>
-        </w:rPr>
-        <w:t>P</w:t>
-      </w:r>
-      <w:r>
-        <w:rPr>
-          <w:rFonts w:cstheme="minorHAnsi"/>
-        </w:rPr>
-        <w:t xml:space="preserve"> acquires </w:t>
-      </w:r>
-      <w:ins w:id="19" w:author="Jeffrey M. Colon" w:date="2021-04-03T11:29:00Z">
-        <w:r>
-          <w:rPr>
-            <w:rFonts w:cstheme="minorHAnsi"/>
-          </w:rPr>
-          <w:t xml:space="preserve">all of </w:t>
-        </w:r>
-      </w:ins>
-      <w:r>
-        <w:rPr>
-          <w:rFonts w:cstheme="minorHAnsi"/>
-        </w:rPr>
-        <w:t xml:space="preserve">T’s </w:t>
-      </w:r>
-      <w:del w:id="20" w:author="Jeffrey M. Colon" w:date="2021-04-03T11:29:00Z">
-        <w:r>
-          <w:rPr>
-            <w:rFonts w:cstheme="minorHAnsi"/>
-          </w:rPr>
-          <w:delText xml:space="preserve">operating </w:delText>
-        </w:r>
-      </w:del>
-      <w:r>
-        <w:rPr>
-          <w:rFonts w:cstheme="minorHAnsi"/>
-        </w:rPr>
-        <w:t>assets for P VS of 600x, P NVS of 50x, and P’s assumption of T’s liabilities.</w:t>
-      </w:r>
-    </w:p>
-    <w:p>
-      <w:pPr>
-        <w:pStyle w:val="ListParagraph"/>
-        <w:numPr>
-          <w:ilvl w:val="1"/>
-          <w:numId w:val="1"/>
-        </w:numPr>
-        <w:rPr>
-          <w:rFonts w:cstheme="minorHAnsi"/>
-          <w:rPrChange w:id="21" w:author="Jeffrey M. Colon" w:date="2021-04-03T11:28:00Z">
+      <w:r>
+        <w:rPr>
+          <w:rFonts w:cstheme="minorHAnsi"/>
+          <w:rPrChange w:id="14" w:author="Jeffrey M. Colon" w:date="2021-04-03T11:24:00Z">
             <w:rPr>
               <w:rFonts w:cstheme="minorHAnsi"/>
               <w:b/>
@@ -2313,11 +1983,365 @@
             </w:rPr>
           </w:rPrChange>
         </w:rPr>
-      </w:pPr>
-      <w:r>
-        <w:rPr>
-          <w:rFonts w:cstheme="minorHAnsi"/>
-          <w:rPrChange w:id="22" w:author="Jeffrey M. Colon" w:date="2021-04-03T11:28:00Z">
+        <w:t>88-48</w:t>
+      </w:r>
+      <w:ins w:id="15" w:author="Jeffrey M. Colon" w:date="2021-04-03T11:24:00Z">
+        <w:r>
+          <w:rPr>
+            <w:rFonts w:cstheme="minorHAnsi"/>
+            <w:rPrChange w:id="16" w:author="Jeffrey M. Colon" w:date="2021-04-03T11:24:00Z">
+              <w:rPr>
+                <w:rFonts w:cstheme="minorHAnsi"/>
+                <w:b/>
+                <w:bCs/>
+              </w:rPr>
+            </w:rPrChange>
+          </w:rPr>
+          <w:t>.</w:t>
+        </w:r>
+      </w:ins>
+    </w:p>
+    <w:p>
+      <w:pPr>
+        <w:pStyle w:val="ListParagraph"/>
+        <w:numPr>
+          <w:ilvl w:val="1"/>
+          <w:numId w:val="1"/>
+        </w:numPr>
+        <w:rPr>
+          <w:rFonts w:cstheme="minorHAnsi"/>
+        </w:rPr>
+      </w:pPr>
+      <w:r>
+        <w:rPr>
+          <w:rFonts w:cstheme="minorHAnsi"/>
+        </w:rPr>
+        <w:t xml:space="preserve">T transfers </w:t>
+      </w:r>
+      <w:ins w:id="17" w:author="Jeffrey M. Colon" w:date="2021-04-03T11:23:00Z">
+        <w:r>
+          <w:rPr>
+            <w:rFonts w:cstheme="minorHAnsi"/>
+          </w:rPr>
+          <w:t>all its ass</w:t>
+        </w:r>
+      </w:ins>
+      <w:ins w:id="18" w:author="Jeffrey M. Colon" w:date="2021-04-03T11:24:00Z">
+        <w:r>
+          <w:rPr>
+            <w:rFonts w:cstheme="minorHAnsi"/>
+          </w:rPr>
+          <w:t xml:space="preserve">ets to P in exchange for </w:t>
+        </w:r>
+      </w:ins>
+      <w:del w:id="19" w:author="Jeffrey M. Colon" w:date="2021-04-03T11:23:00Z">
+        <w:r>
+          <w:rPr>
+            <w:rFonts w:cstheme="minorHAnsi"/>
+          </w:rPr>
+          <w:delText>1,100</w:delText>
+        </w:r>
+        <w:r>
+          <w:rPr>
+            <w:rFonts w:cstheme="minorHAnsi"/>
+          </w:rPr>
+          <w:delText xml:space="preserve"> P</w:delText>
+        </w:r>
+      </w:del>
+      <w:del w:id="20" w:author="Jeffrey M. Colon" w:date="2021-04-03T11:24:00Z">
+        <w:r>
+          <w:rPr>
+            <w:rFonts w:cstheme="minorHAnsi"/>
+          </w:rPr>
+          <w:delText xml:space="preserve"> for </w:delText>
+        </w:r>
+      </w:del>
+      <w:r>
+        <w:rPr>
+          <w:rFonts w:cstheme="minorHAnsi"/>
+        </w:rPr>
+        <w:t>100x of P VS and 1,000x of cash, which T uses to pay off creditors.</w:t>
+      </w:r>
+    </w:p>
+    <w:p>
+      <w:pPr>
+        <w:pStyle w:val="ListParagraph"/>
+        <w:numPr>
+          <w:ilvl w:val="1"/>
+          <w:numId w:val="1"/>
+        </w:numPr>
+        <w:rPr>
+          <w:rFonts w:cstheme="minorHAnsi"/>
+        </w:rPr>
+      </w:pPr>
+      <w:r>
+        <w:rPr>
+          <w:rFonts w:cstheme="minorHAnsi"/>
+        </w:rPr>
+        <w:t>T transfers 1,100x assets to P for P VS, and T uses the 1,</w:t>
+      </w:r>
+      <w:r>
+        <w:rPr>
+          <w:rFonts w:cstheme="minorHAnsi"/>
+        </w:rPr>
+        <w:t>0</w:t>
+      </w:r>
+      <w:r>
+        <w:rPr>
+          <w:rFonts w:cstheme="minorHAnsi"/>
+        </w:rPr>
+        <w:t>00x of the P VS to pay off creditors. §§368(a)(2)(G)(</w:t>
+      </w:r>
+      <w:proofErr w:type="spellStart"/>
+      <w:r>
+        <w:rPr>
+          <w:rFonts w:cstheme="minorHAnsi"/>
+        </w:rPr>
+        <w:t>i</w:t>
+      </w:r>
+      <w:proofErr w:type="spellEnd"/>
+      <w:r>
+        <w:rPr>
+          <w:rFonts w:cstheme="minorHAnsi"/>
+        </w:rPr>
+        <w:t>), 361(c)(1) and (3).</w:t>
+      </w:r>
+    </w:p>
+    <w:p>
+      <w:pPr>
+        <w:pStyle w:val="ListParagraph"/>
+        <w:numPr>
+          <w:ilvl w:val="1"/>
+          <w:numId w:val="1"/>
+        </w:numPr>
+        <w:rPr>
+          <w:rFonts w:cstheme="minorHAnsi"/>
+        </w:rPr>
+      </w:pPr>
+      <w:r>
+        <w:rPr>
+          <w:rFonts w:cstheme="minorHAnsi"/>
+        </w:rPr>
+        <w:t>T transfers 1,100x assets to P for P VS, and T sells the P stock and uses the cash to pay off creditors.</w:t>
+      </w:r>
+    </w:p>
+    <w:p>
+      <w:pPr>
+        <w:pStyle w:val="ListParagraph"/>
+        <w:ind w:left="1440"/>
+        <w:rPr>
+          <w:rFonts w:cstheme="minorHAnsi"/>
+        </w:rPr>
+      </w:pPr>
+    </w:p>
+    <w:p>
+      <w:pPr>
+        <w:pStyle w:val="ListParagraph"/>
+        <w:numPr>
+          <w:ilvl w:val="0"/>
+          <w:numId w:val="1"/>
+        </w:numPr>
+        <w:rPr>
+          <w:rFonts w:eastAsia="Times New Roman" w:cstheme="minorHAnsi"/>
+        </w:rPr>
+      </w:pPr>
+      <w:r>
+        <w:rPr>
+          <w:rFonts w:eastAsia="Times New Roman" w:cstheme="minorHAnsi"/>
+          <w:color w:val="000000"/>
+          <w:shd w:val="clear" w:color="auto" w:fill="FFFFFF"/>
+        </w:rPr>
+        <w:t xml:space="preserve">T Corporation has 650x operating assets, 250x investment assets, 100x cash, and liabilities of 350x. </w:t>
+      </w:r>
+      <w:r>
+        <w:rPr>
+          <w:rFonts w:eastAsia="Times New Roman" w:cstheme="minorHAnsi"/>
+          <w:color w:val="000000"/>
+          <w:shd w:val="clear" w:color="auto" w:fill="FFFFFF"/>
+        </w:rPr>
+        <w:t xml:space="preserve">Which of the following are good reorgs? </w:t>
+      </w:r>
+      <w:r>
+        <w:rPr>
+          <w:rFonts w:eastAsia="Times New Roman" w:cstheme="minorHAnsi"/>
+          <w:color w:val="000000"/>
+          <w:shd w:val="clear" w:color="auto" w:fill="FFFFFF"/>
+        </w:rPr>
+        <w:t xml:space="preserve">GP </w:t>
+      </w:r>
+      <w:r>
+        <w:rPr>
+          <w:rFonts w:eastAsia="Times New Roman" w:cstheme="minorHAnsi"/>
+          <w:color w:val="000000"/>
+          <w:shd w:val="clear" w:color="auto" w:fill="FFFFFF"/>
+        </w:rPr>
+        <w:t xml:space="preserve">owns 100% of </w:t>
+      </w:r>
+      <w:proofErr w:type="gramStart"/>
+      <w:r>
+        <w:rPr>
+          <w:rFonts w:eastAsia="Times New Roman" w:cstheme="minorHAnsi"/>
+          <w:color w:val="000000"/>
+          <w:shd w:val="clear" w:color="auto" w:fill="FFFFFF"/>
+        </w:rPr>
+        <w:t>P, and</w:t>
+      </w:r>
+      <w:proofErr w:type="gramEnd"/>
+      <w:r>
+        <w:rPr>
+          <w:rFonts w:eastAsia="Times New Roman" w:cstheme="minorHAnsi"/>
+          <w:color w:val="000000"/>
+          <w:shd w:val="clear" w:color="auto" w:fill="FFFFFF"/>
+        </w:rPr>
+        <w:t xml:space="preserve"> a</w:t>
+      </w:r>
+      <w:r>
+        <w:rPr>
+          <w:rFonts w:eastAsia="Times New Roman" w:cstheme="minorHAnsi"/>
+          <w:color w:val="000000"/>
+          <w:shd w:val="clear" w:color="auto" w:fill="FFFFFF"/>
+        </w:rPr>
+        <w:t>ssume in each case that the “distribution” requirement is met.</w:t>
+      </w:r>
+    </w:p>
+    <w:p>
+      <w:pPr>
+        <w:pStyle w:val="ListParagraph"/>
+        <w:numPr>
+          <w:ilvl w:val="1"/>
+          <w:numId w:val="1"/>
+        </w:numPr>
+        <w:rPr>
+          <w:rFonts w:cstheme="minorHAnsi"/>
+        </w:rPr>
+      </w:pPr>
+      <w:r>
+        <w:rPr>
+          <w:rFonts w:cstheme="minorHAnsi"/>
+        </w:rPr>
+        <w:t>P acquires T’s operating assets for P VS of 650x</w:t>
+      </w:r>
+      <w:r>
+        <w:rPr>
+          <w:rFonts w:cstheme="minorHAnsi"/>
+          <w:b/>
+          <w:bCs/>
+        </w:rPr>
+        <w:t>.</w:t>
+      </w:r>
+      <w:ins w:id="21" w:author="Jeffrey M. Colon" w:date="2021-04-03T11:29:00Z">
+        <w:r>
+          <w:rPr>
+            <w:rFonts w:cstheme="minorHAnsi"/>
+            <w:b/>
+            <w:bCs/>
+          </w:rPr>
+          <w:t xml:space="preserve">  </w:t>
+        </w:r>
+        <w:r>
+          <w:rPr>
+            <w:rFonts w:cstheme="minorHAnsi"/>
+          </w:rPr>
+          <w:t>Rev. Rul. 57-518.</w:t>
+        </w:r>
+      </w:ins>
+      <w:del w:id="22" w:author="Jeffrey M. Colon" w:date="2021-04-03T11:29:00Z">
+        <w:r>
+          <w:rPr>
+            <w:rFonts w:cstheme="minorHAnsi"/>
+            <w:b/>
+            <w:bCs/>
+          </w:rPr>
+          <w:delText xml:space="preserve"> Rev. Rul. 57-518.</w:delText>
+        </w:r>
+      </w:del>
+    </w:p>
+    <w:p>
+      <w:pPr>
+        <w:pStyle w:val="ListParagraph"/>
+        <w:numPr>
+          <w:ilvl w:val="1"/>
+          <w:numId w:val="1"/>
+        </w:numPr>
+        <w:rPr>
+          <w:rFonts w:cstheme="minorHAnsi"/>
+        </w:rPr>
+      </w:pPr>
+      <w:r>
+        <w:rPr>
+          <w:rFonts w:cstheme="minorHAnsi"/>
+        </w:rPr>
+        <w:t xml:space="preserve">P acquires T’s operating assets for P VS of 50x and GP VS of </w:t>
+      </w:r>
+      <w:r>
+        <w:rPr>
+          <w:rFonts w:cstheme="minorHAnsi"/>
+        </w:rPr>
+        <w:t>600x.</w:t>
+      </w:r>
+    </w:p>
+    <w:p>
+      <w:pPr>
+        <w:pStyle w:val="ListParagraph"/>
+        <w:numPr>
+          <w:ilvl w:val="1"/>
+          <w:numId w:val="1"/>
+        </w:numPr>
+        <w:rPr>
+          <w:rFonts w:cstheme="minorHAnsi"/>
+        </w:rPr>
+      </w:pPr>
+      <w:r>
+        <w:rPr>
+          <w:rFonts w:cstheme="minorHAnsi"/>
+        </w:rPr>
+        <w:t>P</w:t>
+      </w:r>
+      <w:r>
+        <w:rPr>
+          <w:rFonts w:cstheme="minorHAnsi"/>
+        </w:rPr>
+        <w:t xml:space="preserve"> acquires </w:t>
+      </w:r>
+      <w:ins w:id="23" w:author="Jeffrey M. Colon" w:date="2021-04-03T11:29:00Z">
+        <w:r>
+          <w:rPr>
+            <w:rFonts w:cstheme="minorHAnsi"/>
+          </w:rPr>
+          <w:t xml:space="preserve">all of </w:t>
+        </w:r>
+      </w:ins>
+      <w:r>
+        <w:rPr>
+          <w:rFonts w:cstheme="minorHAnsi"/>
+        </w:rPr>
+        <w:t xml:space="preserve">T’s </w:t>
+      </w:r>
+      <w:del w:id="24" w:author="Jeffrey M. Colon" w:date="2021-04-03T11:29:00Z">
+        <w:r>
+          <w:rPr>
+            <w:rFonts w:cstheme="minorHAnsi"/>
+          </w:rPr>
+          <w:delText xml:space="preserve">operating </w:delText>
+        </w:r>
+      </w:del>
+      <w:r>
+        <w:rPr>
+          <w:rFonts w:cstheme="minorHAnsi"/>
+        </w:rPr>
+        <w:t>assets for P VS of 600x, P NVS of 50x, and P’s assumption of T’s liabilities.</w:t>
+      </w:r>
+    </w:p>
+    <w:p>
+      <w:pPr>
+        <w:pStyle w:val="ListParagraph"/>
+        <w:numPr>
+          <w:ilvl w:val="1"/>
+          <w:numId w:val="1"/>
+        </w:numPr>
+        <w:rPr>
+          <w:rFonts w:cstheme="minorHAnsi"/>
+          <w:rPrChange w:id="25" w:author="Jeffrey M. Colon" w:date="2021-04-03T11:28:00Z">
             <w:rPr>
               <w:rFonts w:cstheme="minorHAnsi"/>
               <w:b/>
@@ -2325,20 +2349,11 @@
             </w:rPr>
           </w:rPrChange>
         </w:rPr>
-        <w:t xml:space="preserve">P acquires </w:t>
-      </w:r>
-      <w:ins w:id="23" w:author="Jeffrey M. Colon" w:date="2021-04-03T11:28:00Z">
-        <w:r>
-          <w:rPr>
-            <w:rFonts w:cstheme="minorHAnsi"/>
-          </w:rPr>
-          <w:t xml:space="preserve">all of </w:t>
-        </w:r>
-      </w:ins>
-      <w:r>
-        <w:rPr>
-          <w:rFonts w:cstheme="minorHAnsi"/>
-          <w:rPrChange w:id="24" w:author="Jeffrey M. Colon" w:date="2021-04-03T11:28:00Z">
+      </w:pPr>
+      <w:r>
+        <w:rPr>
+          <w:rFonts w:cstheme="minorHAnsi"/>
+          <w:rPrChange w:id="26" w:author="Jeffrey M. Colon" w:date="2021-04-03T11:28:00Z">
             <w:rPr>
               <w:rFonts w:cstheme="minorHAnsi"/>
               <w:b/>
@@ -2346,13 +2361,34 @@
             </w:rPr>
           </w:rPrChange>
         </w:rPr>
+        <w:t xml:space="preserve">P acquires </w:t>
+      </w:r>
+      <w:ins w:id="27" w:author="Jeffrey M. Colon" w:date="2021-04-03T11:28:00Z">
+        <w:r>
+          <w:rPr>
+            <w:rFonts w:cstheme="minorHAnsi"/>
+          </w:rPr>
+          <w:t xml:space="preserve">all of </w:t>
+        </w:r>
+      </w:ins>
+      <w:r>
+        <w:rPr>
+          <w:rFonts w:cstheme="minorHAnsi"/>
+          <w:rPrChange w:id="28" w:author="Jeffrey M. Colon" w:date="2021-04-03T11:28:00Z">
+            <w:rPr>
+              <w:rFonts w:cstheme="minorHAnsi"/>
+              <w:b/>
+              <w:bCs/>
+            </w:rPr>
+          </w:rPrChange>
+        </w:rPr>
         <w:t xml:space="preserve">T’s </w:t>
       </w:r>
-      <w:del w:id="25" w:author="Jeffrey M. Colon" w:date="2021-04-03T11:28:00Z">
-        <w:r>
-          <w:rPr>
-            <w:rFonts w:cstheme="minorHAnsi"/>
-            <w:rPrChange w:id="26" w:author="Jeffrey M. Colon" w:date="2021-04-03T11:28:00Z">
+      <w:del w:id="29" w:author="Jeffrey M. Colon" w:date="2021-04-03T11:28:00Z">
+        <w:r>
+          <w:rPr>
+            <w:rFonts w:cstheme="minorHAnsi"/>
+            <w:rPrChange w:id="30" w:author="Jeffrey M. Colon" w:date="2021-04-03T11:28:00Z">
               <w:rPr>
                 <w:rFonts w:cstheme="minorHAnsi"/>
                 <w:b/>
@@ -2366,7 +2402,7 @@
       <w:r>
         <w:rPr>
           <w:rFonts w:cstheme="minorHAnsi"/>
-          <w:rPrChange w:id="27" w:author="Jeffrey M. Colon" w:date="2021-04-03T11:28:00Z">
+          <w:rPrChange w:id="31" w:author="Jeffrey M. Colon" w:date="2021-04-03T11:28:00Z">
             <w:rPr>
               <w:rFonts w:cstheme="minorHAnsi"/>
               <w:b/>
@@ -2376,11 +2412,11 @@
         </w:rPr>
         <w:t>assets for P VS of 650x and P’s assumption of T’s liabilities.</w:t>
       </w:r>
-      <w:del w:id="28" w:author="Jeffrey M. Colon" w:date="2021-04-03T11:28:00Z">
-        <w:r>
-          <w:rPr>
-            <w:rFonts w:cstheme="minorHAnsi"/>
-            <w:rPrChange w:id="29" w:author="Jeffrey M. Colon" w:date="2021-04-03T11:28:00Z">
+      <w:del w:id="32" w:author="Jeffrey M. Colon" w:date="2021-04-03T11:28:00Z">
+        <w:r>
+          <w:rPr>
+            <w:rFonts w:cstheme="minorHAnsi"/>
+            <w:rPrChange w:id="33" w:author="Jeffrey M. Colon" w:date="2021-04-03T11:28:00Z">
               <w:rPr>
                 <w:rFonts w:cstheme="minorHAnsi"/>
                 <w:b/>
@@ -2400,7 +2436,7 @@
           <w:numId w:val="1"/>
         </w:numPr>
         <w:rPr>
-          <w:del w:id="30" w:author="Jeffrey M. Colon" w:date="2021-04-04T08:18:00Z"/>
+          <w:del w:id="34" w:author="Jeffrey M. Colon" w:date="2021-04-04T08:18:00Z"/>
           <w:rFonts w:cstheme="minorHAnsi"/>
           <w:b/>
           <w:bCs/>
@@ -2412,7 +2448,7 @@
         </w:rPr>
         <w:t xml:space="preserve">P acquires </w:t>
       </w:r>
-      <w:ins w:id="31" w:author="Jeffrey M. Colon" w:date="2021-04-03T11:28:00Z">
+      <w:ins w:id="35" w:author="Jeffrey M. Colon" w:date="2021-04-03T11:28:00Z">
         <w:r>
           <w:rPr>
             <w:rFonts w:cstheme="minorHAnsi"/>
@@ -2426,7 +2462,7 @@
         </w:rPr>
         <w:t xml:space="preserve">T’s </w:t>
       </w:r>
-      <w:del w:id="32" w:author="Jeffrey M. Colon" w:date="2021-04-03T11:28:00Z">
+      <w:del w:id="36" w:author="Jeffrey M. Colon" w:date="2021-04-03T11:28:00Z">
         <w:r>
           <w:rPr>
             <w:rFonts w:cstheme="minorHAnsi"/>
@@ -2444,7 +2480,7 @@
         <w:rPr>
           <w:rFonts w:cstheme="minorHAnsi"/>
           <w:u w:val="single"/>
-          <w:rPrChange w:id="33" w:author="Jeffrey M. Colon" w:date="2021-04-04T08:18:00Z">
+          <w:rPrChange w:id="37" w:author="Jeffrey M. Colon" w:date="2021-04-04T08:18:00Z">
             <w:rPr>
               <w:rFonts w:cstheme="minorHAnsi"/>
             </w:rPr>
@@ -2461,7 +2497,7 @@
       <w:r>
         <w:rPr>
           <w:rFonts w:cstheme="minorHAnsi"/>
-          <w:rPrChange w:id="34" w:author="Jeffrey M. Colon" w:date="2021-04-04T08:18:00Z">
+          <w:rPrChange w:id="38" w:author="Jeffrey M. Colon" w:date="2021-04-04T08:18:00Z">
             <w:rPr>
               <w:rFonts w:cstheme="minorHAnsi"/>
               <w:b/>
@@ -2471,7 +2507,7 @@
         </w:rPr>
         <w:t>GP’s assumption of T’s liabilities</w:t>
       </w:r>
-      <w:ins w:id="35" w:author="Jeffrey M. Colon" w:date="2021-04-04T08:18:00Z">
+      <w:ins w:id="39" w:author="Jeffrey M. Colon" w:date="2021-04-04T08:18:00Z">
         <w:r>
           <w:rPr>
             <w:rFonts w:cstheme="minorHAnsi"/>
@@ -2479,7 +2515,7 @@
           <w:t>.</w:t>
         </w:r>
       </w:ins>
-      <w:del w:id="36" w:author="Jeffrey M. Colon" w:date="2021-04-04T08:18:00Z">
+      <w:del w:id="40" w:author="Jeffrey M. Colon" w:date="2021-04-04T08:18:00Z">
         <w:r>
           <w:rPr>
             <w:rFonts w:cstheme="minorHAnsi"/>
@@ -2508,7 +2544,7 @@
         <w:rPr>
           <w:rFonts w:cstheme="minorHAnsi"/>
         </w:rPr>
-        <w:pPrChange w:id="37" w:author="Jeffrey M. Colon" w:date="2021-04-04T08:18:00Z">
+        <w:pPrChange w:id="41" w:author="Jeffrey M. Colon" w:date="2021-04-04T08:18:00Z">
           <w:pPr>
             <w:pStyle w:val="ListParagraph"/>
             <w:ind w:left="1440"/>
@@ -2623,7 +2659,7 @@
           <w:numId w:val="1"/>
         </w:numPr>
         <w:rPr>
-          <w:ins w:id="38" w:author="Jeffrey M. Colon" w:date="2021-04-05T13:55:00Z"/>
+          <w:ins w:id="42" w:author="Jeffrey M. Colon" w:date="2021-04-05T13:55:00Z"/>
           <w:rFonts w:cstheme="minorHAnsi"/>
         </w:rPr>
       </w:pPr>
@@ -2633,7 +2669,7 @@
         </w:rPr>
         <w:t xml:space="preserve">Same as previous Q, except that T spins off Business A via a distribution of the stock of subsidiary and P acquires all </w:t>
       </w:r>
-      <w:del w:id="39" w:author="Jeffrey M. Colon" w:date="2021-04-03T11:48:00Z">
+      <w:del w:id="43" w:author="Jeffrey M. Colon" w:date="2021-04-03T11:48:00Z">
         <w:r>
           <w:rPr>
             <w:rFonts w:cstheme="minorHAnsi"/>
@@ -2682,10 +2718,10 @@
       <w:pPr>
         <w:pStyle w:val="ListParagraph"/>
         <w:rPr>
-          <w:ins w:id="40" w:author="Jeffrey M. Colon" w:date="2021-04-05T13:55:00Z"/>
-          <w:rFonts w:cstheme="minorHAnsi"/>
-        </w:rPr>
-        <w:pPrChange w:id="41" w:author="Jeffrey M. Colon" w:date="2021-04-05T13:55:00Z">
+          <w:ins w:id="44" w:author="Jeffrey M. Colon" w:date="2021-04-05T13:55:00Z"/>
+          <w:rFonts w:cstheme="minorHAnsi"/>
+        </w:rPr>
+        <w:pPrChange w:id="45" w:author="Jeffrey M. Colon" w:date="2021-04-05T13:55:00Z">
           <w:pPr>
             <w:pStyle w:val="ListParagraph"/>
             <w:numPr>
@@ -2699,10 +2735,10 @@
     <w:p>
       <w:pPr>
         <w:rPr>
-          <w:ins w:id="42" w:author="Jeffrey M. Colon" w:date="2021-04-03T11:30:00Z"/>
-          <w:rFonts w:cstheme="minorHAnsi"/>
-        </w:rPr>
-        <w:pPrChange w:id="43" w:author="Jeffrey M. Colon" w:date="2021-04-05T13:55:00Z">
+          <w:ins w:id="46" w:author="Jeffrey M. Colon" w:date="2021-04-03T11:30:00Z"/>
+          <w:rFonts w:cstheme="minorHAnsi"/>
+        </w:rPr>
+        <w:pPrChange w:id="47" w:author="Jeffrey M. Colon" w:date="2021-04-05T13:55:00Z">
           <w:pPr>
             <w:pStyle w:val="ListParagraph"/>
             <w:numPr>
@@ -2717,10 +2753,10 @@
       <w:pPr>
         <w:pStyle w:val="ListParagraph"/>
         <w:rPr>
-          <w:ins w:id="44" w:author="Jeffrey M. Colon" w:date="2021-04-03T11:30:00Z"/>
-          <w:rFonts w:cstheme="minorHAnsi"/>
-        </w:rPr>
-        <w:pPrChange w:id="45" w:author="Jeffrey M. Colon" w:date="2021-04-03T11:30:00Z">
+          <w:ins w:id="48" w:author="Jeffrey M. Colon" w:date="2021-04-03T11:30:00Z"/>
+          <w:rFonts w:cstheme="minorHAnsi"/>
+        </w:rPr>
+        <w:pPrChange w:id="49" w:author="Jeffrey M. Colon" w:date="2021-04-03T11:30:00Z">
           <w:pPr>
             <w:pStyle w:val="ListParagraph"/>
             <w:numPr>
@@ -2739,11 +2775,11 @@
           <w:numId w:val="1"/>
         </w:numPr>
         <w:rPr>
-          <w:ins w:id="46" w:author="Jeffrey M. Colon" w:date="2021-04-03T11:48:00Z"/>
-          <w:rFonts w:cstheme="minorHAnsi"/>
-        </w:rPr>
-      </w:pPr>
-      <w:ins w:id="47" w:author="Jeffrey M. Colon" w:date="2021-04-03T11:45:00Z">
+          <w:ins w:id="50" w:author="Jeffrey M. Colon" w:date="2021-04-03T11:48:00Z"/>
+          <w:rFonts w:cstheme="minorHAnsi"/>
+        </w:rPr>
+      </w:pPr>
+      <w:ins w:id="51" w:author="Jeffrey M. Colon" w:date="2021-04-03T11:45:00Z">
         <w:r>
           <w:rPr>
             <w:rFonts w:cstheme="minorHAnsi"/>
@@ -2751,7 +2787,7 @@
           <w:t>P own</w:t>
         </w:r>
       </w:ins>
-      <w:ins w:id="48" w:author="Jeffrey M. Colon" w:date="2021-04-03T11:48:00Z">
+      <w:ins w:id="52" w:author="Jeffrey M. Colon" w:date="2021-04-03T11:48:00Z">
         <w:r>
           <w:rPr>
             <w:rFonts w:cstheme="minorHAnsi"/>
@@ -2759,7 +2795,7 @@
           <w:t>ed</w:t>
         </w:r>
       </w:ins>
-      <w:ins w:id="49" w:author="Jeffrey M. Colon" w:date="2021-04-03T11:45:00Z">
+      <w:ins w:id="53" w:author="Jeffrey M. Colon" w:date="2021-04-03T11:45:00Z">
         <w:r>
           <w:rPr>
             <w:rFonts w:cstheme="minorHAnsi"/>
@@ -2773,7 +2809,7 @@
           <w:t xml:space="preserve">, with the other </w:t>
         </w:r>
       </w:ins>
-      <w:ins w:id="50" w:author="Jeffrey M. Colon" w:date="2021-04-03T11:46:00Z">
+      <w:ins w:id="54" w:author="Jeffrey M. Colon" w:date="2021-04-03T11:46:00Z">
         <w:r>
           <w:rPr>
             <w:rFonts w:cstheme="minorHAnsi"/>
@@ -2781,7 +2817,7 @@
           <w:t>20.1% owned by unrelated parties.  P exchange</w:t>
         </w:r>
       </w:ins>
-      <w:ins w:id="51" w:author="Jeffrey M. Colon" w:date="2021-04-03T11:49:00Z">
+      <w:ins w:id="55" w:author="Jeffrey M. Colon" w:date="2021-04-03T11:49:00Z">
         <w:r>
           <w:rPr>
             <w:rFonts w:cstheme="minorHAnsi"/>
@@ -2789,7 +2825,7 @@
           <w:t>d</w:t>
         </w:r>
       </w:ins>
-      <w:ins w:id="52" w:author="Jeffrey M. Colon" w:date="2021-04-03T11:46:00Z">
+      <w:ins w:id="56" w:author="Jeffrey M. Colon" w:date="2021-04-03T11:46:00Z">
         <w:r>
           <w:rPr>
             <w:rFonts w:cstheme="minorHAnsi"/>
@@ -2797,7 +2833,7 @@
           <w:t xml:space="preserve"> 100k of its VS for all the assets of S</w:t>
         </w:r>
       </w:ins>
-      <w:ins w:id="53" w:author="Jeffrey M. Colon" w:date="2021-04-03T11:47:00Z">
+      <w:ins w:id="57" w:author="Jeffrey M. Colon" w:date="2021-04-03T11:47:00Z">
         <w:r>
           <w:rPr>
             <w:rFonts w:cstheme="minorHAnsi"/>
@@ -2822,10 +2858,10 @@
       <w:pPr>
         <w:pStyle w:val="ListParagraph"/>
         <w:rPr>
-          <w:ins w:id="54" w:author="Jeffrey M. Colon" w:date="2021-04-03T11:48:00Z"/>
-          <w:rFonts w:cstheme="minorHAnsi"/>
-        </w:rPr>
-        <w:pPrChange w:id="55" w:author="Jeffrey M. Colon" w:date="2021-04-03T11:48:00Z">
+          <w:ins w:id="58" w:author="Jeffrey M. Colon" w:date="2021-04-03T11:48:00Z"/>
+          <w:rFonts w:cstheme="minorHAnsi"/>
+        </w:rPr>
+        <w:pPrChange w:id="59" w:author="Jeffrey M. Colon" w:date="2021-04-03T11:48:00Z">
           <w:pPr>
             <w:pStyle w:val="ListParagraph"/>
             <w:numPr>
@@ -2844,11 +2880,11 @@
           <w:numId w:val="1"/>
         </w:numPr>
         <w:rPr>
-          <w:ins w:id="56" w:author="Jeffrey M. Colon" w:date="2021-04-03T11:49:00Z"/>
-          <w:rFonts w:cstheme="minorHAnsi"/>
-        </w:rPr>
-      </w:pPr>
-      <w:ins w:id="57" w:author="Jeffrey M. Colon" w:date="2021-04-03T11:49:00Z">
+          <w:ins w:id="60" w:author="Jeffrey M. Colon" w:date="2021-04-03T11:49:00Z"/>
+          <w:rFonts w:cstheme="minorHAnsi"/>
+        </w:rPr>
+      </w:pPr>
+      <w:ins w:id="61" w:author="Jeffrey M. Colon" w:date="2021-04-03T11:49:00Z">
         <w:r>
           <w:rPr>
             <w:rFonts w:cstheme="minorHAnsi"/>
@@ -2862,7 +2898,7 @@
           <w:t>S assets?</w:t>
         </w:r>
       </w:ins>
-      <w:ins w:id="58" w:author="Jeffrey M. Colon" w:date="2021-04-03T11:50:00Z">
+      <w:ins w:id="62" w:author="Jeffrey M. Colon" w:date="2021-04-03T11:50:00Z">
         <w:r>
           <w:rPr>
             <w:rFonts w:cstheme="minorHAnsi"/>
@@ -2876,7 +2912,7 @@
           <w:t xml:space="preserve"> requirement?</w:t>
         </w:r>
       </w:ins>
-      <w:ins w:id="59" w:author="Jeffrey M. Colon" w:date="2021-04-03T11:52:00Z">
+      <w:ins w:id="63" w:author="Jeffrey M. Colon" w:date="2021-04-03T11:52:00Z">
         <w:r>
           <w:rPr>
             <w:rFonts w:cstheme="minorHAnsi"/>
@@ -2925,7 +2961,7 @@
           <w:rPr>
             <w:rFonts w:cstheme="minorHAnsi"/>
             <w:vertAlign w:val="superscript"/>
-            <w:rPrChange w:id="60" w:author="Jeffrey M. Colon" w:date="2021-04-03T11:52:00Z">
+            <w:rPrChange w:id="64" w:author="Jeffrey M. Colon" w:date="2021-04-03T11:52:00Z">
               <w:rPr>
                 <w:rFonts w:cstheme="minorHAnsi"/>
               </w:rPr>
@@ -2949,11 +2985,11 @@
           <w:numId w:val="1"/>
         </w:numPr>
         <w:rPr>
-          <w:ins w:id="61" w:author="Jeffrey M. Colon" w:date="2021-04-04T08:30:00Z"/>
-          <w:rFonts w:cstheme="minorHAnsi"/>
-        </w:rPr>
-      </w:pPr>
-      <w:ins w:id="62" w:author="Jeffrey M. Colon" w:date="2021-04-03T11:53:00Z">
+          <w:ins w:id="65" w:author="Jeffrey M. Colon" w:date="2021-04-04T08:30:00Z"/>
+          <w:rFonts w:cstheme="minorHAnsi"/>
+        </w:rPr>
+      </w:pPr>
+      <w:ins w:id="66" w:author="Jeffrey M. Colon" w:date="2021-04-03T11:53:00Z">
         <w:r>
           <w:rPr>
             <w:rFonts w:cstheme="minorHAnsi"/>
@@ -2961,7 +2997,7 @@
           <w:t xml:space="preserve">How does </w:t>
         </w:r>
       </w:ins>
-      <w:ins w:id="63" w:author="Jeffrey M. Colon" w:date="2021-04-03T11:51:00Z">
+      <w:ins w:id="67" w:author="Jeffrey M. Colon" w:date="2021-04-03T11:51:00Z">
         <w:r>
           <w:rPr>
             <w:rFonts w:cstheme="minorHAnsi"/>
@@ -2969,7 +3005,7 @@
           <w:t>Reg.</w:t>
         </w:r>
       </w:ins>
-      <w:ins w:id="64" w:author="Jeffrey M. Colon" w:date="2021-04-03T11:53:00Z">
+      <w:ins w:id="68" w:author="Jeffrey M. Colon" w:date="2021-04-03T11:53:00Z">
         <w:r>
           <w:rPr>
             <w:rFonts w:cstheme="minorHAnsi"/>
@@ -3015,10 +3051,10 @@
         <w:pStyle w:val="ListParagraph"/>
         <w:ind w:left="1440"/>
         <w:rPr>
-          <w:ins w:id="65" w:author="Jeffrey M. Colon" w:date="2021-04-03T11:55:00Z"/>
-          <w:rFonts w:cstheme="minorHAnsi"/>
-        </w:rPr>
-        <w:pPrChange w:id="66" w:author="Jeffrey M. Colon" w:date="2021-04-04T08:30:00Z">
+          <w:ins w:id="69" w:author="Jeffrey M. Colon" w:date="2021-04-03T11:55:00Z"/>
+          <w:rFonts w:cstheme="minorHAnsi"/>
+        </w:rPr>
+        <w:pPrChange w:id="70" w:author="Jeffrey M. Colon" w:date="2021-04-04T08:30:00Z">
           <w:pPr>
             <w:pStyle w:val="ListParagraph"/>
             <w:numPr>
@@ -3038,11 +3074,11 @@
           <w:numId w:val="1"/>
         </w:numPr>
         <w:rPr>
-          <w:ins w:id="67" w:author="Jeffrey M. Colon" w:date="2021-04-04T08:35:00Z"/>
-          <w:rFonts w:cstheme="minorHAnsi"/>
-        </w:rPr>
-      </w:pPr>
-      <w:ins w:id="68" w:author="Jeffrey M. Colon" w:date="2021-04-03T11:51:00Z">
+          <w:ins w:id="71" w:author="Jeffrey M. Colon" w:date="2021-04-04T08:35:00Z"/>
+          <w:rFonts w:cstheme="minorHAnsi"/>
+        </w:rPr>
+      </w:pPr>
+      <w:ins w:id="72" w:author="Jeffrey M. Colon" w:date="2021-04-03T11:51:00Z">
         <w:r>
           <w:rPr>
             <w:rFonts w:cstheme="minorHAnsi"/>
@@ -3050,7 +3086,7 @@
           <w:t xml:space="preserve"> </w:t>
         </w:r>
       </w:ins>
-      <w:ins w:id="69" w:author="Jeffrey M. Colon" w:date="2021-04-04T08:28:00Z">
+      <w:ins w:id="73" w:author="Jeffrey M. Colon" w:date="2021-04-04T08:28:00Z">
         <w:r>
           <w:rPr>
             <w:rFonts w:cstheme="minorHAnsi"/>
@@ -3058,7 +3094,7 @@
           <w:t xml:space="preserve">P </w:t>
         </w:r>
       </w:ins>
-      <w:ins w:id="70" w:author="Jeffrey M. Colon" w:date="2021-04-04T08:29:00Z">
+      <w:ins w:id="74" w:author="Jeffrey M. Colon" w:date="2021-04-04T08:29:00Z">
         <w:r>
           <w:rPr>
             <w:rFonts w:cstheme="minorHAnsi"/>
@@ -3072,7 +3108,7 @@
           <w:t xml:space="preserve"> 90% of </w:t>
         </w:r>
       </w:ins>
-      <w:ins w:id="71" w:author="Jeffrey M. Colon" w:date="2021-04-04T08:30:00Z">
+      <w:ins w:id="75" w:author="Jeffrey M. Colon" w:date="2021-04-04T08:30:00Z">
         <w:r>
           <w:rPr>
             <w:rFonts w:cstheme="minorHAnsi"/>
@@ -3080,7 +3116,7 @@
           <w:t>T VS in exchange for P V</w:t>
         </w:r>
       </w:ins>
-      <w:ins w:id="72" w:author="Jeffrey M. Colon" w:date="2021-04-04T08:34:00Z">
+      <w:ins w:id="76" w:author="Jeffrey M. Colon" w:date="2021-04-04T08:34:00Z">
         <w:r>
           <w:rPr>
             <w:rFonts w:cstheme="minorHAnsi"/>
@@ -3088,7 +3124,7 @@
           <w:t xml:space="preserve">S worth </w:t>
         </w:r>
       </w:ins>
-      <w:ins w:id="73" w:author="Jeffrey M. Colon" w:date="2021-04-04T08:35:00Z">
+      <w:ins w:id="77" w:author="Jeffrey M. Colon" w:date="2021-04-04T08:35:00Z">
         <w:r>
           <w:rPr>
             <w:rFonts w:cstheme="minorHAnsi"/>
@@ -3096,7 +3132,7 @@
           <w:t>$100MM.</w:t>
         </w:r>
       </w:ins>
-      <w:ins w:id="74" w:author="Jeffrey M. Colon" w:date="2021-04-04T08:30:00Z">
+      <w:ins w:id="78" w:author="Jeffrey M. Colon" w:date="2021-04-04T08:30:00Z">
         <w:r>
           <w:rPr>
             <w:rFonts w:cstheme="minorHAnsi"/>
@@ -3104,7 +3140,7 @@
           <w:t xml:space="preserve">  T only has VS outstanding.</w:t>
         </w:r>
       </w:ins>
-      <w:ins w:id="75" w:author="Jeffrey M. Colon" w:date="2021-04-05T13:47:00Z">
+      <w:ins w:id="79" w:author="Jeffrey M. Colon" w:date="2021-04-05T13:47:00Z">
         <w:r>
           <w:rPr>
             <w:rFonts w:cstheme="minorHAnsi"/>
@@ -3117,10 +3153,10 @@
       <w:pPr>
         <w:pStyle w:val="ListParagraph"/>
         <w:rPr>
-          <w:ins w:id="76" w:author="Jeffrey M. Colon" w:date="2021-04-04T08:34:00Z"/>
-          <w:rFonts w:cstheme="minorHAnsi"/>
-        </w:rPr>
-        <w:pPrChange w:id="77" w:author="Jeffrey M. Colon" w:date="2021-04-04T08:35:00Z">
+          <w:ins w:id="80" w:author="Jeffrey M. Colon" w:date="2021-04-04T08:34:00Z"/>
+          <w:rFonts w:cstheme="minorHAnsi"/>
+        </w:rPr>
+        <w:pPrChange w:id="81" w:author="Jeffrey M. Colon" w:date="2021-04-04T08:35:00Z">
           <w:pPr>
             <w:pStyle w:val="ListParagraph"/>
             <w:numPr>
@@ -3139,11 +3175,11 @@
           <w:numId w:val="1"/>
         </w:numPr>
         <w:rPr>
-          <w:ins w:id="78" w:author="Jeffrey M. Colon" w:date="2021-04-04T08:31:00Z"/>
-          <w:rFonts w:cstheme="minorHAnsi"/>
-        </w:rPr>
-      </w:pPr>
-      <w:ins w:id="79" w:author="Jeffrey M. Colon" w:date="2021-04-04T08:34:00Z">
+          <w:ins w:id="82" w:author="Jeffrey M. Colon" w:date="2021-04-04T08:31:00Z"/>
+          <w:rFonts w:cstheme="minorHAnsi"/>
+        </w:rPr>
+      </w:pPr>
+      <w:ins w:id="83" w:author="Jeffrey M. Colon" w:date="2021-04-04T08:34:00Z">
         <w:r>
           <w:rPr>
             <w:rFonts w:cstheme="minorHAnsi"/>
@@ -3151,7 +3187,7 @@
           <w:t xml:space="preserve">Same as previous Q, except </w:t>
         </w:r>
       </w:ins>
-      <w:ins w:id="80" w:author="Jeffrey M. Colon" w:date="2021-04-06T16:30:00Z">
+      <w:ins w:id="84" w:author="Jeffrey M. Colon" w:date="2021-04-06T16:30:00Z">
         <w:r>
           <w:rPr>
             <w:rFonts w:cstheme="minorHAnsi"/>
@@ -3159,7 +3195,7 @@
           <w:t>as pa</w:t>
         </w:r>
       </w:ins>
-      <w:ins w:id="81" w:author="Jeffrey M. Colon" w:date="2021-04-06T16:31:00Z">
+      <w:ins w:id="85" w:author="Jeffrey M. Colon" w:date="2021-04-06T16:31:00Z">
         <w:r>
           <w:rPr>
             <w:rFonts w:cstheme="minorHAnsi"/>
@@ -3167,7 +3203,7 @@
           <w:t xml:space="preserve">rt of the same transaction, </w:t>
         </w:r>
       </w:ins>
-      <w:ins w:id="82" w:author="Jeffrey M. Colon" w:date="2021-04-04T08:34:00Z">
+      <w:ins w:id="86" w:author="Jeffrey M. Colon" w:date="2021-04-04T08:34:00Z">
         <w:r>
           <w:rPr>
             <w:rFonts w:cstheme="minorHAnsi"/>
@@ -3175,7 +3211,7 @@
           <w:t xml:space="preserve">P </w:t>
         </w:r>
       </w:ins>
-      <w:ins w:id="83" w:author="Jeffrey M. Colon" w:date="2021-04-04T08:52:00Z">
+      <w:ins w:id="87" w:author="Jeffrey M. Colon" w:date="2021-04-04T08:52:00Z">
         <w:r>
           <w:rPr>
             <w:rFonts w:cstheme="minorHAnsi"/>
@@ -3183,7 +3219,7 @@
           <w:t xml:space="preserve">also </w:t>
         </w:r>
       </w:ins>
-      <w:ins w:id="84" w:author="Jeffrey M. Colon" w:date="2021-04-04T08:34:00Z">
+      <w:ins w:id="88" w:author="Jeffrey M. Colon" w:date="2021-04-04T08:34:00Z">
         <w:r>
           <w:rPr>
             <w:rFonts w:cstheme="minorHAnsi"/>
@@ -3197,7 +3233,7 @@
           <w:t>1</w:t>
         </w:r>
       </w:ins>
-      <w:ins w:id="85" w:author="Jeffrey M. Colon" w:date="2021-04-04T08:35:00Z">
+      <w:ins w:id="89" w:author="Jeffrey M. Colon" w:date="2021-04-04T08:35:00Z">
         <w:r>
           <w:rPr>
             <w:rFonts w:cstheme="minorHAnsi"/>
@@ -3205,7 +3241,7 @@
           <w:t>0</w:t>
         </w:r>
       </w:ins>
-      <w:ins w:id="86" w:author="Jeffrey M. Colon" w:date="2021-04-04T08:34:00Z">
+      <w:ins w:id="90" w:author="Jeffrey M. Colon" w:date="2021-04-04T08:34:00Z">
         <w:r>
           <w:rPr>
             <w:rFonts w:cstheme="minorHAnsi"/>
@@ -3213,7 +3249,7 @@
           <w:t xml:space="preserve"> </w:t>
         </w:r>
       </w:ins>
-      <w:ins w:id="87" w:author="Jeffrey M. Colon" w:date="2021-04-04T08:52:00Z">
+      <w:ins w:id="91" w:author="Jeffrey M. Colon" w:date="2021-04-04T08:52:00Z">
         <w:r>
           <w:rPr>
             <w:rFonts w:cstheme="minorHAnsi"/>
@@ -3221,7 +3257,7 @@
           <w:t xml:space="preserve">T </w:t>
         </w:r>
       </w:ins>
-      <w:ins w:id="88" w:author="Jeffrey M. Colon" w:date="2021-04-04T08:34:00Z">
+      <w:ins w:id="92" w:author="Jeffrey M. Colon" w:date="2021-04-04T08:34:00Z">
         <w:r>
           <w:rPr>
             <w:rFonts w:cstheme="minorHAnsi"/>
@@ -3229,7 +3265,7 @@
           <w:t>share</w:t>
         </w:r>
       </w:ins>
-      <w:ins w:id="89" w:author="Jeffrey M. Colon" w:date="2021-04-04T08:35:00Z">
+      <w:ins w:id="93" w:author="Jeffrey M. Colon" w:date="2021-04-04T08:35:00Z">
         <w:r>
           <w:rPr>
             <w:rFonts w:cstheme="minorHAnsi"/>
@@ -3237,7 +3273,7 @@
           <w:t>s</w:t>
         </w:r>
       </w:ins>
-      <w:ins w:id="90" w:author="Jeffrey M. Colon" w:date="2021-04-04T08:34:00Z">
+      <w:ins w:id="94" w:author="Jeffrey M. Colon" w:date="2021-04-04T08:34:00Z">
         <w:r>
           <w:rPr>
             <w:rFonts w:cstheme="minorHAnsi"/>
@@ -3245,7 +3281,7 @@
           <w:t xml:space="preserve"> in</w:t>
         </w:r>
       </w:ins>
-      <w:ins w:id="91" w:author="Jeffrey M. Colon" w:date="2021-04-04T08:35:00Z">
+      <w:ins w:id="95" w:author="Jeffrey M. Colon" w:date="2021-04-04T08:35:00Z">
         <w:r>
           <w:rPr>
             <w:rFonts w:cstheme="minorHAnsi"/>
@@ -3264,10 +3300,10 @@
       <w:pPr>
         <w:pStyle w:val="ListParagraph"/>
         <w:rPr>
-          <w:ins w:id="92" w:author="Jeffrey M. Colon" w:date="2021-04-04T08:31:00Z"/>
-          <w:rFonts w:cstheme="minorHAnsi"/>
-        </w:rPr>
-        <w:pPrChange w:id="93" w:author="Jeffrey M. Colon" w:date="2021-04-04T08:31:00Z">
+          <w:ins w:id="96" w:author="Jeffrey M. Colon" w:date="2021-04-04T08:31:00Z"/>
+          <w:rFonts w:cstheme="minorHAnsi"/>
+        </w:rPr>
+        <w:pPrChange w:id="97" w:author="Jeffrey M. Colon" w:date="2021-04-04T08:31:00Z">
           <w:pPr>
             <w:pStyle w:val="ListParagraph"/>
             <w:numPr>
@@ -3286,11 +3322,11 @@
           <w:numId w:val="1"/>
         </w:numPr>
         <w:rPr>
-          <w:ins w:id="94" w:author="Jeffrey M. Colon" w:date="2021-04-04T08:32:00Z"/>
-          <w:rFonts w:cstheme="minorHAnsi"/>
-        </w:rPr>
-      </w:pPr>
-      <w:ins w:id="95" w:author="Jeffrey M. Colon" w:date="2021-04-04T08:31:00Z">
+          <w:ins w:id="98" w:author="Jeffrey M. Colon" w:date="2021-04-04T08:32:00Z"/>
+          <w:rFonts w:cstheme="minorHAnsi"/>
+        </w:rPr>
+      </w:pPr>
+      <w:ins w:id="99" w:author="Jeffrey M. Colon" w:date="2021-04-04T08:31:00Z">
         <w:r>
           <w:rPr>
             <w:rFonts w:cstheme="minorHAnsi"/>
@@ -3298,7 +3334,7 @@
           <w:t>P owns 100% of S1 and transfers P VS to S1</w:t>
         </w:r>
       </w:ins>
-      <w:ins w:id="96" w:author="Jeffrey M. Colon" w:date="2021-04-04T08:52:00Z">
+      <w:ins w:id="100" w:author="Jeffrey M. Colon" w:date="2021-04-04T08:52:00Z">
         <w:r>
           <w:rPr>
             <w:rFonts w:cstheme="minorHAnsi"/>
@@ -3306,7 +3342,7 @@
           <w:t xml:space="preserve">, which </w:t>
         </w:r>
       </w:ins>
-      <w:ins w:id="97" w:author="Jeffrey M. Colon" w:date="2021-04-04T08:31:00Z">
+      <w:ins w:id="101" w:author="Jeffrey M. Colon" w:date="2021-04-04T08:31:00Z">
         <w:r>
           <w:rPr>
             <w:rFonts w:cstheme="minorHAnsi"/>
@@ -3314,7 +3350,7 @@
           <w:t xml:space="preserve">S1 </w:t>
         </w:r>
       </w:ins>
-      <w:ins w:id="98" w:author="Jeffrey M. Colon" w:date="2021-04-05T13:48:00Z">
+      <w:ins w:id="102" w:author="Jeffrey M. Colon" w:date="2021-04-05T13:48:00Z">
         <w:r>
           <w:rPr>
             <w:rFonts w:cstheme="minorHAnsi"/>
@@ -3322,7 +3358,7 @@
           <w:t>uses the P VS</w:t>
         </w:r>
       </w:ins>
-      <w:ins w:id="99" w:author="Jeffrey M. Colon" w:date="2021-04-04T08:52:00Z">
+      <w:ins w:id="103" w:author="Jeffrey M. Colon" w:date="2021-04-04T08:52:00Z">
         <w:r>
           <w:rPr>
             <w:rFonts w:cstheme="minorHAnsi"/>
@@ -3330,7 +3366,7 @@
           <w:t xml:space="preserve"> to acquire </w:t>
         </w:r>
       </w:ins>
-      <w:ins w:id="100" w:author="Jeffrey M. Colon" w:date="2021-04-04T08:31:00Z">
+      <w:ins w:id="104" w:author="Jeffrey M. Colon" w:date="2021-04-04T08:31:00Z">
         <w:r>
           <w:rPr>
             <w:rFonts w:cstheme="minorHAnsi"/>
@@ -3338,7 +3374,7 @@
           <w:t>90% of T VS</w:t>
         </w:r>
       </w:ins>
-      <w:ins w:id="101" w:author="Jeffrey M. Colon" w:date="2021-04-04T08:52:00Z">
+      <w:ins w:id="105" w:author="Jeffrey M. Colon" w:date="2021-04-04T08:52:00Z">
         <w:r>
           <w:rPr>
             <w:rFonts w:cstheme="minorHAnsi"/>
@@ -3346,7 +3382,7 @@
           <w:t>.</w:t>
         </w:r>
       </w:ins>
-      <w:ins w:id="102" w:author="Jeffrey M. Colon" w:date="2021-04-04T08:32:00Z">
+      <w:ins w:id="106" w:author="Jeffrey M. Colon" w:date="2021-04-04T08:32:00Z">
         <w:r>
           <w:rPr>
             <w:rFonts w:cstheme="minorHAnsi"/>
@@ -3359,10 +3395,10 @@
       <w:pPr>
         <w:pStyle w:val="ListParagraph"/>
         <w:rPr>
-          <w:ins w:id="103" w:author="Jeffrey M. Colon" w:date="2021-04-04T08:32:00Z"/>
-          <w:rFonts w:cstheme="minorHAnsi"/>
-        </w:rPr>
-        <w:pPrChange w:id="104" w:author="Jeffrey M. Colon" w:date="2021-04-04T08:32:00Z">
+          <w:ins w:id="107" w:author="Jeffrey M. Colon" w:date="2021-04-04T08:32:00Z"/>
+          <w:rFonts w:cstheme="minorHAnsi"/>
+        </w:rPr>
+        <w:pPrChange w:id="108" w:author="Jeffrey M. Colon" w:date="2021-04-04T08:32:00Z">
           <w:pPr>
             <w:pStyle w:val="ListParagraph"/>
             <w:numPr>
@@ -3381,11 +3417,11 @@
           <w:numId w:val="1"/>
         </w:numPr>
         <w:rPr>
-          <w:ins w:id="105" w:author="Jeffrey M. Colon" w:date="2021-04-04T08:43:00Z"/>
-          <w:rFonts w:cstheme="minorHAnsi"/>
-        </w:rPr>
-      </w:pPr>
-      <w:ins w:id="106" w:author="Jeffrey M. Colon" w:date="2021-04-04T08:37:00Z">
+          <w:ins w:id="109" w:author="Jeffrey M. Colon" w:date="2021-04-04T08:43:00Z"/>
+          <w:rFonts w:cstheme="minorHAnsi"/>
+        </w:rPr>
+      </w:pPr>
+      <w:ins w:id="110" w:author="Jeffrey M. Colon" w:date="2021-04-04T08:37:00Z">
         <w:r>
           <w:rPr>
             <w:rFonts w:cstheme="minorHAnsi"/>
@@ -3399,7 +3435,7 @@
           <w:t xml:space="preserve">acquires 30% of T for cash in 2020.  15 years later, it acquires another 60% in </w:t>
         </w:r>
       </w:ins>
-      <w:ins w:id="107" w:author="Jeffrey M. Colon" w:date="2021-04-04T08:42:00Z">
+      <w:ins w:id="111" w:author="Jeffrey M. Colon" w:date="2021-04-04T08:42:00Z">
         <w:r>
           <w:rPr>
             <w:rFonts w:cstheme="minorHAnsi"/>
@@ -3407,7 +3443,7 @@
           <w:t xml:space="preserve">a series of </w:t>
         </w:r>
       </w:ins>
-      <w:ins w:id="108" w:author="Jeffrey M. Colon" w:date="2021-04-04T08:37:00Z">
+      <w:ins w:id="112" w:author="Jeffrey M. Colon" w:date="2021-04-04T08:37:00Z">
         <w:r>
           <w:rPr>
             <w:rFonts w:cstheme="minorHAnsi"/>
@@ -3415,7 +3451,7 @@
           <w:t>exchange</w:t>
         </w:r>
       </w:ins>
-      <w:ins w:id="109" w:author="Jeffrey M. Colon" w:date="2021-04-04T08:42:00Z">
+      <w:ins w:id="113" w:author="Jeffrey M. Colon" w:date="2021-04-04T08:42:00Z">
         <w:r>
           <w:rPr>
             <w:rFonts w:cstheme="minorHAnsi"/>
@@ -3423,7 +3459,7 @@
           <w:t>s</w:t>
         </w:r>
       </w:ins>
-      <w:ins w:id="110" w:author="Jeffrey M. Colon" w:date="2021-04-04T08:37:00Z">
+      <w:ins w:id="114" w:author="Jeffrey M. Colon" w:date="2021-04-04T08:37:00Z">
         <w:r>
           <w:rPr>
             <w:rFonts w:cstheme="minorHAnsi"/>
@@ -3431,7 +3467,7 @@
           <w:t xml:space="preserve"> </w:t>
         </w:r>
       </w:ins>
-      <w:ins w:id="111" w:author="Jeffrey M. Colon" w:date="2021-04-04T08:53:00Z">
+      <w:ins w:id="115" w:author="Jeffrey M. Colon" w:date="2021-04-04T08:53:00Z">
         <w:r>
           <w:rPr>
             <w:rFonts w:cstheme="minorHAnsi"/>
@@ -3439,7 +3475,7 @@
           <w:t xml:space="preserve">over 6 months </w:t>
         </w:r>
       </w:ins>
-      <w:ins w:id="112" w:author="Jeffrey M. Colon" w:date="2021-04-04T08:42:00Z">
+      <w:ins w:id="116" w:author="Jeffrey M. Colon" w:date="2021-04-04T08:42:00Z">
         <w:r>
           <w:rPr>
             <w:rFonts w:cstheme="minorHAnsi"/>
@@ -3447,7 +3483,7 @@
           <w:t>of P VS for T voting stock.  This is referred to as a creeping (note</w:t>
         </w:r>
       </w:ins>
-      <w:ins w:id="113" w:author="Jeffrey M. Colon" w:date="2021-04-04T08:43:00Z">
+      <w:ins w:id="117" w:author="Jeffrey M. Colon" w:date="2021-04-04T08:43:00Z">
         <w:r>
           <w:rPr>
             <w:rFonts w:cstheme="minorHAnsi"/>
@@ -3455,7 +3491,7 @@
           <w:t>, not</w:t>
         </w:r>
       </w:ins>
-      <w:ins w:id="114" w:author="Jeffrey M. Colon" w:date="2021-04-04T08:42:00Z">
+      <w:ins w:id="118" w:author="Jeffrey M. Colon" w:date="2021-04-04T08:42:00Z">
         <w:r>
           <w:rPr>
             <w:rFonts w:cstheme="minorHAnsi"/>
@@ -3463,7 +3499,7 @@
           <w:t xml:space="preserve"> </w:t>
         </w:r>
       </w:ins>
-      <w:ins w:id="115" w:author="Jeffrey M. Colon" w:date="2021-04-04T08:43:00Z">
+      <w:ins w:id="119" w:author="Jeffrey M. Colon" w:date="2021-04-04T08:43:00Z">
         <w:r>
           <w:rPr>
             <w:rFonts w:cstheme="minorHAnsi"/>
@@ -3471,7 +3507,7 @@
           <w:t>“</w:t>
         </w:r>
       </w:ins>
-      <w:ins w:id="116" w:author="Jeffrey M. Colon" w:date="2021-04-04T08:42:00Z">
+      <w:ins w:id="120" w:author="Jeffrey M. Colon" w:date="2021-04-04T08:42:00Z">
         <w:r>
           <w:rPr>
             <w:rFonts w:cstheme="minorHAnsi"/>
@@ -3479,7 +3515,7 @@
           <w:t>creeper</w:t>
         </w:r>
       </w:ins>
-      <w:ins w:id="117" w:author="Jeffrey M. Colon" w:date="2021-04-04T08:43:00Z">
+      <w:ins w:id="121" w:author="Jeffrey M. Colon" w:date="2021-04-04T08:43:00Z">
         <w:r>
           <w:rPr>
             <w:rFonts w:cstheme="minorHAnsi"/>
@@ -3487,7 +3523,7 @@
           <w:t>”</w:t>
         </w:r>
       </w:ins>
-      <w:ins w:id="118" w:author="Jeffrey M. Colon" w:date="2021-04-04T08:42:00Z">
+      <w:ins w:id="122" w:author="Jeffrey M. Colon" w:date="2021-04-04T08:42:00Z">
         <w:r>
           <w:rPr>
             <w:rFonts w:cstheme="minorHAnsi"/>
@@ -3495,7 +3531,7 @@
           <w:t>) acquisition.</w:t>
         </w:r>
       </w:ins>
-      <w:ins w:id="119" w:author="Jeffrey M. Colon" w:date="2021-04-04T08:53:00Z">
+      <w:ins w:id="123" w:author="Jeffrey M. Colon" w:date="2021-04-04T08:53:00Z">
         <w:r>
           <w:rPr>
             <w:rFonts w:cstheme="minorHAnsi"/>
@@ -3520,10 +3556,10 @@
       <w:pPr>
         <w:pStyle w:val="ListParagraph"/>
         <w:rPr>
-          <w:ins w:id="120" w:author="Jeffrey M. Colon" w:date="2021-04-04T08:43:00Z"/>
-          <w:rFonts w:cstheme="minorHAnsi"/>
-        </w:rPr>
-        <w:pPrChange w:id="121" w:author="Jeffrey M. Colon" w:date="2021-04-04T08:43:00Z">
+          <w:ins w:id="124" w:author="Jeffrey M. Colon" w:date="2021-04-04T08:43:00Z"/>
+          <w:rFonts w:cstheme="minorHAnsi"/>
+        </w:rPr>
+        <w:pPrChange w:id="125" w:author="Jeffrey M. Colon" w:date="2021-04-04T08:43:00Z">
           <w:pPr>
             <w:pStyle w:val="ListParagraph"/>
             <w:numPr>
@@ -3542,11 +3578,11 @@
           <w:numId w:val="1"/>
         </w:numPr>
         <w:rPr>
-          <w:ins w:id="122" w:author="Jeffrey M. Colon" w:date="2021-04-04T09:00:00Z"/>
-          <w:rFonts w:cstheme="minorHAnsi"/>
-        </w:rPr>
-      </w:pPr>
-      <w:ins w:id="123" w:author="Jeffrey M. Colon" w:date="2021-04-04T08:57:00Z">
+          <w:ins w:id="126" w:author="Jeffrey M. Colon" w:date="2021-04-04T09:00:00Z"/>
+          <w:rFonts w:cstheme="minorHAnsi"/>
+        </w:rPr>
+      </w:pPr>
+      <w:ins w:id="127" w:author="Jeffrey M. Colon" w:date="2021-04-04T08:57:00Z">
         <w:r>
           <w:rPr>
             <w:rFonts w:cstheme="minorHAnsi"/>
@@ -3566,7 +3602,7 @@
           <w:t>all of the T’s outstanding convertible debt for $20MM</w:t>
         </w:r>
       </w:ins>
-      <w:ins w:id="124" w:author="Jeffrey M. Colon" w:date="2021-04-04T08:58:00Z">
+      <w:ins w:id="128" w:author="Jeffrey M. Colon" w:date="2021-04-04T08:58:00Z">
         <w:r>
           <w:rPr>
             <w:rFonts w:cstheme="minorHAnsi"/>
@@ -3579,10 +3615,10 @@
       <w:pPr>
         <w:pStyle w:val="ListParagraph"/>
         <w:rPr>
-          <w:ins w:id="125" w:author="Jeffrey M. Colon" w:date="2021-04-04T09:00:00Z"/>
-          <w:rFonts w:cstheme="minorHAnsi"/>
-        </w:rPr>
-        <w:pPrChange w:id="126" w:author="Jeffrey M. Colon" w:date="2021-04-04T09:00:00Z">
+          <w:ins w:id="129" w:author="Jeffrey M. Colon" w:date="2021-04-04T09:00:00Z"/>
+          <w:rFonts w:cstheme="minorHAnsi"/>
+        </w:rPr>
+        <w:pPrChange w:id="130" w:author="Jeffrey M. Colon" w:date="2021-04-04T09:00:00Z">
           <w:pPr>
             <w:pStyle w:val="ListParagraph"/>
             <w:numPr>
@@ -3601,11 +3637,11 @@
           <w:numId w:val="1"/>
         </w:numPr>
         <w:rPr>
-          <w:ins w:id="127" w:author="Jeffrey M. Colon" w:date="2021-04-04T12:16:00Z"/>
-          <w:rFonts w:cstheme="minorHAnsi"/>
-        </w:rPr>
-      </w:pPr>
-      <w:ins w:id="128" w:author="Jeffrey M. Colon" w:date="2021-04-04T09:19:00Z">
+          <w:ins w:id="131" w:author="Jeffrey M. Colon" w:date="2021-04-04T12:16:00Z"/>
+          <w:rFonts w:cstheme="minorHAnsi"/>
+        </w:rPr>
+      </w:pPr>
+      <w:ins w:id="132" w:author="Jeffrey M. Colon" w:date="2021-04-04T09:19:00Z">
         <w:r>
           <w:rPr>
             <w:rFonts w:cstheme="minorHAnsi"/>
@@ -3619,7 +3655,7 @@
           <w:t>T has some complaining SHs</w:t>
         </w:r>
       </w:ins>
-      <w:ins w:id="129" w:author="Jeffrey M. Colon" w:date="2021-04-04T09:20:00Z">
+      <w:ins w:id="133" w:author="Jeffrey M. Colon" w:date="2021-04-04T09:20:00Z">
         <w:r>
           <w:rPr>
             <w:rFonts w:cstheme="minorHAnsi"/>
@@ -3638,10 +3674,10 @@
       <w:pPr>
         <w:pStyle w:val="ListParagraph"/>
         <w:rPr>
-          <w:ins w:id="130" w:author="Jeffrey M. Colon" w:date="2021-04-04T12:16:00Z"/>
-          <w:rFonts w:cstheme="minorHAnsi"/>
-        </w:rPr>
-        <w:pPrChange w:id="131" w:author="Jeffrey M. Colon" w:date="2021-04-04T12:16:00Z">
+          <w:ins w:id="134" w:author="Jeffrey M. Colon" w:date="2021-04-04T12:16:00Z"/>
+          <w:rFonts w:cstheme="minorHAnsi"/>
+        </w:rPr>
+        <w:pPrChange w:id="135" w:author="Jeffrey M. Colon" w:date="2021-04-04T12:16:00Z">
           <w:pPr>
             <w:pStyle w:val="ListParagraph"/>
             <w:numPr>
@@ -3660,11 +3696,11 @@
           <w:numId w:val="1"/>
         </w:numPr>
         <w:rPr>
-          <w:ins w:id="132" w:author="Jeffrey M. Colon" w:date="2021-04-04T20:54:00Z"/>
-          <w:rFonts w:cstheme="minorHAnsi"/>
-        </w:rPr>
-      </w:pPr>
-      <w:ins w:id="133" w:author="Jeffrey M. Colon" w:date="2021-04-04T12:24:00Z">
+          <w:ins w:id="136" w:author="Jeffrey M. Colon" w:date="2021-04-04T20:54:00Z"/>
+          <w:rFonts w:cstheme="minorHAnsi"/>
+        </w:rPr>
+      </w:pPr>
+      <w:ins w:id="137" w:author="Jeffrey M. Colon" w:date="2021-04-04T12:24:00Z">
         <w:r>
           <w:rPr>
             <w:rFonts w:cstheme="minorHAnsi"/>
@@ -3672,7 +3708,7 @@
           <w:t xml:space="preserve"> </w:t>
         </w:r>
       </w:ins>
-      <w:ins w:id="134" w:author="Jeffrey M. Colon" w:date="2021-04-04T12:29:00Z">
+      <w:ins w:id="138" w:author="Jeffrey M. Colon" w:date="2021-04-04T12:29:00Z">
         <w:r>
           <w:rPr>
             <w:rFonts w:cstheme="minorHAnsi"/>
@@ -3680,7 +3716,7 @@
           <w:t>P owns 100% of S1</w:t>
         </w:r>
       </w:ins>
-      <w:ins w:id="135" w:author="Jeffrey M. Colon" w:date="2021-04-04T12:30:00Z">
+      <w:ins w:id="139" w:author="Jeffrey M. Colon" w:date="2021-04-04T12:30:00Z">
         <w:r>
           <w:rPr>
             <w:rFonts w:cstheme="minorHAnsi"/>
@@ -3688,7 +3724,7 @@
           <w:t xml:space="preserve">, and S1 merges into T and T survives.  </w:t>
         </w:r>
       </w:ins>
-      <w:ins w:id="136" w:author="Jeffrey M. Colon" w:date="2021-04-04T14:36:00Z">
+      <w:ins w:id="140" w:author="Jeffrey M. Colon" w:date="2021-04-04T14:36:00Z">
         <w:r>
           <w:rPr>
             <w:rFonts w:cstheme="minorHAnsi"/>
@@ -3696,7 +3732,7 @@
           <w:t xml:space="preserve">All </w:t>
         </w:r>
       </w:ins>
-      <w:ins w:id="137" w:author="Jeffrey M. Colon" w:date="2021-04-04T12:30:00Z">
+      <w:ins w:id="141" w:author="Jeffrey M. Colon" w:date="2021-04-04T12:30:00Z">
         <w:r>
           <w:rPr>
             <w:rFonts w:cstheme="minorHAnsi"/>
@@ -3710,7 +3746,7 @@
           <w:t xml:space="preserve">P VS.  Is this a good reorg? </w:t>
         </w:r>
       </w:ins>
-      <w:ins w:id="138" w:author="Jeffrey M. Colon" w:date="2021-04-04T12:31:00Z">
+      <w:ins w:id="142" w:author="Jeffrey M. Colon" w:date="2021-04-04T12:31:00Z">
         <w:r>
           <w:rPr>
             <w:rFonts w:cstheme="minorHAnsi"/>
@@ -3718,7 +3754,7 @@
           <w:t xml:space="preserve">What kind of transaction is this called? </w:t>
         </w:r>
       </w:ins>
-      <w:ins w:id="139" w:author="Jeffrey M. Colon" w:date="2021-04-04T12:30:00Z">
+      <w:ins w:id="143" w:author="Jeffrey M. Colon" w:date="2021-04-04T12:30:00Z">
         <w:r>
           <w:rPr>
             <w:rFonts w:cstheme="minorHAnsi"/>
@@ -3726,7 +3762,7 @@
           <w:t>§368(a)(2)(</w:t>
         </w:r>
       </w:ins>
-      <w:ins w:id="140" w:author="Jeffrey M. Colon" w:date="2021-04-04T12:31:00Z">
+      <w:ins w:id="144" w:author="Jeffrey M. Colon" w:date="2021-04-04T12:31:00Z">
         <w:r>
           <w:rPr>
             <w:rFonts w:cstheme="minorHAnsi"/>
@@ -3734,7 +3770,7 @@
           <w:t>E</w:t>
         </w:r>
       </w:ins>
-      <w:ins w:id="141" w:author="Jeffrey M. Colon" w:date="2021-04-04T12:30:00Z">
+      <w:ins w:id="145" w:author="Jeffrey M. Colon" w:date="2021-04-04T12:30:00Z">
         <w:r>
           <w:rPr>
             <w:rFonts w:cstheme="minorHAnsi"/>
@@ -3742,7 +3778,7 @@
           <w:t>)</w:t>
         </w:r>
       </w:ins>
-      <w:ins w:id="142" w:author="Jeffrey M. Colon" w:date="2021-04-05T13:56:00Z">
+      <w:ins w:id="146" w:author="Jeffrey M. Colon" w:date="2021-04-05T13:56:00Z">
         <w:r>
           <w:rPr>
             <w:rFonts w:cstheme="minorHAnsi"/>
@@ -3755,10 +3791,10 @@
       <w:pPr>
         <w:pStyle w:val="ListParagraph"/>
         <w:rPr>
-          <w:ins w:id="143" w:author="Jeffrey M. Colon" w:date="2021-04-04T20:54:00Z"/>
-          <w:rFonts w:cstheme="minorHAnsi"/>
-        </w:rPr>
-        <w:pPrChange w:id="144" w:author="Jeffrey M. Colon" w:date="2021-04-04T20:54:00Z">
+          <w:ins w:id="147" w:author="Jeffrey M. Colon" w:date="2021-04-04T20:54:00Z"/>
+          <w:rFonts w:cstheme="minorHAnsi"/>
+        </w:rPr>
+        <w:pPrChange w:id="148" w:author="Jeffrey M. Colon" w:date="2021-04-04T20:54:00Z">
           <w:pPr>
             <w:pStyle w:val="ListParagraph"/>
             <w:numPr>
@@ -3777,11 +3813,11 @@
           <w:numId w:val="1"/>
         </w:numPr>
         <w:rPr>
-          <w:ins w:id="145" w:author="Jeffrey M. Colon" w:date="2021-04-04T20:54:00Z"/>
-          <w:rFonts w:cstheme="minorHAnsi"/>
-        </w:rPr>
-      </w:pPr>
-      <w:ins w:id="146" w:author="Jeffrey M. Colon" w:date="2021-04-04T20:54:00Z">
+          <w:ins w:id="149" w:author="Jeffrey M. Colon" w:date="2021-04-04T20:54:00Z"/>
+          <w:rFonts w:cstheme="minorHAnsi"/>
+        </w:rPr>
+      </w:pPr>
+      <w:ins w:id="150" w:author="Jeffrey M. Colon" w:date="2021-04-04T20:54:00Z">
         <w:r>
           <w:rPr>
             <w:rFonts w:cstheme="minorHAnsi"/>
@@ -3789,7 +3825,7 @@
           <w:t xml:space="preserve"> </w:t>
         </w:r>
       </w:ins>
-      <w:ins w:id="147" w:author="Jeffrey M. Colon" w:date="2021-04-04T14:38:00Z">
+      <w:ins w:id="151" w:author="Jeffrey M. Colon" w:date="2021-04-04T14:38:00Z">
         <w:r>
           <w:rPr>
             <w:rFonts w:cstheme="minorHAnsi"/>
@@ -3809,7 +3845,7 @@
           <w:t xml:space="preserve">ishes to acquire all </w:t>
         </w:r>
       </w:ins>
-      <w:ins w:id="148" w:author="Jeffrey M. Colon" w:date="2021-04-04T20:24:00Z">
+      <w:ins w:id="152" w:author="Jeffrey M. Colon" w:date="2021-04-04T20:24:00Z">
         <w:r>
           <w:rPr>
             <w:rFonts w:cstheme="minorHAnsi"/>
@@ -3817,7 +3853,7 @@
           <w:t xml:space="preserve">1,000 shares </w:t>
         </w:r>
       </w:ins>
-      <w:ins w:id="149" w:author="Jeffrey M. Colon" w:date="2021-04-04T14:38:00Z">
+      <w:ins w:id="153" w:author="Jeffrey M. Colon" w:date="2021-04-04T14:38:00Z">
         <w:r>
           <w:rPr>
             <w:rFonts w:cstheme="minorHAnsi"/>
@@ -3825,7 +3861,7 @@
           <w:t xml:space="preserve">of T stock, but </w:t>
         </w:r>
       </w:ins>
-      <w:ins w:id="150" w:author="Jeffrey M. Colon" w:date="2021-04-04T14:39:00Z">
+      <w:ins w:id="154" w:author="Jeffrey M. Colon" w:date="2021-04-04T14:39:00Z">
         <w:r>
           <w:rPr>
             <w:rFonts w:cstheme="minorHAnsi"/>
@@ -3851,7 +3887,7 @@
           <w:t>ems 10% of its share</w:t>
         </w:r>
       </w:ins>
-      <w:ins w:id="151" w:author="Jeffrey M. Colon" w:date="2021-04-04T20:27:00Z">
+      <w:ins w:id="155" w:author="Jeffrey M. Colon" w:date="2021-04-04T20:27:00Z">
         <w:r>
           <w:rPr>
             <w:rFonts w:cstheme="minorHAnsi"/>
@@ -3859,7 +3895,7 @@
           <w:t>s</w:t>
         </w:r>
       </w:ins>
-      <w:ins w:id="152" w:author="Jeffrey M. Colon" w:date="2021-04-04T20:30:00Z">
+      <w:ins w:id="156" w:author="Jeffrey M. Colon" w:date="2021-04-04T20:30:00Z">
         <w:r>
           <w:rPr>
             <w:rFonts w:cstheme="minorHAnsi"/>
@@ -3867,7 +3903,7 @@
           <w:t xml:space="preserve"> (100)</w:t>
         </w:r>
       </w:ins>
-      <w:ins w:id="153" w:author="Jeffrey M. Colon" w:date="2021-04-04T14:41:00Z">
+      <w:ins w:id="157" w:author="Jeffrey M. Colon" w:date="2021-04-04T14:41:00Z">
         <w:r>
           <w:rPr>
             <w:rFonts w:cstheme="minorHAnsi"/>
@@ -3875,7 +3911,7 @@
           <w:t xml:space="preserve"> for cash</w:t>
         </w:r>
       </w:ins>
-      <w:ins w:id="154" w:author="Jeffrey M. Colon" w:date="2021-04-04T14:39:00Z">
+      <w:ins w:id="158" w:author="Jeffrey M. Colon" w:date="2021-04-04T14:39:00Z">
         <w:r>
           <w:rPr>
             <w:rFonts w:cstheme="minorHAnsi"/>
@@ -3889,7 +3925,7 @@
           <w:t xml:space="preserve">T with T SHs receiving </w:t>
         </w:r>
       </w:ins>
-      <w:ins w:id="155" w:author="Jeffrey M. Colon" w:date="2021-04-04T14:40:00Z">
+      <w:ins w:id="159" w:author="Jeffrey M. Colon" w:date="2021-04-04T14:40:00Z">
         <w:r>
           <w:rPr>
             <w:rFonts w:cstheme="minorHAnsi"/>
@@ -3897,7 +3933,7 @@
           <w:t xml:space="preserve">consideration consisting of </w:t>
         </w:r>
       </w:ins>
-      <w:ins w:id="156" w:author="Jeffrey M. Colon" w:date="2021-04-04T14:41:00Z">
+      <w:ins w:id="160" w:author="Jeffrey M. Colon" w:date="2021-04-04T14:41:00Z">
         <w:r>
           <w:rPr>
             <w:rFonts w:cstheme="minorHAnsi"/>
@@ -3905,7 +3941,7 @@
           <w:t>2</w:t>
         </w:r>
       </w:ins>
-      <w:ins w:id="157" w:author="Jeffrey M. Colon" w:date="2021-04-04T14:40:00Z">
+      <w:ins w:id="161" w:author="Jeffrey M. Colon" w:date="2021-04-04T14:40:00Z">
         <w:r>
           <w:rPr>
             <w:rFonts w:cstheme="minorHAnsi"/>
@@ -3913,7 +3949,7 @@
           <w:t xml:space="preserve">0% cash </w:t>
         </w:r>
       </w:ins>
-      <w:ins w:id="158" w:author="Jeffrey M. Colon" w:date="2021-04-04T20:31:00Z">
+      <w:ins w:id="162" w:author="Jeffrey M. Colon" w:date="2021-04-04T20:31:00Z">
         <w:r>
           <w:rPr>
             <w:rFonts w:cstheme="minorHAnsi"/>
@@ -3921,44 +3957,32 @@
           <w:t xml:space="preserve">(for 180 shares) </w:t>
         </w:r>
       </w:ins>
-      <w:ins w:id="159" w:author="Jeffrey M. Colon" w:date="2021-04-04T14:40:00Z">
-        <w:r>
-          <w:rPr>
-            <w:rFonts w:cstheme="minorHAnsi"/>
-            <w:rPrChange w:id="160" w:author="Jeffrey M. Colon" w:date="2021-04-04T20:54:00Z">
-              <w:rPr/>
-            </w:rPrChange>
+      <w:ins w:id="163" w:author="Jeffrey M. Colon" w:date="2021-04-04T14:40:00Z">
+        <w:r>
+          <w:rPr>
+            <w:rFonts w:cstheme="minorHAnsi"/>
           </w:rPr>
           <w:t xml:space="preserve">and </w:t>
         </w:r>
       </w:ins>
-      <w:ins w:id="161" w:author="Jeffrey M. Colon" w:date="2021-04-04T14:41:00Z">
-        <w:r>
-          <w:rPr>
-            <w:rFonts w:cstheme="minorHAnsi"/>
-            <w:rPrChange w:id="162" w:author="Jeffrey M. Colon" w:date="2021-04-04T20:54:00Z">
-              <w:rPr/>
-            </w:rPrChange>
+      <w:ins w:id="164" w:author="Jeffrey M. Colon" w:date="2021-04-04T14:41:00Z">
+        <w:r>
+          <w:rPr>
+            <w:rFonts w:cstheme="minorHAnsi"/>
           </w:rPr>
           <w:t xml:space="preserve">80% </w:t>
         </w:r>
         <w:r>
           <w:rPr>
             <w:rFonts w:cstheme="minorHAnsi"/>
-            <w:rPrChange w:id="163" w:author="Jeffrey M. Colon" w:date="2021-04-04T20:54:00Z">
-              <w:rPr/>
-            </w:rPrChange>
           </w:rPr>
           <w:t>P VS</w:t>
         </w:r>
       </w:ins>
-      <w:ins w:id="164" w:author="Jeffrey M. Colon" w:date="2021-04-04T20:31:00Z">
-        <w:r>
-          <w:rPr>
-            <w:rFonts w:cstheme="minorHAnsi"/>
-            <w:rPrChange w:id="165" w:author="Jeffrey M. Colon" w:date="2021-04-04T20:54:00Z">
-              <w:rPr/>
-            </w:rPrChange>
+      <w:ins w:id="165" w:author="Jeffrey M. Colon" w:date="2021-04-04T20:31:00Z">
+        <w:r>
+          <w:rPr>
+            <w:rFonts w:cstheme="minorHAnsi"/>
           </w:rPr>
           <w:t xml:space="preserve"> (for 720 shares)</w:t>
         </w:r>
@@ -3967,73 +3991,52 @@
         <w:r>
           <w:rPr>
             <w:rFonts w:cstheme="minorHAnsi"/>
-            <w:rPrChange w:id="167" w:author="Jeffrey M. Colon" w:date="2021-04-04T20:54:00Z">
-              <w:rPr/>
-            </w:rPrChange>
           </w:rPr>
           <w:t>.</w:t>
         </w:r>
       </w:ins>
-      <w:ins w:id="168" w:author="Jeffrey M. Colon" w:date="2021-04-04T20:53:00Z">
-        <w:r>
-          <w:rPr>
-            <w:rFonts w:cstheme="minorHAnsi"/>
-            <w:rPrChange w:id="169" w:author="Jeffrey M. Colon" w:date="2021-04-04T20:54:00Z">
-              <w:rPr/>
-            </w:rPrChange>
+      <w:ins w:id="167" w:author="Jeffrey M. Colon" w:date="2021-04-04T20:53:00Z">
+        <w:r>
+          <w:rPr>
+            <w:rFonts w:cstheme="minorHAnsi"/>
           </w:rPr>
           <w:t xml:space="preserve"> </w:t>
         </w:r>
       </w:ins>
+      <w:ins w:id="168" w:author="Jeffrey M. Colon" w:date="2021-04-04T14:41:00Z">
+        <w:r>
+          <w:rPr>
+            <w:rFonts w:cstheme="minorHAnsi"/>
+          </w:rPr>
+          <w:t xml:space="preserve">Does this qualify under </w:t>
+        </w:r>
+      </w:ins>
+      <w:ins w:id="169" w:author="Jeffrey M. Colon" w:date="2021-04-04T14:38:00Z">
+        <w:r>
+          <w:rPr>
+            <w:rFonts w:cstheme="minorHAnsi"/>
+          </w:rPr>
+          <w:t>§368(a)(2)(E)</w:t>
+        </w:r>
+      </w:ins>
       <w:ins w:id="170" w:author="Jeffrey M. Colon" w:date="2021-04-04T14:41:00Z">
         <w:r>
           <w:rPr>
             <w:rFonts w:cstheme="minorHAnsi"/>
-            <w:rPrChange w:id="171" w:author="Jeffrey M. Colon" w:date="2021-04-04T20:54:00Z">
-              <w:rPr/>
-            </w:rPrChange>
-          </w:rPr>
-          <w:t xml:space="preserve">Does this qualify under </w:t>
-        </w:r>
-      </w:ins>
-      <w:ins w:id="172" w:author="Jeffrey M. Colon" w:date="2021-04-04T14:38:00Z">
-        <w:r>
-          <w:rPr>
-            <w:rFonts w:cstheme="minorHAnsi"/>
-            <w:rPrChange w:id="173" w:author="Jeffrey M. Colon" w:date="2021-04-04T20:54:00Z">
-              <w:rPr/>
-            </w:rPrChange>
-          </w:rPr>
-          <w:t>§368(a)(2)(E)</w:t>
-        </w:r>
-      </w:ins>
-      <w:ins w:id="174" w:author="Jeffrey M. Colon" w:date="2021-04-04T14:41:00Z">
-        <w:r>
-          <w:rPr>
-            <w:rFonts w:cstheme="minorHAnsi"/>
-            <w:rPrChange w:id="175" w:author="Jeffrey M. Colon" w:date="2021-04-04T20:54:00Z">
-              <w:rPr/>
-            </w:rPrChange>
           </w:rPr>
           <w:t>?</w:t>
         </w:r>
       </w:ins>
-      <w:ins w:id="176" w:author="Jeffrey M. Colon" w:date="2021-04-04T14:42:00Z">
-        <w:r>
-          <w:rPr>
-            <w:rFonts w:cstheme="minorHAnsi"/>
-            <w:rPrChange w:id="177" w:author="Jeffrey M. Colon" w:date="2021-04-04T20:54:00Z">
-              <w:rPr/>
-            </w:rPrChange>
+      <w:ins w:id="171" w:author="Jeffrey M. Colon" w:date="2021-04-04T14:42:00Z">
+        <w:r>
+          <w:rPr>
+            <w:rFonts w:cstheme="minorHAnsi"/>
           </w:rPr>
           <w:t xml:space="preserve">  Reg. §1.368-2(</w:t>
         </w:r>
         <w:r>
           <w:rPr>
             <w:rFonts w:cstheme="minorHAnsi"/>
-            <w:rPrChange w:id="178" w:author="Jeffrey M. Colon" w:date="2021-04-04T20:54:00Z">
-              <w:rPr/>
-            </w:rPrChange>
           </w:rPr>
           <w:t xml:space="preserve">j)(6), </w:t>
         </w:r>
@@ -4041,9 +4044,6 @@
         <w:r>
           <w:rPr>
             <w:rFonts w:cstheme="minorHAnsi"/>
-            <w:rPrChange w:id="179" w:author="Jeffrey M. Colon" w:date="2021-04-04T20:54:00Z">
-              <w:rPr/>
-            </w:rPrChange>
           </w:rPr>
           <w:t>Exs</w:t>
         </w:r>
@@ -4051,14 +4051,11 @@
         <w:r>
           <w:rPr>
             <w:rFonts w:cstheme="minorHAnsi"/>
-            <w:rPrChange w:id="180" w:author="Jeffrey M. Colon" w:date="2021-04-04T20:54:00Z">
-              <w:rPr/>
-            </w:rPrChange>
           </w:rPr>
           <w:t xml:space="preserve">. </w:t>
         </w:r>
       </w:ins>
-      <w:ins w:id="181" w:author="Jeffrey M. Colon" w:date="2021-04-04T20:54:00Z">
+      <w:ins w:id="172" w:author="Jeffrey M. Colon" w:date="2021-04-04T20:54:00Z">
         <w:r>
           <w:rPr>
             <w:rFonts w:cstheme="minorHAnsi"/>
@@ -4071,10 +4068,10 @@
       <w:pPr>
         <w:pStyle w:val="ListParagraph"/>
         <w:rPr>
-          <w:ins w:id="182" w:author="Jeffrey M. Colon" w:date="2021-04-04T20:54:00Z"/>
-          <w:rFonts w:cstheme="minorHAnsi"/>
-        </w:rPr>
-        <w:pPrChange w:id="183" w:author="Jeffrey M. Colon" w:date="2021-04-04T20:54:00Z">
+          <w:ins w:id="173" w:author="Jeffrey M. Colon" w:date="2021-04-04T20:54:00Z"/>
+          <w:rFonts w:cstheme="minorHAnsi"/>
+        </w:rPr>
+        <w:pPrChange w:id="174" w:author="Jeffrey M. Colon" w:date="2021-04-04T20:54:00Z">
           <w:pPr>
             <w:pStyle w:val="ListParagraph"/>
             <w:numPr>
@@ -4093,11 +4090,11 @@
           <w:numId w:val="1"/>
         </w:numPr>
         <w:rPr>
-          <w:ins w:id="184" w:author="Jeffrey M. Colon" w:date="2021-04-04T20:55:00Z"/>
-          <w:rFonts w:cstheme="minorHAnsi"/>
-        </w:rPr>
-      </w:pPr>
-      <w:ins w:id="185" w:author="Jeffrey M. Colon" w:date="2021-04-04T20:54:00Z">
+          <w:ins w:id="175" w:author="Jeffrey M. Colon" w:date="2021-04-04T20:55:00Z"/>
+          <w:rFonts w:cstheme="minorHAnsi"/>
+        </w:rPr>
+      </w:pPr>
+      <w:ins w:id="176" w:author="Jeffrey M. Colon" w:date="2021-04-04T20:54:00Z">
         <w:r>
           <w:rPr>
             <w:rFonts w:cstheme="minorHAnsi"/>
@@ -4105,7 +4102,7 @@
           <w:t>Memories of the Delaware two</w:t>
         </w:r>
       </w:ins>
-      <w:ins w:id="186" w:author="Jeffrey M. Colon" w:date="2021-04-05T13:50:00Z">
+      <w:ins w:id="177" w:author="Jeffrey M. Colon" w:date="2021-04-05T13:50:00Z">
         <w:r>
           <w:rPr>
             <w:rFonts w:cstheme="minorHAnsi"/>
@@ -4113,7 +4110,7 @@
           <w:t>-</w:t>
         </w:r>
       </w:ins>
-      <w:ins w:id="187" w:author="Jeffrey M. Colon" w:date="2021-04-04T20:54:00Z">
+      <w:ins w:id="178" w:author="Jeffrey M. Colon" w:date="2021-04-04T20:54:00Z">
         <w:r>
           <w:rPr>
             <w:rFonts w:cstheme="minorHAnsi"/>
@@ -4144,10 +4141,10 @@
       <w:pPr>
         <w:pStyle w:val="ListParagraph"/>
         <w:rPr>
-          <w:ins w:id="188" w:author="Jeffrey M. Colon" w:date="2021-04-04T20:55:00Z"/>
-          <w:rFonts w:cstheme="minorHAnsi"/>
-        </w:rPr>
-        <w:pPrChange w:id="189" w:author="Jeffrey M. Colon" w:date="2021-04-04T20:55:00Z">
+          <w:ins w:id="179" w:author="Jeffrey M. Colon" w:date="2021-04-04T20:55:00Z"/>
+          <w:rFonts w:cstheme="minorHAnsi"/>
+        </w:rPr>
+        <w:pPrChange w:id="180" w:author="Jeffrey M. Colon" w:date="2021-04-04T20:55:00Z">
           <w:pPr>
             <w:pStyle w:val="ListParagraph"/>
             <w:numPr>
@@ -4166,11 +4163,11 @@
           <w:numId w:val="1"/>
         </w:numPr>
         <w:rPr>
-          <w:ins w:id="190" w:author="Jeffrey M. Colon" w:date="2021-04-05T20:34:00Z"/>
-          <w:rFonts w:cstheme="minorHAnsi"/>
-        </w:rPr>
-      </w:pPr>
-      <w:ins w:id="191" w:author="Jeffrey M. Colon" w:date="2021-04-05T19:19:00Z">
+          <w:ins w:id="181" w:author="Jeffrey M. Colon" w:date="2021-04-05T20:34:00Z"/>
+          <w:rFonts w:cstheme="minorHAnsi"/>
+        </w:rPr>
+      </w:pPr>
+      <w:ins w:id="182" w:author="Jeffrey M. Colon" w:date="2021-04-05T19:19:00Z">
         <w:r>
           <w:rPr>
             <w:rFonts w:cstheme="minorHAnsi"/>
@@ -4178,7 +4175,7 @@
           <w:t>Individual A owns all of the stock</w:t>
         </w:r>
       </w:ins>
-      <w:ins w:id="192" w:author="Jeffrey M. Colon" w:date="2021-04-05T19:20:00Z">
+      <w:ins w:id="183" w:author="Jeffrey M. Colon" w:date="2021-04-05T19:20:00Z">
         <w:r>
           <w:rPr>
             <w:rFonts w:cstheme="minorHAnsi"/>
@@ -4186,7 +4183,7 @@
           <w:t xml:space="preserve"> of </w:t>
         </w:r>
       </w:ins>
-      <w:ins w:id="193" w:author="Jeffrey M. Colon" w:date="2021-04-05T20:20:00Z">
+      <w:ins w:id="184" w:author="Jeffrey M. Colon" w:date="2021-04-05T20:20:00Z">
         <w:r>
           <w:rPr>
             <w:rFonts w:cstheme="minorHAnsi"/>
@@ -4194,7 +4191,7 @@
           <w:t>T</w:t>
         </w:r>
       </w:ins>
-      <w:ins w:id="194" w:author="Jeffrey M. Colon" w:date="2021-04-05T19:20:00Z">
+      <w:ins w:id="185" w:author="Jeffrey M. Colon" w:date="2021-04-05T19:20:00Z">
         <w:r>
           <w:rPr>
             <w:rFonts w:cstheme="minorHAnsi"/>
@@ -4202,60 +4199,128 @@
           <w:t xml:space="preserve"> </w:t>
         </w:r>
       </w:ins>
+      <w:ins w:id="186" w:author="Jeffrey M. Colon" w:date="2021-04-05T20:26:00Z">
+        <w:r>
+          <w:rPr>
+            <w:rFonts w:cstheme="minorHAnsi"/>
+          </w:rPr>
+          <w:t xml:space="preserve">corp.  </w:t>
+        </w:r>
+      </w:ins>
+      <w:ins w:id="187" w:author="Jeffrey M. Colon" w:date="2021-04-05T20:20:00Z">
+        <w:r>
+          <w:rPr>
+            <w:rFonts w:cstheme="minorHAnsi"/>
+          </w:rPr>
+          <w:t xml:space="preserve">T transfers </w:t>
+        </w:r>
+        <w:r>
+          <w:rPr>
+            <w:rFonts w:cstheme="minorHAnsi"/>
+            <w:u w:val="single"/>
+          </w:rPr>
+          <w:t>all</w:t>
+        </w:r>
+        <w:r>
+          <w:rPr>
+            <w:rFonts w:cstheme="minorHAnsi"/>
+          </w:rPr>
+          <w:t xml:space="preserve"> of its assets to </w:t>
+        </w:r>
+      </w:ins>
+      <w:ins w:id="188" w:author="Jeffrey M. Colon" w:date="2021-04-05T20:26:00Z">
+        <w:r>
+          <w:rPr>
+            <w:rFonts w:cstheme="minorHAnsi"/>
+          </w:rPr>
+          <w:t xml:space="preserve">a newly formed </w:t>
+        </w:r>
+      </w:ins>
+      <w:ins w:id="189" w:author="Jeffrey M. Colon" w:date="2021-04-05T20:20:00Z">
+        <w:r>
+          <w:rPr>
+            <w:rFonts w:cstheme="minorHAnsi"/>
+          </w:rPr>
+          <w:t xml:space="preserve">P </w:t>
+        </w:r>
+      </w:ins>
+      <w:proofErr w:type="spellStart"/>
+      <w:ins w:id="190" w:author="Jeffrey M. Colon" w:date="2021-04-05T20:26:00Z">
+        <w:r>
+          <w:rPr>
+            <w:rFonts w:cstheme="minorHAnsi"/>
+          </w:rPr>
+          <w:t>corp</w:t>
+        </w:r>
+        <w:proofErr w:type="spellEnd"/>
+        <w:r>
+          <w:rPr>
+            <w:rFonts w:cstheme="minorHAnsi"/>
+          </w:rPr>
+          <w:t xml:space="preserve"> </w:t>
+        </w:r>
+      </w:ins>
+      <w:ins w:id="191" w:author="Jeffrey M. Colon" w:date="2021-04-05T20:20:00Z">
+        <w:r>
+          <w:rPr>
+            <w:rFonts w:cstheme="minorHAnsi"/>
+          </w:rPr>
+          <w:t>in exchange for all o</w:t>
+        </w:r>
+      </w:ins>
+      <w:ins w:id="192" w:author="Jeffrey M. Colon" w:date="2021-04-05T20:21:00Z">
+        <w:r>
+          <w:rPr>
+            <w:rFonts w:cstheme="minorHAnsi"/>
+          </w:rPr>
+          <w:t>f P</w:t>
+        </w:r>
+      </w:ins>
+      <w:ins w:id="193" w:author="Jeffrey M. Colon" w:date="2021-04-05T20:26:00Z">
+        <w:r>
+          <w:rPr>
+            <w:rFonts w:cstheme="minorHAnsi"/>
+          </w:rPr>
+          <w:t>’s</w:t>
+        </w:r>
+      </w:ins>
+      <w:ins w:id="194" w:author="Jeffrey M. Colon" w:date="2021-04-05T20:21:00Z">
+        <w:r>
+          <w:rPr>
+            <w:rFonts w:cstheme="minorHAnsi"/>
+          </w:rPr>
+          <w:t xml:space="preserve"> </w:t>
+        </w:r>
+      </w:ins>
       <w:ins w:id="195" w:author="Jeffrey M. Colon" w:date="2021-04-05T20:26:00Z">
         <w:r>
           <w:rPr>
             <w:rFonts w:cstheme="minorHAnsi"/>
           </w:rPr>
-          <w:t xml:space="preserve">corp.  </w:t>
-        </w:r>
-      </w:ins>
-      <w:ins w:id="196" w:author="Jeffrey M. Colon" w:date="2021-04-05T20:20:00Z">
-        <w:r>
-          <w:rPr>
-            <w:rFonts w:cstheme="minorHAnsi"/>
-          </w:rPr>
-          <w:t xml:space="preserve">T transfers </w:t>
-        </w:r>
-        <w:r>
-          <w:rPr>
-            <w:rFonts w:cstheme="minorHAnsi"/>
-            <w:u w:val="single"/>
-          </w:rPr>
-          <w:t>all</w:t>
-        </w:r>
-        <w:r>
-          <w:rPr>
-            <w:rFonts w:cstheme="minorHAnsi"/>
-          </w:rPr>
-          <w:t xml:space="preserve"> of its assets to </w:t>
-        </w:r>
-      </w:ins>
-      <w:ins w:id="197" w:author="Jeffrey M. Colon" w:date="2021-04-05T20:26:00Z">
-        <w:r>
-          <w:rPr>
-            <w:rFonts w:cstheme="minorHAnsi"/>
-          </w:rPr>
-          <w:t xml:space="preserve">a newly formed </w:t>
-        </w:r>
-      </w:ins>
-      <w:ins w:id="198" w:author="Jeffrey M. Colon" w:date="2021-04-05T20:20:00Z">
-        <w:r>
-          <w:rPr>
-            <w:rFonts w:cstheme="minorHAnsi"/>
-          </w:rPr>
-          <w:t xml:space="preserve">P </w:t>
-        </w:r>
-      </w:ins>
-      <w:proofErr w:type="spellStart"/>
-      <w:ins w:id="199" w:author="Jeffrey M. Colon" w:date="2021-04-05T20:26:00Z">
-        <w:r>
-          <w:rPr>
-            <w:rFonts w:cstheme="minorHAnsi"/>
-          </w:rPr>
-          <w:t>corp</w:t>
-        </w:r>
-        <w:proofErr w:type="spellEnd"/>
+          <w:t xml:space="preserve">CS.  </w:t>
+        </w:r>
+        <w:r>
+          <w:rPr>
+            <w:rFonts w:cstheme="minorHAnsi"/>
+          </w:rPr>
+          <w:t>T</w:t>
+        </w:r>
+      </w:ins>
+      <w:ins w:id="196" w:author="Jeffrey M. Colon" w:date="2021-04-05T20:27:00Z">
+        <w:r>
+          <w:rPr>
+            <w:rFonts w:cstheme="minorHAnsi"/>
+          </w:rPr>
+          <w:t xml:space="preserve"> distributes the P stock to A </w:t>
+        </w:r>
+        <w:r>
+          <w:rPr>
+            <w:rFonts w:cstheme="minorHAnsi"/>
+          </w:rPr>
+          <w:t>in liquidation.  Is this a good reorg under</w:t>
+        </w:r>
+      </w:ins>
+      <w:ins w:id="197" w:author="Jeffrey M. Colon" w:date="2021-04-05T20:16:00Z">
         <w:r>
           <w:rPr>
             <w:rFonts w:cstheme="minorHAnsi"/>
@@ -4263,75 +4328,7 @@
           <w:t xml:space="preserve"> </w:t>
         </w:r>
       </w:ins>
-      <w:ins w:id="200" w:author="Jeffrey M. Colon" w:date="2021-04-05T20:20:00Z">
-        <w:r>
-          <w:rPr>
-            <w:rFonts w:cstheme="minorHAnsi"/>
-          </w:rPr>
-          <w:t>in exchange for all o</w:t>
-        </w:r>
-      </w:ins>
-      <w:ins w:id="201" w:author="Jeffrey M. Colon" w:date="2021-04-05T20:21:00Z">
-        <w:r>
-          <w:rPr>
-            <w:rFonts w:cstheme="minorHAnsi"/>
-          </w:rPr>
-          <w:t>f P</w:t>
-        </w:r>
-      </w:ins>
-      <w:ins w:id="202" w:author="Jeffrey M. Colon" w:date="2021-04-05T20:26:00Z">
-        <w:r>
-          <w:rPr>
-            <w:rFonts w:cstheme="minorHAnsi"/>
-          </w:rPr>
-          <w:t>’s</w:t>
-        </w:r>
-      </w:ins>
-      <w:ins w:id="203" w:author="Jeffrey M. Colon" w:date="2021-04-05T20:21:00Z">
-        <w:r>
-          <w:rPr>
-            <w:rFonts w:cstheme="minorHAnsi"/>
-          </w:rPr>
-          <w:t xml:space="preserve"> </w:t>
-        </w:r>
-      </w:ins>
-      <w:ins w:id="204" w:author="Jeffrey M. Colon" w:date="2021-04-05T20:26:00Z">
-        <w:r>
-          <w:rPr>
-            <w:rFonts w:cstheme="minorHAnsi"/>
-          </w:rPr>
-          <w:t xml:space="preserve">CS.  </w:t>
-        </w:r>
-        <w:r>
-          <w:rPr>
-            <w:rFonts w:cstheme="minorHAnsi"/>
-          </w:rPr>
-          <w:t>T</w:t>
-        </w:r>
-      </w:ins>
-      <w:ins w:id="205" w:author="Jeffrey M. Colon" w:date="2021-04-05T20:27:00Z">
-        <w:r>
-          <w:rPr>
-            <w:rFonts w:cstheme="minorHAnsi"/>
-          </w:rPr>
-          <w:t xml:space="preserve"> distributes the P stock to A </w:t>
-        </w:r>
-        <w:r>
-          <w:rPr>
-            <w:rFonts w:cstheme="minorHAnsi"/>
-          </w:rPr>
-          <w:t>in liquidation.  Is this a good reorg under</w:t>
-        </w:r>
-      </w:ins>
-      <w:ins w:id="206" w:author="Jeffrey M. Colon" w:date="2021-04-05T20:16:00Z">
-        <w:r>
-          <w:rPr>
-            <w:rFonts w:cstheme="minorHAnsi"/>
-          </w:rPr>
-          <w:t xml:space="preserve"> </w:t>
-        </w:r>
-      </w:ins>
-      <w:ins w:id="207" w:author="Jeffrey M. Colon" w:date="2021-04-05T20:27:00Z">
+      <w:ins w:id="198" w:author="Jeffrey M. Colon" w:date="2021-04-05T20:27:00Z">
         <w:r>
           <w:rPr>
             <w:rFonts w:cstheme="minorHAnsi"/>
@@ -4339,7 +4336,7 @@
           <w:t>§</w:t>
         </w:r>
       </w:ins>
-      <w:ins w:id="208" w:author="Jeffrey M. Colon" w:date="2021-04-05T20:30:00Z">
+      <w:ins w:id="199" w:author="Jeffrey M. Colon" w:date="2021-04-05T20:30:00Z">
         <w:r>
           <w:rPr>
             <w:rFonts w:cstheme="minorHAnsi"/>
@@ -4347,7 +4344,7 @@
           <w:t>§</w:t>
         </w:r>
       </w:ins>
-      <w:ins w:id="209" w:author="Jeffrey M. Colon" w:date="2021-04-05T20:27:00Z">
+      <w:ins w:id="200" w:author="Jeffrey M. Colon" w:date="2021-04-05T20:27:00Z">
         <w:r>
           <w:rPr>
             <w:rFonts w:cstheme="minorHAnsi"/>
@@ -4379,7 +4376,7 @@
           <w:t>)</w:t>
         </w:r>
       </w:ins>
-      <w:ins w:id="210" w:author="Jeffrey M. Colon" w:date="2021-04-05T20:34:00Z">
+      <w:ins w:id="201" w:author="Jeffrey M. Colon" w:date="2021-04-05T20:34:00Z">
         <w:r>
           <w:rPr>
             <w:rFonts w:cstheme="minorHAnsi"/>
@@ -4393,7 +4390,7 @@
           <w:t>§</w:t>
         </w:r>
       </w:ins>
-      <w:ins w:id="211" w:author="Jeffrey M. Colon" w:date="2021-04-05T20:30:00Z">
+      <w:ins w:id="202" w:author="Jeffrey M. Colon" w:date="2021-04-05T20:30:00Z">
         <w:r>
           <w:rPr>
             <w:rFonts w:cstheme="minorHAnsi"/>
@@ -4401,7 +4398,7 @@
           <w:t>354(b)(1)(A) and (B)</w:t>
         </w:r>
       </w:ins>
-      <w:ins w:id="212" w:author="Jeffrey M. Colon" w:date="2021-04-05T20:34:00Z">
+      <w:ins w:id="203" w:author="Jeffrey M. Colon" w:date="2021-04-05T20:34:00Z">
         <w:r>
           <w:rPr>
             <w:rFonts w:cstheme="minorHAnsi"/>
@@ -4414,10 +4411,10 @@
       <w:pPr>
         <w:pStyle w:val="ListParagraph"/>
         <w:rPr>
-          <w:ins w:id="213" w:author="Jeffrey M. Colon" w:date="2021-04-05T20:34:00Z"/>
-          <w:rFonts w:cstheme="minorHAnsi"/>
-        </w:rPr>
-        <w:pPrChange w:id="214" w:author="Jeffrey M. Colon" w:date="2021-04-05T20:34:00Z">
+          <w:ins w:id="204" w:author="Jeffrey M. Colon" w:date="2021-04-05T20:34:00Z"/>
+          <w:rFonts w:cstheme="minorHAnsi"/>
+        </w:rPr>
+        <w:pPrChange w:id="205" w:author="Jeffrey M. Colon" w:date="2021-04-05T20:34:00Z">
           <w:pPr>
             <w:pStyle w:val="ListParagraph"/>
             <w:numPr>
@@ -4436,11 +4433,11 @@
           <w:numId w:val="1"/>
         </w:numPr>
         <w:rPr>
-          <w:ins w:id="215" w:author="Jeffrey M. Colon" w:date="2021-04-05T20:44:00Z"/>
-          <w:rFonts w:cstheme="minorHAnsi"/>
-        </w:rPr>
-      </w:pPr>
-      <w:ins w:id="216" w:author="Jeffrey M. Colon" w:date="2021-04-05T20:35:00Z">
+          <w:ins w:id="206" w:author="Jeffrey M. Colon" w:date="2021-04-05T20:44:00Z"/>
+          <w:rFonts w:cstheme="minorHAnsi"/>
+        </w:rPr>
+      </w:pPr>
+      <w:ins w:id="207" w:author="Jeffrey M. Colon" w:date="2021-04-05T20:35:00Z">
         <w:r>
           <w:rPr>
             <w:rFonts w:cstheme="minorHAnsi"/>
@@ -4454,7 +4451,7 @@
           <w:t xml:space="preserve">owns all of the stock </w:t>
         </w:r>
       </w:ins>
-      <w:ins w:id="217" w:author="Jeffrey M. Colon" w:date="2021-04-05T20:36:00Z">
+      <w:ins w:id="208" w:author="Jeffrey M. Colon" w:date="2021-04-05T20:36:00Z">
         <w:r>
           <w:rPr>
             <w:rFonts w:cstheme="minorHAnsi"/>
@@ -4462,7 +4459,7 @@
           <w:t>of</w:t>
         </w:r>
       </w:ins>
-      <w:ins w:id="218" w:author="Jeffrey M. Colon" w:date="2021-04-05T20:35:00Z">
+      <w:ins w:id="209" w:author="Jeffrey M. Colon" w:date="2021-04-05T20:35:00Z">
         <w:r>
           <w:rPr>
             <w:rFonts w:cstheme="minorHAnsi"/>
@@ -4470,7 +4467,7 @@
           <w:t xml:space="preserve"> T and </w:t>
         </w:r>
       </w:ins>
-      <w:ins w:id="219" w:author="Jeffrey M. Colon" w:date="2021-04-05T20:36:00Z">
+      <w:ins w:id="210" w:author="Jeffrey M. Colon" w:date="2021-04-05T20:36:00Z">
         <w:r>
           <w:rPr>
             <w:rFonts w:cstheme="minorHAnsi"/>
@@ -4478,7 +4475,7 @@
           <w:t xml:space="preserve">P.  T transfers all of its assets to </w:t>
         </w:r>
       </w:ins>
-      <w:ins w:id="220" w:author="Jeffrey M. Colon" w:date="2021-04-05T20:39:00Z">
+      <w:ins w:id="211" w:author="Jeffrey M. Colon" w:date="2021-04-05T20:39:00Z">
         <w:r>
           <w:rPr>
             <w:rFonts w:cstheme="minorHAnsi"/>
@@ -4486,7 +4483,7 @@
           <w:t xml:space="preserve">P in exchange for 100x, the value of T’s assets.  T liquidates and distributes the 100x to A.  Is this a good D reorg?  What else is deemed to </w:t>
         </w:r>
       </w:ins>
-      <w:ins w:id="221" w:author="Jeffrey M. Colon" w:date="2021-04-06T15:22:00Z">
+      <w:ins w:id="212" w:author="Jeffrey M. Colon" w:date="2021-04-06T15:22:00Z">
         <w:r>
           <w:rPr>
             <w:rFonts w:cstheme="minorHAnsi"/>
@@ -4494,7 +4491,7 @@
           <w:t xml:space="preserve">have </w:t>
         </w:r>
       </w:ins>
-      <w:ins w:id="222" w:author="Jeffrey M. Colon" w:date="2021-04-05T20:40:00Z">
+      <w:ins w:id="213" w:author="Jeffrey M. Colon" w:date="2021-04-05T20:40:00Z">
         <w:r>
           <w:rPr>
             <w:rFonts w:cstheme="minorHAnsi"/>
@@ -4538,7 +4535,7 @@
           <w:t xml:space="preserve"> and (l)(3), Ex</w:t>
         </w:r>
       </w:ins>
-      <w:ins w:id="223" w:author="Jeffrey M. Colon" w:date="2021-04-05T20:44:00Z">
+      <w:ins w:id="214" w:author="Jeffrey M. Colon" w:date="2021-04-05T20:44:00Z">
         <w:r>
           <w:rPr>
             <w:rFonts w:cstheme="minorHAnsi"/>
@@ -4550,10 +4547,10 @@
     <w:p>
       <w:pPr>
         <w:rPr>
-          <w:ins w:id="224" w:author="Jeffrey M. Colon" w:date="2021-04-05T20:40:00Z"/>
-          <w:rFonts w:cstheme="minorHAnsi"/>
-        </w:rPr>
-        <w:pPrChange w:id="225" w:author="Jeffrey M. Colon" w:date="2021-04-05T20:44:00Z">
+          <w:ins w:id="215" w:author="Jeffrey M. Colon" w:date="2021-04-05T20:40:00Z"/>
+          <w:rFonts w:cstheme="minorHAnsi"/>
+        </w:rPr>
+        <w:pPrChange w:id="216" w:author="Jeffrey M. Colon" w:date="2021-04-05T20:44:00Z">
           <w:pPr>
             <w:pStyle w:val="ListParagraph"/>
             <w:numPr>
@@ -4572,11 +4569,11 @@
           <w:numId w:val="1"/>
         </w:numPr>
         <w:rPr>
-          <w:ins w:id="226" w:author="Jeffrey M. Colon" w:date="2021-04-05T21:36:00Z"/>
-          <w:rFonts w:cstheme="minorHAnsi"/>
-        </w:rPr>
-      </w:pPr>
-      <w:ins w:id="227" w:author="Jeffrey M. Colon" w:date="2021-04-05T20:36:00Z">
+          <w:ins w:id="217" w:author="Jeffrey M. Colon" w:date="2021-04-05T21:36:00Z"/>
+          <w:rFonts w:cstheme="minorHAnsi"/>
+        </w:rPr>
+      </w:pPr>
+      <w:ins w:id="218" w:author="Jeffrey M. Colon" w:date="2021-04-05T20:36:00Z">
         <w:r>
           <w:rPr>
             <w:rFonts w:cstheme="minorHAnsi"/>
@@ -4584,7 +4581,7 @@
           <w:t xml:space="preserve"> </w:t>
         </w:r>
       </w:ins>
-      <w:ins w:id="228" w:author="Jeffrey M. Colon" w:date="2021-04-05T20:16:00Z">
+      <w:ins w:id="219" w:author="Jeffrey M. Colon" w:date="2021-04-05T20:16:00Z">
         <w:r>
           <w:rPr>
             <w:rFonts w:cstheme="minorHAnsi"/>
@@ -4592,7 +4589,7 @@
           <w:t xml:space="preserve"> </w:t>
         </w:r>
       </w:ins>
-      <w:ins w:id="229" w:author="Jeffrey M. Colon" w:date="2021-04-05T21:38:00Z">
+      <w:ins w:id="220" w:author="Jeffrey M. Colon" w:date="2021-04-05T21:38:00Z">
         <w:r>
           <w:rPr>
             <w:rFonts w:cstheme="minorHAnsi"/>
@@ -4600,7 +4597,7 @@
           <w:t xml:space="preserve">Which of the following are good “E” reorgs? </w:t>
         </w:r>
       </w:ins>
-      <w:ins w:id="230" w:author="Jeffrey M. Colon" w:date="2021-04-05T22:00:00Z">
+      <w:ins w:id="221" w:author="Jeffrey M. Colon" w:date="2021-04-05T22:00:00Z">
         <w:r>
           <w:rPr>
             <w:rFonts w:cstheme="minorHAnsi"/>
@@ -4623,40 +4620,122 @@
           <w:numId w:val="1"/>
         </w:numPr>
         <w:rPr>
-          <w:ins w:id="231" w:author="Jeffrey M. Colon" w:date="2021-04-05T21:36:00Z"/>
-          <w:rFonts w:cstheme="minorHAnsi"/>
-        </w:rPr>
-      </w:pPr>
+          <w:ins w:id="222" w:author="Jeffrey M. Colon" w:date="2021-04-05T21:36:00Z"/>
+          <w:rFonts w:cstheme="minorHAnsi"/>
+        </w:rPr>
+      </w:pPr>
+      <w:ins w:id="223" w:author="Jeffrey M. Colon" w:date="2021-04-05T21:39:00Z">
+        <w:r>
+          <w:rPr>
+            <w:rFonts w:cstheme="minorHAnsi"/>
+          </w:rPr>
+          <w:t>Corp A exchanges its</w:t>
+        </w:r>
+      </w:ins>
+      <w:ins w:id="224" w:author="Jeffrey M. Colon" w:date="2021-04-05T21:35:00Z">
+        <w:r>
+          <w:rPr>
+            <w:rFonts w:cstheme="minorHAnsi"/>
+          </w:rPr>
+          <w:t xml:space="preserve"> bonds fo</w:t>
+        </w:r>
+      </w:ins>
+      <w:ins w:id="225" w:author="Jeffrey M. Colon" w:date="2021-04-05T21:36:00Z">
+        <w:r>
+          <w:rPr>
+            <w:rFonts w:cstheme="minorHAnsi"/>
+          </w:rPr>
+          <w:t>r</w:t>
+        </w:r>
+      </w:ins>
+      <w:ins w:id="226" w:author="Jeffrey M. Colon" w:date="2021-04-05T21:40:00Z">
+        <w:r>
+          <w:rPr>
+            <w:rFonts w:cstheme="minorHAnsi"/>
+          </w:rPr>
+          <w:t xml:space="preserve"> its</w:t>
+        </w:r>
+      </w:ins>
+      <w:ins w:id="227" w:author="Jeffrey M. Colon" w:date="2021-04-05T21:36:00Z">
+        <w:r>
+          <w:rPr>
+            <w:rFonts w:cstheme="minorHAnsi"/>
+          </w:rPr>
+          <w:t xml:space="preserve"> CS</w:t>
+        </w:r>
+      </w:ins>
+      <w:ins w:id="228" w:author="Jeffrey M. Colon" w:date="2021-04-05T19:20:00Z">
+        <w:r>
+          <w:rPr>
+            <w:rFonts w:cstheme="minorHAnsi"/>
+          </w:rPr>
+          <w:t xml:space="preserve">  </w:t>
+        </w:r>
+      </w:ins>
+    </w:p>
+    <w:p>
+      <w:pPr>
+        <w:pStyle w:val="ListParagraph"/>
+        <w:numPr>
+          <w:ilvl w:val="1"/>
+          <w:numId w:val="1"/>
+        </w:numPr>
+        <w:rPr>
+          <w:ins w:id="229" w:author="Jeffrey M. Colon" w:date="2021-04-05T21:36:00Z"/>
+          <w:rFonts w:cstheme="minorHAnsi"/>
+        </w:rPr>
+      </w:pPr>
+      <w:ins w:id="230" w:author="Jeffrey M. Colon" w:date="2021-04-05T21:39:00Z">
+        <w:r>
+          <w:rPr>
+            <w:rFonts w:cstheme="minorHAnsi"/>
+          </w:rPr>
+          <w:t>Corp A exchanges its p</w:t>
+        </w:r>
+      </w:ins>
+      <w:ins w:id="231" w:author="Jeffrey M. Colon" w:date="2021-04-05T21:36:00Z">
+        <w:r>
+          <w:rPr>
+            <w:rFonts w:cstheme="minorHAnsi"/>
+          </w:rPr>
+          <w:t xml:space="preserve">referred stock for </w:t>
+        </w:r>
+      </w:ins>
       <w:ins w:id="232" w:author="Jeffrey M. Colon" w:date="2021-04-05T21:39:00Z">
         <w:r>
           <w:rPr>
             <w:rFonts w:cstheme="minorHAnsi"/>
           </w:rPr>
-          <w:t>Corp A exchanges its</w:t>
-        </w:r>
-      </w:ins>
-      <w:ins w:id="233" w:author="Jeffrey M. Colon" w:date="2021-04-05T21:35:00Z">
-        <w:r>
-          <w:rPr>
-            <w:rFonts w:cstheme="minorHAnsi"/>
-          </w:rPr>
-          <w:t xml:space="preserve"> bonds fo</w:t>
-        </w:r>
-      </w:ins>
-      <w:ins w:id="234" w:author="Jeffrey M. Colon" w:date="2021-04-05T21:36:00Z">
-        <w:r>
-          <w:rPr>
-            <w:rFonts w:cstheme="minorHAnsi"/>
-          </w:rPr>
-          <w:t>r</w:t>
-        </w:r>
-      </w:ins>
-      <w:ins w:id="235" w:author="Jeffrey M. Colon" w:date="2021-04-05T21:40:00Z">
-        <w:r>
-          <w:rPr>
-            <w:rFonts w:cstheme="minorHAnsi"/>
-          </w:rPr>
-          <w:t xml:space="preserve"> its</w:t>
+          <w:t xml:space="preserve">its </w:t>
+        </w:r>
+      </w:ins>
+      <w:ins w:id="233" w:author="Jeffrey M. Colon" w:date="2021-04-05T21:36:00Z">
+        <w:r>
+          <w:rPr>
+            <w:rFonts w:cstheme="minorHAnsi"/>
+          </w:rPr>
+          <w:t>CS</w:t>
+        </w:r>
+      </w:ins>
+    </w:p>
+    <w:p>
+      <w:pPr>
+        <w:pStyle w:val="ListParagraph"/>
+        <w:numPr>
+          <w:ilvl w:val="1"/>
+          <w:numId w:val="1"/>
+        </w:numPr>
+        <w:rPr>
+          <w:ins w:id="234" w:author="Jeffrey M. Colon" w:date="2021-04-05T21:36:00Z"/>
+          <w:rFonts w:cstheme="minorHAnsi"/>
+        </w:rPr>
+      </w:pPr>
+      <w:ins w:id="235" w:author="Jeffrey M. Colon" w:date="2021-04-05T21:39:00Z">
+        <w:r>
+          <w:rPr>
+            <w:rFonts w:cstheme="minorHAnsi"/>
+          </w:rPr>
+          <w:t xml:space="preserve">Corp A exchanges its </w:t>
         </w:r>
       </w:ins>
       <w:ins w:id="236" w:author="Jeffrey M. Colon" w:date="2021-04-05T21:36:00Z">
@@ -4664,15 +4743,23 @@
           <w:rPr>
             <w:rFonts w:cstheme="minorHAnsi"/>
           </w:rPr>
-          <w:t xml:space="preserve"> CS</w:t>
-        </w:r>
-      </w:ins>
-      <w:ins w:id="237" w:author="Jeffrey M. Colon" w:date="2021-04-05T19:20:00Z">
-        <w:r>
-          <w:rPr>
-            <w:rFonts w:cstheme="minorHAnsi"/>
-          </w:rPr>
-          <w:t xml:space="preserve">  </w:t>
+          <w:t xml:space="preserve">CS for </w:t>
+        </w:r>
+      </w:ins>
+      <w:ins w:id="237" w:author="Jeffrey M. Colon" w:date="2021-04-05T21:38:00Z">
+        <w:r>
+          <w:rPr>
+            <w:rFonts w:cstheme="minorHAnsi"/>
+          </w:rPr>
+          <w:t xml:space="preserve">its </w:t>
+        </w:r>
+      </w:ins>
+      <w:ins w:id="238" w:author="Jeffrey M. Colon" w:date="2021-04-05T21:36:00Z">
+        <w:r>
+          <w:rPr>
+            <w:rFonts w:cstheme="minorHAnsi"/>
+          </w:rPr>
+          <w:t>preferred stock</w:t>
         </w:r>
       </w:ins>
     </w:p>
@@ -4684,56 +4771,11 @@
           <w:numId w:val="1"/>
         </w:numPr>
         <w:rPr>
-          <w:ins w:id="238" w:author="Jeffrey M. Colon" w:date="2021-04-05T21:36:00Z"/>
-          <w:rFonts w:cstheme="minorHAnsi"/>
-        </w:rPr>
-      </w:pPr>
-      <w:ins w:id="239" w:author="Jeffrey M. Colon" w:date="2021-04-05T21:39:00Z">
-        <w:r>
-          <w:rPr>
-            <w:rFonts w:cstheme="minorHAnsi"/>
-          </w:rPr>
-          <w:t>Corp A exchanges its p</w:t>
-        </w:r>
-      </w:ins>
-      <w:ins w:id="240" w:author="Jeffrey M. Colon" w:date="2021-04-05T21:36:00Z">
-        <w:r>
-          <w:rPr>
-            <w:rFonts w:cstheme="minorHAnsi"/>
-          </w:rPr>
-          <w:t xml:space="preserve">referred stock for </w:t>
-        </w:r>
-      </w:ins>
-      <w:ins w:id="241" w:author="Jeffrey M. Colon" w:date="2021-04-05T21:39:00Z">
-        <w:r>
-          <w:rPr>
-            <w:rFonts w:cstheme="minorHAnsi"/>
-          </w:rPr>
-          <w:t xml:space="preserve">its </w:t>
-        </w:r>
-      </w:ins>
-      <w:ins w:id="242" w:author="Jeffrey M. Colon" w:date="2021-04-05T21:36:00Z">
-        <w:r>
-          <w:rPr>
-            <w:rFonts w:cstheme="minorHAnsi"/>
-          </w:rPr>
-          <w:t>CS</w:t>
-        </w:r>
-      </w:ins>
-    </w:p>
-    <w:p>
-      <w:pPr>
-        <w:pStyle w:val="ListParagraph"/>
-        <w:numPr>
-          <w:ilvl w:val="1"/>
-          <w:numId w:val="1"/>
-        </w:numPr>
-        <w:rPr>
-          <w:ins w:id="243" w:author="Jeffrey M. Colon" w:date="2021-04-05T21:36:00Z"/>
-          <w:rFonts w:cstheme="minorHAnsi"/>
-        </w:rPr>
-      </w:pPr>
-      <w:ins w:id="244" w:author="Jeffrey M. Colon" w:date="2021-04-05T21:39:00Z">
+          <w:ins w:id="239" w:author="Jeffrey M. Colon" w:date="2021-04-05T21:40:00Z"/>
+          <w:rFonts w:cstheme="minorHAnsi"/>
+        </w:rPr>
+      </w:pPr>
+      <w:ins w:id="240" w:author="Jeffrey M. Colon" w:date="2021-04-05T21:40:00Z">
         <w:r>
           <w:rPr>
             <w:rFonts w:cstheme="minorHAnsi"/>
@@ -4741,52 +4783,7 @@
           <w:t xml:space="preserve">Corp A exchanges its </w:t>
         </w:r>
       </w:ins>
-      <w:ins w:id="245" w:author="Jeffrey M. Colon" w:date="2021-04-05T21:36:00Z">
-        <w:r>
-          <w:rPr>
-            <w:rFonts w:cstheme="minorHAnsi"/>
-          </w:rPr>
-          <w:t xml:space="preserve">CS for </w:t>
-        </w:r>
-      </w:ins>
-      <w:ins w:id="246" w:author="Jeffrey M. Colon" w:date="2021-04-05T21:38:00Z">
-        <w:r>
-          <w:rPr>
-            <w:rFonts w:cstheme="minorHAnsi"/>
-          </w:rPr>
-          <w:t xml:space="preserve">its </w:t>
-        </w:r>
-      </w:ins>
-      <w:ins w:id="247" w:author="Jeffrey M. Colon" w:date="2021-04-05T21:36:00Z">
-        <w:r>
-          <w:rPr>
-            <w:rFonts w:cstheme="minorHAnsi"/>
-          </w:rPr>
-          <w:t>preferred stock</w:t>
-        </w:r>
-      </w:ins>
-    </w:p>
-    <w:p>
-      <w:pPr>
-        <w:pStyle w:val="ListParagraph"/>
-        <w:numPr>
-          <w:ilvl w:val="1"/>
-          <w:numId w:val="1"/>
-        </w:numPr>
-        <w:rPr>
-          <w:ins w:id="248" w:author="Jeffrey M. Colon" w:date="2021-04-05T21:40:00Z"/>
-          <w:rFonts w:cstheme="minorHAnsi"/>
-        </w:rPr>
-      </w:pPr>
-      <w:ins w:id="249" w:author="Jeffrey M. Colon" w:date="2021-04-05T21:40:00Z">
-        <w:r>
-          <w:rPr>
-            <w:rFonts w:cstheme="minorHAnsi"/>
-          </w:rPr>
-          <w:t xml:space="preserve">Corp A exchanges its </w:t>
-        </w:r>
-      </w:ins>
-      <w:ins w:id="250" w:author="Jeffrey M. Colon" w:date="2021-04-05T21:38:00Z">
+      <w:ins w:id="241" w:author="Jeffrey M. Colon" w:date="2021-04-05T21:38:00Z">
         <w:r>
           <w:rPr>
             <w:rFonts w:cstheme="minorHAnsi"/>
@@ -4794,7 +4791,7 @@
           <w:t>CS for its bonds.</w:t>
         </w:r>
       </w:ins>
-      <w:ins w:id="251" w:author="Jeffrey M. Colon" w:date="2021-04-05T21:40:00Z">
+      <w:ins w:id="242" w:author="Jeffrey M. Colon" w:date="2021-04-05T21:40:00Z">
         <w:r>
           <w:rPr>
             <w:rFonts w:cstheme="minorHAnsi"/>
@@ -4821,10 +4818,10 @@
       <w:pPr>
         <w:pStyle w:val="ListParagraph"/>
         <w:rPr>
-          <w:ins w:id="252" w:author="Jeffrey M. Colon" w:date="2021-04-05T21:45:00Z"/>
-          <w:rFonts w:cstheme="minorHAnsi"/>
-        </w:rPr>
-        <w:pPrChange w:id="253" w:author="Jeffrey M. Colon" w:date="2021-04-05T21:45:00Z">
+          <w:ins w:id="243" w:author="Jeffrey M. Colon" w:date="2021-04-05T21:45:00Z"/>
+          <w:rFonts w:cstheme="minorHAnsi"/>
+        </w:rPr>
+        <w:pPrChange w:id="244" w:author="Jeffrey M. Colon" w:date="2021-04-05T21:45:00Z">
           <w:pPr>
             <w:pStyle w:val="ListParagraph"/>
             <w:numPr>
@@ -4843,11 +4840,11 @@
           <w:numId w:val="1"/>
         </w:numPr>
         <w:rPr>
-          <w:ins w:id="254" w:author="Jeffrey M. Colon" w:date="2021-04-05T21:58:00Z"/>
-          <w:rFonts w:cstheme="minorHAnsi"/>
-        </w:rPr>
-      </w:pPr>
-      <w:ins w:id="255" w:author="Jeffrey M. Colon" w:date="2021-04-05T21:44:00Z">
+          <w:ins w:id="245" w:author="Jeffrey M. Colon" w:date="2021-04-05T21:58:00Z"/>
+          <w:rFonts w:cstheme="minorHAnsi"/>
+        </w:rPr>
+      </w:pPr>
+      <w:ins w:id="246" w:author="Jeffrey M. Colon" w:date="2021-04-05T21:44:00Z">
         <w:r>
           <w:rPr>
             <w:rFonts w:cstheme="minorHAnsi"/>
@@ -4881,7 +4878,7 @@
           <w:t xml:space="preserve">aware </w:t>
         </w:r>
       </w:ins>
-      <w:ins w:id="256" w:author="Jeffrey M. Colon" w:date="2021-04-05T21:45:00Z">
+      <w:ins w:id="247" w:author="Jeffrey M. Colon" w:date="2021-04-05T21:45:00Z">
         <w:r>
           <w:rPr>
             <w:rFonts w:cstheme="minorHAnsi"/>
@@ -4889,7 +4886,7 @@
           <w:t xml:space="preserve">corporation via a </w:t>
         </w:r>
       </w:ins>
-      <w:ins w:id="257" w:author="Jeffrey M. Colon" w:date="2021-04-05T21:50:00Z">
+      <w:ins w:id="248" w:author="Jeffrey M. Colon" w:date="2021-04-05T21:50:00Z">
         <w:r>
           <w:rPr>
             <w:rFonts w:cstheme="minorHAnsi"/>
@@ -4897,7 +4894,7 @@
           <w:t>re-</w:t>
         </w:r>
       </w:ins>
-      <w:ins w:id="258" w:author="Jeffrey M. Colon" w:date="2021-04-05T21:45:00Z">
+      <w:ins w:id="249" w:author="Jeffrey M. Colon" w:date="2021-04-05T21:45:00Z">
         <w:r>
           <w:rPr>
             <w:rFonts w:cstheme="minorHAnsi"/>
@@ -4910,10 +4907,10 @@
       <w:pPr>
         <w:pStyle w:val="ListParagraph"/>
         <w:rPr>
-          <w:ins w:id="259" w:author="Jeffrey M. Colon" w:date="2021-04-05T21:57:00Z"/>
-          <w:rFonts w:cstheme="minorHAnsi"/>
-        </w:rPr>
-        <w:pPrChange w:id="260" w:author="Jeffrey M. Colon" w:date="2021-04-05T21:58:00Z">
+          <w:ins w:id="250" w:author="Jeffrey M. Colon" w:date="2021-04-05T21:57:00Z"/>
+          <w:rFonts w:cstheme="minorHAnsi"/>
+        </w:rPr>
+        <w:pPrChange w:id="251" w:author="Jeffrey M. Colon" w:date="2021-04-05T21:58:00Z">
           <w:pPr>
             <w:pStyle w:val="ListParagraph"/>
             <w:numPr>
@@ -4932,11 +4929,11 @@
           <w:numId w:val="1"/>
         </w:numPr>
         <w:rPr>
-          <w:ins w:id="261" w:author="Jeffrey M. Colon" w:date="2021-04-05T22:09:00Z"/>
-          <w:rFonts w:cstheme="minorHAnsi"/>
-        </w:rPr>
-      </w:pPr>
-      <w:ins w:id="262" w:author="Jeffrey M. Colon" w:date="2021-04-05T21:57:00Z">
+          <w:ins w:id="252" w:author="Jeffrey M. Colon" w:date="2021-04-05T22:09:00Z"/>
+          <w:rFonts w:cstheme="minorHAnsi"/>
+        </w:rPr>
+      </w:pPr>
+      <w:ins w:id="253" w:author="Jeffrey M. Colon" w:date="2021-04-05T21:57:00Z">
         <w:r>
           <w:rPr>
             <w:rFonts w:cstheme="minorHAnsi"/>
@@ -4958,7 +4955,7 @@
         </w:r>
       </w:ins>
       <w:proofErr w:type="spellEnd"/>
-      <w:ins w:id="263" w:author="Jeffrey M. Colon" w:date="2021-04-05T21:58:00Z">
+      <w:ins w:id="254" w:author="Jeffrey M. Colon" w:date="2021-04-05T21:58:00Z">
         <w:r>
           <w:rPr>
             <w:rFonts w:cstheme="minorHAnsi"/>
@@ -4980,7 +4977,7 @@
           <w:t>,</w:t>
         </w:r>
       </w:ins>
-      <w:ins w:id="264" w:author="Jeffrey M. Colon" w:date="2021-04-05T21:57:00Z">
+      <w:ins w:id="255" w:author="Jeffrey M. Colon" w:date="2021-04-05T21:57:00Z">
         <w:r>
           <w:rPr>
             <w:rFonts w:cstheme="minorHAnsi"/>
@@ -4988,7 +4985,7 @@
           <w:t xml:space="preserve"> and B owns 25%.  </w:t>
         </w:r>
       </w:ins>
-      <w:ins w:id="265" w:author="Jeffrey M. Colon" w:date="2021-04-05T21:58:00Z">
+      <w:ins w:id="256" w:author="Jeffrey M. Colon" w:date="2021-04-05T21:58:00Z">
         <w:r>
           <w:rPr>
             <w:rFonts w:cstheme="minorHAnsi"/>
@@ -4996,7 +4993,7 @@
           <w:t xml:space="preserve">X forms Y, a Del. Corp, </w:t>
         </w:r>
       </w:ins>
-      <w:ins w:id="266" w:author="Jeffrey M. Colon" w:date="2021-04-05T21:59:00Z">
+      <w:ins w:id="257" w:author="Jeffrey M. Colon" w:date="2021-04-05T21:59:00Z">
         <w:r>
           <w:rPr>
             <w:rFonts w:cstheme="minorHAnsi"/>
@@ -5010,7 +5007,7 @@
           <w:t>, B receives Y shares for his X shares.</w:t>
         </w:r>
       </w:ins>
-      <w:ins w:id="267" w:author="Jeffrey M. Colon" w:date="2021-04-05T22:04:00Z">
+      <w:ins w:id="258" w:author="Jeffrey M. Colon" w:date="2021-04-05T22:04:00Z">
         <w:r>
           <w:rPr>
             <w:rFonts w:cstheme="minorHAnsi"/>
@@ -5042,7 +5039,7 @@
           <w:t>(4), Ex.</w:t>
         </w:r>
       </w:ins>
-      <w:ins w:id="268" w:author="Jeffrey M. Colon" w:date="2021-04-06T15:34:00Z">
+      <w:ins w:id="259" w:author="Jeffrey M. Colon" w:date="2021-04-06T15:34:00Z">
         <w:r>
           <w:rPr>
             <w:rFonts w:cstheme="minorHAnsi"/>
@@ -5055,10 +5052,10 @@
       <w:pPr>
         <w:pStyle w:val="ListParagraph"/>
         <w:rPr>
-          <w:ins w:id="269" w:author="Jeffrey M. Colon" w:date="2021-04-05T22:09:00Z"/>
-          <w:rFonts w:cstheme="minorHAnsi"/>
-        </w:rPr>
-        <w:pPrChange w:id="270" w:author="Jeffrey M. Colon" w:date="2021-04-05T22:09:00Z">
+          <w:ins w:id="260" w:author="Jeffrey M. Colon" w:date="2021-04-05T22:09:00Z"/>
+          <w:rFonts w:cstheme="minorHAnsi"/>
+        </w:rPr>
+        <w:pPrChange w:id="261" w:author="Jeffrey M. Colon" w:date="2021-04-05T22:09:00Z">
           <w:pPr>
             <w:pStyle w:val="ListParagraph"/>
             <w:numPr>
@@ -5077,16 +5074,16 @@
           <w:numId w:val="1"/>
         </w:numPr>
         <w:rPr>
-          <w:ins w:id="271" w:author="Jeffrey M. Colon" w:date="2021-04-04T20:53:00Z"/>
-          <w:rFonts w:cstheme="minorHAnsi"/>
-        </w:rPr>
-        <w:pPrChange w:id="272" w:author="Jeffrey M. Colon" w:date="2021-04-05T21:40:00Z">
+          <w:ins w:id="262" w:author="Jeffrey M. Colon" w:date="2021-04-04T20:53:00Z"/>
+          <w:rFonts w:cstheme="minorHAnsi"/>
+        </w:rPr>
+        <w:pPrChange w:id="263" w:author="Jeffrey M. Colon" w:date="2021-04-05T21:40:00Z">
           <w:pPr>
             <w:pStyle w:val="ListParagraph"/>
           </w:pPr>
         </w:pPrChange>
       </w:pPr>
-      <w:ins w:id="273" w:author="Jeffrey M. Colon" w:date="2021-04-05T22:09:00Z">
+      <w:ins w:id="264" w:author="Jeffrey M. Colon" w:date="2021-04-05T22:09:00Z">
         <w:r>
           <w:rPr>
             <w:rFonts w:cstheme="minorHAnsi"/>
@@ -5100,7 +5097,7 @@
           <w:t>2008-25</w:t>
         </w:r>
       </w:ins>
-      <w:ins w:id="274" w:author="Jeffrey M. Colon" w:date="2021-04-05T22:00:00Z">
+      <w:ins w:id="265" w:author="Jeffrey M. Colon" w:date="2021-04-05T22:00:00Z">
         <w:r>
           <w:rPr>
             <w:rFonts w:cstheme="minorHAnsi"/>
@@ -5113,11 +5110,11 @@
       <w:pPr>
         <w:pStyle w:val="ListParagraph"/>
         <w:rPr>
-          <w:del w:id="275" w:author="Jeffrey M. Colon" w:date="2021-04-04T08:57:00Z"/>
-          <w:rFonts w:cstheme="minorHAnsi"/>
-        </w:rPr>
-      </w:pPr>
-      <w:ins w:id="276" w:author="Jeffrey M. Colon" w:date="2021-04-04T20:54:00Z">
+          <w:del w:id="266" w:author="Jeffrey M. Colon" w:date="2021-04-04T08:57:00Z"/>
+          <w:rFonts w:cstheme="minorHAnsi"/>
+        </w:rPr>
+      </w:pPr>
+      <w:ins w:id="267" w:author="Jeffrey M. Colon" w:date="2021-04-04T20:54:00Z">
         <w:r>
           <w:rPr>
             <w:rFonts w:cstheme="minorHAnsi"/>
@@ -5129,16 +5126,16 @@
     <w:p>
       <w:pPr>
         <w:rPr>
-          <w:ins w:id="277" w:author="Jeffrey M. Colon" w:date="2021-04-04T20:54:00Z"/>
-          <w:rFonts w:cstheme="minorHAnsi"/>
-        </w:rPr>
-      </w:pPr>
-    </w:p>
-    <w:p>
-      <w:pPr>
-        <w:pStyle w:val="ListParagraph"/>
-        <w:rPr>
-          <w:del w:id="278" w:author="Jeffrey M. Colon" w:date="2021-04-06T18:02:00Z"/>
+          <w:ins w:id="268" w:author="Jeffrey M. Colon" w:date="2021-04-04T20:54:00Z"/>
+          <w:rFonts w:cstheme="minorHAnsi"/>
+        </w:rPr>
+      </w:pPr>
+    </w:p>
+    <w:p>
+      <w:pPr>
+        <w:pStyle w:val="ListParagraph"/>
+        <w:rPr>
+          <w:del w:id="269" w:author="Jeffrey M. Colon" w:date="2021-04-06T18:02:00Z"/>
         </w:rPr>
       </w:pPr>
     </w:p>
@@ -6051,6 +6048,13 @@
     <w:unhideWhenUsed/>
     <w:rsid w:val="00B95E7A"/>
   </w:style>
+  <w:style w:type="paragraph" w:styleId="Revision">
+    <w:name w:val="Revision"/>
+    <w:hidden/>
+    <w:uiPriority w:val="99"/>
+    <w:semiHidden/>
+    <w:rsid w:val="00182C08"/>
+  </w:style>
 </w:styles>
 </file>
 

--- a/problems/CT_PS_8_22.docx
+++ b/problems/CT_PS_8_22.docx
@@ -2279,6 +2279,46 @@
         </w:rPr>
         <w:t>600x.</w:t>
       </w:r>
+      <w:ins w:id="23" w:author="Jeffrey M. Colon" w:date="2022-04-11T19:06:00Z">
+        <w:r>
+          <w:rPr>
+            <w:rFonts w:cstheme="minorHAnsi"/>
+          </w:rPr>
+          <w:t xml:space="preserve"> 1.36</w:t>
+        </w:r>
+        <w:r>
+          <w:rPr>
+            <w:rFonts w:cstheme="minorHAnsi"/>
+          </w:rPr>
+          <w:t>8</w:t>
+        </w:r>
+      </w:ins>
+      <w:ins w:id="24" w:author="Jeffrey M. Colon" w:date="2022-04-11T19:07:00Z">
+        <w:r>
+          <w:rPr>
+            <w:rFonts w:cstheme="minorHAnsi"/>
+          </w:rPr>
+          <w:t>-2d1, 5</w:t>
+        </w:r>
+        <w:r>
+          <w:rPr>
+            <w:rFonts w:cstheme="minorHAnsi"/>
+            <w:vertAlign w:val="superscript"/>
+            <w:rPrChange w:id="25" w:author="Jeffrey M. Colon" w:date="2022-04-11T19:07:00Z">
+              <w:rPr>
+                <w:rFonts w:cstheme="minorHAnsi"/>
+              </w:rPr>
+            </w:rPrChange>
+          </w:rPr>
+          <w:t>th</w:t>
+        </w:r>
+        <w:r>
+          <w:rPr>
+            <w:rFonts w:cstheme="minorHAnsi"/>
+          </w:rPr>
+          <w:t xml:space="preserve"> sentence.</w:t>
+        </w:r>
+      </w:ins>
     </w:p>
     <w:p>
       <w:pPr>
@@ -2303,7 +2343,7 @@
         </w:rPr>
         <w:t xml:space="preserve"> acquires </w:t>
       </w:r>
-      <w:ins w:id="23" w:author="Jeffrey M. Colon" w:date="2021-04-03T11:29:00Z">
+      <w:ins w:id="26" w:author="Jeffrey M. Colon" w:date="2021-04-03T11:29:00Z">
         <w:r>
           <w:rPr>
             <w:rFonts w:cstheme="minorHAnsi"/>
@@ -2317,7 +2357,7 @@
         </w:rPr>
         <w:t xml:space="preserve">T’s </w:t>
       </w:r>
-      <w:del w:id="24" w:author="Jeffrey M. Colon" w:date="2021-04-03T11:29:00Z">
+      <w:del w:id="27" w:author="Jeffrey M. Colon" w:date="2021-04-03T11:29:00Z">
         <w:r>
           <w:rPr>
             <w:rFonts w:cstheme="minorHAnsi"/>
@@ -2339,39 +2379,6 @@
           <w:ilvl w:val="1"/>
           <w:numId w:val="1"/>
         </w:numPr>
-        <w:rPr>
-          <w:rFonts w:cstheme="minorHAnsi"/>
-          <w:rPrChange w:id="25" w:author="Jeffrey M. Colon" w:date="2021-04-03T11:28:00Z">
-            <w:rPr>
-              <w:rFonts w:cstheme="minorHAnsi"/>
-              <w:b/>
-              <w:bCs/>
-            </w:rPr>
-          </w:rPrChange>
-        </w:rPr>
-      </w:pPr>
-      <w:r>
-        <w:rPr>
-          <w:rFonts w:cstheme="minorHAnsi"/>
-          <w:rPrChange w:id="26" w:author="Jeffrey M. Colon" w:date="2021-04-03T11:28:00Z">
-            <w:rPr>
-              <w:rFonts w:cstheme="minorHAnsi"/>
-              <w:b/>
-              <w:bCs/>
-            </w:rPr>
-          </w:rPrChange>
-        </w:rPr>
-        <w:t xml:space="preserve">P acquires </w:t>
-      </w:r>
-      <w:ins w:id="27" w:author="Jeffrey M. Colon" w:date="2021-04-03T11:28:00Z">
-        <w:r>
-          <w:rPr>
-            <w:rFonts w:cstheme="minorHAnsi"/>
-          </w:rPr>
-          <w:t xml:space="preserve">all of </w:t>
-        </w:r>
-      </w:ins>
-      <w:r>
         <w:rPr>
           <w:rFonts w:cstheme="minorHAnsi"/>
           <w:rPrChange w:id="28" w:author="Jeffrey M. Colon" w:date="2021-04-03T11:28:00Z">
@@ -2382,23 +2389,28 @@
             </w:rPr>
           </w:rPrChange>
         </w:rPr>
-        <w:t xml:space="preserve">T’s </w:t>
-      </w:r>
-      <w:del w:id="29" w:author="Jeffrey M. Colon" w:date="2021-04-03T11:28:00Z">
-        <w:r>
-          <w:rPr>
-            <w:rFonts w:cstheme="minorHAnsi"/>
-            <w:rPrChange w:id="30" w:author="Jeffrey M. Colon" w:date="2021-04-03T11:28:00Z">
-              <w:rPr>
-                <w:rFonts w:cstheme="minorHAnsi"/>
-                <w:b/>
-                <w:bCs/>
-              </w:rPr>
-            </w:rPrChange>
-          </w:rPr>
-          <w:delText xml:space="preserve">operating </w:delText>
-        </w:r>
-      </w:del>
+      </w:pPr>
+      <w:r>
+        <w:rPr>
+          <w:rFonts w:cstheme="minorHAnsi"/>
+          <w:rPrChange w:id="29" w:author="Jeffrey M. Colon" w:date="2021-04-03T11:28:00Z">
+            <w:rPr>
+              <w:rFonts w:cstheme="minorHAnsi"/>
+              <w:b/>
+              <w:bCs/>
+            </w:rPr>
+          </w:rPrChange>
+        </w:rPr>
+        <w:t xml:space="preserve">P acquires </w:t>
+      </w:r>
+      <w:ins w:id="30" w:author="Jeffrey M. Colon" w:date="2021-04-03T11:28:00Z">
+        <w:r>
+          <w:rPr>
+            <w:rFonts w:cstheme="minorHAnsi"/>
+          </w:rPr>
+          <w:t xml:space="preserve">all of </w:t>
+        </w:r>
+      </w:ins>
       <w:r>
         <w:rPr>
           <w:rFonts w:cstheme="minorHAnsi"/>
@@ -2410,7 +2422,7 @@
             </w:rPr>
           </w:rPrChange>
         </w:rPr>
-        <w:t>assets for P VS of 650x and P’s assumption of T’s liabilities.</w:t>
+        <w:t xml:space="preserve">T’s </w:t>
       </w:r>
       <w:del w:id="32" w:author="Jeffrey M. Colon" w:date="2021-04-03T11:28:00Z">
         <w:r>
@@ -2424,80 +2436,13 @@
               </w:rPr>
             </w:rPrChange>
           </w:rPr>
-          <w:delText xml:space="preserve"> (check numbers)</w:delText>
+          <w:delText xml:space="preserve">operating </w:delText>
         </w:r>
       </w:del>
-    </w:p>
-    <w:p>
-      <w:pPr>
-        <w:pStyle w:val="ListParagraph"/>
-        <w:numPr>
-          <w:ilvl w:val="1"/>
-          <w:numId w:val="1"/>
-        </w:numPr>
-        <w:rPr>
-          <w:del w:id="34" w:author="Jeffrey M. Colon" w:date="2021-04-04T08:18:00Z"/>
-          <w:rFonts w:cstheme="minorHAnsi"/>
-          <w:b/>
-          <w:bCs/>
-        </w:rPr>
-      </w:pPr>
-      <w:r>
-        <w:rPr>
-          <w:rFonts w:cstheme="minorHAnsi"/>
-        </w:rPr>
-        <w:t xml:space="preserve">P acquires </w:t>
-      </w:r>
-      <w:ins w:id="35" w:author="Jeffrey M. Colon" w:date="2021-04-03T11:28:00Z">
-        <w:r>
-          <w:rPr>
-            <w:rFonts w:cstheme="minorHAnsi"/>
-          </w:rPr>
-          <w:t xml:space="preserve">all of </w:t>
-        </w:r>
-      </w:ins>
-      <w:r>
-        <w:rPr>
-          <w:rFonts w:cstheme="minorHAnsi"/>
-        </w:rPr>
-        <w:t xml:space="preserve">T’s </w:t>
-      </w:r>
-      <w:del w:id="36" w:author="Jeffrey M. Colon" w:date="2021-04-03T11:28:00Z">
-        <w:r>
-          <w:rPr>
-            <w:rFonts w:cstheme="minorHAnsi"/>
-          </w:rPr>
-          <w:delText xml:space="preserve">operating </w:delText>
-        </w:r>
-      </w:del>
-      <w:r>
-        <w:rPr>
-          <w:rFonts w:cstheme="minorHAnsi"/>
-        </w:rPr>
-        <w:t xml:space="preserve">assets for GP VS of 650x and P’s </w:t>
-      </w:r>
-      <w:r>
-        <w:rPr>
-          <w:rFonts w:cstheme="minorHAnsi"/>
-          <w:u w:val="single"/>
-          <w:rPrChange w:id="37" w:author="Jeffrey M. Colon" w:date="2021-04-04T08:18:00Z">
-            <w:rPr>
-              <w:rFonts w:cstheme="minorHAnsi"/>
-            </w:rPr>
-          </w:rPrChange>
-        </w:rPr>
-        <w:t>and</w:t>
-      </w:r>
-      <w:r>
-        <w:rPr>
-          <w:rFonts w:cstheme="minorHAnsi"/>
-        </w:rPr>
-        <w:t xml:space="preserve"> </w:t>
-      </w:r>
-      <w:r>
-        <w:rPr>
-          <w:rFonts w:cstheme="minorHAnsi"/>
-          <w:rPrChange w:id="38" w:author="Jeffrey M. Colon" w:date="2021-04-04T08:18:00Z">
+      <w:r>
+        <w:rPr>
+          <w:rFonts w:cstheme="minorHAnsi"/>
+          <w:rPrChange w:id="34" w:author="Jeffrey M. Colon" w:date="2021-04-03T11:28:00Z">
             <w:rPr>
               <w:rFonts w:cstheme="minorHAnsi"/>
               <w:b/>
@@ -2505,9 +2450,104 @@
             </w:rPr>
           </w:rPrChange>
         </w:rPr>
+        <w:t>assets for P VS of 650x and P’s assumption of T’s liabilities.</w:t>
+      </w:r>
+      <w:del w:id="35" w:author="Jeffrey M. Colon" w:date="2021-04-03T11:28:00Z">
+        <w:r>
+          <w:rPr>
+            <w:rFonts w:cstheme="minorHAnsi"/>
+            <w:rPrChange w:id="36" w:author="Jeffrey M. Colon" w:date="2021-04-03T11:28:00Z">
+              <w:rPr>
+                <w:rFonts w:cstheme="minorHAnsi"/>
+                <w:b/>
+                <w:bCs/>
+              </w:rPr>
+            </w:rPrChange>
+          </w:rPr>
+          <w:delText xml:space="preserve"> (check numbers)</w:delText>
+        </w:r>
+      </w:del>
+    </w:p>
+    <w:p>
+      <w:pPr>
+        <w:pStyle w:val="ListParagraph"/>
+        <w:numPr>
+          <w:ilvl w:val="1"/>
+          <w:numId w:val="1"/>
+        </w:numPr>
+        <w:rPr>
+          <w:del w:id="37" w:author="Jeffrey M. Colon" w:date="2021-04-04T08:18:00Z"/>
+          <w:rFonts w:cstheme="minorHAnsi"/>
+          <w:b/>
+          <w:bCs/>
+        </w:rPr>
+      </w:pPr>
+      <w:r>
+        <w:rPr>
+          <w:rFonts w:cstheme="minorHAnsi"/>
+        </w:rPr>
+        <w:t xml:space="preserve">P acquires </w:t>
+      </w:r>
+      <w:ins w:id="38" w:author="Jeffrey M. Colon" w:date="2021-04-03T11:28:00Z">
+        <w:r>
+          <w:rPr>
+            <w:rFonts w:cstheme="minorHAnsi"/>
+          </w:rPr>
+          <w:t xml:space="preserve">all of </w:t>
+        </w:r>
+      </w:ins>
+      <w:r>
+        <w:rPr>
+          <w:rFonts w:cstheme="minorHAnsi"/>
+        </w:rPr>
+        <w:t xml:space="preserve">T’s </w:t>
+      </w:r>
+      <w:del w:id="39" w:author="Jeffrey M. Colon" w:date="2021-04-03T11:28:00Z">
+        <w:r>
+          <w:rPr>
+            <w:rFonts w:cstheme="minorHAnsi"/>
+          </w:rPr>
+          <w:delText xml:space="preserve">operating </w:delText>
+        </w:r>
+      </w:del>
+      <w:r>
+        <w:rPr>
+          <w:rFonts w:cstheme="minorHAnsi"/>
+        </w:rPr>
+        <w:t xml:space="preserve">assets for GP VS of 650x and P’s </w:t>
+      </w:r>
+      <w:r>
+        <w:rPr>
+          <w:rFonts w:cstheme="minorHAnsi"/>
+          <w:u w:val="single"/>
+          <w:rPrChange w:id="40" w:author="Jeffrey M. Colon" w:date="2021-04-04T08:18:00Z">
+            <w:rPr>
+              <w:rFonts w:cstheme="minorHAnsi"/>
+            </w:rPr>
+          </w:rPrChange>
+        </w:rPr>
+        <w:t>and</w:t>
+      </w:r>
+      <w:r>
+        <w:rPr>
+          <w:rFonts w:cstheme="minorHAnsi"/>
+        </w:rPr>
+        <w:t xml:space="preserve"> </w:t>
+      </w:r>
+      <w:r>
+        <w:rPr>
+          <w:rFonts w:cstheme="minorHAnsi"/>
+          <w:rPrChange w:id="41" w:author="Jeffrey M. Colon" w:date="2021-04-04T08:18:00Z">
+            <w:rPr>
+              <w:rFonts w:cstheme="minorHAnsi"/>
+              <w:b/>
+              <w:bCs/>
+            </w:rPr>
+          </w:rPrChange>
+        </w:rPr>
         <w:t>GP’s assumption of T’s liabilities</w:t>
       </w:r>
-      <w:ins w:id="39" w:author="Jeffrey M. Colon" w:date="2021-04-04T08:18:00Z">
+      <w:ins w:id="42" w:author="Jeffrey M. Colon" w:date="2021-04-04T08:18:00Z">
         <w:r>
           <w:rPr>
             <w:rFonts w:cstheme="minorHAnsi"/>
@@ -2515,7 +2555,7 @@
           <w:t>.</w:t>
         </w:r>
       </w:ins>
-      <w:del w:id="40" w:author="Jeffrey M. Colon" w:date="2021-04-04T08:18:00Z">
+      <w:del w:id="43" w:author="Jeffrey M. Colon" w:date="2021-04-04T08:18:00Z">
         <w:r>
           <w:rPr>
             <w:rFonts w:cstheme="minorHAnsi"/>
@@ -2544,7 +2584,7 @@
         <w:rPr>
           <w:rFonts w:cstheme="minorHAnsi"/>
         </w:rPr>
-        <w:pPrChange w:id="41" w:author="Jeffrey M. Colon" w:date="2021-04-04T08:18:00Z">
+        <w:pPrChange w:id="44" w:author="Jeffrey M. Colon" w:date="2021-04-04T08:18:00Z">
           <w:pPr>
             <w:pStyle w:val="ListParagraph"/>
             <w:ind w:left="1440"/>
@@ -2600,7 +2640,16 @@
           <w:color w:val="000000"/>
           <w:shd w:val="clear" w:color="auto" w:fill="FFFFFF"/>
         </w:rPr>
-        <w:t xml:space="preserve">two business, A and B, each worth 1,000x.  P wants to acquire Business A but not B.  P transfers Business B to a subsidiary and distributes the stock to its shareholders.  Immediately thereafter, P acquires Business A for 1,000x of P VS.  </w:t>
+        <w:t xml:space="preserve">two business, A and B, each worth 1,000x.  P wants to acquire Business A but not B.  P transfers Business B to a subsidiary and distributes the stock to </w:t>
+      </w:r>
+      <w:r>
+        <w:rPr>
+          <w:rFonts w:eastAsia="Times New Roman" w:cstheme="minorHAnsi"/>
+          <w:color w:val="000000"/>
+          <w:shd w:val="clear" w:color="auto" w:fill="FFFFFF"/>
+        </w:rPr>
+        <w:lastRenderedPageBreak/>
+        <w:t xml:space="preserve">its shareholders.  Immediately thereafter, P acquires Business A for 1,000x of P VS.  </w:t>
       </w:r>
       <w:r>
         <w:rPr>
@@ -2659,7 +2708,7 @@
           <w:numId w:val="1"/>
         </w:numPr>
         <w:rPr>
-          <w:ins w:id="42" w:author="Jeffrey M. Colon" w:date="2021-04-05T13:55:00Z"/>
+          <w:ins w:id="45" w:author="Jeffrey M. Colon" w:date="2021-04-05T13:55:00Z"/>
           <w:rFonts w:cstheme="minorHAnsi"/>
         </w:rPr>
       </w:pPr>
@@ -2669,7 +2718,7 @@
         </w:rPr>
         <w:t xml:space="preserve">Same as previous Q, except that T spins off Business A via a distribution of the stock of subsidiary and P acquires all </w:t>
       </w:r>
-      <w:del w:id="43" w:author="Jeffrey M. Colon" w:date="2021-04-03T11:48:00Z">
+      <w:del w:id="46" w:author="Jeffrey M. Colon" w:date="2021-04-03T11:48:00Z">
         <w:r>
           <w:rPr>
             <w:rFonts w:cstheme="minorHAnsi"/>
@@ -2718,10 +2767,10 @@
       <w:pPr>
         <w:pStyle w:val="ListParagraph"/>
         <w:rPr>
-          <w:ins w:id="44" w:author="Jeffrey M. Colon" w:date="2021-04-05T13:55:00Z"/>
-          <w:rFonts w:cstheme="minorHAnsi"/>
-        </w:rPr>
-        <w:pPrChange w:id="45" w:author="Jeffrey M. Colon" w:date="2021-04-05T13:55:00Z">
+          <w:ins w:id="47" w:author="Jeffrey M. Colon" w:date="2021-04-05T13:55:00Z"/>
+          <w:rFonts w:cstheme="minorHAnsi"/>
+        </w:rPr>
+        <w:pPrChange w:id="48" w:author="Jeffrey M. Colon" w:date="2021-04-05T13:55:00Z">
           <w:pPr>
             <w:pStyle w:val="ListParagraph"/>
             <w:numPr>
@@ -2735,10 +2784,10 @@
     <w:p>
       <w:pPr>
         <w:rPr>
-          <w:ins w:id="46" w:author="Jeffrey M. Colon" w:date="2021-04-03T11:30:00Z"/>
-          <w:rFonts w:cstheme="minorHAnsi"/>
-        </w:rPr>
-        <w:pPrChange w:id="47" w:author="Jeffrey M. Colon" w:date="2021-04-05T13:55:00Z">
+          <w:ins w:id="49" w:author="Jeffrey M. Colon" w:date="2021-04-03T11:30:00Z"/>
+          <w:rFonts w:cstheme="minorHAnsi"/>
+        </w:rPr>
+        <w:pPrChange w:id="50" w:author="Jeffrey M. Colon" w:date="2021-04-05T13:55:00Z">
           <w:pPr>
             <w:pStyle w:val="ListParagraph"/>
             <w:numPr>
@@ -2753,10 +2802,10 @@
       <w:pPr>
         <w:pStyle w:val="ListParagraph"/>
         <w:rPr>
-          <w:ins w:id="48" w:author="Jeffrey M. Colon" w:date="2021-04-03T11:30:00Z"/>
-          <w:rFonts w:cstheme="minorHAnsi"/>
-        </w:rPr>
-        <w:pPrChange w:id="49" w:author="Jeffrey M. Colon" w:date="2021-04-03T11:30:00Z">
+          <w:ins w:id="51" w:author="Jeffrey M. Colon" w:date="2021-04-03T11:30:00Z"/>
+          <w:rFonts w:cstheme="minorHAnsi"/>
+        </w:rPr>
+        <w:pPrChange w:id="52" w:author="Jeffrey M. Colon" w:date="2021-04-03T11:30:00Z">
           <w:pPr>
             <w:pStyle w:val="ListParagraph"/>
             <w:numPr>
@@ -2775,11 +2824,11 @@
           <w:numId w:val="1"/>
         </w:numPr>
         <w:rPr>
-          <w:ins w:id="50" w:author="Jeffrey M. Colon" w:date="2021-04-03T11:48:00Z"/>
-          <w:rFonts w:cstheme="minorHAnsi"/>
-        </w:rPr>
-      </w:pPr>
-      <w:ins w:id="51" w:author="Jeffrey M. Colon" w:date="2021-04-03T11:45:00Z">
+          <w:ins w:id="53" w:author="Jeffrey M. Colon" w:date="2021-04-03T11:48:00Z"/>
+          <w:rFonts w:cstheme="minorHAnsi"/>
+        </w:rPr>
+      </w:pPr>
+      <w:ins w:id="54" w:author="Jeffrey M. Colon" w:date="2021-04-03T11:45:00Z">
         <w:r>
           <w:rPr>
             <w:rFonts w:cstheme="minorHAnsi"/>
@@ -2787,7 +2836,7 @@
           <w:t>P own</w:t>
         </w:r>
       </w:ins>
-      <w:ins w:id="52" w:author="Jeffrey M. Colon" w:date="2021-04-03T11:48:00Z">
+      <w:ins w:id="55" w:author="Jeffrey M. Colon" w:date="2021-04-03T11:48:00Z">
         <w:r>
           <w:rPr>
             <w:rFonts w:cstheme="minorHAnsi"/>
@@ -2795,7 +2844,7 @@
           <w:t>ed</w:t>
         </w:r>
       </w:ins>
-      <w:ins w:id="53" w:author="Jeffrey M. Colon" w:date="2021-04-03T11:45:00Z">
+      <w:ins w:id="56" w:author="Jeffrey M. Colon" w:date="2021-04-03T11:45:00Z">
         <w:r>
           <w:rPr>
             <w:rFonts w:cstheme="minorHAnsi"/>
@@ -2809,7 +2858,7 @@
           <w:t xml:space="preserve">, with the other </w:t>
         </w:r>
       </w:ins>
-      <w:ins w:id="54" w:author="Jeffrey M. Colon" w:date="2021-04-03T11:46:00Z">
+      <w:ins w:id="57" w:author="Jeffrey M. Colon" w:date="2021-04-03T11:46:00Z">
         <w:r>
           <w:rPr>
             <w:rFonts w:cstheme="minorHAnsi"/>
@@ -2817,7 +2866,7 @@
           <w:t>20.1% owned by unrelated parties.  P exchange</w:t>
         </w:r>
       </w:ins>
-      <w:ins w:id="55" w:author="Jeffrey M. Colon" w:date="2021-04-03T11:49:00Z">
+      <w:ins w:id="58" w:author="Jeffrey M. Colon" w:date="2021-04-03T11:49:00Z">
         <w:r>
           <w:rPr>
             <w:rFonts w:cstheme="minorHAnsi"/>
@@ -2825,7 +2874,7 @@
           <w:t>d</w:t>
         </w:r>
       </w:ins>
-      <w:ins w:id="56" w:author="Jeffrey M. Colon" w:date="2021-04-03T11:46:00Z">
+      <w:ins w:id="59" w:author="Jeffrey M. Colon" w:date="2021-04-03T11:46:00Z">
         <w:r>
           <w:rPr>
             <w:rFonts w:cstheme="minorHAnsi"/>
@@ -2833,7 +2882,7 @@
           <w:t xml:space="preserve"> 100k of its VS for all the assets of S</w:t>
         </w:r>
       </w:ins>
-      <w:ins w:id="57" w:author="Jeffrey M. Colon" w:date="2021-04-03T11:47:00Z">
+      <w:ins w:id="60" w:author="Jeffrey M. Colon" w:date="2021-04-03T11:47:00Z">
         <w:r>
           <w:rPr>
             <w:rFonts w:cstheme="minorHAnsi"/>
@@ -2858,10 +2907,10 @@
       <w:pPr>
         <w:pStyle w:val="ListParagraph"/>
         <w:rPr>
-          <w:ins w:id="58" w:author="Jeffrey M. Colon" w:date="2021-04-03T11:48:00Z"/>
-          <w:rFonts w:cstheme="minorHAnsi"/>
-        </w:rPr>
-        <w:pPrChange w:id="59" w:author="Jeffrey M. Colon" w:date="2021-04-03T11:48:00Z">
+          <w:ins w:id="61" w:author="Jeffrey M. Colon" w:date="2021-04-03T11:48:00Z"/>
+          <w:rFonts w:cstheme="minorHAnsi"/>
+        </w:rPr>
+        <w:pPrChange w:id="62" w:author="Jeffrey M. Colon" w:date="2021-04-03T11:48:00Z">
           <w:pPr>
             <w:pStyle w:val="ListParagraph"/>
             <w:numPr>
@@ -2880,11 +2929,11 @@
           <w:numId w:val="1"/>
         </w:numPr>
         <w:rPr>
-          <w:ins w:id="60" w:author="Jeffrey M. Colon" w:date="2021-04-03T11:49:00Z"/>
-          <w:rFonts w:cstheme="minorHAnsi"/>
-        </w:rPr>
-      </w:pPr>
-      <w:ins w:id="61" w:author="Jeffrey M. Colon" w:date="2021-04-03T11:49:00Z">
+          <w:ins w:id="63" w:author="Jeffrey M. Colon" w:date="2021-04-03T11:49:00Z"/>
+          <w:rFonts w:cstheme="minorHAnsi"/>
+        </w:rPr>
+      </w:pPr>
+      <w:ins w:id="64" w:author="Jeffrey M. Colon" w:date="2021-04-03T11:49:00Z">
         <w:r>
           <w:rPr>
             <w:rFonts w:cstheme="minorHAnsi"/>
@@ -2898,7 +2947,7 @@
           <w:t>S assets?</w:t>
         </w:r>
       </w:ins>
-      <w:ins w:id="62" w:author="Jeffrey M. Colon" w:date="2021-04-03T11:50:00Z">
+      <w:ins w:id="65" w:author="Jeffrey M. Colon" w:date="2021-04-03T11:50:00Z">
         <w:r>
           <w:rPr>
             <w:rFonts w:cstheme="minorHAnsi"/>
@@ -2912,7 +2961,7 @@
           <w:t xml:space="preserve"> requirement?</w:t>
         </w:r>
       </w:ins>
-      <w:ins w:id="63" w:author="Jeffrey M. Colon" w:date="2021-04-03T11:52:00Z">
+      <w:ins w:id="66" w:author="Jeffrey M. Colon" w:date="2021-04-03T11:52:00Z">
         <w:r>
           <w:rPr>
             <w:rFonts w:cstheme="minorHAnsi"/>
@@ -2961,7 +3010,7 @@
           <w:rPr>
             <w:rFonts w:cstheme="minorHAnsi"/>
             <w:vertAlign w:val="superscript"/>
-            <w:rPrChange w:id="64" w:author="Jeffrey M. Colon" w:date="2021-04-03T11:52:00Z">
+            <w:rPrChange w:id="67" w:author="Jeffrey M. Colon" w:date="2021-04-03T11:52:00Z">
               <w:rPr>
                 <w:rFonts w:cstheme="minorHAnsi"/>
               </w:rPr>
@@ -2985,11 +3034,11 @@
           <w:numId w:val="1"/>
         </w:numPr>
         <w:rPr>
-          <w:ins w:id="65" w:author="Jeffrey M. Colon" w:date="2021-04-04T08:30:00Z"/>
-          <w:rFonts w:cstheme="minorHAnsi"/>
-        </w:rPr>
-      </w:pPr>
-      <w:ins w:id="66" w:author="Jeffrey M. Colon" w:date="2021-04-03T11:53:00Z">
+          <w:ins w:id="68" w:author="Jeffrey M. Colon" w:date="2021-04-04T08:30:00Z"/>
+          <w:rFonts w:cstheme="minorHAnsi"/>
+        </w:rPr>
+      </w:pPr>
+      <w:ins w:id="69" w:author="Jeffrey M. Colon" w:date="2021-04-03T11:53:00Z">
         <w:r>
           <w:rPr>
             <w:rFonts w:cstheme="minorHAnsi"/>
@@ -2997,7 +3046,7 @@
           <w:t xml:space="preserve">How does </w:t>
         </w:r>
       </w:ins>
-      <w:ins w:id="67" w:author="Jeffrey M. Colon" w:date="2021-04-03T11:51:00Z">
+      <w:ins w:id="70" w:author="Jeffrey M. Colon" w:date="2021-04-03T11:51:00Z">
         <w:r>
           <w:rPr>
             <w:rFonts w:cstheme="minorHAnsi"/>
@@ -3005,7 +3054,7 @@
           <w:t>Reg.</w:t>
         </w:r>
       </w:ins>
-      <w:ins w:id="68" w:author="Jeffrey M. Colon" w:date="2021-04-03T11:53:00Z">
+      <w:ins w:id="71" w:author="Jeffrey M. Colon" w:date="2021-04-03T11:53:00Z">
         <w:r>
           <w:rPr>
             <w:rFonts w:cstheme="minorHAnsi"/>
@@ -3051,10 +3100,10 @@
         <w:pStyle w:val="ListParagraph"/>
         <w:ind w:left="1440"/>
         <w:rPr>
-          <w:ins w:id="69" w:author="Jeffrey M. Colon" w:date="2021-04-03T11:55:00Z"/>
-          <w:rFonts w:cstheme="minorHAnsi"/>
-        </w:rPr>
-        <w:pPrChange w:id="70" w:author="Jeffrey M. Colon" w:date="2021-04-04T08:30:00Z">
+          <w:ins w:id="72" w:author="Jeffrey M. Colon" w:date="2021-04-03T11:55:00Z"/>
+          <w:rFonts w:cstheme="minorHAnsi"/>
+        </w:rPr>
+        <w:pPrChange w:id="73" w:author="Jeffrey M. Colon" w:date="2021-04-04T08:30:00Z">
           <w:pPr>
             <w:pStyle w:val="ListParagraph"/>
             <w:numPr>
@@ -3074,11 +3123,11 @@
           <w:numId w:val="1"/>
         </w:numPr>
         <w:rPr>
-          <w:ins w:id="71" w:author="Jeffrey M. Colon" w:date="2021-04-04T08:35:00Z"/>
-          <w:rFonts w:cstheme="minorHAnsi"/>
-        </w:rPr>
-      </w:pPr>
-      <w:ins w:id="72" w:author="Jeffrey M. Colon" w:date="2021-04-03T11:51:00Z">
+          <w:ins w:id="74" w:author="Jeffrey M. Colon" w:date="2021-04-04T08:35:00Z"/>
+          <w:rFonts w:cstheme="minorHAnsi"/>
+        </w:rPr>
+      </w:pPr>
+      <w:ins w:id="75" w:author="Jeffrey M. Colon" w:date="2021-04-03T11:51:00Z">
         <w:r>
           <w:rPr>
             <w:rFonts w:cstheme="minorHAnsi"/>
@@ -3086,7 +3135,7 @@
           <w:t xml:space="preserve"> </w:t>
         </w:r>
       </w:ins>
-      <w:ins w:id="73" w:author="Jeffrey M. Colon" w:date="2021-04-04T08:28:00Z">
+      <w:ins w:id="76" w:author="Jeffrey M. Colon" w:date="2021-04-04T08:28:00Z">
         <w:r>
           <w:rPr>
             <w:rFonts w:cstheme="minorHAnsi"/>
@@ -3094,7 +3143,7 @@
           <w:t xml:space="preserve">P </w:t>
         </w:r>
       </w:ins>
-      <w:ins w:id="74" w:author="Jeffrey M. Colon" w:date="2021-04-04T08:29:00Z">
+      <w:ins w:id="77" w:author="Jeffrey M. Colon" w:date="2021-04-04T08:29:00Z">
         <w:r>
           <w:rPr>
             <w:rFonts w:cstheme="minorHAnsi"/>
@@ -3108,7 +3157,7 @@
           <w:t xml:space="preserve"> 90% of </w:t>
         </w:r>
       </w:ins>
-      <w:ins w:id="75" w:author="Jeffrey M. Colon" w:date="2021-04-04T08:30:00Z">
+      <w:ins w:id="78" w:author="Jeffrey M. Colon" w:date="2021-04-04T08:30:00Z">
         <w:r>
           <w:rPr>
             <w:rFonts w:cstheme="minorHAnsi"/>
@@ -3116,7 +3165,7 @@
           <w:t>T VS in exchange for P V</w:t>
         </w:r>
       </w:ins>
-      <w:ins w:id="76" w:author="Jeffrey M. Colon" w:date="2021-04-04T08:34:00Z">
+      <w:ins w:id="79" w:author="Jeffrey M. Colon" w:date="2021-04-04T08:34:00Z">
         <w:r>
           <w:rPr>
             <w:rFonts w:cstheme="minorHAnsi"/>
@@ -3124,7 +3173,7 @@
           <w:t xml:space="preserve">S worth </w:t>
         </w:r>
       </w:ins>
-      <w:ins w:id="77" w:author="Jeffrey M. Colon" w:date="2021-04-04T08:35:00Z">
+      <w:ins w:id="80" w:author="Jeffrey M. Colon" w:date="2021-04-04T08:35:00Z">
         <w:r>
           <w:rPr>
             <w:rFonts w:cstheme="minorHAnsi"/>
@@ -3132,7 +3181,7 @@
           <w:t>$100MM.</w:t>
         </w:r>
       </w:ins>
-      <w:ins w:id="78" w:author="Jeffrey M. Colon" w:date="2021-04-04T08:30:00Z">
+      <w:ins w:id="81" w:author="Jeffrey M. Colon" w:date="2021-04-04T08:30:00Z">
         <w:r>
           <w:rPr>
             <w:rFonts w:cstheme="minorHAnsi"/>
@@ -3140,7 +3189,7 @@
           <w:t xml:space="preserve">  T only has VS outstanding.</w:t>
         </w:r>
       </w:ins>
-      <w:ins w:id="79" w:author="Jeffrey M. Colon" w:date="2021-04-05T13:47:00Z">
+      <w:ins w:id="82" w:author="Jeffrey M. Colon" w:date="2021-04-05T13:47:00Z">
         <w:r>
           <w:rPr>
             <w:rFonts w:cstheme="minorHAnsi"/>
@@ -3153,10 +3202,10 @@
       <w:pPr>
         <w:pStyle w:val="ListParagraph"/>
         <w:rPr>
-          <w:ins w:id="80" w:author="Jeffrey M. Colon" w:date="2021-04-04T08:34:00Z"/>
-          <w:rFonts w:cstheme="minorHAnsi"/>
-        </w:rPr>
-        <w:pPrChange w:id="81" w:author="Jeffrey M. Colon" w:date="2021-04-04T08:35:00Z">
+          <w:ins w:id="83" w:author="Jeffrey M. Colon" w:date="2021-04-04T08:34:00Z"/>
+          <w:rFonts w:cstheme="minorHAnsi"/>
+        </w:rPr>
+        <w:pPrChange w:id="84" w:author="Jeffrey M. Colon" w:date="2021-04-04T08:35:00Z">
           <w:pPr>
             <w:pStyle w:val="ListParagraph"/>
             <w:numPr>
@@ -3175,11 +3224,11 @@
           <w:numId w:val="1"/>
         </w:numPr>
         <w:rPr>
-          <w:ins w:id="82" w:author="Jeffrey M. Colon" w:date="2021-04-04T08:31:00Z"/>
-          <w:rFonts w:cstheme="minorHAnsi"/>
-        </w:rPr>
-      </w:pPr>
-      <w:ins w:id="83" w:author="Jeffrey M. Colon" w:date="2021-04-04T08:34:00Z">
+          <w:ins w:id="85" w:author="Jeffrey M. Colon" w:date="2021-04-04T08:31:00Z"/>
+          <w:rFonts w:cstheme="minorHAnsi"/>
+        </w:rPr>
+      </w:pPr>
+      <w:ins w:id="86" w:author="Jeffrey M. Colon" w:date="2021-04-04T08:34:00Z">
         <w:r>
           <w:rPr>
             <w:rFonts w:cstheme="minorHAnsi"/>
@@ -3187,7 +3236,7 @@
           <w:t xml:space="preserve">Same as previous Q, except </w:t>
         </w:r>
       </w:ins>
-      <w:ins w:id="84" w:author="Jeffrey M. Colon" w:date="2021-04-06T16:30:00Z">
+      <w:ins w:id="87" w:author="Jeffrey M. Colon" w:date="2021-04-06T16:30:00Z">
         <w:r>
           <w:rPr>
             <w:rFonts w:cstheme="minorHAnsi"/>
@@ -3195,7 +3244,7 @@
           <w:t>as pa</w:t>
         </w:r>
       </w:ins>
-      <w:ins w:id="85" w:author="Jeffrey M. Colon" w:date="2021-04-06T16:31:00Z">
+      <w:ins w:id="88" w:author="Jeffrey M. Colon" w:date="2021-04-06T16:31:00Z">
         <w:r>
           <w:rPr>
             <w:rFonts w:cstheme="minorHAnsi"/>
@@ -3203,7 +3252,7 @@
           <w:t xml:space="preserve">rt of the same transaction, </w:t>
         </w:r>
       </w:ins>
-      <w:ins w:id="86" w:author="Jeffrey M. Colon" w:date="2021-04-04T08:34:00Z">
+      <w:ins w:id="89" w:author="Jeffrey M. Colon" w:date="2021-04-04T08:34:00Z">
         <w:r>
           <w:rPr>
             <w:rFonts w:cstheme="minorHAnsi"/>
@@ -3211,7 +3260,7 @@
           <w:t xml:space="preserve">P </w:t>
         </w:r>
       </w:ins>
-      <w:ins w:id="87" w:author="Jeffrey M. Colon" w:date="2021-04-04T08:52:00Z">
+      <w:ins w:id="90" w:author="Jeffrey M. Colon" w:date="2021-04-04T08:52:00Z">
         <w:r>
           <w:rPr>
             <w:rFonts w:cstheme="minorHAnsi"/>
@@ -3219,7 +3268,7 @@
           <w:t xml:space="preserve">also </w:t>
         </w:r>
       </w:ins>
-      <w:ins w:id="88" w:author="Jeffrey M. Colon" w:date="2021-04-04T08:34:00Z">
+      <w:ins w:id="91" w:author="Jeffrey M. Colon" w:date="2021-04-04T08:34:00Z">
         <w:r>
           <w:rPr>
             <w:rFonts w:cstheme="minorHAnsi"/>
@@ -3233,7 +3282,7 @@
           <w:t>1</w:t>
         </w:r>
       </w:ins>
-      <w:ins w:id="89" w:author="Jeffrey M. Colon" w:date="2021-04-04T08:35:00Z">
+      <w:ins w:id="92" w:author="Jeffrey M. Colon" w:date="2021-04-04T08:35:00Z">
         <w:r>
           <w:rPr>
             <w:rFonts w:cstheme="minorHAnsi"/>
@@ -3241,7 +3290,7 @@
           <w:t>0</w:t>
         </w:r>
       </w:ins>
-      <w:ins w:id="90" w:author="Jeffrey M. Colon" w:date="2021-04-04T08:34:00Z">
+      <w:ins w:id="93" w:author="Jeffrey M. Colon" w:date="2021-04-04T08:34:00Z">
         <w:r>
           <w:rPr>
             <w:rFonts w:cstheme="minorHAnsi"/>
@@ -3249,7 +3298,7 @@
           <w:t xml:space="preserve"> </w:t>
         </w:r>
       </w:ins>
-      <w:ins w:id="91" w:author="Jeffrey M. Colon" w:date="2021-04-04T08:52:00Z">
+      <w:ins w:id="94" w:author="Jeffrey M. Colon" w:date="2021-04-04T08:52:00Z">
         <w:r>
           <w:rPr>
             <w:rFonts w:cstheme="minorHAnsi"/>
@@ -3257,7 +3306,7 @@
           <w:t xml:space="preserve">T </w:t>
         </w:r>
       </w:ins>
-      <w:ins w:id="92" w:author="Jeffrey M. Colon" w:date="2021-04-04T08:34:00Z">
+      <w:ins w:id="95" w:author="Jeffrey M. Colon" w:date="2021-04-04T08:34:00Z">
         <w:r>
           <w:rPr>
             <w:rFonts w:cstheme="minorHAnsi"/>
@@ -3265,7 +3314,7 @@
           <w:t>share</w:t>
         </w:r>
       </w:ins>
-      <w:ins w:id="93" w:author="Jeffrey M. Colon" w:date="2021-04-04T08:35:00Z">
+      <w:ins w:id="96" w:author="Jeffrey M. Colon" w:date="2021-04-04T08:35:00Z">
         <w:r>
           <w:rPr>
             <w:rFonts w:cstheme="minorHAnsi"/>
@@ -3273,7 +3322,7 @@
           <w:t>s</w:t>
         </w:r>
       </w:ins>
-      <w:ins w:id="94" w:author="Jeffrey M. Colon" w:date="2021-04-04T08:34:00Z">
+      <w:ins w:id="97" w:author="Jeffrey M. Colon" w:date="2021-04-04T08:34:00Z">
         <w:r>
           <w:rPr>
             <w:rFonts w:cstheme="minorHAnsi"/>
@@ -3281,7 +3330,7 @@
           <w:t xml:space="preserve"> in</w:t>
         </w:r>
       </w:ins>
-      <w:ins w:id="95" w:author="Jeffrey M. Colon" w:date="2021-04-04T08:35:00Z">
+      <w:ins w:id="98" w:author="Jeffrey M. Colon" w:date="2021-04-04T08:35:00Z">
         <w:r>
           <w:rPr>
             <w:rFonts w:cstheme="minorHAnsi"/>
@@ -3300,10 +3349,10 @@
       <w:pPr>
         <w:pStyle w:val="ListParagraph"/>
         <w:rPr>
-          <w:ins w:id="96" w:author="Jeffrey M. Colon" w:date="2021-04-04T08:31:00Z"/>
-          <w:rFonts w:cstheme="minorHAnsi"/>
-        </w:rPr>
-        <w:pPrChange w:id="97" w:author="Jeffrey M. Colon" w:date="2021-04-04T08:31:00Z">
+          <w:ins w:id="99" w:author="Jeffrey M. Colon" w:date="2021-04-04T08:31:00Z"/>
+          <w:rFonts w:cstheme="minorHAnsi"/>
+        </w:rPr>
+        <w:pPrChange w:id="100" w:author="Jeffrey M. Colon" w:date="2021-04-04T08:31:00Z">
           <w:pPr>
             <w:pStyle w:val="ListParagraph"/>
             <w:numPr>
@@ -3322,11 +3371,11 @@
           <w:numId w:val="1"/>
         </w:numPr>
         <w:rPr>
-          <w:ins w:id="98" w:author="Jeffrey M. Colon" w:date="2021-04-04T08:32:00Z"/>
-          <w:rFonts w:cstheme="minorHAnsi"/>
-        </w:rPr>
-      </w:pPr>
-      <w:ins w:id="99" w:author="Jeffrey M. Colon" w:date="2021-04-04T08:31:00Z">
+          <w:ins w:id="101" w:author="Jeffrey M. Colon" w:date="2021-04-04T08:32:00Z"/>
+          <w:rFonts w:cstheme="minorHAnsi"/>
+        </w:rPr>
+      </w:pPr>
+      <w:ins w:id="102" w:author="Jeffrey M. Colon" w:date="2021-04-04T08:31:00Z">
         <w:r>
           <w:rPr>
             <w:rFonts w:cstheme="minorHAnsi"/>
@@ -3334,7 +3383,7 @@
           <w:t>P owns 100% of S1 and transfers P VS to S1</w:t>
         </w:r>
       </w:ins>
-      <w:ins w:id="100" w:author="Jeffrey M. Colon" w:date="2021-04-04T08:52:00Z">
+      <w:ins w:id="103" w:author="Jeffrey M. Colon" w:date="2021-04-04T08:52:00Z">
         <w:r>
           <w:rPr>
             <w:rFonts w:cstheme="minorHAnsi"/>
@@ -3342,7 +3391,7 @@
           <w:t xml:space="preserve">, which </w:t>
         </w:r>
       </w:ins>
-      <w:ins w:id="101" w:author="Jeffrey M. Colon" w:date="2021-04-04T08:31:00Z">
+      <w:ins w:id="104" w:author="Jeffrey M. Colon" w:date="2021-04-04T08:31:00Z">
         <w:r>
           <w:rPr>
             <w:rFonts w:cstheme="minorHAnsi"/>
@@ -3350,7 +3399,7 @@
           <w:t xml:space="preserve">S1 </w:t>
         </w:r>
       </w:ins>
-      <w:ins w:id="102" w:author="Jeffrey M. Colon" w:date="2021-04-05T13:48:00Z">
+      <w:ins w:id="105" w:author="Jeffrey M. Colon" w:date="2021-04-05T13:48:00Z">
         <w:r>
           <w:rPr>
             <w:rFonts w:cstheme="minorHAnsi"/>
@@ -3358,7 +3407,7 @@
           <w:t>uses the P VS</w:t>
         </w:r>
       </w:ins>
-      <w:ins w:id="103" w:author="Jeffrey M. Colon" w:date="2021-04-04T08:52:00Z">
+      <w:ins w:id="106" w:author="Jeffrey M. Colon" w:date="2021-04-04T08:52:00Z">
         <w:r>
           <w:rPr>
             <w:rFonts w:cstheme="minorHAnsi"/>
@@ -3366,7 +3415,7 @@
           <w:t xml:space="preserve"> to acquire </w:t>
         </w:r>
       </w:ins>
-      <w:ins w:id="104" w:author="Jeffrey M. Colon" w:date="2021-04-04T08:31:00Z">
+      <w:ins w:id="107" w:author="Jeffrey M. Colon" w:date="2021-04-04T08:31:00Z">
         <w:r>
           <w:rPr>
             <w:rFonts w:cstheme="minorHAnsi"/>
@@ -3374,7 +3423,7 @@
           <w:t>90% of T VS</w:t>
         </w:r>
       </w:ins>
-      <w:ins w:id="105" w:author="Jeffrey M. Colon" w:date="2021-04-04T08:52:00Z">
+      <w:ins w:id="108" w:author="Jeffrey M. Colon" w:date="2021-04-04T08:52:00Z">
         <w:r>
           <w:rPr>
             <w:rFonts w:cstheme="minorHAnsi"/>
@@ -3382,7 +3431,7 @@
           <w:t>.</w:t>
         </w:r>
       </w:ins>
-      <w:ins w:id="106" w:author="Jeffrey M. Colon" w:date="2021-04-04T08:32:00Z">
+      <w:ins w:id="109" w:author="Jeffrey M. Colon" w:date="2021-04-04T08:32:00Z">
         <w:r>
           <w:rPr>
             <w:rFonts w:cstheme="minorHAnsi"/>
@@ -3395,10 +3444,10 @@
       <w:pPr>
         <w:pStyle w:val="ListParagraph"/>
         <w:rPr>
-          <w:ins w:id="107" w:author="Jeffrey M. Colon" w:date="2021-04-04T08:32:00Z"/>
-          <w:rFonts w:cstheme="minorHAnsi"/>
-        </w:rPr>
-        <w:pPrChange w:id="108" w:author="Jeffrey M. Colon" w:date="2021-04-04T08:32:00Z">
+          <w:ins w:id="110" w:author="Jeffrey M. Colon" w:date="2021-04-04T08:32:00Z"/>
+          <w:rFonts w:cstheme="minorHAnsi"/>
+        </w:rPr>
+        <w:pPrChange w:id="111" w:author="Jeffrey M. Colon" w:date="2021-04-04T08:32:00Z">
           <w:pPr>
             <w:pStyle w:val="ListParagraph"/>
             <w:numPr>
@@ -3417,11 +3466,11 @@
           <w:numId w:val="1"/>
         </w:numPr>
         <w:rPr>
-          <w:ins w:id="109" w:author="Jeffrey M. Colon" w:date="2021-04-04T08:43:00Z"/>
-          <w:rFonts w:cstheme="minorHAnsi"/>
-        </w:rPr>
-      </w:pPr>
-      <w:ins w:id="110" w:author="Jeffrey M. Colon" w:date="2021-04-04T08:37:00Z">
+          <w:ins w:id="112" w:author="Jeffrey M. Colon" w:date="2021-04-04T08:43:00Z"/>
+          <w:rFonts w:cstheme="minorHAnsi"/>
+        </w:rPr>
+      </w:pPr>
+      <w:ins w:id="113" w:author="Jeffrey M. Colon" w:date="2021-04-04T08:37:00Z">
         <w:r>
           <w:rPr>
             <w:rFonts w:cstheme="minorHAnsi"/>
@@ -3435,7 +3484,7 @@
           <w:t xml:space="preserve">acquires 30% of T for cash in 2020.  15 years later, it acquires another 60% in </w:t>
         </w:r>
       </w:ins>
-      <w:ins w:id="111" w:author="Jeffrey M. Colon" w:date="2021-04-04T08:42:00Z">
+      <w:ins w:id="114" w:author="Jeffrey M. Colon" w:date="2021-04-04T08:42:00Z">
         <w:r>
           <w:rPr>
             <w:rFonts w:cstheme="minorHAnsi"/>
@@ -3443,7 +3492,7 @@
           <w:t xml:space="preserve">a series of </w:t>
         </w:r>
       </w:ins>
-      <w:ins w:id="112" w:author="Jeffrey M. Colon" w:date="2021-04-04T08:37:00Z">
+      <w:ins w:id="115" w:author="Jeffrey M. Colon" w:date="2021-04-04T08:37:00Z">
         <w:r>
           <w:rPr>
             <w:rFonts w:cstheme="minorHAnsi"/>
@@ -3451,7 +3500,7 @@
           <w:t>exchange</w:t>
         </w:r>
       </w:ins>
-      <w:ins w:id="113" w:author="Jeffrey M. Colon" w:date="2021-04-04T08:42:00Z">
+      <w:ins w:id="116" w:author="Jeffrey M. Colon" w:date="2021-04-04T08:42:00Z">
         <w:r>
           <w:rPr>
             <w:rFonts w:cstheme="minorHAnsi"/>
@@ -3459,7 +3508,7 @@
           <w:t>s</w:t>
         </w:r>
       </w:ins>
-      <w:ins w:id="114" w:author="Jeffrey M. Colon" w:date="2021-04-04T08:37:00Z">
+      <w:ins w:id="117" w:author="Jeffrey M. Colon" w:date="2021-04-04T08:37:00Z">
         <w:r>
           <w:rPr>
             <w:rFonts w:cstheme="minorHAnsi"/>
@@ -3467,7 +3516,7 @@
           <w:t xml:space="preserve"> </w:t>
         </w:r>
       </w:ins>
-      <w:ins w:id="115" w:author="Jeffrey M. Colon" w:date="2021-04-04T08:53:00Z">
+      <w:ins w:id="118" w:author="Jeffrey M. Colon" w:date="2021-04-04T08:53:00Z">
         <w:r>
           <w:rPr>
             <w:rFonts w:cstheme="minorHAnsi"/>
@@ -3475,7 +3524,7 @@
           <w:t xml:space="preserve">over 6 months </w:t>
         </w:r>
       </w:ins>
-      <w:ins w:id="116" w:author="Jeffrey M. Colon" w:date="2021-04-04T08:42:00Z">
+      <w:ins w:id="119" w:author="Jeffrey M. Colon" w:date="2021-04-04T08:42:00Z">
         <w:r>
           <w:rPr>
             <w:rFonts w:cstheme="minorHAnsi"/>
@@ -3483,7 +3532,7 @@
           <w:t>of P VS for T voting stock.  This is referred to as a creeping (note</w:t>
         </w:r>
       </w:ins>
-      <w:ins w:id="117" w:author="Jeffrey M. Colon" w:date="2021-04-04T08:43:00Z">
+      <w:ins w:id="120" w:author="Jeffrey M. Colon" w:date="2021-04-04T08:43:00Z">
         <w:r>
           <w:rPr>
             <w:rFonts w:cstheme="minorHAnsi"/>
@@ -3491,7 +3540,7 @@
           <w:t>, not</w:t>
         </w:r>
       </w:ins>
-      <w:ins w:id="118" w:author="Jeffrey M. Colon" w:date="2021-04-04T08:42:00Z">
+      <w:ins w:id="121" w:author="Jeffrey M. Colon" w:date="2021-04-04T08:42:00Z">
         <w:r>
           <w:rPr>
             <w:rFonts w:cstheme="minorHAnsi"/>
@@ -3499,7 +3548,7 @@
           <w:t xml:space="preserve"> </w:t>
         </w:r>
       </w:ins>
-      <w:ins w:id="119" w:author="Jeffrey M. Colon" w:date="2021-04-04T08:43:00Z">
+      <w:ins w:id="122" w:author="Jeffrey M. Colon" w:date="2021-04-04T08:43:00Z">
         <w:r>
           <w:rPr>
             <w:rFonts w:cstheme="minorHAnsi"/>
@@ -3507,7 +3556,7 @@
           <w:t>“</w:t>
         </w:r>
       </w:ins>
-      <w:ins w:id="120" w:author="Jeffrey M. Colon" w:date="2021-04-04T08:42:00Z">
+      <w:ins w:id="123" w:author="Jeffrey M. Colon" w:date="2021-04-04T08:42:00Z">
         <w:r>
           <w:rPr>
             <w:rFonts w:cstheme="minorHAnsi"/>
@@ -3515,7 +3564,7 @@
           <w:t>creeper</w:t>
         </w:r>
       </w:ins>
-      <w:ins w:id="121" w:author="Jeffrey M. Colon" w:date="2021-04-04T08:43:00Z">
+      <w:ins w:id="124" w:author="Jeffrey M. Colon" w:date="2021-04-04T08:43:00Z">
         <w:r>
           <w:rPr>
             <w:rFonts w:cstheme="minorHAnsi"/>
@@ -3523,7 +3572,7 @@
           <w:t>”</w:t>
         </w:r>
       </w:ins>
-      <w:ins w:id="122" w:author="Jeffrey M. Colon" w:date="2021-04-04T08:42:00Z">
+      <w:ins w:id="125" w:author="Jeffrey M. Colon" w:date="2021-04-04T08:42:00Z">
         <w:r>
           <w:rPr>
             <w:rFonts w:cstheme="minorHAnsi"/>
@@ -3531,7 +3580,7 @@
           <w:t>) acquisition.</w:t>
         </w:r>
       </w:ins>
-      <w:ins w:id="123" w:author="Jeffrey M. Colon" w:date="2021-04-04T08:53:00Z">
+      <w:ins w:id="126" w:author="Jeffrey M. Colon" w:date="2021-04-04T08:53:00Z">
         <w:r>
           <w:rPr>
             <w:rFonts w:cstheme="minorHAnsi"/>
@@ -3556,10 +3605,10 @@
       <w:pPr>
         <w:pStyle w:val="ListParagraph"/>
         <w:rPr>
-          <w:ins w:id="124" w:author="Jeffrey M. Colon" w:date="2021-04-04T08:43:00Z"/>
-          <w:rFonts w:cstheme="minorHAnsi"/>
-        </w:rPr>
-        <w:pPrChange w:id="125" w:author="Jeffrey M. Colon" w:date="2021-04-04T08:43:00Z">
+          <w:ins w:id="127" w:author="Jeffrey M. Colon" w:date="2021-04-04T08:43:00Z"/>
+          <w:rFonts w:cstheme="minorHAnsi"/>
+        </w:rPr>
+        <w:pPrChange w:id="128" w:author="Jeffrey M. Colon" w:date="2021-04-04T08:43:00Z">
           <w:pPr>
             <w:pStyle w:val="ListParagraph"/>
             <w:numPr>
@@ -3578,11 +3627,11 @@
           <w:numId w:val="1"/>
         </w:numPr>
         <w:rPr>
-          <w:ins w:id="126" w:author="Jeffrey M. Colon" w:date="2021-04-04T09:00:00Z"/>
-          <w:rFonts w:cstheme="minorHAnsi"/>
-        </w:rPr>
-      </w:pPr>
-      <w:ins w:id="127" w:author="Jeffrey M. Colon" w:date="2021-04-04T08:57:00Z">
+          <w:ins w:id="129" w:author="Jeffrey M. Colon" w:date="2021-04-04T09:00:00Z"/>
+          <w:rFonts w:cstheme="minorHAnsi"/>
+        </w:rPr>
+      </w:pPr>
+      <w:ins w:id="130" w:author="Jeffrey M. Colon" w:date="2021-04-04T08:57:00Z">
         <w:r>
           <w:rPr>
             <w:rFonts w:cstheme="minorHAnsi"/>
@@ -3602,7 +3651,7 @@
           <w:t>all of the T’s outstanding convertible debt for $20MM</w:t>
         </w:r>
       </w:ins>
-      <w:ins w:id="128" w:author="Jeffrey M. Colon" w:date="2021-04-04T08:58:00Z">
+      <w:ins w:id="131" w:author="Jeffrey M. Colon" w:date="2021-04-04T08:58:00Z">
         <w:r>
           <w:rPr>
             <w:rFonts w:cstheme="minorHAnsi"/>
@@ -3615,10 +3664,10 @@
       <w:pPr>
         <w:pStyle w:val="ListParagraph"/>
         <w:rPr>
-          <w:ins w:id="129" w:author="Jeffrey M. Colon" w:date="2021-04-04T09:00:00Z"/>
-          <w:rFonts w:cstheme="minorHAnsi"/>
-        </w:rPr>
-        <w:pPrChange w:id="130" w:author="Jeffrey M. Colon" w:date="2021-04-04T09:00:00Z">
+          <w:ins w:id="132" w:author="Jeffrey M. Colon" w:date="2021-04-04T09:00:00Z"/>
+          <w:rFonts w:cstheme="minorHAnsi"/>
+        </w:rPr>
+        <w:pPrChange w:id="133" w:author="Jeffrey M. Colon" w:date="2021-04-04T09:00:00Z">
           <w:pPr>
             <w:pStyle w:val="ListParagraph"/>
             <w:numPr>
@@ -3637,11 +3686,11 @@
           <w:numId w:val="1"/>
         </w:numPr>
         <w:rPr>
-          <w:ins w:id="131" w:author="Jeffrey M. Colon" w:date="2021-04-04T12:16:00Z"/>
-          <w:rFonts w:cstheme="minorHAnsi"/>
-        </w:rPr>
-      </w:pPr>
-      <w:ins w:id="132" w:author="Jeffrey M. Colon" w:date="2021-04-04T09:19:00Z">
+          <w:ins w:id="134" w:author="Jeffrey M. Colon" w:date="2021-04-04T12:16:00Z"/>
+          <w:rFonts w:cstheme="minorHAnsi"/>
+        </w:rPr>
+      </w:pPr>
+      <w:ins w:id="135" w:author="Jeffrey M. Colon" w:date="2021-04-04T09:19:00Z">
         <w:r>
           <w:rPr>
             <w:rFonts w:cstheme="minorHAnsi"/>
@@ -3655,7 +3704,7 @@
           <w:t>T has some complaining SHs</w:t>
         </w:r>
       </w:ins>
-      <w:ins w:id="133" w:author="Jeffrey M. Colon" w:date="2021-04-04T09:20:00Z">
+      <w:ins w:id="136" w:author="Jeffrey M. Colon" w:date="2021-04-04T09:20:00Z">
         <w:r>
           <w:rPr>
             <w:rFonts w:cstheme="minorHAnsi"/>
@@ -3674,10 +3723,10 @@
       <w:pPr>
         <w:pStyle w:val="ListParagraph"/>
         <w:rPr>
-          <w:ins w:id="134" w:author="Jeffrey M. Colon" w:date="2021-04-04T12:16:00Z"/>
-          <w:rFonts w:cstheme="minorHAnsi"/>
-        </w:rPr>
-        <w:pPrChange w:id="135" w:author="Jeffrey M. Colon" w:date="2021-04-04T12:16:00Z">
+          <w:ins w:id="137" w:author="Jeffrey M. Colon" w:date="2021-04-04T12:16:00Z"/>
+          <w:rFonts w:cstheme="minorHAnsi"/>
+        </w:rPr>
+        <w:pPrChange w:id="138" w:author="Jeffrey M. Colon" w:date="2021-04-04T12:16:00Z">
           <w:pPr>
             <w:pStyle w:val="ListParagraph"/>
             <w:numPr>
@@ -3696,11 +3745,11 @@
           <w:numId w:val="1"/>
         </w:numPr>
         <w:rPr>
-          <w:ins w:id="136" w:author="Jeffrey M. Colon" w:date="2021-04-04T20:54:00Z"/>
-          <w:rFonts w:cstheme="minorHAnsi"/>
-        </w:rPr>
-      </w:pPr>
-      <w:ins w:id="137" w:author="Jeffrey M. Colon" w:date="2021-04-04T12:24:00Z">
+          <w:ins w:id="139" w:author="Jeffrey M. Colon" w:date="2021-04-04T20:54:00Z"/>
+          <w:rFonts w:cstheme="minorHAnsi"/>
+        </w:rPr>
+      </w:pPr>
+      <w:ins w:id="140" w:author="Jeffrey M. Colon" w:date="2021-04-04T12:24:00Z">
         <w:r>
           <w:rPr>
             <w:rFonts w:cstheme="minorHAnsi"/>
@@ -3708,7 +3757,7 @@
           <w:t xml:space="preserve"> </w:t>
         </w:r>
       </w:ins>
-      <w:ins w:id="138" w:author="Jeffrey M. Colon" w:date="2021-04-04T12:29:00Z">
+      <w:ins w:id="141" w:author="Jeffrey M. Colon" w:date="2021-04-04T12:29:00Z">
         <w:r>
           <w:rPr>
             <w:rFonts w:cstheme="minorHAnsi"/>
@@ -3716,7 +3765,7 @@
           <w:t>P owns 100% of S1</w:t>
         </w:r>
       </w:ins>
-      <w:ins w:id="139" w:author="Jeffrey M. Colon" w:date="2021-04-04T12:30:00Z">
+      <w:ins w:id="142" w:author="Jeffrey M. Colon" w:date="2021-04-04T12:30:00Z">
         <w:r>
           <w:rPr>
             <w:rFonts w:cstheme="minorHAnsi"/>
@@ -3724,7 +3773,7 @@
           <w:t xml:space="preserve">, and S1 merges into T and T survives.  </w:t>
         </w:r>
       </w:ins>
-      <w:ins w:id="140" w:author="Jeffrey M. Colon" w:date="2021-04-04T14:36:00Z">
+      <w:ins w:id="143" w:author="Jeffrey M. Colon" w:date="2021-04-04T14:36:00Z">
         <w:r>
           <w:rPr>
             <w:rFonts w:cstheme="minorHAnsi"/>
@@ -3732,7 +3781,7 @@
           <w:t xml:space="preserve">All </w:t>
         </w:r>
       </w:ins>
-      <w:ins w:id="141" w:author="Jeffrey M. Colon" w:date="2021-04-04T12:30:00Z">
+      <w:ins w:id="144" w:author="Jeffrey M. Colon" w:date="2021-04-04T12:30:00Z">
         <w:r>
           <w:rPr>
             <w:rFonts w:cstheme="minorHAnsi"/>
@@ -3746,7 +3795,7 @@
           <w:t xml:space="preserve">P VS.  Is this a good reorg? </w:t>
         </w:r>
       </w:ins>
-      <w:ins w:id="142" w:author="Jeffrey M. Colon" w:date="2021-04-04T12:31:00Z">
+      <w:ins w:id="145" w:author="Jeffrey M. Colon" w:date="2021-04-04T12:31:00Z">
         <w:r>
           <w:rPr>
             <w:rFonts w:cstheme="minorHAnsi"/>
@@ -3754,7 +3803,7 @@
           <w:t xml:space="preserve">What kind of transaction is this called? </w:t>
         </w:r>
       </w:ins>
-      <w:ins w:id="143" w:author="Jeffrey M. Colon" w:date="2021-04-04T12:30:00Z">
+      <w:ins w:id="146" w:author="Jeffrey M. Colon" w:date="2021-04-04T12:30:00Z">
         <w:r>
           <w:rPr>
             <w:rFonts w:cstheme="minorHAnsi"/>
@@ -3762,7 +3811,7 @@
           <w:t>§368(a)(2)(</w:t>
         </w:r>
       </w:ins>
-      <w:ins w:id="144" w:author="Jeffrey M. Colon" w:date="2021-04-04T12:31:00Z">
+      <w:ins w:id="147" w:author="Jeffrey M. Colon" w:date="2021-04-04T12:31:00Z">
         <w:r>
           <w:rPr>
             <w:rFonts w:cstheme="minorHAnsi"/>
@@ -3770,7 +3819,7 @@
           <w:t>E</w:t>
         </w:r>
       </w:ins>
-      <w:ins w:id="145" w:author="Jeffrey M. Colon" w:date="2021-04-04T12:30:00Z">
+      <w:ins w:id="148" w:author="Jeffrey M. Colon" w:date="2021-04-04T12:30:00Z">
         <w:r>
           <w:rPr>
             <w:rFonts w:cstheme="minorHAnsi"/>
@@ -3778,7 +3827,7 @@
           <w:t>)</w:t>
         </w:r>
       </w:ins>
-      <w:ins w:id="146" w:author="Jeffrey M. Colon" w:date="2021-04-05T13:56:00Z">
+      <w:ins w:id="149" w:author="Jeffrey M. Colon" w:date="2021-04-05T13:56:00Z">
         <w:r>
           <w:rPr>
             <w:rFonts w:cstheme="minorHAnsi"/>
@@ -3791,10 +3840,10 @@
       <w:pPr>
         <w:pStyle w:val="ListParagraph"/>
         <w:rPr>
-          <w:ins w:id="147" w:author="Jeffrey M. Colon" w:date="2021-04-04T20:54:00Z"/>
-          <w:rFonts w:cstheme="minorHAnsi"/>
-        </w:rPr>
-        <w:pPrChange w:id="148" w:author="Jeffrey M. Colon" w:date="2021-04-04T20:54:00Z">
+          <w:ins w:id="150" w:author="Jeffrey M. Colon" w:date="2021-04-04T20:54:00Z"/>
+          <w:rFonts w:cstheme="minorHAnsi"/>
+        </w:rPr>
+        <w:pPrChange w:id="151" w:author="Jeffrey M. Colon" w:date="2021-04-04T20:54:00Z">
           <w:pPr>
             <w:pStyle w:val="ListParagraph"/>
             <w:numPr>
@@ -3813,11 +3862,11 @@
           <w:numId w:val="1"/>
         </w:numPr>
         <w:rPr>
-          <w:ins w:id="149" w:author="Jeffrey M. Colon" w:date="2021-04-04T20:54:00Z"/>
-          <w:rFonts w:cstheme="minorHAnsi"/>
-        </w:rPr>
-      </w:pPr>
-      <w:ins w:id="150" w:author="Jeffrey M. Colon" w:date="2021-04-04T20:54:00Z">
+          <w:ins w:id="152" w:author="Jeffrey M. Colon" w:date="2021-04-04T20:54:00Z"/>
+          <w:rFonts w:cstheme="minorHAnsi"/>
+        </w:rPr>
+      </w:pPr>
+      <w:ins w:id="153" w:author="Jeffrey M. Colon" w:date="2021-04-04T20:54:00Z">
         <w:r>
           <w:rPr>
             <w:rFonts w:cstheme="minorHAnsi"/>
@@ -3825,7 +3874,7 @@
           <w:t xml:space="preserve"> </w:t>
         </w:r>
       </w:ins>
-      <w:ins w:id="151" w:author="Jeffrey M. Colon" w:date="2021-04-04T14:38:00Z">
+      <w:ins w:id="154" w:author="Jeffrey M. Colon" w:date="2021-04-04T14:38:00Z">
         <w:r>
           <w:rPr>
             <w:rFonts w:cstheme="minorHAnsi"/>
@@ -3845,7 +3894,7 @@
           <w:t xml:space="preserve">ishes to acquire all </w:t>
         </w:r>
       </w:ins>
-      <w:ins w:id="152" w:author="Jeffrey M. Colon" w:date="2021-04-04T20:24:00Z">
+      <w:ins w:id="155" w:author="Jeffrey M. Colon" w:date="2021-04-04T20:24:00Z">
         <w:r>
           <w:rPr>
             <w:rFonts w:cstheme="minorHAnsi"/>
@@ -3853,7 +3902,7 @@
           <w:t xml:space="preserve">1,000 shares </w:t>
         </w:r>
       </w:ins>
-      <w:ins w:id="153" w:author="Jeffrey M. Colon" w:date="2021-04-04T14:38:00Z">
+      <w:ins w:id="156" w:author="Jeffrey M. Colon" w:date="2021-04-04T14:38:00Z">
         <w:r>
           <w:rPr>
             <w:rFonts w:cstheme="minorHAnsi"/>
@@ -3861,7 +3910,7 @@
           <w:t xml:space="preserve">of T stock, but </w:t>
         </w:r>
       </w:ins>
-      <w:ins w:id="154" w:author="Jeffrey M. Colon" w:date="2021-04-04T14:39:00Z">
+      <w:ins w:id="157" w:author="Jeffrey M. Colon" w:date="2021-04-04T14:39:00Z">
         <w:r>
           <w:rPr>
             <w:rFonts w:cstheme="minorHAnsi"/>
@@ -3887,7 +3936,7 @@
           <w:t>ems 10% of its share</w:t>
         </w:r>
       </w:ins>
-      <w:ins w:id="155" w:author="Jeffrey M. Colon" w:date="2021-04-04T20:27:00Z">
+      <w:ins w:id="158" w:author="Jeffrey M. Colon" w:date="2021-04-04T20:27:00Z">
         <w:r>
           <w:rPr>
             <w:rFonts w:cstheme="minorHAnsi"/>
@@ -3895,7 +3944,7 @@
           <w:t>s</w:t>
         </w:r>
       </w:ins>
-      <w:ins w:id="156" w:author="Jeffrey M. Colon" w:date="2021-04-04T20:30:00Z">
+      <w:ins w:id="159" w:author="Jeffrey M. Colon" w:date="2021-04-04T20:30:00Z">
         <w:r>
           <w:rPr>
             <w:rFonts w:cstheme="minorHAnsi"/>
@@ -3903,7 +3952,7 @@
           <w:t xml:space="preserve"> (100)</w:t>
         </w:r>
       </w:ins>
-      <w:ins w:id="157" w:author="Jeffrey M. Colon" w:date="2021-04-04T14:41:00Z">
+      <w:ins w:id="160" w:author="Jeffrey M. Colon" w:date="2021-04-04T14:41:00Z">
         <w:r>
           <w:rPr>
             <w:rFonts w:cstheme="minorHAnsi"/>
@@ -3911,7 +3960,7 @@
           <w:t xml:space="preserve"> for cash</w:t>
         </w:r>
       </w:ins>
-      <w:ins w:id="158" w:author="Jeffrey M. Colon" w:date="2021-04-04T14:39:00Z">
+      <w:ins w:id="161" w:author="Jeffrey M. Colon" w:date="2021-04-04T14:39:00Z">
         <w:r>
           <w:rPr>
             <w:rFonts w:cstheme="minorHAnsi"/>
@@ -3922,10 +3971,17 @@
           <w:rPr>
             <w:rFonts w:cstheme="minorHAnsi"/>
           </w:rPr>
-          <w:t xml:space="preserve">T with T SHs receiving </w:t>
-        </w:r>
-      </w:ins>
-      <w:ins w:id="159" w:author="Jeffrey M. Colon" w:date="2021-04-04T14:40:00Z">
+          <w:t xml:space="preserve">T </w:t>
+        </w:r>
+        <w:r>
+          <w:rPr>
+            <w:rFonts w:cstheme="minorHAnsi"/>
+          </w:rPr>
+          <w:lastRenderedPageBreak/>
+          <w:t xml:space="preserve">with T SHs receiving </w:t>
+        </w:r>
+      </w:ins>
+      <w:ins w:id="162" w:author="Jeffrey M. Colon" w:date="2021-04-04T14:40:00Z">
         <w:r>
           <w:rPr>
             <w:rFonts w:cstheme="minorHAnsi"/>
@@ -3933,7 +3989,7 @@
           <w:t xml:space="preserve">consideration consisting of </w:t>
         </w:r>
       </w:ins>
-      <w:ins w:id="160" w:author="Jeffrey M. Colon" w:date="2021-04-04T14:41:00Z">
+      <w:ins w:id="163" w:author="Jeffrey M. Colon" w:date="2021-04-04T14:41:00Z">
         <w:r>
           <w:rPr>
             <w:rFonts w:cstheme="minorHAnsi"/>
@@ -3941,7 +3997,7 @@
           <w:t>2</w:t>
         </w:r>
       </w:ins>
-      <w:ins w:id="161" w:author="Jeffrey M. Colon" w:date="2021-04-04T14:40:00Z">
+      <w:ins w:id="164" w:author="Jeffrey M. Colon" w:date="2021-04-04T14:40:00Z">
         <w:r>
           <w:rPr>
             <w:rFonts w:cstheme="minorHAnsi"/>
@@ -3949,7 +4005,7 @@
           <w:t xml:space="preserve">0% cash </w:t>
         </w:r>
       </w:ins>
-      <w:ins w:id="162" w:author="Jeffrey M. Colon" w:date="2021-04-04T20:31:00Z">
+      <w:ins w:id="165" w:author="Jeffrey M. Colon" w:date="2021-04-04T20:31:00Z">
         <w:r>
           <w:rPr>
             <w:rFonts w:cstheme="minorHAnsi"/>
@@ -3957,7 +4013,7 @@
           <w:t xml:space="preserve">(for 180 shares) </w:t>
         </w:r>
       </w:ins>
-      <w:ins w:id="163" w:author="Jeffrey M. Colon" w:date="2021-04-04T14:40:00Z">
+      <w:ins w:id="166" w:author="Jeffrey M. Colon" w:date="2021-04-04T14:40:00Z">
         <w:r>
           <w:rPr>
             <w:rFonts w:cstheme="minorHAnsi"/>
@@ -3965,7 +4021,7 @@
           <w:t xml:space="preserve">and </w:t>
         </w:r>
       </w:ins>
-      <w:ins w:id="164" w:author="Jeffrey M. Colon" w:date="2021-04-04T14:41:00Z">
+      <w:ins w:id="167" w:author="Jeffrey M. Colon" w:date="2021-04-04T14:41:00Z">
         <w:r>
           <w:rPr>
             <w:rFonts w:cstheme="minorHAnsi"/>
@@ -3979,7 +4035,7 @@
           <w:t>P VS</w:t>
         </w:r>
       </w:ins>
-      <w:ins w:id="165" w:author="Jeffrey M. Colon" w:date="2021-04-04T20:31:00Z">
+      <w:ins w:id="168" w:author="Jeffrey M. Colon" w:date="2021-04-04T20:31:00Z">
         <w:r>
           <w:rPr>
             <w:rFonts w:cstheme="minorHAnsi"/>
@@ -3987,7 +4043,7 @@
           <w:t xml:space="preserve"> (for 720 shares)</w:t>
         </w:r>
       </w:ins>
-      <w:ins w:id="166" w:author="Jeffrey M. Colon" w:date="2021-04-04T14:41:00Z">
+      <w:ins w:id="169" w:author="Jeffrey M. Colon" w:date="2021-04-04T14:41:00Z">
         <w:r>
           <w:rPr>
             <w:rFonts w:cstheme="minorHAnsi"/>
@@ -3995,7 +4051,7 @@
           <w:t>.</w:t>
         </w:r>
       </w:ins>
-      <w:ins w:id="167" w:author="Jeffrey M. Colon" w:date="2021-04-04T20:53:00Z">
+      <w:ins w:id="170" w:author="Jeffrey M. Colon" w:date="2021-04-04T20:53:00Z">
         <w:r>
           <w:rPr>
             <w:rFonts w:cstheme="minorHAnsi"/>
@@ -4003,7 +4059,7 @@
           <w:t xml:space="preserve"> </w:t>
         </w:r>
       </w:ins>
-      <w:ins w:id="168" w:author="Jeffrey M. Colon" w:date="2021-04-04T14:41:00Z">
+      <w:ins w:id="171" w:author="Jeffrey M. Colon" w:date="2021-04-04T14:41:00Z">
         <w:r>
           <w:rPr>
             <w:rFonts w:cstheme="minorHAnsi"/>
@@ -4011,7 +4067,7 @@
           <w:t xml:space="preserve">Does this qualify under </w:t>
         </w:r>
       </w:ins>
-      <w:ins w:id="169" w:author="Jeffrey M. Colon" w:date="2021-04-04T14:38:00Z">
+      <w:ins w:id="172" w:author="Jeffrey M. Colon" w:date="2021-04-04T14:38:00Z">
         <w:r>
           <w:rPr>
             <w:rFonts w:cstheme="minorHAnsi"/>
@@ -4019,7 +4075,7 @@
           <w:t>§368(a)(2)(E)</w:t>
         </w:r>
       </w:ins>
-      <w:ins w:id="170" w:author="Jeffrey M. Colon" w:date="2021-04-04T14:41:00Z">
+      <w:ins w:id="173" w:author="Jeffrey M. Colon" w:date="2021-04-04T14:41:00Z">
         <w:r>
           <w:rPr>
             <w:rFonts w:cstheme="minorHAnsi"/>
@@ -4027,7 +4083,7 @@
           <w:t>?</w:t>
         </w:r>
       </w:ins>
-      <w:ins w:id="171" w:author="Jeffrey M. Colon" w:date="2021-04-04T14:42:00Z">
+      <w:ins w:id="174" w:author="Jeffrey M. Colon" w:date="2021-04-04T14:42:00Z">
         <w:r>
           <w:rPr>
             <w:rFonts w:cstheme="minorHAnsi"/>
@@ -4055,7 +4111,7 @@
           <w:t xml:space="preserve">. </w:t>
         </w:r>
       </w:ins>
-      <w:ins w:id="172" w:author="Jeffrey M. Colon" w:date="2021-04-04T20:54:00Z">
+      <w:ins w:id="175" w:author="Jeffrey M. Colon" w:date="2021-04-04T20:54:00Z">
         <w:r>
           <w:rPr>
             <w:rFonts w:cstheme="minorHAnsi"/>
@@ -4068,10 +4124,10 @@
       <w:pPr>
         <w:pStyle w:val="ListParagraph"/>
         <w:rPr>
-          <w:ins w:id="173" w:author="Jeffrey M. Colon" w:date="2021-04-04T20:54:00Z"/>
-          <w:rFonts w:cstheme="minorHAnsi"/>
-        </w:rPr>
-        <w:pPrChange w:id="174" w:author="Jeffrey M. Colon" w:date="2021-04-04T20:54:00Z">
+          <w:ins w:id="176" w:author="Jeffrey M. Colon" w:date="2021-04-04T20:54:00Z"/>
+          <w:rFonts w:cstheme="minorHAnsi"/>
+        </w:rPr>
+        <w:pPrChange w:id="177" w:author="Jeffrey M. Colon" w:date="2021-04-04T20:54:00Z">
           <w:pPr>
             <w:pStyle w:val="ListParagraph"/>
             <w:numPr>
@@ -4090,11 +4146,11 @@
           <w:numId w:val="1"/>
         </w:numPr>
         <w:rPr>
-          <w:ins w:id="175" w:author="Jeffrey M. Colon" w:date="2021-04-04T20:55:00Z"/>
-          <w:rFonts w:cstheme="minorHAnsi"/>
-        </w:rPr>
-      </w:pPr>
-      <w:ins w:id="176" w:author="Jeffrey M. Colon" w:date="2021-04-04T20:54:00Z">
+          <w:ins w:id="178" w:author="Jeffrey M. Colon" w:date="2021-04-04T20:55:00Z"/>
+          <w:rFonts w:cstheme="minorHAnsi"/>
+        </w:rPr>
+      </w:pPr>
+      <w:ins w:id="179" w:author="Jeffrey M. Colon" w:date="2021-04-04T20:54:00Z">
         <w:r>
           <w:rPr>
             <w:rFonts w:cstheme="minorHAnsi"/>
@@ -4102,7 +4158,7 @@
           <w:t>Memories of the Delaware two</w:t>
         </w:r>
       </w:ins>
-      <w:ins w:id="177" w:author="Jeffrey M. Colon" w:date="2021-04-05T13:50:00Z">
+      <w:ins w:id="180" w:author="Jeffrey M. Colon" w:date="2021-04-05T13:50:00Z">
         <w:r>
           <w:rPr>
             <w:rFonts w:cstheme="minorHAnsi"/>
@@ -4110,7 +4166,7 @@
           <w:t>-</w:t>
         </w:r>
       </w:ins>
-      <w:ins w:id="178" w:author="Jeffrey M. Colon" w:date="2021-04-04T20:54:00Z">
+      <w:ins w:id="181" w:author="Jeffrey M. Colon" w:date="2021-04-04T20:54:00Z">
         <w:r>
           <w:rPr>
             <w:rFonts w:cstheme="minorHAnsi"/>
@@ -4141,10 +4197,10 @@
       <w:pPr>
         <w:pStyle w:val="ListParagraph"/>
         <w:rPr>
-          <w:ins w:id="179" w:author="Jeffrey M. Colon" w:date="2021-04-04T20:55:00Z"/>
-          <w:rFonts w:cstheme="minorHAnsi"/>
-        </w:rPr>
-        <w:pPrChange w:id="180" w:author="Jeffrey M. Colon" w:date="2021-04-04T20:55:00Z">
+          <w:ins w:id="182" w:author="Jeffrey M. Colon" w:date="2021-04-04T20:55:00Z"/>
+          <w:rFonts w:cstheme="minorHAnsi"/>
+        </w:rPr>
+        <w:pPrChange w:id="183" w:author="Jeffrey M. Colon" w:date="2021-04-04T20:55:00Z">
           <w:pPr>
             <w:pStyle w:val="ListParagraph"/>
             <w:numPr>
@@ -4163,11 +4219,11 @@
           <w:numId w:val="1"/>
         </w:numPr>
         <w:rPr>
-          <w:ins w:id="181" w:author="Jeffrey M. Colon" w:date="2021-04-05T20:34:00Z"/>
-          <w:rFonts w:cstheme="minorHAnsi"/>
-        </w:rPr>
-      </w:pPr>
-      <w:ins w:id="182" w:author="Jeffrey M. Colon" w:date="2021-04-05T19:19:00Z">
+          <w:ins w:id="184" w:author="Jeffrey M. Colon" w:date="2021-04-05T20:34:00Z"/>
+          <w:rFonts w:cstheme="minorHAnsi"/>
+        </w:rPr>
+      </w:pPr>
+      <w:ins w:id="185" w:author="Jeffrey M. Colon" w:date="2021-04-05T19:19:00Z">
         <w:r>
           <w:rPr>
             <w:rFonts w:cstheme="minorHAnsi"/>
@@ -4175,7 +4231,7 @@
           <w:t>Individual A owns all of the stock</w:t>
         </w:r>
       </w:ins>
-      <w:ins w:id="183" w:author="Jeffrey M. Colon" w:date="2021-04-05T19:20:00Z">
+      <w:ins w:id="186" w:author="Jeffrey M. Colon" w:date="2021-04-05T19:20:00Z">
         <w:r>
           <w:rPr>
             <w:rFonts w:cstheme="minorHAnsi"/>
@@ -4183,7 +4239,7 @@
           <w:t xml:space="preserve"> of </w:t>
         </w:r>
       </w:ins>
-      <w:ins w:id="184" w:author="Jeffrey M. Colon" w:date="2021-04-05T20:20:00Z">
+      <w:ins w:id="187" w:author="Jeffrey M. Colon" w:date="2021-04-05T20:20:00Z">
         <w:r>
           <w:rPr>
             <w:rFonts w:cstheme="minorHAnsi"/>
@@ -4191,7 +4247,7 @@
           <w:t>T</w:t>
         </w:r>
       </w:ins>
-      <w:ins w:id="185" w:author="Jeffrey M. Colon" w:date="2021-04-05T19:20:00Z">
+      <w:ins w:id="188" w:author="Jeffrey M. Colon" w:date="2021-04-05T19:20:00Z">
         <w:r>
           <w:rPr>
             <w:rFonts w:cstheme="minorHAnsi"/>
@@ -4199,7 +4255,7 @@
           <w:t xml:space="preserve"> </w:t>
         </w:r>
       </w:ins>
-      <w:ins w:id="186" w:author="Jeffrey M. Colon" w:date="2021-04-05T20:26:00Z">
+      <w:ins w:id="189" w:author="Jeffrey M. Colon" w:date="2021-04-05T20:26:00Z">
         <w:r>
           <w:rPr>
             <w:rFonts w:cstheme="minorHAnsi"/>
@@ -4207,7 +4263,7 @@
           <w:t xml:space="preserve">corp.  </w:t>
         </w:r>
       </w:ins>
-      <w:ins w:id="187" w:author="Jeffrey M. Colon" w:date="2021-04-05T20:20:00Z">
+      <w:ins w:id="190" w:author="Jeffrey M. Colon" w:date="2021-04-05T20:20:00Z">
         <w:r>
           <w:rPr>
             <w:rFonts w:cstheme="minorHAnsi"/>
@@ -4228,7 +4284,7 @@
           <w:t xml:space="preserve"> of its assets to </w:t>
         </w:r>
       </w:ins>
-      <w:ins w:id="188" w:author="Jeffrey M. Colon" w:date="2021-04-05T20:26:00Z">
+      <w:ins w:id="191" w:author="Jeffrey M. Colon" w:date="2021-04-05T20:26:00Z">
         <w:r>
           <w:rPr>
             <w:rFonts w:cstheme="minorHAnsi"/>
@@ -4236,7 +4292,7 @@
           <w:t xml:space="preserve">a newly formed </w:t>
         </w:r>
       </w:ins>
-      <w:ins w:id="189" w:author="Jeffrey M. Colon" w:date="2021-04-05T20:20:00Z">
+      <w:ins w:id="192" w:author="Jeffrey M. Colon" w:date="2021-04-05T20:20:00Z">
         <w:r>
           <w:rPr>
             <w:rFonts w:cstheme="minorHAnsi"/>
@@ -4245,7 +4301,7 @@
         </w:r>
       </w:ins>
       <w:proofErr w:type="spellStart"/>
-      <w:ins w:id="190" w:author="Jeffrey M. Colon" w:date="2021-04-05T20:26:00Z">
+      <w:ins w:id="193" w:author="Jeffrey M. Colon" w:date="2021-04-05T20:26:00Z">
         <w:r>
           <w:rPr>
             <w:rFonts w:cstheme="minorHAnsi"/>
@@ -4260,7 +4316,7 @@
           <w:t xml:space="preserve"> </w:t>
         </w:r>
       </w:ins>
-      <w:ins w:id="191" w:author="Jeffrey M. Colon" w:date="2021-04-05T20:20:00Z">
+      <w:ins w:id="194" w:author="Jeffrey M. Colon" w:date="2021-04-05T20:20:00Z">
         <w:r>
           <w:rPr>
             <w:rFonts w:cstheme="minorHAnsi"/>
@@ -4268,7 +4324,7 @@
           <w:t>in exchange for all o</w:t>
         </w:r>
       </w:ins>
-      <w:ins w:id="192" w:author="Jeffrey M. Colon" w:date="2021-04-05T20:21:00Z">
+      <w:ins w:id="195" w:author="Jeffrey M. Colon" w:date="2021-04-05T20:21:00Z">
         <w:r>
           <w:rPr>
             <w:rFonts w:cstheme="minorHAnsi"/>
@@ -4276,7 +4332,7 @@
           <w:t>f P</w:t>
         </w:r>
       </w:ins>
-      <w:ins w:id="193" w:author="Jeffrey M. Colon" w:date="2021-04-05T20:26:00Z">
+      <w:ins w:id="196" w:author="Jeffrey M. Colon" w:date="2021-04-05T20:26:00Z">
         <w:r>
           <w:rPr>
             <w:rFonts w:cstheme="minorHAnsi"/>
@@ -4284,7 +4340,7 @@
           <w:t>’s</w:t>
         </w:r>
       </w:ins>
-      <w:ins w:id="194" w:author="Jeffrey M. Colon" w:date="2021-04-05T20:21:00Z">
+      <w:ins w:id="197" w:author="Jeffrey M. Colon" w:date="2021-04-05T20:21:00Z">
         <w:r>
           <w:rPr>
             <w:rFonts w:cstheme="minorHAnsi"/>
@@ -4292,7 +4348,7 @@
           <w:t xml:space="preserve"> </w:t>
         </w:r>
       </w:ins>
-      <w:ins w:id="195" w:author="Jeffrey M. Colon" w:date="2021-04-05T20:26:00Z">
+      <w:ins w:id="198" w:author="Jeffrey M. Colon" w:date="2021-04-05T20:26:00Z">
         <w:r>
           <w:rPr>
             <w:rFonts w:cstheme="minorHAnsi"/>
@@ -4306,7 +4362,7 @@
           <w:t>T</w:t>
         </w:r>
       </w:ins>
-      <w:ins w:id="196" w:author="Jeffrey M. Colon" w:date="2021-04-05T20:27:00Z">
+      <w:ins w:id="199" w:author="Jeffrey M. Colon" w:date="2021-04-05T20:27:00Z">
         <w:r>
           <w:rPr>
             <w:rFonts w:cstheme="minorHAnsi"/>
@@ -4320,7 +4376,7 @@
           <w:t>in liquidation.  Is this a good reorg under</w:t>
         </w:r>
       </w:ins>
-      <w:ins w:id="197" w:author="Jeffrey M. Colon" w:date="2021-04-05T20:16:00Z">
+      <w:ins w:id="200" w:author="Jeffrey M. Colon" w:date="2021-04-05T20:16:00Z">
         <w:r>
           <w:rPr>
             <w:rFonts w:cstheme="minorHAnsi"/>
@@ -4328,7 +4384,7 @@
           <w:t xml:space="preserve"> </w:t>
         </w:r>
       </w:ins>
-      <w:ins w:id="198" w:author="Jeffrey M. Colon" w:date="2021-04-05T20:27:00Z">
+      <w:ins w:id="201" w:author="Jeffrey M. Colon" w:date="2021-04-05T20:27:00Z">
         <w:r>
           <w:rPr>
             <w:rFonts w:cstheme="minorHAnsi"/>
@@ -4336,7 +4392,7 @@
           <w:t>§</w:t>
         </w:r>
       </w:ins>
-      <w:ins w:id="199" w:author="Jeffrey M. Colon" w:date="2021-04-05T20:30:00Z">
+      <w:ins w:id="202" w:author="Jeffrey M. Colon" w:date="2021-04-05T20:30:00Z">
         <w:r>
           <w:rPr>
             <w:rFonts w:cstheme="minorHAnsi"/>
@@ -4344,7 +4400,7 @@
           <w:t>§</w:t>
         </w:r>
       </w:ins>
-      <w:ins w:id="200" w:author="Jeffrey M. Colon" w:date="2021-04-05T20:27:00Z">
+      <w:ins w:id="203" w:author="Jeffrey M. Colon" w:date="2021-04-05T20:27:00Z">
         <w:r>
           <w:rPr>
             <w:rFonts w:cstheme="minorHAnsi"/>
@@ -4376,7 +4432,7 @@
           <w:t>)</w:t>
         </w:r>
       </w:ins>
-      <w:ins w:id="201" w:author="Jeffrey M. Colon" w:date="2021-04-05T20:34:00Z">
+      <w:ins w:id="204" w:author="Jeffrey M. Colon" w:date="2021-04-05T20:34:00Z">
         <w:r>
           <w:rPr>
             <w:rFonts w:cstheme="minorHAnsi"/>
@@ -4390,7 +4446,7 @@
           <w:t>§</w:t>
         </w:r>
       </w:ins>
-      <w:ins w:id="202" w:author="Jeffrey M. Colon" w:date="2021-04-05T20:30:00Z">
+      <w:ins w:id="205" w:author="Jeffrey M. Colon" w:date="2021-04-05T20:30:00Z">
         <w:r>
           <w:rPr>
             <w:rFonts w:cstheme="minorHAnsi"/>
@@ -4398,7 +4454,7 @@
           <w:t>354(b)(1)(A) and (B)</w:t>
         </w:r>
       </w:ins>
-      <w:ins w:id="203" w:author="Jeffrey M. Colon" w:date="2021-04-05T20:34:00Z">
+      <w:ins w:id="206" w:author="Jeffrey M. Colon" w:date="2021-04-05T20:34:00Z">
         <w:r>
           <w:rPr>
             <w:rFonts w:cstheme="minorHAnsi"/>
@@ -4411,10 +4467,10 @@
       <w:pPr>
         <w:pStyle w:val="ListParagraph"/>
         <w:rPr>
-          <w:ins w:id="204" w:author="Jeffrey M. Colon" w:date="2021-04-05T20:34:00Z"/>
-          <w:rFonts w:cstheme="minorHAnsi"/>
-        </w:rPr>
-        <w:pPrChange w:id="205" w:author="Jeffrey M. Colon" w:date="2021-04-05T20:34:00Z">
+          <w:ins w:id="207" w:author="Jeffrey M. Colon" w:date="2021-04-05T20:34:00Z"/>
+          <w:rFonts w:cstheme="minorHAnsi"/>
+        </w:rPr>
+        <w:pPrChange w:id="208" w:author="Jeffrey M. Colon" w:date="2021-04-05T20:34:00Z">
           <w:pPr>
             <w:pStyle w:val="ListParagraph"/>
             <w:numPr>
@@ -4433,11 +4489,11 @@
           <w:numId w:val="1"/>
         </w:numPr>
         <w:rPr>
-          <w:ins w:id="206" w:author="Jeffrey M. Colon" w:date="2021-04-05T20:44:00Z"/>
-          <w:rFonts w:cstheme="minorHAnsi"/>
-        </w:rPr>
-      </w:pPr>
-      <w:ins w:id="207" w:author="Jeffrey M. Colon" w:date="2021-04-05T20:35:00Z">
+          <w:ins w:id="209" w:author="Jeffrey M. Colon" w:date="2021-04-05T20:44:00Z"/>
+          <w:rFonts w:cstheme="minorHAnsi"/>
+        </w:rPr>
+      </w:pPr>
+      <w:ins w:id="210" w:author="Jeffrey M. Colon" w:date="2021-04-05T20:35:00Z">
         <w:r>
           <w:rPr>
             <w:rFonts w:cstheme="minorHAnsi"/>
@@ -4451,7 +4507,7 @@
           <w:t xml:space="preserve">owns all of the stock </w:t>
         </w:r>
       </w:ins>
-      <w:ins w:id="208" w:author="Jeffrey M. Colon" w:date="2021-04-05T20:36:00Z">
+      <w:ins w:id="211" w:author="Jeffrey M. Colon" w:date="2021-04-05T20:36:00Z">
         <w:r>
           <w:rPr>
             <w:rFonts w:cstheme="minorHAnsi"/>
@@ -4459,7 +4515,7 @@
           <w:t>of</w:t>
         </w:r>
       </w:ins>
-      <w:ins w:id="209" w:author="Jeffrey M. Colon" w:date="2021-04-05T20:35:00Z">
+      <w:ins w:id="212" w:author="Jeffrey M. Colon" w:date="2021-04-05T20:35:00Z">
         <w:r>
           <w:rPr>
             <w:rFonts w:cstheme="minorHAnsi"/>
@@ -4467,7 +4523,7 @@
           <w:t xml:space="preserve"> T and </w:t>
         </w:r>
       </w:ins>
-      <w:ins w:id="210" w:author="Jeffrey M. Colon" w:date="2021-04-05T20:36:00Z">
+      <w:ins w:id="213" w:author="Jeffrey M. Colon" w:date="2021-04-05T20:36:00Z">
         <w:r>
           <w:rPr>
             <w:rFonts w:cstheme="minorHAnsi"/>
@@ -4475,7 +4531,7 @@
           <w:t xml:space="preserve">P.  T transfers all of its assets to </w:t>
         </w:r>
       </w:ins>
-      <w:ins w:id="211" w:author="Jeffrey M. Colon" w:date="2021-04-05T20:39:00Z">
+      <w:ins w:id="214" w:author="Jeffrey M. Colon" w:date="2021-04-05T20:39:00Z">
         <w:r>
           <w:rPr>
             <w:rFonts w:cstheme="minorHAnsi"/>
@@ -4483,7 +4539,7 @@
           <w:t xml:space="preserve">P in exchange for 100x, the value of T’s assets.  T liquidates and distributes the 100x to A.  Is this a good D reorg?  What else is deemed to </w:t>
         </w:r>
       </w:ins>
-      <w:ins w:id="212" w:author="Jeffrey M. Colon" w:date="2021-04-06T15:22:00Z">
+      <w:ins w:id="215" w:author="Jeffrey M. Colon" w:date="2021-04-06T15:22:00Z">
         <w:r>
           <w:rPr>
             <w:rFonts w:cstheme="minorHAnsi"/>
@@ -4491,7 +4547,7 @@
           <w:t xml:space="preserve">have </w:t>
         </w:r>
       </w:ins>
-      <w:ins w:id="213" w:author="Jeffrey M. Colon" w:date="2021-04-05T20:40:00Z">
+      <w:ins w:id="216" w:author="Jeffrey M. Colon" w:date="2021-04-05T20:40:00Z">
         <w:r>
           <w:rPr>
             <w:rFonts w:cstheme="minorHAnsi"/>
@@ -4535,7 +4591,7 @@
           <w:t xml:space="preserve"> and (l)(3), Ex</w:t>
         </w:r>
       </w:ins>
-      <w:ins w:id="214" w:author="Jeffrey M. Colon" w:date="2021-04-05T20:44:00Z">
+      <w:ins w:id="217" w:author="Jeffrey M. Colon" w:date="2021-04-05T20:44:00Z">
         <w:r>
           <w:rPr>
             <w:rFonts w:cstheme="minorHAnsi"/>
@@ -4547,10 +4603,10 @@
     <w:p>
       <w:pPr>
         <w:rPr>
-          <w:ins w:id="215" w:author="Jeffrey M. Colon" w:date="2021-04-05T20:40:00Z"/>
-          <w:rFonts w:cstheme="minorHAnsi"/>
-        </w:rPr>
-        <w:pPrChange w:id="216" w:author="Jeffrey M. Colon" w:date="2021-04-05T20:44:00Z">
+          <w:ins w:id="218" w:author="Jeffrey M. Colon" w:date="2021-04-05T20:40:00Z"/>
+          <w:rFonts w:cstheme="minorHAnsi"/>
+        </w:rPr>
+        <w:pPrChange w:id="219" w:author="Jeffrey M. Colon" w:date="2021-04-05T20:44:00Z">
           <w:pPr>
             <w:pStyle w:val="ListParagraph"/>
             <w:numPr>
@@ -4569,11 +4625,11 @@
           <w:numId w:val="1"/>
         </w:numPr>
         <w:rPr>
-          <w:ins w:id="217" w:author="Jeffrey M. Colon" w:date="2021-04-05T21:36:00Z"/>
-          <w:rFonts w:cstheme="minorHAnsi"/>
-        </w:rPr>
-      </w:pPr>
-      <w:ins w:id="218" w:author="Jeffrey M. Colon" w:date="2021-04-05T20:36:00Z">
+          <w:ins w:id="220" w:author="Jeffrey M. Colon" w:date="2021-04-05T21:36:00Z"/>
+          <w:rFonts w:cstheme="minorHAnsi"/>
+        </w:rPr>
+      </w:pPr>
+      <w:ins w:id="221" w:author="Jeffrey M. Colon" w:date="2021-04-05T20:36:00Z">
         <w:r>
           <w:rPr>
             <w:rFonts w:cstheme="minorHAnsi"/>
@@ -4581,7 +4637,7 @@
           <w:t xml:space="preserve"> </w:t>
         </w:r>
       </w:ins>
-      <w:ins w:id="219" w:author="Jeffrey M. Colon" w:date="2021-04-05T20:16:00Z">
+      <w:ins w:id="222" w:author="Jeffrey M. Colon" w:date="2021-04-05T20:16:00Z">
         <w:r>
           <w:rPr>
             <w:rFonts w:cstheme="minorHAnsi"/>
@@ -4589,7 +4645,7 @@
           <w:t xml:space="preserve"> </w:t>
         </w:r>
       </w:ins>
-      <w:ins w:id="220" w:author="Jeffrey M. Colon" w:date="2021-04-05T21:38:00Z">
+      <w:ins w:id="223" w:author="Jeffrey M. Colon" w:date="2021-04-05T21:38:00Z">
         <w:r>
           <w:rPr>
             <w:rFonts w:cstheme="minorHAnsi"/>
@@ -4597,7 +4653,7 @@
           <w:t xml:space="preserve">Which of the following are good “E” reorgs? </w:t>
         </w:r>
       </w:ins>
-      <w:ins w:id="221" w:author="Jeffrey M. Colon" w:date="2021-04-05T22:00:00Z">
+      <w:ins w:id="224" w:author="Jeffrey M. Colon" w:date="2021-04-05T22:00:00Z">
         <w:r>
           <w:rPr>
             <w:rFonts w:cstheme="minorHAnsi"/>
@@ -4620,11 +4676,11 @@
           <w:numId w:val="1"/>
         </w:numPr>
         <w:rPr>
-          <w:ins w:id="222" w:author="Jeffrey M. Colon" w:date="2021-04-05T21:36:00Z"/>
-          <w:rFonts w:cstheme="minorHAnsi"/>
-        </w:rPr>
-      </w:pPr>
-      <w:ins w:id="223" w:author="Jeffrey M. Colon" w:date="2021-04-05T21:39:00Z">
+          <w:ins w:id="225" w:author="Jeffrey M. Colon" w:date="2021-04-05T21:36:00Z"/>
+          <w:rFonts w:cstheme="minorHAnsi"/>
+        </w:rPr>
+      </w:pPr>
+      <w:ins w:id="226" w:author="Jeffrey M. Colon" w:date="2021-04-05T21:39:00Z">
         <w:r>
           <w:rPr>
             <w:rFonts w:cstheme="minorHAnsi"/>
@@ -4632,7 +4688,7 @@
           <w:t>Corp A exchanges its</w:t>
         </w:r>
       </w:ins>
-      <w:ins w:id="224" w:author="Jeffrey M. Colon" w:date="2021-04-05T21:35:00Z">
+      <w:ins w:id="227" w:author="Jeffrey M. Colon" w:date="2021-04-05T21:35:00Z">
         <w:r>
           <w:rPr>
             <w:rFonts w:cstheme="minorHAnsi"/>
@@ -4640,7 +4696,7 @@
           <w:t xml:space="preserve"> bonds fo</w:t>
         </w:r>
       </w:ins>
-      <w:ins w:id="225" w:author="Jeffrey M. Colon" w:date="2021-04-05T21:36:00Z">
+      <w:ins w:id="228" w:author="Jeffrey M. Colon" w:date="2021-04-05T21:36:00Z">
         <w:r>
           <w:rPr>
             <w:rFonts w:cstheme="minorHAnsi"/>
@@ -4648,7 +4704,7 @@
           <w:t>r</w:t>
         </w:r>
       </w:ins>
-      <w:ins w:id="226" w:author="Jeffrey M. Colon" w:date="2021-04-05T21:40:00Z">
+      <w:ins w:id="229" w:author="Jeffrey M. Colon" w:date="2021-04-05T21:40:00Z">
         <w:r>
           <w:rPr>
             <w:rFonts w:cstheme="minorHAnsi"/>
@@ -4656,7 +4712,7 @@
           <w:t xml:space="preserve"> its</w:t>
         </w:r>
       </w:ins>
-      <w:ins w:id="227" w:author="Jeffrey M. Colon" w:date="2021-04-05T21:36:00Z">
+      <w:ins w:id="230" w:author="Jeffrey M. Colon" w:date="2021-04-05T21:36:00Z">
         <w:r>
           <w:rPr>
             <w:rFonts w:cstheme="minorHAnsi"/>
@@ -4664,7 +4720,7 @@
           <w:t xml:space="preserve"> CS</w:t>
         </w:r>
       </w:ins>
-      <w:ins w:id="228" w:author="Jeffrey M. Colon" w:date="2021-04-05T19:20:00Z">
+      <w:ins w:id="231" w:author="Jeffrey M. Colon" w:date="2021-04-05T19:20:00Z">
         <w:r>
           <w:rPr>
             <w:rFonts w:cstheme="minorHAnsi"/>
@@ -4681,11 +4737,11 @@
           <w:numId w:val="1"/>
         </w:numPr>
         <w:rPr>
-          <w:ins w:id="229" w:author="Jeffrey M. Colon" w:date="2021-04-05T21:36:00Z"/>
-          <w:rFonts w:cstheme="minorHAnsi"/>
-        </w:rPr>
-      </w:pPr>
-      <w:ins w:id="230" w:author="Jeffrey M. Colon" w:date="2021-04-05T21:39:00Z">
+          <w:ins w:id="232" w:author="Jeffrey M. Colon" w:date="2021-04-05T21:36:00Z"/>
+          <w:rFonts w:cstheme="minorHAnsi"/>
+        </w:rPr>
+      </w:pPr>
+      <w:ins w:id="233" w:author="Jeffrey M. Colon" w:date="2021-04-05T21:39:00Z">
         <w:r>
           <w:rPr>
             <w:rFonts w:cstheme="minorHAnsi"/>
@@ -4693,7 +4749,7 @@
           <w:t>Corp A exchanges its p</w:t>
         </w:r>
       </w:ins>
-      <w:ins w:id="231" w:author="Jeffrey M. Colon" w:date="2021-04-05T21:36:00Z">
+      <w:ins w:id="234" w:author="Jeffrey M. Colon" w:date="2021-04-05T21:36:00Z">
         <w:r>
           <w:rPr>
             <w:rFonts w:cstheme="minorHAnsi"/>
@@ -4701,7 +4757,7 @@
           <w:t xml:space="preserve">referred stock for </w:t>
         </w:r>
       </w:ins>
-      <w:ins w:id="232" w:author="Jeffrey M. Colon" w:date="2021-04-05T21:39:00Z">
+      <w:ins w:id="235" w:author="Jeffrey M. Colon" w:date="2021-04-05T21:39:00Z">
         <w:r>
           <w:rPr>
             <w:rFonts w:cstheme="minorHAnsi"/>
@@ -4709,7 +4765,7 @@
           <w:t xml:space="preserve">its </w:t>
         </w:r>
       </w:ins>
-      <w:ins w:id="233" w:author="Jeffrey M. Colon" w:date="2021-04-05T21:36:00Z">
+      <w:ins w:id="236" w:author="Jeffrey M. Colon" w:date="2021-04-05T21:36:00Z">
         <w:r>
           <w:rPr>
             <w:rFonts w:cstheme="minorHAnsi"/>
@@ -4726,11 +4782,11 @@
           <w:numId w:val="1"/>
         </w:numPr>
         <w:rPr>
-          <w:ins w:id="234" w:author="Jeffrey M. Colon" w:date="2021-04-05T21:36:00Z"/>
-          <w:rFonts w:cstheme="minorHAnsi"/>
-        </w:rPr>
-      </w:pPr>
-      <w:ins w:id="235" w:author="Jeffrey M. Colon" w:date="2021-04-05T21:39:00Z">
+          <w:ins w:id="237" w:author="Jeffrey M. Colon" w:date="2021-04-05T21:36:00Z"/>
+          <w:rFonts w:cstheme="minorHAnsi"/>
+        </w:rPr>
+      </w:pPr>
+      <w:ins w:id="238" w:author="Jeffrey M. Colon" w:date="2021-04-05T21:39:00Z">
         <w:r>
           <w:rPr>
             <w:rFonts w:cstheme="minorHAnsi"/>
@@ -4738,7 +4794,7 @@
           <w:t xml:space="preserve">Corp A exchanges its </w:t>
         </w:r>
       </w:ins>
-      <w:ins w:id="236" w:author="Jeffrey M. Colon" w:date="2021-04-05T21:36:00Z">
+      <w:ins w:id="239" w:author="Jeffrey M. Colon" w:date="2021-04-05T21:36:00Z">
         <w:r>
           <w:rPr>
             <w:rFonts w:cstheme="minorHAnsi"/>
@@ -4746,7 +4802,7 @@
           <w:t xml:space="preserve">CS for </w:t>
         </w:r>
       </w:ins>
-      <w:ins w:id="237" w:author="Jeffrey M. Colon" w:date="2021-04-05T21:38:00Z">
+      <w:ins w:id="240" w:author="Jeffrey M. Colon" w:date="2021-04-05T21:38:00Z">
         <w:r>
           <w:rPr>
             <w:rFonts w:cstheme="minorHAnsi"/>
@@ -4754,7 +4810,7 @@
           <w:t xml:space="preserve">its </w:t>
         </w:r>
       </w:ins>
-      <w:ins w:id="238" w:author="Jeffrey M. Colon" w:date="2021-04-05T21:36:00Z">
+      <w:ins w:id="241" w:author="Jeffrey M. Colon" w:date="2021-04-05T21:36:00Z">
         <w:r>
           <w:rPr>
             <w:rFonts w:cstheme="minorHAnsi"/>
@@ -4771,11 +4827,11 @@
           <w:numId w:val="1"/>
         </w:numPr>
         <w:rPr>
-          <w:ins w:id="239" w:author="Jeffrey M. Colon" w:date="2021-04-05T21:40:00Z"/>
-          <w:rFonts w:cstheme="minorHAnsi"/>
-        </w:rPr>
-      </w:pPr>
-      <w:ins w:id="240" w:author="Jeffrey M. Colon" w:date="2021-04-05T21:40:00Z">
+          <w:ins w:id="242" w:author="Jeffrey M. Colon" w:date="2021-04-05T21:40:00Z"/>
+          <w:rFonts w:cstheme="minorHAnsi"/>
+        </w:rPr>
+      </w:pPr>
+      <w:ins w:id="243" w:author="Jeffrey M. Colon" w:date="2021-04-05T21:40:00Z">
         <w:r>
           <w:rPr>
             <w:rFonts w:cstheme="minorHAnsi"/>
@@ -4783,7 +4839,7 @@
           <w:t xml:space="preserve">Corp A exchanges its </w:t>
         </w:r>
       </w:ins>
-      <w:ins w:id="241" w:author="Jeffrey M. Colon" w:date="2021-04-05T21:38:00Z">
+      <w:ins w:id="244" w:author="Jeffrey M. Colon" w:date="2021-04-05T21:38:00Z">
         <w:r>
           <w:rPr>
             <w:rFonts w:cstheme="minorHAnsi"/>
@@ -4791,7 +4847,7 @@
           <w:t>CS for its bonds.</w:t>
         </w:r>
       </w:ins>
-      <w:ins w:id="242" w:author="Jeffrey M. Colon" w:date="2021-04-05T21:40:00Z">
+      <w:ins w:id="245" w:author="Jeffrey M. Colon" w:date="2021-04-05T21:40:00Z">
         <w:r>
           <w:rPr>
             <w:rFonts w:cstheme="minorHAnsi"/>
@@ -4818,10 +4874,10 @@
       <w:pPr>
         <w:pStyle w:val="ListParagraph"/>
         <w:rPr>
-          <w:ins w:id="243" w:author="Jeffrey M. Colon" w:date="2021-04-05T21:45:00Z"/>
-          <w:rFonts w:cstheme="minorHAnsi"/>
-        </w:rPr>
-        <w:pPrChange w:id="244" w:author="Jeffrey M. Colon" w:date="2021-04-05T21:45:00Z">
+          <w:ins w:id="246" w:author="Jeffrey M. Colon" w:date="2021-04-05T21:45:00Z"/>
+          <w:rFonts w:cstheme="minorHAnsi"/>
+        </w:rPr>
+        <w:pPrChange w:id="247" w:author="Jeffrey M. Colon" w:date="2021-04-05T21:45:00Z">
           <w:pPr>
             <w:pStyle w:val="ListParagraph"/>
             <w:numPr>
@@ -4840,11 +4896,11 @@
           <w:numId w:val="1"/>
         </w:numPr>
         <w:rPr>
-          <w:ins w:id="245" w:author="Jeffrey M. Colon" w:date="2021-04-05T21:58:00Z"/>
-          <w:rFonts w:cstheme="minorHAnsi"/>
-        </w:rPr>
-      </w:pPr>
-      <w:ins w:id="246" w:author="Jeffrey M. Colon" w:date="2021-04-05T21:44:00Z">
+          <w:ins w:id="248" w:author="Jeffrey M. Colon" w:date="2021-04-05T21:58:00Z"/>
+          <w:rFonts w:cstheme="minorHAnsi"/>
+        </w:rPr>
+      </w:pPr>
+      <w:ins w:id="249" w:author="Jeffrey M. Colon" w:date="2021-04-05T21:44:00Z">
         <w:r>
           <w:rPr>
             <w:rFonts w:cstheme="minorHAnsi"/>
@@ -4878,7 +4934,7 @@
           <w:t xml:space="preserve">aware </w:t>
         </w:r>
       </w:ins>
-      <w:ins w:id="247" w:author="Jeffrey M. Colon" w:date="2021-04-05T21:45:00Z">
+      <w:ins w:id="250" w:author="Jeffrey M. Colon" w:date="2021-04-05T21:45:00Z">
         <w:r>
           <w:rPr>
             <w:rFonts w:cstheme="minorHAnsi"/>
@@ -4886,7 +4942,7 @@
           <w:t xml:space="preserve">corporation via a </w:t>
         </w:r>
       </w:ins>
-      <w:ins w:id="248" w:author="Jeffrey M. Colon" w:date="2021-04-05T21:50:00Z">
+      <w:ins w:id="251" w:author="Jeffrey M. Colon" w:date="2021-04-05T21:50:00Z">
         <w:r>
           <w:rPr>
             <w:rFonts w:cstheme="minorHAnsi"/>
@@ -4894,7 +4950,7 @@
           <w:t>re-</w:t>
         </w:r>
       </w:ins>
-      <w:ins w:id="249" w:author="Jeffrey M. Colon" w:date="2021-04-05T21:45:00Z">
+      <w:ins w:id="252" w:author="Jeffrey M. Colon" w:date="2021-04-05T21:45:00Z">
         <w:r>
           <w:rPr>
             <w:rFonts w:cstheme="minorHAnsi"/>
@@ -4907,10 +4963,10 @@
       <w:pPr>
         <w:pStyle w:val="ListParagraph"/>
         <w:rPr>
-          <w:ins w:id="250" w:author="Jeffrey M. Colon" w:date="2021-04-05T21:57:00Z"/>
-          <w:rFonts w:cstheme="minorHAnsi"/>
-        </w:rPr>
-        <w:pPrChange w:id="251" w:author="Jeffrey M. Colon" w:date="2021-04-05T21:58:00Z">
+          <w:ins w:id="253" w:author="Jeffrey M. Colon" w:date="2021-04-05T21:57:00Z"/>
+          <w:rFonts w:cstheme="minorHAnsi"/>
+        </w:rPr>
+        <w:pPrChange w:id="254" w:author="Jeffrey M. Colon" w:date="2021-04-05T21:58:00Z">
           <w:pPr>
             <w:pStyle w:val="ListParagraph"/>
             <w:numPr>
@@ -4929,11 +4985,11 @@
           <w:numId w:val="1"/>
         </w:numPr>
         <w:rPr>
-          <w:ins w:id="252" w:author="Jeffrey M. Colon" w:date="2021-04-05T22:09:00Z"/>
-          <w:rFonts w:cstheme="minorHAnsi"/>
-        </w:rPr>
-      </w:pPr>
-      <w:ins w:id="253" w:author="Jeffrey M. Colon" w:date="2021-04-05T21:57:00Z">
+          <w:ins w:id="255" w:author="Jeffrey M. Colon" w:date="2021-04-05T22:09:00Z"/>
+          <w:rFonts w:cstheme="minorHAnsi"/>
+        </w:rPr>
+      </w:pPr>
+      <w:ins w:id="256" w:author="Jeffrey M. Colon" w:date="2021-04-05T21:57:00Z">
         <w:r>
           <w:rPr>
             <w:rFonts w:cstheme="minorHAnsi"/>
@@ -4955,7 +5011,7 @@
         </w:r>
       </w:ins>
       <w:proofErr w:type="spellEnd"/>
-      <w:ins w:id="254" w:author="Jeffrey M. Colon" w:date="2021-04-05T21:58:00Z">
+      <w:ins w:id="257" w:author="Jeffrey M. Colon" w:date="2021-04-05T21:58:00Z">
         <w:r>
           <w:rPr>
             <w:rFonts w:cstheme="minorHAnsi"/>
@@ -4977,7 +5033,7 @@
           <w:t>,</w:t>
         </w:r>
       </w:ins>
-      <w:ins w:id="255" w:author="Jeffrey M. Colon" w:date="2021-04-05T21:57:00Z">
+      <w:ins w:id="258" w:author="Jeffrey M. Colon" w:date="2021-04-05T21:57:00Z">
         <w:r>
           <w:rPr>
             <w:rFonts w:cstheme="minorHAnsi"/>
@@ -4985,7 +5041,7 @@
           <w:t xml:space="preserve"> and B owns 25%.  </w:t>
         </w:r>
       </w:ins>
-      <w:ins w:id="256" w:author="Jeffrey M. Colon" w:date="2021-04-05T21:58:00Z">
+      <w:ins w:id="259" w:author="Jeffrey M. Colon" w:date="2021-04-05T21:58:00Z">
         <w:r>
           <w:rPr>
             <w:rFonts w:cstheme="minorHAnsi"/>
@@ -4993,7 +5049,7 @@
           <w:t xml:space="preserve">X forms Y, a Del. Corp, </w:t>
         </w:r>
       </w:ins>
-      <w:ins w:id="257" w:author="Jeffrey M. Colon" w:date="2021-04-05T21:59:00Z">
+      <w:ins w:id="260" w:author="Jeffrey M. Colon" w:date="2021-04-05T21:59:00Z">
         <w:r>
           <w:rPr>
             <w:rFonts w:cstheme="minorHAnsi"/>
@@ -5007,7 +5063,7 @@
           <w:t>, B receives Y shares for his X shares.</w:t>
         </w:r>
       </w:ins>
-      <w:ins w:id="258" w:author="Jeffrey M. Colon" w:date="2021-04-05T22:04:00Z">
+      <w:ins w:id="261" w:author="Jeffrey M. Colon" w:date="2021-04-05T22:04:00Z">
         <w:r>
           <w:rPr>
             <w:rFonts w:cstheme="minorHAnsi"/>
@@ -5039,7 +5095,7 @@
           <w:t>(4), Ex.</w:t>
         </w:r>
       </w:ins>
-      <w:ins w:id="259" w:author="Jeffrey M. Colon" w:date="2021-04-06T15:34:00Z">
+      <w:ins w:id="262" w:author="Jeffrey M. Colon" w:date="2021-04-06T15:34:00Z">
         <w:r>
           <w:rPr>
             <w:rFonts w:cstheme="minorHAnsi"/>
@@ -5052,10 +5108,10 @@
       <w:pPr>
         <w:pStyle w:val="ListParagraph"/>
         <w:rPr>
-          <w:ins w:id="260" w:author="Jeffrey M. Colon" w:date="2021-04-05T22:09:00Z"/>
-          <w:rFonts w:cstheme="minorHAnsi"/>
-        </w:rPr>
-        <w:pPrChange w:id="261" w:author="Jeffrey M. Colon" w:date="2021-04-05T22:09:00Z">
+          <w:ins w:id="263" w:author="Jeffrey M. Colon" w:date="2021-04-05T22:09:00Z"/>
+          <w:rFonts w:cstheme="minorHAnsi"/>
+        </w:rPr>
+        <w:pPrChange w:id="264" w:author="Jeffrey M. Colon" w:date="2021-04-05T22:09:00Z">
           <w:pPr>
             <w:pStyle w:val="ListParagraph"/>
             <w:numPr>
@@ -5074,16 +5130,16 @@
           <w:numId w:val="1"/>
         </w:numPr>
         <w:rPr>
-          <w:ins w:id="262" w:author="Jeffrey M. Colon" w:date="2021-04-04T20:53:00Z"/>
-          <w:rFonts w:cstheme="minorHAnsi"/>
-        </w:rPr>
-        <w:pPrChange w:id="263" w:author="Jeffrey M. Colon" w:date="2021-04-05T21:40:00Z">
+          <w:ins w:id="265" w:author="Jeffrey M. Colon" w:date="2021-04-04T20:53:00Z"/>
+          <w:rFonts w:cstheme="minorHAnsi"/>
+        </w:rPr>
+        <w:pPrChange w:id="266" w:author="Jeffrey M. Colon" w:date="2021-04-05T21:40:00Z">
           <w:pPr>
             <w:pStyle w:val="ListParagraph"/>
           </w:pPr>
         </w:pPrChange>
       </w:pPr>
-      <w:ins w:id="264" w:author="Jeffrey M. Colon" w:date="2021-04-05T22:09:00Z">
+      <w:ins w:id="267" w:author="Jeffrey M. Colon" w:date="2021-04-05T22:09:00Z">
         <w:r>
           <w:rPr>
             <w:rFonts w:cstheme="minorHAnsi"/>
@@ -5097,7 +5153,7 @@
           <w:t>2008-25</w:t>
         </w:r>
       </w:ins>
-      <w:ins w:id="265" w:author="Jeffrey M. Colon" w:date="2021-04-05T22:00:00Z">
+      <w:ins w:id="268" w:author="Jeffrey M. Colon" w:date="2021-04-05T22:00:00Z">
         <w:r>
           <w:rPr>
             <w:rFonts w:cstheme="minorHAnsi"/>
@@ -5110,11 +5166,11 @@
       <w:pPr>
         <w:pStyle w:val="ListParagraph"/>
         <w:rPr>
-          <w:del w:id="266" w:author="Jeffrey M. Colon" w:date="2021-04-04T08:57:00Z"/>
-          <w:rFonts w:cstheme="minorHAnsi"/>
-        </w:rPr>
-      </w:pPr>
-      <w:ins w:id="267" w:author="Jeffrey M. Colon" w:date="2021-04-04T20:54:00Z">
+          <w:del w:id="269" w:author="Jeffrey M. Colon" w:date="2021-04-04T08:57:00Z"/>
+          <w:rFonts w:cstheme="minorHAnsi"/>
+        </w:rPr>
+      </w:pPr>
+      <w:ins w:id="270" w:author="Jeffrey M. Colon" w:date="2021-04-04T20:54:00Z">
         <w:r>
           <w:rPr>
             <w:rFonts w:cstheme="minorHAnsi"/>
@@ -5126,16 +5182,16 @@
     <w:p>
       <w:pPr>
         <w:rPr>
-          <w:ins w:id="268" w:author="Jeffrey M. Colon" w:date="2021-04-04T20:54:00Z"/>
-          <w:rFonts w:cstheme="minorHAnsi"/>
-        </w:rPr>
-      </w:pPr>
-    </w:p>
-    <w:p>
-      <w:pPr>
-        <w:pStyle w:val="ListParagraph"/>
-        <w:rPr>
-          <w:del w:id="269" w:author="Jeffrey M. Colon" w:date="2021-04-06T18:02:00Z"/>
+          <w:ins w:id="271" w:author="Jeffrey M. Colon" w:date="2021-04-04T20:54:00Z"/>
+          <w:rFonts w:cstheme="minorHAnsi"/>
+        </w:rPr>
+      </w:pPr>
+    </w:p>
+    <w:p>
+      <w:pPr>
+        <w:pStyle w:val="ListParagraph"/>
+        <w:rPr>
+          <w:del w:id="272" w:author="Jeffrey M. Colon" w:date="2021-04-06T18:02:00Z"/>
         </w:rPr>
       </w:pPr>
     </w:p>

--- a/problems/CT_PS_8_22.docx
+++ b/problems/CT_PS_8_22.docx
@@ -5130,30 +5130,866 @@
           <w:numId w:val="1"/>
         </w:numPr>
         <w:rPr>
-          <w:ins w:id="265" w:author="Jeffrey M. Colon" w:date="2021-04-04T20:53:00Z"/>
-          <w:rFonts w:cstheme="minorHAnsi"/>
-        </w:rPr>
-        <w:pPrChange w:id="266" w:author="Jeffrey M. Colon" w:date="2021-04-05T21:40:00Z">
+          <w:ins w:id="265" w:author="Jeffrey M. Colon" w:date="2022-04-13T18:36:00Z"/>
+          <w:rFonts w:cstheme="minorHAnsi"/>
+        </w:rPr>
+      </w:pPr>
+      <w:ins w:id="266" w:author="Jeffrey M. Colon" w:date="2021-04-05T22:09:00Z">
+        <w:r>
+          <w:rPr>
+            <w:rFonts w:cstheme="minorHAnsi"/>
+          </w:rPr>
+          <w:t xml:space="preserve">Why corporate tax is hard:  read Rev. Rul. </w:t>
+        </w:r>
+        <w:r>
+          <w:rPr>
+            <w:rFonts w:cstheme="minorHAnsi"/>
+          </w:rPr>
+          <w:t>2008-25</w:t>
+        </w:r>
+      </w:ins>
+      <w:ins w:id="267" w:author="Jeffrey M. Colon" w:date="2021-04-05T22:00:00Z">
+        <w:r>
+          <w:rPr>
+            <w:rFonts w:cstheme="minorHAnsi"/>
+          </w:rPr>
+          <w:t xml:space="preserve">  </w:t>
+        </w:r>
+      </w:ins>
+    </w:p>
+    <w:p>
+      <w:pPr>
+        <w:pStyle w:val="ListParagraph"/>
+        <w:rPr>
+          <w:ins w:id="268" w:author="Jeffrey M. Colon" w:date="2022-04-13T18:01:00Z"/>
+          <w:rFonts w:cstheme="minorHAnsi"/>
+        </w:rPr>
+        <w:pPrChange w:id="269" w:author="Jeffrey M. Colon" w:date="2022-04-13T18:36:00Z">
+          <w:pPr>
+            <w:pStyle w:val="ListParagraph"/>
+            <w:numPr>
+              <w:numId w:val="1"/>
+            </w:numPr>
+            <w:ind w:hanging="360"/>
+          </w:pPr>
+        </w:pPrChange>
+      </w:pPr>
+    </w:p>
+    <w:p>
+      <w:pPr>
+        <w:pStyle w:val="ListParagraph"/>
+        <w:numPr>
+          <w:ilvl w:val="0"/>
+          <w:numId w:val="1"/>
+        </w:numPr>
+        <w:rPr>
+          <w:ins w:id="270" w:author="Jeffrey M. Colon" w:date="2022-04-13T19:13:00Z"/>
+          <w:rFonts w:cstheme="minorHAnsi"/>
+        </w:rPr>
+      </w:pPr>
+      <w:ins w:id="271" w:author="Jeffrey M. Colon" w:date="2022-04-13T18:35:00Z">
+        <w:r>
+          <w:rPr>
+            <w:rFonts w:cstheme="minorHAnsi"/>
+          </w:rPr>
+          <w:t>T</w:t>
+        </w:r>
+      </w:ins>
+      <w:ins w:id="272" w:author="Jeffrey M. Colon" w:date="2022-04-13T18:36:00Z">
+        <w:r>
+          <w:rPr>
+            <w:rFonts w:cstheme="minorHAnsi"/>
+          </w:rPr>
+          <w:t>arget (T)</w:t>
+        </w:r>
+      </w:ins>
+      <w:ins w:id="273" w:author="Jeffrey M. Colon" w:date="2022-04-13T18:35:00Z">
+        <w:r>
+          <w:rPr>
+            <w:rFonts w:cstheme="minorHAnsi"/>
+          </w:rPr>
+          <w:t xml:space="preserve"> Corp is owned equally by individuals A (100 shares) and B (100 shares). A’s basis in the T stock is $10 and B’s basis is $50. T owns a single asset worth $100, with a basis of $30, and subject to a $10 liability. Pursuant to a valid business purpose, T transfers the asset to</w:t>
+        </w:r>
+      </w:ins>
+      <w:ins w:id="274" w:author="Jeffrey M. Colon" w:date="2022-04-13T18:38:00Z">
+        <w:r>
+          <w:rPr>
+            <w:rFonts w:cstheme="minorHAnsi"/>
+          </w:rPr>
+          <w:t xml:space="preserve"> Acquiring (</w:t>
+        </w:r>
+        <w:proofErr w:type="spellStart"/>
+        <w:r>
+          <w:rPr>
+            <w:rFonts w:cstheme="minorHAnsi"/>
+          </w:rPr>
+          <w:t>Acq</w:t>
+        </w:r>
+        <w:proofErr w:type="spellEnd"/>
+        <w:r>
+          <w:rPr>
+            <w:rFonts w:cstheme="minorHAnsi"/>
+          </w:rPr>
+          <w:t xml:space="preserve">) </w:t>
+        </w:r>
+        <w:proofErr w:type="spellStart"/>
+        <w:r>
+          <w:rPr>
+            <w:rFonts w:cstheme="minorHAnsi"/>
+          </w:rPr>
+          <w:t>corp</w:t>
+        </w:r>
+      </w:ins>
+      <w:proofErr w:type="spellEnd"/>
+      <w:ins w:id="275" w:author="Jeffrey M. Colon" w:date="2022-04-13T18:35:00Z">
+        <w:r>
+          <w:rPr>
+            <w:rFonts w:cstheme="minorHAnsi"/>
+          </w:rPr>
+          <w:t xml:space="preserve"> in exchange for </w:t>
+        </w:r>
+      </w:ins>
+      <w:proofErr w:type="spellStart"/>
+      <w:ins w:id="276" w:author="Jeffrey M. Colon" w:date="2022-04-13T18:38:00Z">
+        <w:r>
+          <w:rPr>
+            <w:rFonts w:cstheme="minorHAnsi"/>
+          </w:rPr>
+          <w:t>Acq</w:t>
+        </w:r>
+      </w:ins>
+      <w:proofErr w:type="spellEnd"/>
+      <w:ins w:id="277" w:author="Jeffrey M. Colon" w:date="2022-04-13T18:35:00Z">
+        <w:r>
+          <w:rPr>
+            <w:rFonts w:cstheme="minorHAnsi"/>
+          </w:rPr>
+          <w:t xml:space="preserve"> voting stock ($80), cash ($10), and </w:t>
+        </w:r>
+      </w:ins>
+      <w:proofErr w:type="spellStart"/>
+      <w:ins w:id="278" w:author="Jeffrey M. Colon" w:date="2022-04-13T18:39:00Z">
+        <w:r>
+          <w:rPr>
+            <w:rFonts w:cstheme="minorHAnsi"/>
+          </w:rPr>
+          <w:t>Acq</w:t>
+        </w:r>
+      </w:ins>
+      <w:ins w:id="279" w:author="Jeffrey M. Colon" w:date="2022-04-13T18:35:00Z">
+        <w:r>
+          <w:rPr>
+            <w:rFonts w:cstheme="minorHAnsi"/>
+          </w:rPr>
+          <w:t>’s</w:t>
+        </w:r>
+        <w:proofErr w:type="spellEnd"/>
+        <w:r>
+          <w:rPr>
+            <w:rFonts w:cstheme="minorHAnsi"/>
+          </w:rPr>
+          <w:t xml:space="preserve"> assumption of the liability. As part of the plan, T liquidates and distributes pro rata to A and B (in exchange for their T shares) the </w:t>
+        </w:r>
+      </w:ins>
+      <w:proofErr w:type="spellStart"/>
+      <w:ins w:id="280" w:author="Jeffrey M. Colon" w:date="2022-04-13T18:39:00Z">
+        <w:r>
+          <w:rPr>
+            <w:rFonts w:cstheme="minorHAnsi"/>
+          </w:rPr>
+          <w:t>Acq</w:t>
+        </w:r>
+      </w:ins>
+      <w:proofErr w:type="spellEnd"/>
+      <w:ins w:id="281" w:author="Jeffrey M. Colon" w:date="2022-04-13T18:35:00Z">
+        <w:r>
+          <w:rPr>
+            <w:rFonts w:cstheme="minorHAnsi"/>
+          </w:rPr>
+          <w:t xml:space="preserve"> stock and cash received from </w:t>
+        </w:r>
+      </w:ins>
+      <w:proofErr w:type="spellStart"/>
+      <w:ins w:id="282" w:author="Jeffrey M. Colon" w:date="2022-04-13T18:39:00Z">
+        <w:r>
+          <w:rPr>
+            <w:rFonts w:cstheme="minorHAnsi"/>
+          </w:rPr>
+          <w:t>Acq</w:t>
+        </w:r>
+      </w:ins>
+      <w:proofErr w:type="spellEnd"/>
+      <w:ins w:id="283" w:author="Jeffrey M. Colon" w:date="2022-04-13T18:35:00Z">
+        <w:r>
+          <w:rPr>
+            <w:rFonts w:cstheme="minorHAnsi"/>
+          </w:rPr>
+          <w:t xml:space="preserve">. </w:t>
+        </w:r>
+      </w:ins>
+      <w:ins w:id="284" w:author="Jeffrey M. Colon" w:date="2022-04-13T18:39:00Z">
+        <w:r>
+          <w:rPr>
+            <w:rFonts w:cstheme="minorHAnsi"/>
+          </w:rPr>
+          <w:t xml:space="preserve"> (</w:t>
+        </w:r>
+      </w:ins>
+      <w:ins w:id="285" w:author="Jeffrey M. Colon" w:date="2022-04-13T18:35:00Z">
+        <w:r>
+          <w:rPr>
+            <w:rFonts w:cstheme="minorHAnsi"/>
+          </w:rPr>
+          <w:t xml:space="preserve">Assume that the </w:t>
+        </w:r>
+      </w:ins>
+      <w:proofErr w:type="spellStart"/>
+      <w:ins w:id="286" w:author="Jeffrey M. Colon" w:date="2022-04-13T18:39:00Z">
+        <w:r>
+          <w:rPr>
+            <w:rFonts w:cstheme="minorHAnsi"/>
+          </w:rPr>
+          <w:t>Acq</w:t>
+        </w:r>
+      </w:ins>
+      <w:proofErr w:type="spellEnd"/>
+      <w:ins w:id="287" w:author="Jeffrey M. Colon" w:date="2022-04-13T18:35:00Z">
+        <w:r>
+          <w:rPr>
+            <w:rFonts w:cstheme="minorHAnsi"/>
+          </w:rPr>
+          <w:t xml:space="preserve"> stock is not nonqualified preferred stock and there is a plan of reorganizatio</w:t>
+        </w:r>
+      </w:ins>
+      <w:ins w:id="288" w:author="Jeffrey M. Colon" w:date="2022-04-13T18:37:00Z">
+        <w:r>
+          <w:rPr>
+            <w:rFonts w:cstheme="minorHAnsi"/>
+          </w:rPr>
+          <w:t>n</w:t>
+        </w:r>
+      </w:ins>
+      <w:ins w:id="289" w:author="Jeffrey M. Colon" w:date="2022-04-13T18:39:00Z">
+        <w:r>
+          <w:rPr>
+            <w:rFonts w:cstheme="minorHAnsi"/>
+          </w:rPr>
+          <w:t>.)</w:t>
+        </w:r>
+      </w:ins>
+      <w:ins w:id="290" w:author="Jeffrey M. Colon" w:date="2022-04-13T19:11:00Z">
+        <w:r>
+          <w:rPr>
+            <w:rFonts w:cstheme="minorHAnsi"/>
+          </w:rPr>
+          <w:t xml:space="preserve">  </w:t>
+        </w:r>
+      </w:ins>
+    </w:p>
+    <w:p>
+      <w:pPr>
+        <w:pStyle w:val="ListParagraph"/>
+        <w:ind w:left="1440"/>
+        <w:rPr>
+          <w:ins w:id="291" w:author="Jeffrey M. Colon" w:date="2022-04-13T19:13:00Z"/>
+          <w:rFonts w:cstheme="minorHAnsi"/>
+        </w:rPr>
+      </w:pPr>
+    </w:p>
+    <w:p>
+      <w:pPr>
+        <w:pStyle w:val="ListParagraph"/>
+        <w:rPr>
+          <w:ins w:id="292" w:author="Jeffrey M. Colon" w:date="2022-04-13T19:13:00Z"/>
+          <w:rFonts w:cstheme="minorHAnsi"/>
+        </w:rPr>
+      </w:pPr>
+      <w:ins w:id="293" w:author="Jeffrey M. Colon" w:date="2022-04-13T19:11:00Z">
+        <w:r>
+          <w:rPr>
+            <w:rFonts w:cstheme="minorHAnsi"/>
+          </w:rPr>
+          <w:t>For t</w:t>
+        </w:r>
+      </w:ins>
+      <w:ins w:id="294" w:author="Jeffrey M. Colon" w:date="2022-04-13T19:12:00Z">
+        <w:r>
+          <w:rPr>
+            <w:rFonts w:cstheme="minorHAnsi"/>
+          </w:rPr>
+          <w:t xml:space="preserve">his Q, review </w:t>
+        </w:r>
+        <w:r>
+          <w:rPr>
+            <w:rFonts w:cstheme="minorHAnsi"/>
+          </w:rPr>
+          <w:t>E&amp;E</w:t>
+        </w:r>
+      </w:ins>
+      <w:ins w:id="295" w:author="Jeffrey M. Colon" w:date="2022-04-13T19:13:00Z">
+        <w:r>
+          <w:rPr>
+            <w:rFonts w:cstheme="minorHAnsi"/>
+          </w:rPr>
+          <w:t>, pp. 377-386 or Y&amp;B 451-459</w:t>
+        </w:r>
+      </w:ins>
+    </w:p>
+    <w:p>
+      <w:pPr>
+        <w:pStyle w:val="ListParagraph"/>
+        <w:rPr>
+          <w:ins w:id="296" w:author="Jeffrey M. Colon" w:date="2022-04-13T18:37:00Z"/>
+          <w:rFonts w:cstheme="minorHAnsi"/>
+        </w:rPr>
+        <w:pPrChange w:id="297" w:author="Jeffrey M. Colon" w:date="2022-04-13T19:13:00Z">
+          <w:pPr>
+            <w:pStyle w:val="ListParagraph"/>
+            <w:numPr>
+              <w:numId w:val="1"/>
+            </w:numPr>
+            <w:ind w:hanging="360"/>
+          </w:pPr>
+        </w:pPrChange>
+      </w:pPr>
+    </w:p>
+    <w:p>
+      <w:pPr>
+        <w:pStyle w:val="ListParagraph"/>
+        <w:numPr>
+          <w:ilvl w:val="1"/>
+          <w:numId w:val="1"/>
+        </w:numPr>
+        <w:rPr>
+          <w:ins w:id="298" w:author="Jeffrey M. Colon" w:date="2022-04-13T19:14:00Z"/>
+          <w:rFonts w:cstheme="minorHAnsi"/>
+        </w:rPr>
+      </w:pPr>
+      <w:ins w:id="299" w:author="Jeffrey M. Colon" w:date="2022-04-13T18:35:00Z">
+        <w:r>
+          <w:rPr>
+            <w:rFonts w:cstheme="minorHAnsi"/>
+          </w:rPr>
+          <w:t>Determine the tax consequences of this transaction to all parties.</w:t>
+        </w:r>
+      </w:ins>
+      <w:ins w:id="300" w:author="Jeffrey M. Colon" w:date="2022-04-13T18:37:00Z">
+        <w:r>
+          <w:rPr>
+            <w:rFonts w:cstheme="minorHAnsi"/>
+          </w:rPr>
+          <w:t xml:space="preserve">  Hint, look at slide</w:t>
+        </w:r>
+      </w:ins>
+      <w:ins w:id="301" w:author="Jeffrey M. Colon" w:date="2022-04-13T18:38:00Z">
+        <w:r>
+          <w:rPr>
+            <w:rFonts w:cstheme="minorHAnsi"/>
+          </w:rPr>
+          <w:t xml:space="preserve"> 34 and work your way through the respective parties.  It’s probably best to start with </w:t>
+        </w:r>
+      </w:ins>
+      <w:proofErr w:type="spellStart"/>
+      <w:ins w:id="302" w:author="Jeffrey M. Colon" w:date="2022-04-13T18:39:00Z">
+        <w:r>
+          <w:rPr>
+            <w:rFonts w:cstheme="minorHAnsi"/>
+          </w:rPr>
+          <w:t>Acq</w:t>
+        </w:r>
+        <w:proofErr w:type="spellEnd"/>
+        <w:r>
+          <w:rPr>
+            <w:rFonts w:cstheme="minorHAnsi"/>
+          </w:rPr>
+          <w:t>, then</w:t>
+        </w:r>
+      </w:ins>
+      <w:ins w:id="303" w:author="Jeffrey M. Colon" w:date="2022-04-13T18:40:00Z">
+        <w:r>
+          <w:rPr>
+            <w:rFonts w:cstheme="minorHAnsi"/>
+          </w:rPr>
+          <w:t xml:space="preserve"> T, and finally T shareholders.</w:t>
+        </w:r>
+      </w:ins>
+    </w:p>
+    <w:p>
+      <w:pPr>
+        <w:pStyle w:val="ListParagraph"/>
+        <w:ind w:left="1440"/>
+        <w:rPr>
+          <w:ins w:id="304" w:author="Jeffrey M. Colon" w:date="2022-04-13T18:35:00Z"/>
+          <w:rFonts w:cstheme="minorHAnsi"/>
+        </w:rPr>
+        <w:pPrChange w:id="305" w:author="Jeffrey M. Colon" w:date="2022-04-13T19:14:00Z">
+          <w:pPr>
+            <w:pStyle w:val="ListParagraph"/>
+            <w:numPr>
+              <w:numId w:val="1"/>
+            </w:numPr>
+            <w:ind w:hanging="360"/>
+          </w:pPr>
+        </w:pPrChange>
+      </w:pPr>
+    </w:p>
+    <w:p>
+      <w:pPr>
+        <w:pStyle w:val="ListParagraph"/>
+        <w:numPr>
+          <w:ilvl w:val="1"/>
+          <w:numId w:val="1"/>
+        </w:numPr>
+        <w:rPr>
+          <w:ins w:id="306" w:author="Jeffrey M. Colon" w:date="2022-04-13T19:17:00Z"/>
+          <w:rFonts w:cstheme="minorHAnsi"/>
+        </w:rPr>
+      </w:pPr>
+      <w:ins w:id="307" w:author="Jeffrey M. Colon" w:date="2022-04-13T18:42:00Z">
+        <w:r>
+          <w:rPr>
+            <w:rFonts w:cstheme="minorHAnsi"/>
+          </w:rPr>
+          <w:t xml:space="preserve">Same as (a), but </w:t>
+        </w:r>
+        <w:proofErr w:type="spellStart"/>
+        <w:r>
+          <w:rPr>
+            <w:rFonts w:cstheme="minorHAnsi"/>
+          </w:rPr>
+          <w:t>Acq</w:t>
+        </w:r>
+        <w:proofErr w:type="spellEnd"/>
+        <w:r>
+          <w:rPr>
+            <w:rFonts w:cstheme="minorHAnsi"/>
+          </w:rPr>
+          <w:t xml:space="preserve"> is now wholly owned by Parent (P), and </w:t>
+        </w:r>
+        <w:proofErr w:type="spellStart"/>
+        <w:r>
+          <w:rPr>
+            <w:rFonts w:cstheme="minorHAnsi"/>
+          </w:rPr>
+          <w:t>Acq</w:t>
+        </w:r>
+        <w:proofErr w:type="spellEnd"/>
+        <w:r>
+          <w:rPr>
+            <w:rFonts w:cstheme="minorHAnsi"/>
+          </w:rPr>
+          <w:t xml:space="preserve"> exchange</w:t>
+        </w:r>
+      </w:ins>
+      <w:ins w:id="308" w:author="Jeffrey M. Colon" w:date="2022-04-13T18:43:00Z">
+        <w:r>
+          <w:rPr>
+            <w:rFonts w:cstheme="minorHAnsi"/>
+          </w:rPr>
+          <w:t>s</w:t>
+        </w:r>
+      </w:ins>
+      <w:ins w:id="309" w:author="Jeffrey M. Colon" w:date="2022-04-13T18:42:00Z">
+        <w:r>
+          <w:rPr>
+            <w:rFonts w:cstheme="minorHAnsi"/>
+          </w:rPr>
+          <w:t xml:space="preserve"> P stock for</w:t>
+        </w:r>
+        <w:r>
+          <w:rPr>
+            <w:rFonts w:cstheme="minorHAnsi"/>
+          </w:rPr>
+          <w:t xml:space="preserve"> the assets a</w:t>
+        </w:r>
+      </w:ins>
+      <w:ins w:id="310" w:author="Jeffrey M. Colon" w:date="2022-04-13T18:43:00Z">
+        <w:r>
+          <w:rPr>
+            <w:rFonts w:cstheme="minorHAnsi"/>
+          </w:rPr>
+          <w:t xml:space="preserve">nd </w:t>
+        </w:r>
+        <w:proofErr w:type="spellStart"/>
+        <w:r>
+          <w:rPr>
+            <w:rFonts w:cstheme="minorHAnsi"/>
+          </w:rPr>
+          <w:t>Acq</w:t>
+        </w:r>
+        <w:proofErr w:type="spellEnd"/>
+        <w:r>
+          <w:rPr>
+            <w:rFonts w:cstheme="minorHAnsi"/>
+          </w:rPr>
+          <w:t xml:space="preserve"> still assumes the liability.</w:t>
+        </w:r>
+        <w:r>
+          <w:rPr>
+            <w:rFonts w:cstheme="minorHAnsi"/>
+          </w:rPr>
+          <w:t xml:space="preserve">  As part of the reorg, P transfers its stock to </w:t>
+        </w:r>
+        <w:proofErr w:type="spellStart"/>
+        <w:r>
+          <w:rPr>
+            <w:rFonts w:cstheme="minorHAnsi"/>
+          </w:rPr>
+          <w:t>Acq</w:t>
+        </w:r>
+      </w:ins>
+      <w:proofErr w:type="spellEnd"/>
+      <w:ins w:id="311" w:author="Jeffrey M. Colon" w:date="2022-04-13T19:16:00Z">
+        <w:r>
+          <w:rPr>
+            <w:rFonts w:cstheme="minorHAnsi"/>
+          </w:rPr>
+          <w:t xml:space="preserve">, which transfers the P stock to T plus </w:t>
+        </w:r>
+        <w:r>
+          <w:rPr>
+            <w:rFonts w:cstheme="minorHAnsi"/>
+          </w:rPr>
+          <w:t xml:space="preserve">cash ($10) </w:t>
+        </w:r>
+      </w:ins>
+      <w:ins w:id="312" w:author="Jeffrey M. Colon" w:date="2022-04-13T19:17:00Z">
+        <w:r>
+          <w:rPr>
+            <w:rFonts w:cstheme="minorHAnsi"/>
+          </w:rPr>
+          <w:t xml:space="preserve">provided by </w:t>
+        </w:r>
+        <w:proofErr w:type="spellStart"/>
+        <w:r>
+          <w:rPr>
+            <w:rFonts w:cstheme="minorHAnsi"/>
+          </w:rPr>
+          <w:t>Acq</w:t>
+        </w:r>
+        <w:proofErr w:type="spellEnd"/>
+        <w:r>
+          <w:rPr>
+            <w:rFonts w:cstheme="minorHAnsi"/>
+          </w:rPr>
+          <w:t xml:space="preserve">, </w:t>
+        </w:r>
+      </w:ins>
+      <w:ins w:id="313" w:author="Jeffrey M. Colon" w:date="2022-04-13T19:16:00Z">
+        <w:r>
+          <w:rPr>
+            <w:rFonts w:cstheme="minorHAnsi"/>
+          </w:rPr>
+          <w:t>and</w:t>
+        </w:r>
+      </w:ins>
+      <w:ins w:id="314" w:author="Jeffrey M. Colon" w:date="2022-04-13T19:17:00Z">
+        <w:r>
+          <w:rPr>
+            <w:rFonts w:cstheme="minorHAnsi"/>
+          </w:rPr>
+          <w:t xml:space="preserve"> </w:t>
+        </w:r>
+        <w:proofErr w:type="spellStart"/>
+        <w:r>
+          <w:rPr>
+            <w:rFonts w:cstheme="minorHAnsi"/>
+          </w:rPr>
+          <w:t>Acq</w:t>
+        </w:r>
+        <w:proofErr w:type="spellEnd"/>
+        <w:r>
+          <w:rPr>
+            <w:rFonts w:cstheme="minorHAnsi"/>
+          </w:rPr>
+          <w:t xml:space="preserve"> assumes the liability.</w:t>
+        </w:r>
+      </w:ins>
+    </w:p>
+    <w:p>
+      <w:pPr>
+        <w:pStyle w:val="ListParagraph"/>
+        <w:numPr>
+          <w:ilvl w:val="3"/>
+          <w:numId w:val="1"/>
+        </w:numPr>
+        <w:rPr>
+          <w:ins w:id="315" w:author="Jeffrey M. Colon" w:date="2022-04-13T19:19:00Z"/>
+          <w:rFonts w:cstheme="minorHAnsi"/>
+        </w:rPr>
+      </w:pPr>
+      <w:ins w:id="316" w:author="Jeffrey M. Colon" w:date="2022-04-13T19:18:00Z">
+        <w:r>
+          <w:rPr>
+            <w:rFonts w:cstheme="minorHAnsi"/>
+          </w:rPr>
+          <w:t>See Reg. 1.1032</w:t>
+        </w:r>
+        <w:r>
+          <w:rPr>
+            <w:rFonts w:cstheme="minorHAnsi"/>
+          </w:rPr>
+          <w:t>(b), (d) (ex. 1) for the treatment of the P stock.</w:t>
+        </w:r>
+      </w:ins>
+    </w:p>
+    <w:p>
+      <w:pPr>
+        <w:pStyle w:val="ListParagraph"/>
+        <w:numPr>
+          <w:ilvl w:val="3"/>
+          <w:numId w:val="1"/>
+        </w:numPr>
+        <w:rPr>
+          <w:ins w:id="317" w:author="Jeffrey M. Colon" w:date="2022-04-13T19:30:00Z"/>
+          <w:rFonts w:cstheme="minorHAnsi"/>
+        </w:rPr>
+      </w:pPr>
+      <w:ins w:id="318" w:author="Jeffrey M. Colon" w:date="2022-04-13T19:19:00Z">
+        <w:r>
+          <w:rPr>
+            <w:rFonts w:cstheme="minorHAnsi"/>
+          </w:rPr>
+          <w:t>See Reg. 1.358-</w:t>
+        </w:r>
+        <w:r>
+          <w:rPr>
+            <w:rFonts w:cstheme="minorHAnsi"/>
+          </w:rPr>
+          <w:t>6(a), (b), (c)(</w:t>
+        </w:r>
+      </w:ins>
+      <w:ins w:id="319" w:author="Jeffrey M. Colon" w:date="2022-04-13T19:20:00Z">
+        <w:r>
+          <w:rPr>
+            <w:rFonts w:cstheme="minorHAnsi"/>
+          </w:rPr>
+          <w:t>1) and (3), and (d)(1)</w:t>
+        </w:r>
+      </w:ins>
+      <w:ins w:id="320" w:author="Jeffrey M. Colon" w:date="2022-04-13T19:23:00Z">
+        <w:r>
+          <w:rPr>
+            <w:rFonts w:cstheme="minorHAnsi"/>
+          </w:rPr>
+          <w:t xml:space="preserve">, </w:t>
+        </w:r>
+      </w:ins>
+      <w:ins w:id="321" w:author="Jeffrey M. Colon" w:date="2022-04-13T19:20:00Z">
+        <w:r>
+          <w:rPr>
+            <w:rFonts w:cstheme="minorHAnsi"/>
+          </w:rPr>
+          <w:t>(2)</w:t>
+        </w:r>
+      </w:ins>
+      <w:ins w:id="322" w:author="Jeffrey M. Colon" w:date="2022-04-13T19:23:00Z">
+        <w:r>
+          <w:rPr>
+            <w:rFonts w:cstheme="minorHAnsi"/>
+          </w:rPr>
+          <w:t>, and (3)</w:t>
+        </w:r>
+        <w:r>
+          <w:rPr>
+            <w:rFonts w:cstheme="minorHAnsi"/>
+          </w:rPr>
+          <w:t>, ex. (a</w:t>
+        </w:r>
+      </w:ins>
+      <w:ins w:id="323" w:author="Jeffrey M. Colon" w:date="2022-04-13T19:24:00Z">
+        <w:r>
+          <w:rPr>
+            <w:rFonts w:cstheme="minorHAnsi"/>
+          </w:rPr>
+          <w:t>) and (b)</w:t>
+        </w:r>
+      </w:ins>
+      <w:ins w:id="324" w:author="Jeffrey M. Colon" w:date="2022-04-13T19:20:00Z">
+        <w:r>
+          <w:rPr>
+            <w:rFonts w:cstheme="minorHAnsi"/>
+          </w:rPr>
+          <w:t xml:space="preserve"> for </w:t>
+        </w:r>
+      </w:ins>
+      <w:ins w:id="325" w:author="Jeffrey M. Colon" w:date="2022-04-13T19:21:00Z">
+        <w:r>
+          <w:rPr>
+            <w:rFonts w:cstheme="minorHAnsi"/>
+          </w:rPr>
+          <w:t xml:space="preserve">the treatment of </w:t>
+        </w:r>
+        <w:r>
+          <w:rPr>
+            <w:rFonts w:cstheme="minorHAnsi"/>
+          </w:rPr>
+          <w:t>P’s basis in its S stock.</w:t>
+        </w:r>
+      </w:ins>
+      <w:ins w:id="326" w:author="Jeffrey M. Colon" w:date="2022-04-13T19:17:00Z">
+        <w:r>
+          <w:rPr>
+            <w:rFonts w:cstheme="minorHAnsi"/>
+          </w:rPr>
+          <w:t xml:space="preserve"> </w:t>
+        </w:r>
+      </w:ins>
+      <w:ins w:id="327" w:author="Jeffrey M. Colon" w:date="2022-04-13T19:16:00Z">
+        <w:r>
+          <w:rPr>
+            <w:rFonts w:cstheme="minorHAnsi"/>
+          </w:rPr>
+          <w:t xml:space="preserve"> </w:t>
+        </w:r>
+      </w:ins>
+      <w:ins w:id="328" w:author="Jeffrey M. Colon" w:date="2022-04-13T18:43:00Z">
+        <w:r>
+          <w:rPr>
+            <w:rFonts w:cstheme="minorHAnsi"/>
+          </w:rPr>
+          <w:t xml:space="preserve">  </w:t>
+        </w:r>
+      </w:ins>
+    </w:p>
+    <w:p>
+      <w:pPr>
+        <w:pStyle w:val="ListParagraph"/>
+        <w:ind w:left="2880"/>
+        <w:rPr>
+          <w:ins w:id="329" w:author="Jeffrey M. Colon" w:date="2022-04-13T19:29:00Z"/>
+          <w:rFonts w:cstheme="minorHAnsi"/>
+        </w:rPr>
+        <w:pPrChange w:id="330" w:author="Jeffrey M. Colon" w:date="2022-04-13T19:30:00Z">
+          <w:pPr>
+            <w:pStyle w:val="ListParagraph"/>
+            <w:numPr>
+              <w:ilvl w:val="3"/>
+              <w:numId w:val="1"/>
+            </w:numPr>
+            <w:ind w:left="2880" w:hanging="360"/>
+          </w:pPr>
+        </w:pPrChange>
+      </w:pPr>
+    </w:p>
+    <w:p>
+      <w:pPr>
+        <w:pStyle w:val="ListParagraph"/>
+        <w:numPr>
+          <w:ilvl w:val="1"/>
+          <w:numId w:val="1"/>
+        </w:numPr>
+        <w:rPr>
+          <w:ins w:id="331" w:author="Jeffrey M. Colon" w:date="2022-04-13T19:29:00Z"/>
+          <w:rFonts w:cstheme="minorHAnsi"/>
+        </w:rPr>
+        <w:pPrChange w:id="332" w:author="Jeffrey M. Colon" w:date="2022-04-13T19:29:00Z">
+          <w:pPr>
+            <w:pStyle w:val="ListParagraph"/>
+            <w:numPr>
+              <w:ilvl w:val="3"/>
+              <w:numId w:val="1"/>
+            </w:numPr>
+            <w:ind w:left="2880" w:hanging="360"/>
+          </w:pPr>
+        </w:pPrChange>
+      </w:pPr>
+      <w:ins w:id="333" w:author="Jeffrey M. Colon" w:date="2022-04-13T19:29:00Z">
+        <w:r>
+          <w:rPr>
+            <w:rFonts w:cstheme="minorHAnsi"/>
+          </w:rPr>
+          <w:t>Same as (a), except that the T shares owned by A and B are all owned by a single shareholder, C, in two blocks of equal value. C has a $50 basis in one block and a $10 basis in the other. To minimize the amount of gain recognized in the transaction, how should C allocate the consideration received in exchange for C’s shares in T?</w:t>
+        </w:r>
+      </w:ins>
+      <w:ins w:id="334" w:author="Jeffrey M. Colon" w:date="2022-04-13T19:30:00Z">
+        <w:r>
+          <w:rPr>
+            <w:rFonts w:cstheme="minorHAnsi"/>
+          </w:rPr>
+          <w:t xml:space="preserve">  See Reg. 1.356-1(b)</w:t>
+        </w:r>
+      </w:ins>
+      <w:ins w:id="335" w:author="Jeffrey M. Colon" w:date="2022-04-13T19:32:00Z">
+        <w:r>
+          <w:rPr>
+            <w:rFonts w:cstheme="minorHAnsi"/>
+          </w:rPr>
+          <w:t xml:space="preserve"> and (d) (ex. 4);</w:t>
+        </w:r>
+        <w:r>
+          <w:rPr>
+            <w:rFonts w:cstheme="minorHAnsi"/>
+          </w:rPr>
+          <w:t xml:space="preserve"> and</w:t>
+        </w:r>
+      </w:ins>
+      <w:ins w:id="336" w:author="Jeffrey M. Colon" w:date="2022-04-13T19:30:00Z">
+        <w:r>
+          <w:rPr>
+            <w:rFonts w:cstheme="minorHAnsi"/>
+          </w:rPr>
+          <w:t xml:space="preserve"> 1.358-2(a)(2)(</w:t>
+        </w:r>
+        <w:proofErr w:type="spellStart"/>
+        <w:r>
+          <w:rPr>
+            <w:rFonts w:cstheme="minorHAnsi"/>
+          </w:rPr>
+          <w:t>i</w:t>
+        </w:r>
+        <w:proofErr w:type="spellEnd"/>
+        <w:r>
+          <w:rPr>
+            <w:rFonts w:cstheme="minorHAnsi"/>
+          </w:rPr>
+          <w:t>) and (ii).</w:t>
+        </w:r>
+      </w:ins>
+    </w:p>
+    <w:p>
+      <w:pPr>
+        <w:pStyle w:val="ListParagraph"/>
+        <w:ind w:left="1440"/>
+        <w:rPr>
+          <w:ins w:id="337" w:author="Jeffrey M. Colon" w:date="2022-04-13T18:01:00Z"/>
+          <w:rFonts w:cstheme="minorHAnsi"/>
+        </w:rPr>
+        <w:pPrChange w:id="338" w:author="Jeffrey M. Colon" w:date="2022-04-13T19:26:00Z">
+          <w:pPr/>
+        </w:pPrChange>
+      </w:pPr>
+      <w:ins w:id="339" w:author="Jeffrey M. Colon" w:date="2022-04-13T19:29:00Z">
+        <w:r>
+          <w:rPr>
+            <w:rFonts w:cstheme="minorHAnsi"/>
+          </w:rPr>
+          <w:t xml:space="preserve"> </w:t>
+        </w:r>
+      </w:ins>
+    </w:p>
+    <w:p>
+      <w:pPr>
+        <w:rPr>
+          <w:ins w:id="340" w:author="Jeffrey M. Colon" w:date="2021-04-04T20:53:00Z"/>
+          <w:rFonts w:cstheme="minorHAnsi"/>
+        </w:rPr>
+        <w:pPrChange w:id="341" w:author="Jeffrey M. Colon" w:date="2022-04-13T18:01:00Z">
           <w:pPr>
             <w:pStyle w:val="ListParagraph"/>
           </w:pPr>
         </w:pPrChange>
       </w:pPr>
-      <w:ins w:id="267" w:author="Jeffrey M. Colon" w:date="2021-04-05T22:09:00Z">
-        <w:r>
-          <w:rPr>
-            <w:rFonts w:cstheme="minorHAnsi"/>
-          </w:rPr>
-          <w:t xml:space="preserve">Why corporate tax is hard:  read Rev. Rul. </w:t>
-        </w:r>
-        <w:r>
-          <w:rPr>
-            <w:rFonts w:cstheme="minorHAnsi"/>
-          </w:rPr>
-          <w:t>2008-25</w:t>
-        </w:r>
-      </w:ins>
-      <w:ins w:id="268" w:author="Jeffrey M. Colon" w:date="2021-04-05T22:00:00Z">
+    </w:p>
+    <w:p>
+      <w:pPr>
+        <w:pStyle w:val="ListParagraph"/>
+        <w:rPr>
+          <w:del w:id="342" w:author="Jeffrey M. Colon" w:date="2021-04-04T08:57:00Z"/>
+          <w:rFonts w:cstheme="minorHAnsi"/>
+        </w:rPr>
+      </w:pPr>
+      <w:ins w:id="343" w:author="Jeffrey M. Colon" w:date="2021-04-04T20:54:00Z">
         <w:r>
           <w:rPr>
             <w:rFonts w:cstheme="minorHAnsi"/>
@@ -5164,34 +6000,17 @@
     </w:p>
     <w:p>
       <w:pPr>
-        <w:pStyle w:val="ListParagraph"/>
-        <w:rPr>
-          <w:del w:id="269" w:author="Jeffrey M. Colon" w:date="2021-04-04T08:57:00Z"/>
-          <w:rFonts w:cstheme="minorHAnsi"/>
-        </w:rPr>
-      </w:pPr>
-      <w:ins w:id="270" w:author="Jeffrey M. Colon" w:date="2021-04-04T20:54:00Z">
-        <w:r>
-          <w:rPr>
-            <w:rFonts w:cstheme="minorHAnsi"/>
-          </w:rPr>
-          <w:t xml:space="preserve">  </w:t>
-        </w:r>
-      </w:ins>
-    </w:p>
-    <w:p>
-      <w:pPr>
-        <w:rPr>
-          <w:ins w:id="271" w:author="Jeffrey M. Colon" w:date="2021-04-04T20:54:00Z"/>
-          <w:rFonts w:cstheme="minorHAnsi"/>
-        </w:rPr>
-      </w:pPr>
-    </w:p>
-    <w:p>
-      <w:pPr>
-        <w:pStyle w:val="ListParagraph"/>
-        <w:rPr>
-          <w:del w:id="272" w:author="Jeffrey M. Colon" w:date="2021-04-06T18:02:00Z"/>
+        <w:rPr>
+          <w:ins w:id="344" w:author="Jeffrey M. Colon" w:date="2021-04-04T20:54:00Z"/>
+          <w:rFonts w:cstheme="minorHAnsi"/>
+        </w:rPr>
+      </w:pPr>
+    </w:p>
+    <w:p>
+      <w:pPr>
+        <w:pStyle w:val="ListParagraph"/>
+        <w:rPr>
+          <w:del w:id="345" w:author="Jeffrey M. Colon" w:date="2021-04-06T18:02:00Z"/>
         </w:rPr>
       </w:pPr>
     </w:p>
@@ -5572,7 +6391,7 @@
         <w:ind w:left="2160" w:hanging="180"/>
       </w:pPr>
     </w:lvl>
-    <w:lvl w:ilvl="3" w:tplc="0409000F" w:tentative="1">
+    <w:lvl w:ilvl="3" w:tplc="0409000F">
       <w:start w:val="1"/>
       <w:numFmt w:val="decimal"/>
       <w:lvlText w:val="%4."/>

--- a/problems/CT_PS_8_22.docx
+++ b/problems/CT_PS_8_22.docx
@@ -1703,7 +1703,6 @@
         <w:rPr>
           <w:rFonts w:cstheme="minorHAnsi"/>
         </w:rPr>
-        <w:lastRenderedPageBreak/>
         <w:t xml:space="preserve">T merges pursuant to DGCL into S, a 100% subsidiary of P, in exchange for P voting stock.  </w:t>
       </w:r>
       <w:r>
@@ -2640,16 +2639,7 @@
           <w:color w:val="000000"/>
           <w:shd w:val="clear" w:color="auto" w:fill="FFFFFF"/>
         </w:rPr>
-        <w:t xml:space="preserve">two business, A and B, each worth 1,000x.  P wants to acquire Business A but not B.  P transfers Business B to a subsidiary and distributes the stock to </w:t>
-      </w:r>
-      <w:r>
-        <w:rPr>
-          <w:rFonts w:eastAsia="Times New Roman" w:cstheme="minorHAnsi"/>
-          <w:color w:val="000000"/>
-          <w:shd w:val="clear" w:color="auto" w:fill="FFFFFF"/>
-        </w:rPr>
-        <w:lastRenderedPageBreak/>
-        <w:t xml:space="preserve">its shareholders.  Immediately thereafter, P acquires Business A for 1,000x of P VS.  </w:t>
+        <w:t xml:space="preserve">two business, A and B, each worth 1,000x.  P wants to acquire Business A but not B.  P transfers Business B to a subsidiary and distributes the stock to its shareholders.  Immediately thereafter, P acquires Business A for 1,000x of P VS.  </w:t>
       </w:r>
       <w:r>
         <w:rPr>
@@ -3971,14 +3961,7 @@
           <w:rPr>
             <w:rFonts w:cstheme="minorHAnsi"/>
           </w:rPr>
-          <w:t xml:space="preserve">T </w:t>
-        </w:r>
-        <w:r>
-          <w:rPr>
-            <w:rFonts w:cstheme="minorHAnsi"/>
-          </w:rPr>
-          <w:lastRenderedPageBreak/>
-          <w:t xml:space="preserve">with T SHs receiving </w:t>
+          <w:t xml:space="preserve">T with T SHs receiving </w:t>
         </w:r>
       </w:ins>
       <w:ins w:id="162" w:author="Jeffrey M. Colon" w:date="2021-04-04T14:40:00Z">
@@ -5725,6 +5708,16 @@
           </w:rPr>
           <w:t>See Reg. 1.1032</w:t>
         </w:r>
+      </w:ins>
+      <w:ins w:id="317" w:author="Jeffrey M. Colon" w:date="2022-04-20T09:46:00Z">
+        <w:r>
+          <w:rPr>
+            <w:rFonts w:cstheme="minorHAnsi"/>
+          </w:rPr>
+          <w:t>-2</w:t>
+        </w:r>
+      </w:ins>
+      <w:ins w:id="318" w:author="Jeffrey M. Colon" w:date="2022-04-13T19:18:00Z">
         <w:r>
           <w:rPr>
             <w:rFonts w:cstheme="minorHAnsi"/>
@@ -5741,11 +5734,11 @@
           <w:numId w:val="1"/>
         </w:numPr>
         <w:rPr>
-          <w:ins w:id="317" w:author="Jeffrey M. Colon" w:date="2022-04-13T19:30:00Z"/>
-          <w:rFonts w:cstheme="minorHAnsi"/>
-        </w:rPr>
-      </w:pPr>
-      <w:ins w:id="318" w:author="Jeffrey M. Colon" w:date="2022-04-13T19:19:00Z">
+          <w:ins w:id="319" w:author="Jeffrey M. Colon" w:date="2022-04-13T19:30:00Z"/>
+          <w:rFonts w:cstheme="minorHAnsi"/>
+        </w:rPr>
+      </w:pPr>
+      <w:ins w:id="320" w:author="Jeffrey M. Colon" w:date="2022-04-13T19:19:00Z">
         <w:r>
           <w:rPr>
             <w:rFonts w:cstheme="minorHAnsi"/>
@@ -5759,7 +5752,7 @@
           <w:t>6(a), (b), (c)(</w:t>
         </w:r>
       </w:ins>
-      <w:ins w:id="319" w:author="Jeffrey M. Colon" w:date="2022-04-13T19:20:00Z">
+      <w:ins w:id="321" w:author="Jeffrey M. Colon" w:date="2022-04-13T19:20:00Z">
         <w:r>
           <w:rPr>
             <w:rFonts w:cstheme="minorHAnsi"/>
@@ -5767,7 +5760,7 @@
           <w:t>1) and (3), and (d)(1)</w:t>
         </w:r>
       </w:ins>
-      <w:ins w:id="320" w:author="Jeffrey M. Colon" w:date="2022-04-13T19:23:00Z">
+      <w:ins w:id="322" w:author="Jeffrey M. Colon" w:date="2022-04-13T19:23:00Z">
         <w:r>
           <w:rPr>
             <w:rFonts w:cstheme="minorHAnsi"/>
@@ -5775,7 +5768,7 @@
           <w:t xml:space="preserve">, </w:t>
         </w:r>
       </w:ins>
-      <w:ins w:id="321" w:author="Jeffrey M. Colon" w:date="2022-04-13T19:20:00Z">
+      <w:ins w:id="323" w:author="Jeffrey M. Colon" w:date="2022-04-13T19:20:00Z">
         <w:r>
           <w:rPr>
             <w:rFonts w:cstheme="minorHAnsi"/>
@@ -5783,7 +5776,7 @@
           <w:t>(2)</w:t>
         </w:r>
       </w:ins>
-      <w:ins w:id="322" w:author="Jeffrey M. Colon" w:date="2022-04-13T19:23:00Z">
+      <w:ins w:id="324" w:author="Jeffrey M. Colon" w:date="2022-04-13T19:23:00Z">
         <w:r>
           <w:rPr>
             <w:rFonts w:cstheme="minorHAnsi"/>
@@ -5797,7 +5790,7 @@
           <w:t>, ex. (a</w:t>
         </w:r>
       </w:ins>
-      <w:ins w:id="323" w:author="Jeffrey M. Colon" w:date="2022-04-13T19:24:00Z">
+      <w:ins w:id="325" w:author="Jeffrey M. Colon" w:date="2022-04-13T19:24:00Z">
         <w:r>
           <w:rPr>
             <w:rFonts w:cstheme="minorHAnsi"/>
@@ -5805,7 +5798,7 @@
           <w:t>) and (b)</w:t>
         </w:r>
       </w:ins>
-      <w:ins w:id="324" w:author="Jeffrey M. Colon" w:date="2022-04-13T19:20:00Z">
+      <w:ins w:id="326" w:author="Jeffrey M. Colon" w:date="2022-04-13T19:20:00Z">
         <w:r>
           <w:rPr>
             <w:rFonts w:cstheme="minorHAnsi"/>
@@ -5813,7 +5806,7 @@
           <w:t xml:space="preserve"> for </w:t>
         </w:r>
       </w:ins>
-      <w:ins w:id="325" w:author="Jeffrey M. Colon" w:date="2022-04-13T19:21:00Z">
+      <w:ins w:id="327" w:author="Jeffrey M. Colon" w:date="2022-04-13T19:21:00Z">
         <w:r>
           <w:rPr>
             <w:rFonts w:cstheme="minorHAnsi"/>
@@ -5824,10 +5817,28 @@
           <w:rPr>
             <w:rFonts w:cstheme="minorHAnsi"/>
           </w:rPr>
-          <w:t>P’s basis in its S stock.</w:t>
-        </w:r>
-      </w:ins>
-      <w:ins w:id="326" w:author="Jeffrey M. Colon" w:date="2022-04-13T19:17:00Z">
+          <w:t xml:space="preserve">P’s basis in </w:t>
+        </w:r>
+      </w:ins>
+      <w:proofErr w:type="spellStart"/>
+      <w:ins w:id="328" w:author="Jeffrey M. Colon" w:date="2022-04-20T09:48:00Z">
+        <w:r>
+          <w:rPr>
+            <w:rFonts w:cstheme="minorHAnsi"/>
+          </w:rPr>
+          <w:t>Acq</w:t>
+        </w:r>
+      </w:ins>
+      <w:proofErr w:type="spellEnd"/>
+      <w:ins w:id="329" w:author="Jeffrey M. Colon" w:date="2022-04-13T19:21:00Z">
+        <w:r>
+          <w:rPr>
+            <w:rFonts w:cstheme="minorHAnsi"/>
+          </w:rPr>
+          <w:t xml:space="preserve"> stock.</w:t>
+        </w:r>
+      </w:ins>
+      <w:ins w:id="330" w:author="Jeffrey M. Colon" w:date="2022-04-13T19:17:00Z">
         <w:r>
           <w:rPr>
             <w:rFonts w:cstheme="minorHAnsi"/>
@@ -5835,7 +5846,7 @@
           <w:t xml:space="preserve"> </w:t>
         </w:r>
       </w:ins>
-      <w:ins w:id="327" w:author="Jeffrey M. Colon" w:date="2022-04-13T19:16:00Z">
+      <w:ins w:id="331" w:author="Jeffrey M. Colon" w:date="2022-04-13T19:16:00Z">
         <w:r>
           <w:rPr>
             <w:rFonts w:cstheme="minorHAnsi"/>
@@ -5843,7 +5854,7 @@
           <w:t xml:space="preserve"> </w:t>
         </w:r>
       </w:ins>
-      <w:ins w:id="328" w:author="Jeffrey M. Colon" w:date="2022-04-13T18:43:00Z">
+      <w:ins w:id="332" w:author="Jeffrey M. Colon" w:date="2022-04-13T18:43:00Z">
         <w:r>
           <w:rPr>
             <w:rFonts w:cstheme="minorHAnsi"/>
@@ -5857,10 +5868,10 @@
         <w:pStyle w:val="ListParagraph"/>
         <w:ind w:left="2880"/>
         <w:rPr>
-          <w:ins w:id="329" w:author="Jeffrey M. Colon" w:date="2022-04-13T19:29:00Z"/>
-          <w:rFonts w:cstheme="minorHAnsi"/>
-        </w:rPr>
-        <w:pPrChange w:id="330" w:author="Jeffrey M. Colon" w:date="2022-04-13T19:30:00Z">
+          <w:ins w:id="333" w:author="Jeffrey M. Colon" w:date="2022-04-13T19:29:00Z"/>
+          <w:rFonts w:cstheme="minorHAnsi"/>
+        </w:rPr>
+        <w:pPrChange w:id="334" w:author="Jeffrey M. Colon" w:date="2022-04-13T19:30:00Z">
           <w:pPr>
             <w:pStyle w:val="ListParagraph"/>
             <w:numPr>
@@ -5880,10 +5891,10 @@
           <w:numId w:val="1"/>
         </w:numPr>
         <w:rPr>
-          <w:ins w:id="331" w:author="Jeffrey M. Colon" w:date="2022-04-13T19:29:00Z"/>
-          <w:rFonts w:cstheme="minorHAnsi"/>
-        </w:rPr>
-        <w:pPrChange w:id="332" w:author="Jeffrey M. Colon" w:date="2022-04-13T19:29:00Z">
+          <w:ins w:id="335" w:author="Jeffrey M. Colon" w:date="2022-04-13T19:29:00Z"/>
+          <w:rFonts w:cstheme="minorHAnsi"/>
+        </w:rPr>
+        <w:pPrChange w:id="336" w:author="Jeffrey M. Colon" w:date="2022-04-13T19:29:00Z">
           <w:pPr>
             <w:pStyle w:val="ListParagraph"/>
             <w:numPr>
@@ -5894,7 +5905,7 @@
           </w:pPr>
         </w:pPrChange>
       </w:pPr>
-      <w:ins w:id="333" w:author="Jeffrey M. Colon" w:date="2022-04-13T19:29:00Z">
+      <w:ins w:id="337" w:author="Jeffrey M. Colon" w:date="2022-04-13T19:29:00Z">
         <w:r>
           <w:rPr>
             <w:rFonts w:cstheme="minorHAnsi"/>
@@ -5902,7 +5913,7 @@
           <w:t>Same as (a), except that the T shares owned by A and B are all owned by a single shareholder, C, in two blocks of equal value. C has a $50 basis in one block and a $10 basis in the other. To minimize the amount of gain recognized in the transaction, how should C allocate the consideration received in exchange for C’s shares in T?</w:t>
         </w:r>
       </w:ins>
-      <w:ins w:id="334" w:author="Jeffrey M. Colon" w:date="2022-04-13T19:30:00Z">
+      <w:ins w:id="338" w:author="Jeffrey M. Colon" w:date="2022-04-13T19:30:00Z">
         <w:r>
           <w:rPr>
             <w:rFonts w:cstheme="minorHAnsi"/>
@@ -5910,7 +5921,7 @@
           <w:t xml:space="preserve">  See Reg. 1.356-1(b)</w:t>
         </w:r>
       </w:ins>
-      <w:ins w:id="335" w:author="Jeffrey M. Colon" w:date="2022-04-13T19:32:00Z">
+      <w:ins w:id="339" w:author="Jeffrey M. Colon" w:date="2022-04-13T19:32:00Z">
         <w:r>
           <w:rPr>
             <w:rFonts w:cstheme="minorHAnsi"/>
@@ -5924,7 +5935,7 @@
           <w:t xml:space="preserve"> and</w:t>
         </w:r>
       </w:ins>
-      <w:ins w:id="336" w:author="Jeffrey M. Colon" w:date="2022-04-13T19:30:00Z">
+      <w:ins w:id="340" w:author="Jeffrey M. Colon" w:date="2022-04-13T19:30:00Z">
         <w:r>
           <w:rPr>
             <w:rFonts w:cstheme="minorHAnsi"/>
@@ -5952,14 +5963,14 @@
         <w:pStyle w:val="ListParagraph"/>
         <w:ind w:left="1440"/>
         <w:rPr>
-          <w:ins w:id="337" w:author="Jeffrey M. Colon" w:date="2022-04-13T18:01:00Z"/>
-          <w:rFonts w:cstheme="minorHAnsi"/>
-        </w:rPr>
-        <w:pPrChange w:id="338" w:author="Jeffrey M. Colon" w:date="2022-04-13T19:26:00Z">
+          <w:ins w:id="341" w:author="Jeffrey M. Colon" w:date="2022-04-13T18:01:00Z"/>
+          <w:rFonts w:cstheme="minorHAnsi"/>
+        </w:rPr>
+        <w:pPrChange w:id="342" w:author="Jeffrey M. Colon" w:date="2022-04-13T19:26:00Z">
           <w:pPr/>
         </w:pPrChange>
       </w:pPr>
-      <w:ins w:id="339" w:author="Jeffrey M. Colon" w:date="2022-04-13T19:29:00Z">
+      <w:ins w:id="343" w:author="Jeffrey M. Colon" w:date="2022-04-13T19:29:00Z">
         <w:r>
           <w:rPr>
             <w:rFonts w:cstheme="minorHAnsi"/>
@@ -5971,10 +5982,10 @@
     <w:p>
       <w:pPr>
         <w:rPr>
-          <w:ins w:id="340" w:author="Jeffrey M. Colon" w:date="2021-04-04T20:53:00Z"/>
-          <w:rFonts w:cstheme="minorHAnsi"/>
-        </w:rPr>
-        <w:pPrChange w:id="341" w:author="Jeffrey M. Colon" w:date="2022-04-13T18:01:00Z">
+          <w:ins w:id="344" w:author="Jeffrey M. Colon" w:date="2021-04-04T20:53:00Z"/>
+          <w:rFonts w:cstheme="minorHAnsi"/>
+        </w:rPr>
+        <w:pPrChange w:id="345" w:author="Jeffrey M. Colon" w:date="2022-04-13T18:01:00Z">
           <w:pPr>
             <w:pStyle w:val="ListParagraph"/>
           </w:pPr>
@@ -5985,11 +5996,11 @@
       <w:pPr>
         <w:pStyle w:val="ListParagraph"/>
         <w:rPr>
-          <w:del w:id="342" w:author="Jeffrey M. Colon" w:date="2021-04-04T08:57:00Z"/>
-          <w:rFonts w:cstheme="minorHAnsi"/>
-        </w:rPr>
-      </w:pPr>
-      <w:ins w:id="343" w:author="Jeffrey M. Colon" w:date="2021-04-04T20:54:00Z">
+          <w:del w:id="346" w:author="Jeffrey M. Colon" w:date="2021-04-04T08:57:00Z"/>
+          <w:rFonts w:cstheme="minorHAnsi"/>
+        </w:rPr>
+      </w:pPr>
+      <w:ins w:id="347" w:author="Jeffrey M. Colon" w:date="2021-04-04T20:54:00Z">
         <w:r>
           <w:rPr>
             <w:rFonts w:cstheme="minorHAnsi"/>
@@ -6001,16 +6012,16 @@
     <w:p>
       <w:pPr>
         <w:rPr>
-          <w:ins w:id="344" w:author="Jeffrey M. Colon" w:date="2021-04-04T20:54:00Z"/>
-          <w:rFonts w:cstheme="minorHAnsi"/>
-        </w:rPr>
-      </w:pPr>
-    </w:p>
-    <w:p>
-      <w:pPr>
-        <w:pStyle w:val="ListParagraph"/>
-        <w:rPr>
-          <w:del w:id="345" w:author="Jeffrey M. Colon" w:date="2021-04-06T18:02:00Z"/>
+          <w:ins w:id="348" w:author="Jeffrey M. Colon" w:date="2021-04-04T20:54:00Z"/>
+          <w:rFonts w:cstheme="minorHAnsi"/>
+        </w:rPr>
+      </w:pPr>
+    </w:p>
+    <w:p>
+      <w:pPr>
+        <w:pStyle w:val="ListParagraph"/>
+        <w:rPr>
+          <w:del w:id="349" w:author="Jeffrey M. Colon" w:date="2021-04-06T18:02:00Z"/>
         </w:rPr>
       </w:pPr>
     </w:p>

--- a/problems/CT_PS_8_22.docx
+++ b/problems/CT_PS_8_22.docx
@@ -1703,6 +1703,7 @@
         <w:rPr>
           <w:rFonts w:cstheme="minorHAnsi"/>
         </w:rPr>
+        <w:lastRenderedPageBreak/>
         <w:t xml:space="preserve">T merges pursuant to DGCL into S, a 100% subsidiary of P, in exchange for P voting stock.  </w:t>
       </w:r>
       <w:r>
@@ -2639,7 +2640,16 @@
           <w:color w:val="000000"/>
           <w:shd w:val="clear" w:color="auto" w:fill="FFFFFF"/>
         </w:rPr>
-        <w:t xml:space="preserve">two business, A and B, each worth 1,000x.  P wants to acquire Business A but not B.  P transfers Business B to a subsidiary and distributes the stock to its shareholders.  Immediately thereafter, P acquires Business A for 1,000x of P VS.  </w:t>
+        <w:t xml:space="preserve">two business, A and B, each worth 1,000x.  P wants to acquire Business A but not B.  P transfers Business B to a subsidiary and distributes the stock to </w:t>
+      </w:r>
+      <w:r>
+        <w:rPr>
+          <w:rFonts w:eastAsia="Times New Roman" w:cstheme="minorHAnsi"/>
+          <w:color w:val="000000"/>
+          <w:shd w:val="clear" w:color="auto" w:fill="FFFFFF"/>
+        </w:rPr>
+        <w:lastRenderedPageBreak/>
+        <w:t xml:space="preserve">its shareholders.  Immediately thereafter, P acquires Business A for 1,000x of P VS.  </w:t>
       </w:r>
       <w:r>
         <w:rPr>
@@ -3961,7 +3971,14 @@
           <w:rPr>
             <w:rFonts w:cstheme="minorHAnsi"/>
           </w:rPr>
-          <w:t xml:space="preserve">T with T SHs receiving </w:t>
+          <w:t xml:space="preserve">T </w:t>
+        </w:r>
+        <w:r>
+          <w:rPr>
+            <w:rFonts w:cstheme="minorHAnsi"/>
+          </w:rPr>
+          <w:lastRenderedPageBreak/>
+          <w:t xml:space="preserve">with T SHs receiving </w:t>
         </w:r>
       </w:ins>
       <w:ins w:id="162" w:author="Jeffrey M. Colon" w:date="2021-04-04T14:40:00Z">
@@ -5453,6 +5470,7 @@
           <w:rPr>
             <w:rFonts w:cstheme="minorHAnsi"/>
           </w:rPr>
+          <w:lastRenderedPageBreak/>
           <w:t>Determine the tax consequences of this transaction to all parties.</w:t>
         </w:r>
       </w:ins>

--- a/problems/CT_PS_8_22.docx
+++ b/problems/CT_PS_8_22.docx
@@ -1850,16 +1850,8 @@
         <w:rPr>
           <w:rFonts w:cstheme="minorHAnsi"/>
         </w:rPr>
-        <w:t xml:space="preserve">T has 1,100x of gross assets and 1,000x of liabilities.  P wants to acquire T for P voting common stock in a C reorg.  Which of the following proposed structures raise an </w:t>
-      </w:r>
-      <w:proofErr w:type="gramStart"/>
-      <w:r>
-        <w:rPr>
-          <w:rFonts w:cstheme="minorHAnsi"/>
-        </w:rPr>
-        <w:t>issue:</w:t>
-      </w:r>
-      <w:proofErr w:type="gramEnd"/>
+        <w:t>T has 1,100x of gross assets and 1,000x of liabilities.  P wants to acquire T for P voting common stock in a C reorg.  Which of the following proposed structures raise an issue:</w:t>
+      </w:r>
     </w:p>
     <w:p>
       <w:pPr>
